--- a/Anonymous.docx
+++ b/Anonymous.docx
@@ -15,18 +15,7 @@
     </w:p>
     <w:p>
       <w:pPr>
-        <w:jc w:val="center"/>
-        <w:rPr>
-          <w:rFonts w:hint="eastAsia" w:ascii="黑体" w:hAnsi="黑体" w:eastAsia="黑体" w:cs="黑体"/>
-          <w:sz w:val="84"/>
-          <w:szCs w:val="84"/>
-          <w:lang w:val="en-US" w:eastAsia="zh-CN"/>
-        </w:rPr>
-      </w:pPr>
-    </w:p>
-    <w:p>
-      <w:pPr>
-        <w:jc w:val="center"/>
+        <w:jc w:val="both"/>
         <w:rPr>
           <w:rFonts w:hint="eastAsia" w:ascii="黑体" w:hAnsi="黑体" w:eastAsia="黑体" w:cs="黑体"/>
           <w:sz w:val="84"/>
@@ -157,6 +146,17 @@
           <w:rFonts w:hint="eastAsia" w:ascii="黑体" w:hAnsi="黑体" w:eastAsia="黑体" w:cs="黑体"/>
           <w:sz w:val="30"/>
           <w:szCs w:val="30"/>
+          <w:lang w:val="en-US" w:eastAsia="zh-CN"/>
+        </w:rPr>
+      </w:pPr>
+    </w:p>
+    <w:p>
+      <w:pPr>
+        <w:jc w:val="center"/>
+        <w:rPr>
+          <w:rFonts w:hint="eastAsia" w:ascii="黑体" w:hAnsi="黑体" w:eastAsia="黑体" w:cs="黑体"/>
+          <w:sz w:val="44"/>
+          <w:szCs w:val="44"/>
           <w:lang w:val="en-US" w:eastAsia="zh-CN"/>
         </w:rPr>
       </w:pPr>
@@ -221,17 +221,7 @@
           <w:szCs w:val="44"/>
           <w:lang w:val="en-US" w:eastAsia="zh-CN"/>
         </w:rPr>
-        <w:t>L</w:t>
-      </w:r>
-      <w:r>
-        <w:rPr>
-          <w:rStyle w:val="9"/>
-          <w:rFonts w:hint="eastAsia" w:ascii="黑体" w:hAnsi="黑体" w:eastAsia="黑体" w:cs="黑体"/>
-          <w:sz w:val="44"/>
-          <w:szCs w:val="44"/>
-          <w:lang w:val="en-US" w:eastAsia="zh-CN"/>
-        </w:rPr>
-        <w:t>yzh</w:t>
+        <w:t>Lyzh</w:t>
       </w:r>
       <w:r>
         <w:rPr>
@@ -255,7 +245,6 @@
           <w:lang w:val="en-US" w:eastAsia="zh-CN"/>
         </w:rPr>
       </w:pPr>
-      <w:bookmarkStart w:id="0" w:name="_GoBack"/>
       <w:r>
         <w:rPr>
           <w:rFonts w:hint="eastAsia" w:ascii="黑体" w:hAnsi="黑体" w:eastAsia="黑体" w:cs="黑体"/>
@@ -265,7 +254,6 @@
         </w:rPr>
         <w:t>Version 0.1 Beta(内测版本)</w:t>
       </w:r>
-      <w:bookmarkEnd w:id="0"/>
     </w:p>
     <w:p>
       <w:pPr>
@@ -281,6 +269,39 @@
     <w:p>
       <w:pPr>
         <w:jc w:val="center"/>
+        <w:rPr>
+          <w:rFonts w:hint="eastAsia" w:ascii="黑体" w:hAnsi="黑体" w:eastAsia="黑体" w:cs="黑体"/>
+          <w:sz w:val="30"/>
+          <w:szCs w:val="30"/>
+          <w:lang w:val="en-US" w:eastAsia="zh-CN"/>
+        </w:rPr>
+      </w:pPr>
+    </w:p>
+    <w:p>
+      <w:pPr>
+        <w:jc w:val="center"/>
+        <w:rPr>
+          <w:rFonts w:hint="eastAsia" w:ascii="黑体" w:hAnsi="黑体" w:eastAsia="黑体" w:cs="黑体"/>
+          <w:sz w:val="30"/>
+          <w:szCs w:val="30"/>
+          <w:lang w:val="en-US" w:eastAsia="zh-CN"/>
+        </w:rPr>
+      </w:pPr>
+    </w:p>
+    <w:p>
+      <w:pPr>
+        <w:jc w:val="center"/>
+        <w:rPr>
+          <w:rFonts w:hint="eastAsia" w:ascii="黑体" w:hAnsi="黑体" w:eastAsia="黑体" w:cs="黑体"/>
+          <w:sz w:val="30"/>
+          <w:szCs w:val="30"/>
+          <w:lang w:val="en-US" w:eastAsia="zh-CN"/>
+        </w:rPr>
+      </w:pPr>
+    </w:p>
+    <w:p>
+      <w:pPr>
+        <w:jc w:val="both"/>
         <w:rPr>
           <w:rFonts w:hint="eastAsia" w:ascii="黑体" w:hAnsi="黑体" w:eastAsia="黑体" w:cs="黑体"/>
           <w:sz w:val="30"/>
@@ -303,6 +324,12 @@
         <w:ind w:left="0" w:right="0" w:firstLine="0"/>
         <w:rPr>
           <w:rFonts w:hint="eastAsia" w:ascii="黑体" w:hAnsi="黑体" w:eastAsia="黑体" w:cs="黑体"/>
+          <w:lang w:val="en-US" w:eastAsia="zh-CN"/>
+        </w:rPr>
+      </w:pPr>
+      <w:r>
+        <w:rPr>
+          <w:rFonts w:hint="eastAsia" w:ascii="黑体" w:hAnsi="黑体" w:eastAsia="黑体" w:cs="黑体"/>
           <w:b w:val="0"/>
           <w:bCs/>
           <w:i w:val="0"/>
@@ -313,7 +340,8 @@
           <w:szCs w:val="32"/>
           <w:lang w:val="en-US" w:eastAsia="zh-CN"/>
         </w:rPr>
-      </w:pPr>
+        <w:t>模组使用以下自建协议：</w:t>
+      </w:r>
     </w:p>
     <w:p>
       <w:pPr>
@@ -328,39 +356,6 @@
         <w:spacing w:before="0" w:beforeAutospacing="0" w:after="194" w:afterAutospacing="0" w:line="15" w:lineRule="atLeast"/>
         <w:ind w:left="0" w:right="0" w:firstLine="0"/>
         <w:rPr>
-          <w:rFonts w:hint="eastAsia" w:ascii="黑体" w:hAnsi="黑体" w:eastAsia="黑体" w:cs="黑体"/>
-          <w:lang w:val="en-US" w:eastAsia="zh-CN"/>
-        </w:rPr>
-      </w:pPr>
-      <w:r>
-        <w:rPr>
-          <w:rFonts w:hint="eastAsia" w:ascii="黑体" w:hAnsi="黑体" w:eastAsia="黑体" w:cs="黑体"/>
-          <w:b w:val="0"/>
-          <w:bCs/>
-          <w:i w:val="0"/>
-          <w:caps w:val="0"/>
-          <w:color w:val="24292E"/>
-          <w:spacing w:val="0"/>
-          <w:sz w:val="32"/>
-          <w:szCs w:val="32"/>
-          <w:lang w:val="en-US" w:eastAsia="zh-CN"/>
-        </w:rPr>
-        <w:t>本模组使用以下自建协议：</w:t>
-      </w:r>
-    </w:p>
-    <w:p>
-      <w:pPr>
-        <w:pStyle w:val="2"/>
-        <w:keepNext w:val="0"/>
-        <w:keepLines w:val="0"/>
-        <w:widowControl/>
-        <w:suppressLineNumbers w:val="0"/>
-        <w:pBdr>
-          <w:bottom w:val="single" w:color="EAECEF" w:sz="4" w:space="3"/>
-        </w:pBdr>
-        <w:spacing w:before="0" w:beforeAutospacing="0" w:after="194" w:afterAutospacing="0" w:line="15" w:lineRule="atLeast"/>
-        <w:ind w:left="0" w:right="0" w:firstLine="0"/>
-        <w:rPr>
           <w:rFonts w:hint="default" w:ascii="Fira Code Retina" w:hAnsi="Fira Code Retina" w:eastAsia="黑体" w:cs="Fira Code Retina"/>
           <w:b/>
           <w:i w:val="0"/>
@@ -442,7 +437,6 @@
           <w:spacing w:val="0"/>
           <w:sz w:val="19"/>
           <w:szCs w:val="19"/>
-          <w:bdr w:val="none" w:color="auto" w:sz="0" w:space="0"/>
         </w:rPr>
         <w:t>即免费：模组本身不收费</w:t>
       </w:r>
@@ -472,7 +466,6 @@
           <w:spacing w:val="0"/>
           <w:sz w:val="19"/>
           <w:szCs w:val="19"/>
-          <w:bdr w:val="none" w:color="auto" w:sz="0" w:space="0"/>
         </w:rPr>
         <w:t>可修改：模组本身可任意修改</w:t>
       </w:r>
@@ -502,7 +495,6 @@
           <w:spacing w:val="0"/>
           <w:sz w:val="19"/>
           <w:szCs w:val="19"/>
-          <w:bdr w:val="none" w:color="auto" w:sz="0" w:space="0"/>
         </w:rPr>
         <w:t>可传播：模组本身可任意拷贝</w:t>
       </w:r>
@@ -532,7 +524,6 @@
           <w:spacing w:val="0"/>
           <w:sz w:val="19"/>
           <w:szCs w:val="19"/>
-          <w:bdr w:val="none" w:color="auto" w:sz="0" w:space="0"/>
         </w:rPr>
         <w:t>必署名：必须署名原作者名称</w:t>
       </w:r>
@@ -728,7 +719,6 @@
           <w:spacing w:val="0"/>
           <w:sz w:val="19"/>
           <w:szCs w:val="19"/>
-          <w:bdr w:val="none" w:color="auto" w:sz="0" w:space="0"/>
         </w:rPr>
         <w:t>必须说明改动内容</w:t>
       </w:r>
@@ -739,6 +729,7 @@
         <w:keepLines w:val="0"/>
         <w:widowControl/>
         <w:numPr>
+          <w:ilvl w:val="0"/>
           <w:numId w:val="0"/>
         </w:numPr>
         <w:suppressLineNumbers w:val="0"/>
@@ -755,16 +746,240 @@
           <w:spacing w:val="0"/>
           <w:sz w:val="19"/>
           <w:szCs w:val="19"/>
-          <w:bdr w:val="none" w:color="auto" w:sz="0" w:space="0"/>
-        </w:rPr>
-      </w:pPr>
-    </w:p>
-    <w:p>
-      <w:pPr>
-        <w:keepNext w:val="0"/>
-        <w:keepLines w:val="0"/>
-        <w:widowControl/>
-        <w:numPr>
+        </w:rPr>
+      </w:pPr>
+    </w:p>
+    <w:p>
+      <w:pPr>
+        <w:keepNext w:val="0"/>
+        <w:keepLines w:val="0"/>
+        <w:widowControl/>
+        <w:numPr>
+          <w:ilvl w:val="0"/>
+          <w:numId w:val="0"/>
+        </w:numPr>
+        <w:suppressLineNumbers w:val="0"/>
+        <w:tabs>
+          <w:tab w:val="left" w:pos="720"/>
+        </w:tabs>
+        <w:spacing w:before="0" w:beforeAutospacing="1" w:after="0" w:afterAutospacing="1"/>
+        <w:jc w:val="left"/>
+        <w:rPr>
+          <w:rFonts w:hint="eastAsia" w:ascii="黑体" w:hAnsi="黑体" w:eastAsia="黑体" w:cs="黑体"/>
+          <w:i w:val="0"/>
+          <w:caps w:val="0"/>
+          <w:color w:val="24292E"/>
+          <w:spacing w:val="0"/>
+          <w:sz w:val="32"/>
+          <w:szCs w:val="32"/>
+          <w:lang w:val="en-US" w:eastAsia="zh-CN"/>
+        </w:rPr>
+      </w:pPr>
+      <w:r>
+        <w:rPr>
+          <w:rFonts w:hint="eastAsia" w:ascii="黑体" w:hAnsi="黑体" w:eastAsia="黑体" w:cs="黑体"/>
+          <w:i w:val="0"/>
+          <w:caps w:val="0"/>
+          <w:color w:val="24292E"/>
+          <w:spacing w:val="0"/>
+          <w:sz w:val="32"/>
+          <w:szCs w:val="32"/>
+          <w:lang w:val="en-US" w:eastAsia="zh-CN"/>
+        </w:rPr>
+        <w:t>模组行文所用字体：</w:t>
+      </w:r>
+    </w:p>
+    <w:p>
+      <w:pPr>
+        <w:keepNext w:val="0"/>
+        <w:keepLines w:val="0"/>
+        <w:widowControl/>
+        <w:numPr>
+          <w:ilvl w:val="0"/>
+          <w:numId w:val="0"/>
+        </w:numPr>
+        <w:suppressLineNumbers w:val="0"/>
+        <w:tabs>
+          <w:tab w:val="left" w:pos="720"/>
+        </w:tabs>
+        <w:spacing w:before="0" w:beforeAutospacing="1" w:after="0" w:afterAutospacing="1"/>
+        <w:jc w:val="left"/>
+        <w:rPr>
+          <w:rFonts w:hint="eastAsia" w:ascii="黑体" w:hAnsi="黑体" w:eastAsia="黑体" w:cs="黑体"/>
+          <w:i w:val="0"/>
+          <w:caps w:val="0"/>
+          <w:color w:val="24292E"/>
+          <w:spacing w:val="0"/>
+          <w:sz w:val="24"/>
+          <w:szCs w:val="24"/>
+          <w:lang w:val="en-US" w:eastAsia="zh-CN"/>
+        </w:rPr>
+      </w:pPr>
+      <w:r>
+        <w:rPr>
+          <w:rFonts w:hint="eastAsia" w:ascii="黑体" w:hAnsi="黑体" w:eastAsia="黑体" w:cs="黑体"/>
+          <w:i w:val="0"/>
+          <w:caps w:val="0"/>
+          <w:color w:val="24292E"/>
+          <w:spacing w:val="0"/>
+          <w:sz w:val="24"/>
+          <w:szCs w:val="24"/>
+          <w:lang w:val="en-US" w:eastAsia="zh-CN"/>
+        </w:rPr>
+        <w:t>所有</w:t>
+      </w:r>
+      <w:r>
+        <w:rPr>
+          <w:rFonts w:hint="default" w:ascii="Fira Code Retina" w:hAnsi="Fira Code Retina" w:eastAsia="黑体" w:cs="Fira Code Retina"/>
+          <w:i w:val="0"/>
+          <w:caps w:val="0"/>
+          <w:color w:val="24292E"/>
+          <w:spacing w:val="0"/>
+          <w:sz w:val="24"/>
+          <w:szCs w:val="24"/>
+          <w:lang w:val="en-US" w:eastAsia="zh-CN"/>
+        </w:rPr>
+        <w:t>Unicode</w:t>
+      </w:r>
+      <w:r>
+        <w:rPr>
+          <w:rFonts w:hint="eastAsia" w:ascii="黑体" w:hAnsi="黑体" w:eastAsia="黑体" w:cs="黑体"/>
+          <w:i w:val="0"/>
+          <w:caps w:val="0"/>
+          <w:color w:val="24292E"/>
+          <w:spacing w:val="0"/>
+          <w:sz w:val="24"/>
+          <w:szCs w:val="24"/>
+          <w:lang w:val="en-US" w:eastAsia="zh-CN"/>
+        </w:rPr>
+        <w:t>（中文）字符均使用黑体字体</w:t>
+      </w:r>
+    </w:p>
+    <w:p>
+      <w:pPr>
+        <w:keepNext w:val="0"/>
+        <w:keepLines w:val="0"/>
+        <w:widowControl/>
+        <w:numPr>
+          <w:ilvl w:val="0"/>
+          <w:numId w:val="0"/>
+        </w:numPr>
+        <w:suppressLineNumbers w:val="0"/>
+        <w:tabs>
+          <w:tab w:val="left" w:pos="720"/>
+        </w:tabs>
+        <w:spacing w:before="0" w:beforeAutospacing="1" w:after="0" w:afterAutospacing="1"/>
+        <w:jc w:val="left"/>
+        <w:rPr>
+          <w:rFonts w:hint="default" w:ascii="Fira Code Retina" w:hAnsi="Fira Code Retina" w:eastAsia="黑体" w:cs="Fira Code Retina"/>
+          <w:i w:val="0"/>
+          <w:caps w:val="0"/>
+          <w:color w:val="24292E"/>
+          <w:spacing w:val="0"/>
+          <w:sz w:val="24"/>
+          <w:szCs w:val="24"/>
+          <w:lang w:val="en-US" w:eastAsia="zh-CN"/>
+        </w:rPr>
+      </w:pPr>
+      <w:r>
+        <w:rPr>
+          <w:rFonts w:hint="eastAsia" w:ascii="黑体" w:hAnsi="黑体" w:eastAsia="黑体" w:cs="黑体"/>
+          <w:i w:val="0"/>
+          <w:caps w:val="0"/>
+          <w:color w:val="24292E"/>
+          <w:spacing w:val="0"/>
+          <w:sz w:val="24"/>
+          <w:szCs w:val="24"/>
+          <w:lang w:val="en-US" w:eastAsia="zh-CN"/>
+        </w:rPr>
+        <w:t>所有</w:t>
+      </w:r>
+      <w:r>
+        <w:rPr>
+          <w:rFonts w:hint="default" w:ascii="Fira Code Retina" w:hAnsi="Fira Code Retina" w:eastAsia="黑体" w:cs="Fira Code Retina"/>
+          <w:i w:val="0"/>
+          <w:caps w:val="0"/>
+          <w:color w:val="24292E"/>
+          <w:spacing w:val="0"/>
+          <w:sz w:val="24"/>
+          <w:szCs w:val="24"/>
+          <w:lang w:val="en-US" w:eastAsia="zh-CN"/>
+        </w:rPr>
+        <w:t>ASCII</w:t>
+      </w:r>
+      <w:r>
+        <w:rPr>
+          <w:rFonts w:hint="eastAsia" w:ascii="黑体" w:hAnsi="黑体" w:eastAsia="黑体" w:cs="黑体"/>
+          <w:i w:val="0"/>
+          <w:caps w:val="0"/>
+          <w:color w:val="24292E"/>
+          <w:spacing w:val="0"/>
+          <w:sz w:val="24"/>
+          <w:szCs w:val="24"/>
+          <w:lang w:val="en-US" w:eastAsia="zh-CN"/>
+        </w:rPr>
+        <w:t>字符均使用</w:t>
+      </w:r>
+      <w:r>
+        <w:rPr>
+          <w:rFonts w:hint="default" w:ascii="Fira Code Retina" w:hAnsi="Fira Code Retina" w:eastAsia="黑体" w:cs="Fira Code Retina"/>
+          <w:i w:val="0"/>
+          <w:caps w:val="0"/>
+          <w:color w:val="24292E"/>
+          <w:spacing w:val="0"/>
+          <w:sz w:val="24"/>
+          <w:szCs w:val="24"/>
+          <w:lang w:val="en-US" w:eastAsia="zh-CN"/>
+        </w:rPr>
+        <w:t>Fira</w:t>
+      </w:r>
+      <w:r>
+        <w:rPr>
+          <w:rFonts w:hint="eastAsia" w:ascii="Fira Code Retina" w:hAnsi="Fira Code Retina" w:eastAsia="黑体" w:cs="Fira Code Retina"/>
+          <w:i w:val="0"/>
+          <w:caps w:val="0"/>
+          <w:color w:val="24292E"/>
+          <w:spacing w:val="0"/>
+          <w:sz w:val="24"/>
+          <w:szCs w:val="24"/>
+          <w:lang w:val="en-US" w:eastAsia="zh-CN"/>
+        </w:rPr>
+        <w:t xml:space="preserve"> C</w:t>
+      </w:r>
+      <w:r>
+        <w:rPr>
+          <w:rFonts w:hint="default" w:ascii="Fira Code Retina" w:hAnsi="Fira Code Retina" w:eastAsia="黑体" w:cs="Fira Code Retina"/>
+          <w:i w:val="0"/>
+          <w:caps w:val="0"/>
+          <w:color w:val="24292E"/>
+          <w:spacing w:val="0"/>
+          <w:sz w:val="24"/>
+          <w:szCs w:val="24"/>
+          <w:lang w:val="en-US" w:eastAsia="zh-CN"/>
+        </w:rPr>
+        <w:t>ode</w:t>
+      </w:r>
+      <w:r>
+        <w:rPr>
+          <w:rFonts w:hint="eastAsia" w:ascii="Fira Code Retina" w:hAnsi="Fira Code Retina" w:eastAsia="黑体" w:cs="Fira Code Retina"/>
+          <w:i w:val="0"/>
+          <w:caps w:val="0"/>
+          <w:color w:val="24292E"/>
+          <w:spacing w:val="0"/>
+          <w:sz w:val="24"/>
+          <w:szCs w:val="24"/>
+          <w:lang w:val="en-US" w:eastAsia="zh-CN"/>
+        </w:rPr>
+        <w:t xml:space="preserve"> Retina字体</w:t>
+      </w:r>
+    </w:p>
+    <w:p>
+      <w:pPr>
+        <w:keepNext w:val="0"/>
+        <w:keepLines w:val="0"/>
+        <w:widowControl/>
+        <w:numPr>
+          <w:ilvl w:val="0"/>
           <w:numId w:val="0"/>
         </w:numPr>
         <w:suppressLineNumbers w:val="0"/>
@@ -779,304 +994,19 @@
           <w:caps w:val="0"/>
           <w:color w:val="24292E"/>
           <w:spacing w:val="0"/>
-          <w:sz w:val="19"/>
-          <w:szCs w:val="19"/>
-          <w:bdr w:val="none" w:color="auto" w:sz="0" w:space="0"/>
-        </w:rPr>
-      </w:pPr>
-    </w:p>
-    <w:p>
-      <w:pPr>
-        <w:keepNext w:val="0"/>
-        <w:keepLines w:val="0"/>
-        <w:widowControl/>
-        <w:numPr>
-          <w:numId w:val="0"/>
-        </w:numPr>
-        <w:suppressLineNumbers w:val="0"/>
-        <w:tabs>
-          <w:tab w:val="left" w:pos="720"/>
-        </w:tabs>
-        <w:spacing w:before="0" w:beforeAutospacing="1" w:after="0" w:afterAutospacing="1"/>
-        <w:jc w:val="both"/>
-        <w:rPr>
-          <w:rFonts w:hint="eastAsia" w:ascii="黑体" w:hAnsi="黑体" w:eastAsia="黑体" w:cs="黑体"/>
-          <w:i w:val="0"/>
-          <w:caps w:val="0"/>
-          <w:color w:val="24292E"/>
-          <w:spacing w:val="0"/>
-          <w:sz w:val="19"/>
-          <w:szCs w:val="19"/>
-          <w:bdr w:val="none" w:color="auto" w:sz="0" w:space="0"/>
-        </w:rPr>
-      </w:pPr>
-    </w:p>
-    <w:p>
-      <w:pPr>
-        <w:keepNext w:val="0"/>
-        <w:keepLines w:val="0"/>
-        <w:widowControl/>
-        <w:numPr>
-          <w:numId w:val="0"/>
-        </w:numPr>
-        <w:suppressLineNumbers w:val="0"/>
-        <w:tabs>
-          <w:tab w:val="left" w:pos="720"/>
-        </w:tabs>
-        <w:spacing w:before="0" w:beforeAutospacing="1" w:after="0" w:afterAutospacing="1"/>
-        <w:jc w:val="both"/>
-        <w:rPr>
-          <w:rFonts w:hint="eastAsia" w:ascii="黑体" w:hAnsi="黑体" w:eastAsia="黑体" w:cs="黑体"/>
-          <w:i w:val="0"/>
-          <w:caps w:val="0"/>
-          <w:color w:val="24292E"/>
-          <w:spacing w:val="0"/>
-          <w:sz w:val="19"/>
-          <w:szCs w:val="19"/>
-          <w:bdr w:val="none" w:color="auto" w:sz="0" w:space="0"/>
-        </w:rPr>
-      </w:pPr>
-    </w:p>
-    <w:p>
-      <w:pPr>
-        <w:keepNext w:val="0"/>
-        <w:keepLines w:val="0"/>
-        <w:widowControl/>
-        <w:numPr>
-          <w:numId w:val="0"/>
-        </w:numPr>
-        <w:suppressLineNumbers w:val="0"/>
-        <w:tabs>
-          <w:tab w:val="left" w:pos="720"/>
-        </w:tabs>
-        <w:spacing w:before="0" w:beforeAutospacing="1" w:after="0" w:afterAutospacing="1"/>
-        <w:jc w:val="both"/>
-        <w:rPr>
-          <w:rFonts w:hint="eastAsia" w:ascii="黑体" w:hAnsi="黑体" w:eastAsia="黑体" w:cs="黑体"/>
-          <w:i w:val="0"/>
-          <w:caps w:val="0"/>
-          <w:color w:val="24292E"/>
-          <w:spacing w:val="0"/>
-          <w:sz w:val="19"/>
-          <w:szCs w:val="19"/>
-          <w:bdr w:val="none" w:color="auto" w:sz="0" w:space="0"/>
-        </w:rPr>
-      </w:pPr>
-    </w:p>
-    <w:p>
-      <w:pPr>
-        <w:keepNext w:val="0"/>
-        <w:keepLines w:val="0"/>
-        <w:widowControl/>
-        <w:numPr>
-          <w:numId w:val="0"/>
-        </w:numPr>
-        <w:suppressLineNumbers w:val="0"/>
-        <w:tabs>
-          <w:tab w:val="left" w:pos="720"/>
-        </w:tabs>
-        <w:spacing w:before="0" w:beforeAutospacing="1" w:after="0" w:afterAutospacing="1"/>
-        <w:jc w:val="both"/>
-        <w:rPr>
-          <w:rFonts w:hint="eastAsia" w:ascii="黑体" w:hAnsi="黑体" w:eastAsia="黑体" w:cs="黑体"/>
-          <w:i w:val="0"/>
-          <w:caps w:val="0"/>
-          <w:color w:val="24292E"/>
-          <w:spacing w:val="0"/>
-          <w:sz w:val="19"/>
-          <w:szCs w:val="19"/>
-          <w:bdr w:val="none" w:color="auto" w:sz="0" w:space="0"/>
-        </w:rPr>
-      </w:pPr>
-    </w:p>
-    <w:p>
-      <w:pPr>
-        <w:keepNext w:val="0"/>
-        <w:keepLines w:val="0"/>
-        <w:widowControl/>
-        <w:numPr>
-          <w:numId w:val="0"/>
-        </w:numPr>
-        <w:suppressLineNumbers w:val="0"/>
-        <w:tabs>
-          <w:tab w:val="left" w:pos="720"/>
-        </w:tabs>
-        <w:spacing w:before="0" w:beforeAutospacing="1" w:after="0" w:afterAutospacing="1"/>
-        <w:jc w:val="both"/>
-        <w:rPr>
-          <w:rFonts w:hint="eastAsia" w:ascii="黑体" w:hAnsi="黑体" w:eastAsia="黑体" w:cs="黑体"/>
-          <w:i w:val="0"/>
-          <w:caps w:val="0"/>
-          <w:color w:val="24292E"/>
-          <w:spacing w:val="0"/>
-          <w:sz w:val="19"/>
-          <w:szCs w:val="19"/>
-          <w:bdr w:val="none" w:color="auto" w:sz="0" w:space="0"/>
-        </w:rPr>
-      </w:pPr>
-    </w:p>
-    <w:p>
-      <w:pPr>
-        <w:keepNext w:val="0"/>
-        <w:keepLines w:val="0"/>
-        <w:widowControl/>
-        <w:numPr>
-          <w:numId w:val="0"/>
-        </w:numPr>
-        <w:suppressLineNumbers w:val="0"/>
-        <w:tabs>
-          <w:tab w:val="left" w:pos="720"/>
-        </w:tabs>
-        <w:spacing w:before="0" w:beforeAutospacing="1" w:after="0" w:afterAutospacing="1"/>
-        <w:jc w:val="both"/>
-        <w:rPr>
-          <w:rFonts w:hint="eastAsia" w:ascii="黑体" w:hAnsi="黑体" w:eastAsia="黑体" w:cs="黑体"/>
-          <w:i w:val="0"/>
-          <w:caps w:val="0"/>
-          <w:color w:val="24292E"/>
-          <w:spacing w:val="0"/>
-          <w:sz w:val="19"/>
-          <w:szCs w:val="19"/>
-          <w:bdr w:val="none" w:color="auto" w:sz="0" w:space="0"/>
-        </w:rPr>
-      </w:pPr>
-    </w:p>
-    <w:p>
-      <w:pPr>
-        <w:keepNext w:val="0"/>
-        <w:keepLines w:val="0"/>
-        <w:widowControl/>
-        <w:numPr>
-          <w:numId w:val="0"/>
-        </w:numPr>
-        <w:suppressLineNumbers w:val="0"/>
-        <w:tabs>
-          <w:tab w:val="left" w:pos="720"/>
-        </w:tabs>
-        <w:spacing w:before="0" w:beforeAutospacing="1" w:after="0" w:afterAutospacing="1"/>
-        <w:jc w:val="both"/>
-        <w:rPr>
-          <w:rFonts w:hint="eastAsia" w:ascii="黑体" w:hAnsi="黑体" w:eastAsia="黑体" w:cs="黑体"/>
-          <w:i w:val="0"/>
-          <w:caps w:val="0"/>
-          <w:color w:val="24292E"/>
-          <w:spacing w:val="0"/>
-          <w:sz w:val="19"/>
-          <w:szCs w:val="19"/>
-          <w:bdr w:val="none" w:color="auto" w:sz="0" w:space="0"/>
-        </w:rPr>
-      </w:pPr>
-    </w:p>
-    <w:p>
-      <w:pPr>
-        <w:keepNext w:val="0"/>
-        <w:keepLines w:val="0"/>
-        <w:widowControl/>
-        <w:numPr>
-          <w:numId w:val="0"/>
-        </w:numPr>
-        <w:suppressLineNumbers w:val="0"/>
-        <w:tabs>
-          <w:tab w:val="left" w:pos="720"/>
-        </w:tabs>
-        <w:spacing w:before="0" w:beforeAutospacing="1" w:after="0" w:afterAutospacing="1"/>
-        <w:jc w:val="both"/>
-        <w:rPr>
-          <w:rFonts w:hint="eastAsia" w:ascii="黑体" w:hAnsi="黑体" w:eastAsia="黑体" w:cs="黑体"/>
-          <w:i w:val="0"/>
-          <w:caps w:val="0"/>
-          <w:color w:val="24292E"/>
-          <w:spacing w:val="0"/>
-          <w:sz w:val="19"/>
-          <w:szCs w:val="19"/>
-          <w:bdr w:val="none" w:color="auto" w:sz="0" w:space="0"/>
-        </w:rPr>
-      </w:pPr>
-    </w:p>
-    <w:p>
-      <w:pPr>
-        <w:keepNext w:val="0"/>
-        <w:keepLines w:val="0"/>
-        <w:widowControl/>
-        <w:numPr>
-          <w:numId w:val="0"/>
-        </w:numPr>
-        <w:suppressLineNumbers w:val="0"/>
-        <w:tabs>
-          <w:tab w:val="left" w:pos="720"/>
-        </w:tabs>
-        <w:spacing w:before="0" w:beforeAutospacing="1" w:after="0" w:afterAutospacing="1"/>
-        <w:jc w:val="both"/>
-        <w:rPr>
-          <w:rFonts w:hint="eastAsia" w:ascii="黑体" w:hAnsi="黑体" w:eastAsia="黑体" w:cs="黑体"/>
-          <w:i w:val="0"/>
-          <w:caps w:val="0"/>
-          <w:color w:val="24292E"/>
-          <w:spacing w:val="0"/>
-          <w:sz w:val="19"/>
-          <w:szCs w:val="19"/>
-          <w:bdr w:val="none" w:color="auto" w:sz="0" w:space="0"/>
-        </w:rPr>
-      </w:pPr>
-    </w:p>
-    <w:p>
-      <w:pPr>
-        <w:keepNext w:val="0"/>
-        <w:keepLines w:val="0"/>
-        <w:widowControl/>
-        <w:numPr>
-          <w:numId w:val="0"/>
-        </w:numPr>
-        <w:suppressLineNumbers w:val="0"/>
-        <w:tabs>
-          <w:tab w:val="left" w:pos="720"/>
-        </w:tabs>
-        <w:spacing w:before="0" w:beforeAutospacing="1" w:after="0" w:afterAutospacing="1"/>
-        <w:jc w:val="both"/>
-        <w:rPr>
-          <w:rFonts w:hint="eastAsia" w:ascii="黑体" w:hAnsi="黑体" w:eastAsia="黑体" w:cs="黑体"/>
-          <w:i w:val="0"/>
-          <w:caps w:val="0"/>
-          <w:color w:val="24292E"/>
-          <w:spacing w:val="0"/>
-          <w:sz w:val="19"/>
-          <w:szCs w:val="19"/>
-          <w:bdr w:val="none" w:color="auto" w:sz="0" w:space="0"/>
-        </w:rPr>
-      </w:pPr>
-    </w:p>
-    <w:p>
-      <w:pPr>
-        <w:keepNext w:val="0"/>
-        <w:keepLines w:val="0"/>
-        <w:widowControl/>
-        <w:numPr>
-          <w:numId w:val="0"/>
-        </w:numPr>
-        <w:suppressLineNumbers w:val="0"/>
-        <w:tabs>
-          <w:tab w:val="left" w:pos="720"/>
-        </w:tabs>
-        <w:spacing w:before="0" w:beforeAutospacing="1" w:after="0" w:afterAutospacing="1"/>
-        <w:jc w:val="both"/>
-        <w:rPr>
-          <w:rFonts w:hint="eastAsia" w:ascii="黑体" w:hAnsi="黑体" w:eastAsia="黑体" w:cs="黑体"/>
-          <w:i w:val="0"/>
-          <w:caps w:val="0"/>
-          <w:color w:val="24292E"/>
-          <w:spacing w:val="0"/>
-          <w:sz w:val="19"/>
-          <w:szCs w:val="19"/>
-          <w:bdr w:val="none" w:color="auto" w:sz="0" w:space="0"/>
-        </w:rPr>
-      </w:pPr>
-    </w:p>
-    <w:p>
-      <w:pPr>
-        <w:keepNext w:val="0"/>
-        <w:keepLines w:val="0"/>
-        <w:widowControl/>
-        <w:numPr>
+          <w:sz w:val="72"/>
+          <w:szCs w:val="72"/>
+          <w:lang w:val="en-US" w:eastAsia="zh-CN"/>
+        </w:rPr>
+      </w:pPr>
+    </w:p>
+    <w:p>
+      <w:pPr>
+        <w:keepNext w:val="0"/>
+        <w:keepLines w:val="0"/>
+        <w:widowControl/>
+        <w:numPr>
+          <w:ilvl w:val="0"/>
           <w:numId w:val="0"/>
         </w:numPr>
         <w:suppressLineNumbers w:val="0"/>
@@ -1093,499 +1023,6 @@
           <w:spacing w:val="0"/>
           <w:sz w:val="72"/>
           <w:szCs w:val="72"/>
-          <w:bdr w:val="none" w:color="auto" w:sz="0" w:space="0"/>
-          <w:lang w:val="en-US" w:eastAsia="zh-CN"/>
-        </w:rPr>
-      </w:pPr>
-      <w:r>
-        <w:rPr>
-          <w:rFonts w:hint="eastAsia" w:ascii="黑体" w:hAnsi="黑体" w:eastAsia="黑体" w:cs="黑体"/>
-          <w:i w:val="0"/>
-          <w:caps w:val="0"/>
-          <w:color w:val="24292E"/>
-          <w:spacing w:val="0"/>
-          <w:sz w:val="72"/>
-          <w:szCs w:val="72"/>
-          <w:bdr w:val="none" w:color="auto" w:sz="0" w:space="0"/>
-          <w:lang w:val="en-US" w:eastAsia="zh-CN"/>
-        </w:rPr>
-        <w:t>字体</w:t>
-      </w:r>
-    </w:p>
-    <w:p>
-      <w:pPr>
-        <w:keepNext w:val="0"/>
-        <w:keepLines w:val="0"/>
-        <w:widowControl/>
-        <w:numPr>
-          <w:numId w:val="0"/>
-        </w:numPr>
-        <w:suppressLineNumbers w:val="0"/>
-        <w:tabs>
-          <w:tab w:val="left" w:pos="720"/>
-        </w:tabs>
-        <w:spacing w:before="0" w:beforeAutospacing="1" w:after="0" w:afterAutospacing="1"/>
-        <w:jc w:val="left"/>
-        <w:rPr>
-          <w:rFonts w:hint="eastAsia" w:ascii="黑体" w:hAnsi="黑体" w:eastAsia="黑体" w:cs="黑体"/>
-          <w:i w:val="0"/>
-          <w:caps w:val="0"/>
-          <w:color w:val="24292E"/>
-          <w:spacing w:val="0"/>
-          <w:sz w:val="32"/>
-          <w:szCs w:val="32"/>
-          <w:bdr w:val="none" w:color="auto" w:sz="0" w:space="0"/>
-          <w:lang w:val="en-US" w:eastAsia="zh-CN"/>
-        </w:rPr>
-      </w:pPr>
-      <w:r>
-        <w:rPr>
-          <w:rFonts w:hint="eastAsia" w:ascii="黑体" w:hAnsi="黑体" w:eastAsia="黑体" w:cs="黑体"/>
-          <w:i w:val="0"/>
-          <w:caps w:val="0"/>
-          <w:color w:val="24292E"/>
-          <w:spacing w:val="0"/>
-          <w:sz w:val="32"/>
-          <w:szCs w:val="32"/>
-          <w:bdr w:val="none" w:color="auto" w:sz="0" w:space="0"/>
-          <w:lang w:val="en-US" w:eastAsia="zh-CN"/>
-        </w:rPr>
-        <w:t>本模组行文所使用字体：</w:t>
-      </w:r>
-    </w:p>
-    <w:p>
-      <w:pPr>
-        <w:keepNext w:val="0"/>
-        <w:keepLines w:val="0"/>
-        <w:widowControl/>
-        <w:numPr>
-          <w:numId w:val="0"/>
-        </w:numPr>
-        <w:suppressLineNumbers w:val="0"/>
-        <w:tabs>
-          <w:tab w:val="left" w:pos="720"/>
-        </w:tabs>
-        <w:spacing w:before="0" w:beforeAutospacing="1" w:after="0" w:afterAutospacing="1"/>
-        <w:jc w:val="left"/>
-        <w:rPr>
-          <w:rFonts w:hint="eastAsia" w:ascii="黑体" w:hAnsi="黑体" w:eastAsia="黑体" w:cs="黑体"/>
-          <w:i w:val="0"/>
-          <w:caps w:val="0"/>
-          <w:color w:val="24292E"/>
-          <w:spacing w:val="0"/>
-          <w:sz w:val="32"/>
-          <w:szCs w:val="32"/>
-          <w:bdr w:val="none" w:color="auto" w:sz="0" w:space="0"/>
-          <w:lang w:val="en-US" w:eastAsia="zh-CN"/>
-        </w:rPr>
-      </w:pPr>
-      <w:r>
-        <w:rPr>
-          <w:rFonts w:hint="eastAsia" w:ascii="黑体" w:hAnsi="黑体" w:eastAsia="黑体" w:cs="黑体"/>
-          <w:i w:val="0"/>
-          <w:caps w:val="0"/>
-          <w:color w:val="24292E"/>
-          <w:spacing w:val="0"/>
-          <w:sz w:val="32"/>
-          <w:szCs w:val="32"/>
-          <w:bdr w:val="none" w:color="auto" w:sz="0" w:space="0"/>
-          <w:lang w:val="en-US" w:eastAsia="zh-CN"/>
-        </w:rPr>
-        <w:t>所有</w:t>
-      </w:r>
-      <w:r>
-        <w:rPr>
-          <w:rFonts w:hint="default" w:ascii="Fira Code Retina" w:hAnsi="Fira Code Retina" w:eastAsia="黑体" w:cs="Fira Code Retina"/>
-          <w:i w:val="0"/>
-          <w:caps w:val="0"/>
-          <w:color w:val="24292E"/>
-          <w:spacing w:val="0"/>
-          <w:sz w:val="32"/>
-          <w:szCs w:val="32"/>
-          <w:bdr w:val="none" w:color="auto" w:sz="0" w:space="0"/>
-          <w:lang w:val="en-US" w:eastAsia="zh-CN"/>
-        </w:rPr>
-        <w:t>Unicode</w:t>
-      </w:r>
-      <w:r>
-        <w:rPr>
-          <w:rFonts w:hint="eastAsia" w:ascii="黑体" w:hAnsi="黑体" w:eastAsia="黑体" w:cs="黑体"/>
-          <w:i w:val="0"/>
-          <w:caps w:val="0"/>
-          <w:color w:val="24292E"/>
-          <w:spacing w:val="0"/>
-          <w:sz w:val="32"/>
-          <w:szCs w:val="32"/>
-          <w:bdr w:val="none" w:color="auto" w:sz="0" w:space="0"/>
-          <w:lang w:val="en-US" w:eastAsia="zh-CN"/>
-        </w:rPr>
-        <w:t>（中文）字符均使用黑体字体</w:t>
-      </w:r>
-    </w:p>
-    <w:p>
-      <w:pPr>
-        <w:keepNext w:val="0"/>
-        <w:keepLines w:val="0"/>
-        <w:widowControl/>
-        <w:numPr>
-          <w:numId w:val="0"/>
-        </w:numPr>
-        <w:suppressLineNumbers w:val="0"/>
-        <w:tabs>
-          <w:tab w:val="left" w:pos="720"/>
-        </w:tabs>
-        <w:spacing w:before="0" w:beforeAutospacing="1" w:after="0" w:afterAutospacing="1"/>
-        <w:jc w:val="left"/>
-        <w:rPr>
-          <w:rFonts w:hint="default" w:ascii="Fira Code Retina" w:hAnsi="Fira Code Retina" w:eastAsia="黑体" w:cs="Fira Code Retina"/>
-          <w:i w:val="0"/>
-          <w:caps w:val="0"/>
-          <w:color w:val="24292E"/>
-          <w:spacing w:val="0"/>
-          <w:sz w:val="32"/>
-          <w:szCs w:val="32"/>
-          <w:bdr w:val="none" w:color="auto" w:sz="0" w:space="0"/>
-          <w:lang w:val="en-US" w:eastAsia="zh-CN"/>
-        </w:rPr>
-      </w:pPr>
-      <w:r>
-        <w:rPr>
-          <w:rFonts w:hint="eastAsia" w:ascii="黑体" w:hAnsi="黑体" w:eastAsia="黑体" w:cs="黑体"/>
-          <w:i w:val="0"/>
-          <w:caps w:val="0"/>
-          <w:color w:val="24292E"/>
-          <w:spacing w:val="0"/>
-          <w:sz w:val="32"/>
-          <w:szCs w:val="32"/>
-          <w:bdr w:val="none" w:color="auto" w:sz="0" w:space="0"/>
-          <w:lang w:val="en-US" w:eastAsia="zh-CN"/>
-        </w:rPr>
-        <w:t>所有</w:t>
-      </w:r>
-      <w:r>
-        <w:rPr>
-          <w:rFonts w:hint="default" w:ascii="Fira Code Retina" w:hAnsi="Fira Code Retina" w:eastAsia="黑体" w:cs="Fira Code Retina"/>
-          <w:i w:val="0"/>
-          <w:caps w:val="0"/>
-          <w:color w:val="24292E"/>
-          <w:spacing w:val="0"/>
-          <w:sz w:val="32"/>
-          <w:szCs w:val="32"/>
-          <w:bdr w:val="none" w:color="auto" w:sz="0" w:space="0"/>
-          <w:lang w:val="en-US" w:eastAsia="zh-CN"/>
-        </w:rPr>
-        <w:t>ASCII</w:t>
-      </w:r>
-      <w:r>
-        <w:rPr>
-          <w:rFonts w:hint="eastAsia" w:ascii="黑体" w:hAnsi="黑体" w:eastAsia="黑体" w:cs="黑体"/>
-          <w:i w:val="0"/>
-          <w:caps w:val="0"/>
-          <w:color w:val="24292E"/>
-          <w:spacing w:val="0"/>
-          <w:sz w:val="32"/>
-          <w:szCs w:val="32"/>
-          <w:bdr w:val="none" w:color="auto" w:sz="0" w:space="0"/>
-          <w:lang w:val="en-US" w:eastAsia="zh-CN"/>
-        </w:rPr>
-        <w:t>字符均使用</w:t>
-      </w:r>
-      <w:r>
-        <w:rPr>
-          <w:rFonts w:hint="default" w:ascii="Fira Code Retina" w:hAnsi="Fira Code Retina" w:eastAsia="黑体" w:cs="Fira Code Retina"/>
-          <w:i w:val="0"/>
-          <w:caps w:val="0"/>
-          <w:color w:val="24292E"/>
-          <w:spacing w:val="0"/>
-          <w:sz w:val="32"/>
-          <w:szCs w:val="32"/>
-          <w:bdr w:val="none" w:color="auto" w:sz="0" w:space="0"/>
-          <w:lang w:val="en-US" w:eastAsia="zh-CN"/>
-        </w:rPr>
-        <w:t>Fira</w:t>
-      </w:r>
-      <w:r>
-        <w:rPr>
-          <w:rFonts w:hint="eastAsia" w:ascii="Fira Code Retina" w:hAnsi="Fira Code Retina" w:eastAsia="黑体" w:cs="Fira Code Retina"/>
-          <w:i w:val="0"/>
-          <w:caps w:val="0"/>
-          <w:color w:val="24292E"/>
-          <w:spacing w:val="0"/>
-          <w:sz w:val="32"/>
-          <w:szCs w:val="32"/>
-          <w:bdr w:val="none" w:color="auto" w:sz="0" w:space="0"/>
-          <w:lang w:val="en-US" w:eastAsia="zh-CN"/>
-        </w:rPr>
-        <w:t xml:space="preserve"> C</w:t>
-      </w:r>
-      <w:r>
-        <w:rPr>
-          <w:rFonts w:hint="default" w:ascii="Fira Code Retina" w:hAnsi="Fira Code Retina" w:eastAsia="黑体" w:cs="Fira Code Retina"/>
-          <w:i w:val="0"/>
-          <w:caps w:val="0"/>
-          <w:color w:val="24292E"/>
-          <w:spacing w:val="0"/>
-          <w:sz w:val="32"/>
-          <w:szCs w:val="32"/>
-          <w:bdr w:val="none" w:color="auto" w:sz="0" w:space="0"/>
-          <w:lang w:val="en-US" w:eastAsia="zh-CN"/>
-        </w:rPr>
-        <w:t>ode</w:t>
-      </w:r>
-      <w:r>
-        <w:rPr>
-          <w:rFonts w:hint="eastAsia" w:ascii="Fira Code Retina" w:hAnsi="Fira Code Retina" w:eastAsia="黑体" w:cs="Fira Code Retina"/>
-          <w:i w:val="0"/>
-          <w:caps w:val="0"/>
-          <w:color w:val="24292E"/>
-          <w:spacing w:val="0"/>
-          <w:sz w:val="32"/>
-          <w:szCs w:val="32"/>
-          <w:bdr w:val="none" w:color="auto" w:sz="0" w:space="0"/>
-          <w:lang w:val="en-US" w:eastAsia="zh-CN"/>
-        </w:rPr>
-        <w:t xml:space="preserve"> Retina字体</w:t>
-      </w:r>
-    </w:p>
-    <w:p>
-      <w:pPr>
-        <w:keepNext w:val="0"/>
-        <w:keepLines w:val="0"/>
-        <w:widowControl/>
-        <w:numPr>
-          <w:numId w:val="0"/>
-        </w:numPr>
-        <w:suppressLineNumbers w:val="0"/>
-        <w:tabs>
-          <w:tab w:val="left" w:pos="720"/>
-        </w:tabs>
-        <w:spacing w:before="0" w:beforeAutospacing="1" w:after="0" w:afterAutospacing="1"/>
-        <w:jc w:val="both"/>
-        <w:rPr>
-          <w:rFonts w:hint="eastAsia" w:ascii="黑体" w:hAnsi="黑体" w:eastAsia="黑体" w:cs="黑体"/>
-          <w:i w:val="0"/>
-          <w:caps w:val="0"/>
-          <w:color w:val="24292E"/>
-          <w:spacing w:val="0"/>
-          <w:sz w:val="72"/>
-          <w:szCs w:val="72"/>
-          <w:bdr w:val="none" w:color="auto" w:sz="0" w:space="0"/>
-          <w:lang w:val="en-US" w:eastAsia="zh-CN"/>
-        </w:rPr>
-      </w:pPr>
-    </w:p>
-    <w:p>
-      <w:pPr>
-        <w:keepNext w:val="0"/>
-        <w:keepLines w:val="0"/>
-        <w:widowControl/>
-        <w:numPr>
-          <w:numId w:val="0"/>
-        </w:numPr>
-        <w:suppressLineNumbers w:val="0"/>
-        <w:tabs>
-          <w:tab w:val="left" w:pos="720"/>
-        </w:tabs>
-        <w:spacing w:before="0" w:beforeAutospacing="1" w:after="0" w:afterAutospacing="1"/>
-        <w:jc w:val="both"/>
-        <w:rPr>
-          <w:rFonts w:hint="eastAsia" w:ascii="黑体" w:hAnsi="黑体" w:eastAsia="黑体" w:cs="黑体"/>
-          <w:i w:val="0"/>
-          <w:caps w:val="0"/>
-          <w:color w:val="24292E"/>
-          <w:spacing w:val="0"/>
-          <w:sz w:val="72"/>
-          <w:szCs w:val="72"/>
-          <w:bdr w:val="none" w:color="auto" w:sz="0" w:space="0"/>
-          <w:lang w:val="en-US" w:eastAsia="zh-CN"/>
-        </w:rPr>
-      </w:pPr>
-    </w:p>
-    <w:p>
-      <w:pPr>
-        <w:keepNext w:val="0"/>
-        <w:keepLines w:val="0"/>
-        <w:widowControl/>
-        <w:numPr>
-          <w:numId w:val="0"/>
-        </w:numPr>
-        <w:suppressLineNumbers w:val="0"/>
-        <w:tabs>
-          <w:tab w:val="left" w:pos="720"/>
-        </w:tabs>
-        <w:spacing w:before="0" w:beforeAutospacing="1" w:after="0" w:afterAutospacing="1"/>
-        <w:jc w:val="both"/>
-        <w:rPr>
-          <w:rFonts w:hint="eastAsia" w:ascii="黑体" w:hAnsi="黑体" w:eastAsia="黑体" w:cs="黑体"/>
-          <w:i w:val="0"/>
-          <w:caps w:val="0"/>
-          <w:color w:val="24292E"/>
-          <w:spacing w:val="0"/>
-          <w:sz w:val="72"/>
-          <w:szCs w:val="72"/>
-          <w:bdr w:val="none" w:color="auto" w:sz="0" w:space="0"/>
-          <w:lang w:val="en-US" w:eastAsia="zh-CN"/>
-        </w:rPr>
-      </w:pPr>
-    </w:p>
-    <w:p>
-      <w:pPr>
-        <w:keepNext w:val="0"/>
-        <w:keepLines w:val="0"/>
-        <w:widowControl/>
-        <w:numPr>
-          <w:numId w:val="0"/>
-        </w:numPr>
-        <w:suppressLineNumbers w:val="0"/>
-        <w:tabs>
-          <w:tab w:val="left" w:pos="720"/>
-        </w:tabs>
-        <w:spacing w:before="0" w:beforeAutospacing="1" w:after="0" w:afterAutospacing="1"/>
-        <w:jc w:val="both"/>
-        <w:rPr>
-          <w:rFonts w:hint="eastAsia" w:ascii="黑体" w:hAnsi="黑体" w:eastAsia="黑体" w:cs="黑体"/>
-          <w:i w:val="0"/>
-          <w:caps w:val="0"/>
-          <w:color w:val="24292E"/>
-          <w:spacing w:val="0"/>
-          <w:sz w:val="72"/>
-          <w:szCs w:val="72"/>
-          <w:bdr w:val="none" w:color="auto" w:sz="0" w:space="0"/>
-          <w:lang w:val="en-US" w:eastAsia="zh-CN"/>
-        </w:rPr>
-      </w:pPr>
-    </w:p>
-    <w:p>
-      <w:pPr>
-        <w:keepNext w:val="0"/>
-        <w:keepLines w:val="0"/>
-        <w:widowControl/>
-        <w:numPr>
-          <w:numId w:val="0"/>
-        </w:numPr>
-        <w:suppressLineNumbers w:val="0"/>
-        <w:tabs>
-          <w:tab w:val="left" w:pos="720"/>
-        </w:tabs>
-        <w:spacing w:before="0" w:beforeAutospacing="1" w:after="0" w:afterAutospacing="1"/>
-        <w:jc w:val="both"/>
-        <w:rPr>
-          <w:rFonts w:hint="eastAsia" w:ascii="黑体" w:hAnsi="黑体" w:eastAsia="黑体" w:cs="黑体"/>
-          <w:i w:val="0"/>
-          <w:caps w:val="0"/>
-          <w:color w:val="24292E"/>
-          <w:spacing w:val="0"/>
-          <w:sz w:val="72"/>
-          <w:szCs w:val="72"/>
-          <w:bdr w:val="none" w:color="auto" w:sz="0" w:space="0"/>
-          <w:lang w:val="en-US" w:eastAsia="zh-CN"/>
-        </w:rPr>
-      </w:pPr>
-    </w:p>
-    <w:p>
-      <w:pPr>
-        <w:keepNext w:val="0"/>
-        <w:keepLines w:val="0"/>
-        <w:widowControl/>
-        <w:numPr>
-          <w:numId w:val="0"/>
-        </w:numPr>
-        <w:suppressLineNumbers w:val="0"/>
-        <w:tabs>
-          <w:tab w:val="left" w:pos="720"/>
-        </w:tabs>
-        <w:spacing w:before="0" w:beforeAutospacing="1" w:after="0" w:afterAutospacing="1"/>
-        <w:jc w:val="both"/>
-        <w:rPr>
-          <w:rFonts w:hint="eastAsia" w:ascii="黑体" w:hAnsi="黑体" w:eastAsia="黑体" w:cs="黑体"/>
-          <w:i w:val="0"/>
-          <w:caps w:val="0"/>
-          <w:color w:val="24292E"/>
-          <w:spacing w:val="0"/>
-          <w:sz w:val="72"/>
-          <w:szCs w:val="72"/>
-          <w:bdr w:val="none" w:color="auto" w:sz="0" w:space="0"/>
-          <w:lang w:val="en-US" w:eastAsia="zh-CN"/>
-        </w:rPr>
-      </w:pPr>
-    </w:p>
-    <w:p>
-      <w:pPr>
-        <w:keepNext w:val="0"/>
-        <w:keepLines w:val="0"/>
-        <w:widowControl/>
-        <w:numPr>
-          <w:numId w:val="0"/>
-        </w:numPr>
-        <w:suppressLineNumbers w:val="0"/>
-        <w:tabs>
-          <w:tab w:val="left" w:pos="720"/>
-        </w:tabs>
-        <w:spacing w:before="0" w:beforeAutospacing="1" w:after="0" w:afterAutospacing="1"/>
-        <w:jc w:val="both"/>
-        <w:rPr>
-          <w:rFonts w:hint="eastAsia" w:ascii="黑体" w:hAnsi="黑体" w:eastAsia="黑体" w:cs="黑体"/>
-          <w:i w:val="0"/>
-          <w:caps w:val="0"/>
-          <w:color w:val="24292E"/>
-          <w:spacing w:val="0"/>
-          <w:sz w:val="72"/>
-          <w:szCs w:val="72"/>
-          <w:bdr w:val="none" w:color="auto" w:sz="0" w:space="0"/>
-          <w:lang w:val="en-US" w:eastAsia="zh-CN"/>
-        </w:rPr>
-      </w:pPr>
-    </w:p>
-    <w:p>
-      <w:pPr>
-        <w:keepNext w:val="0"/>
-        <w:keepLines w:val="0"/>
-        <w:widowControl/>
-        <w:numPr>
-          <w:numId w:val="0"/>
-        </w:numPr>
-        <w:suppressLineNumbers w:val="0"/>
-        <w:tabs>
-          <w:tab w:val="left" w:pos="720"/>
-        </w:tabs>
-        <w:spacing w:before="0" w:beforeAutospacing="1" w:after="0" w:afterAutospacing="1"/>
-        <w:jc w:val="both"/>
-        <w:rPr>
-          <w:rFonts w:hint="eastAsia" w:ascii="黑体" w:hAnsi="黑体" w:eastAsia="黑体" w:cs="黑体"/>
-          <w:i w:val="0"/>
-          <w:caps w:val="0"/>
-          <w:color w:val="24292E"/>
-          <w:spacing w:val="0"/>
-          <w:sz w:val="72"/>
-          <w:szCs w:val="72"/>
-          <w:bdr w:val="none" w:color="auto" w:sz="0" w:space="0"/>
-          <w:lang w:val="en-US" w:eastAsia="zh-CN"/>
-        </w:rPr>
-      </w:pPr>
-    </w:p>
-    <w:p>
-      <w:pPr>
-        <w:keepNext w:val="0"/>
-        <w:keepLines w:val="0"/>
-        <w:widowControl/>
-        <w:numPr>
-          <w:numId w:val="0"/>
-        </w:numPr>
-        <w:suppressLineNumbers w:val="0"/>
-        <w:tabs>
-          <w:tab w:val="left" w:pos="720"/>
-        </w:tabs>
-        <w:spacing w:before="0" w:beforeAutospacing="1" w:after="0" w:afterAutospacing="1"/>
-        <w:jc w:val="center"/>
-        <w:rPr>
-          <w:rFonts w:hint="eastAsia" w:ascii="黑体" w:hAnsi="黑体" w:eastAsia="黑体" w:cs="黑体"/>
-          <w:i w:val="0"/>
-          <w:caps w:val="0"/>
-          <w:color w:val="24292E"/>
-          <w:spacing w:val="0"/>
-          <w:sz w:val="72"/>
-          <w:szCs w:val="72"/>
-          <w:bdr w:val="none" w:color="auto" w:sz="0" w:space="0"/>
           <w:lang w:val="en-US" w:eastAsia="zh-CN"/>
         </w:rPr>
         <w:sectPr>
@@ -1603,6 +1040,7 @@
         <w:keepLines w:val="0"/>
         <w:widowControl/>
         <w:numPr>
+          <w:ilvl w:val="0"/>
           <w:numId w:val="0"/>
         </w:numPr>
         <w:suppressLineNumbers w:val="0"/>
@@ -1619,7 +1057,6 @@
           <w:spacing w:val="0"/>
           <w:sz w:val="72"/>
           <w:szCs w:val="72"/>
-          <w:bdr w:val="none" w:color="auto" w:sz="0" w:space="0"/>
           <w:lang w:val="en-US" w:eastAsia="zh-CN"/>
         </w:rPr>
       </w:pPr>
@@ -1632,7 +1069,6 @@
           <w:spacing w:val="0"/>
           <w:sz w:val="72"/>
           <w:szCs w:val="72"/>
-          <w:bdr w:val="none" w:color="auto" w:sz="0" w:space="0"/>
           <w:lang w:val="en-US" w:eastAsia="zh-CN"/>
         </w:rPr>
         <w:t>目录</w:t>
@@ -1644,6 +1080,7 @@
         <w:keepLines w:val="0"/>
         <w:widowControl/>
         <w:numPr>
+          <w:ilvl w:val="0"/>
           <w:numId w:val="0"/>
         </w:numPr>
         <w:suppressLineNumbers w:val="0"/>
@@ -1660,7 +1097,6 @@
           <w:spacing w:val="0"/>
           <w:sz w:val="32"/>
           <w:szCs w:val="32"/>
-          <w:bdr w:val="none" w:color="auto" w:sz="0" w:space="0"/>
           <w:lang w:val="en-US" w:eastAsia="zh-CN"/>
         </w:rPr>
       </w:pPr>
@@ -1673,7 +1109,6 @@
           <w:spacing w:val="0"/>
           <w:sz w:val="32"/>
           <w:szCs w:val="32"/>
-          <w:bdr w:val="none" w:color="auto" w:sz="0" w:space="0"/>
           <w:lang w:val="en-US" w:eastAsia="zh-CN"/>
         </w:rPr>
         <w:t>设定和背景 .................................. 第1页</w:t>
@@ -1715,23 +1150,9 @@
           <w:spacing w:val="0"/>
           <w:sz w:val="32"/>
           <w:szCs w:val="32"/>
-          <w:bdr w:val="none" w:color="auto" w:sz="0" w:space="0"/>
-          <w:lang w:val="en-US" w:eastAsia="zh-CN"/>
-        </w:rPr>
-        <w:t xml:space="preserve">本模组世界观简介 ........................ </w:t>
-      </w:r>
-      <w:r>
-        <w:rPr>
-          <w:rFonts w:hint="eastAsia" w:ascii="黑体" w:hAnsi="黑体" w:eastAsia="黑体" w:cs="黑体"/>
-          <w:i w:val="0"/>
-          <w:caps w:val="0"/>
-          <w:color w:val="24292E"/>
-          <w:spacing w:val="0"/>
-          <w:sz w:val="32"/>
-          <w:szCs w:val="32"/>
-          <w:lang w:val="en-US" w:eastAsia="zh-CN"/>
-        </w:rPr>
-        <w:t>第1页</w:t>
+          <w:lang w:val="en-US" w:eastAsia="zh-CN"/>
+        </w:rPr>
+        <w:t>模组背景故事  ........................... 第1页</w:t>
       </w:r>
     </w:p>
     <w:p>
@@ -1772,20 +1193,7 @@
           <w:szCs w:val="32"/>
           <w:lang w:val="en-US" w:eastAsia="zh-CN"/>
         </w:rPr>
-        <w:t xml:space="preserve">本模组的背景故事  ....................... </w:t>
-      </w:r>
-      <w:r>
-        <w:rPr>
-          <w:rFonts w:hint="eastAsia" w:ascii="黑体" w:hAnsi="黑体" w:eastAsia="黑体" w:cs="黑体"/>
-          <w:i w:val="0"/>
-          <w:caps w:val="0"/>
-          <w:color w:val="24292E"/>
-          <w:spacing w:val="0"/>
-          <w:sz w:val="32"/>
-          <w:szCs w:val="32"/>
-          <w:lang w:val="en-US" w:eastAsia="zh-CN"/>
-        </w:rPr>
-        <w:t>第x页</w:t>
+        <w:t>模组涉及的超凡物事 ...................... 第1页</w:t>
       </w:r>
     </w:p>
     <w:p>
@@ -1826,20 +1234,7 @@
           <w:szCs w:val="32"/>
           <w:lang w:val="en-US" w:eastAsia="zh-CN"/>
         </w:rPr>
-        <w:t xml:space="preserve">本模组涉及的超凡物事 .................... </w:t>
-      </w:r>
-      <w:r>
-        <w:rPr>
-          <w:rFonts w:hint="eastAsia" w:ascii="黑体" w:hAnsi="黑体" w:eastAsia="黑体" w:cs="黑体"/>
-          <w:i w:val="0"/>
-          <w:caps w:val="0"/>
-          <w:color w:val="24292E"/>
-          <w:spacing w:val="0"/>
-          <w:sz w:val="32"/>
-          <w:szCs w:val="32"/>
-          <w:lang w:val="en-US" w:eastAsia="zh-CN"/>
-        </w:rPr>
-        <w:t>第x页</w:t>
+        <w:t>对PL的提醒和警告 ....................... 第x页</w:t>
       </w:r>
     </w:p>
     <w:p>
@@ -1869,33 +1264,6 @@
           <w:lang w:val="en-US" w:eastAsia="zh-CN"/>
         </w:rPr>
       </w:pPr>
-      <w:r>
-        <w:rPr>
-          <w:rFonts w:hint="eastAsia" w:ascii="黑体" w:hAnsi="黑体" w:eastAsia="黑体" w:cs="黑体"/>
-          <w:i w:val="0"/>
-          <w:caps w:val="0"/>
-          <w:color w:val="24292E"/>
-          <w:spacing w:val="0"/>
-          <w:sz w:val="32"/>
-          <w:szCs w:val="32"/>
-          <w:bdr w:val="none" w:color="auto" w:sz="0" w:space="0"/>
-          <w:lang w:val="en-US" w:eastAsia="zh-CN"/>
-        </w:rPr>
-        <w:t>对PL的提醒和警告</w:t>
-      </w:r>
-      <w:r>
-        <w:rPr>
-          <w:rFonts w:hint="eastAsia" w:ascii="黑体" w:hAnsi="黑体" w:eastAsia="黑体" w:cs="黑体"/>
-          <w:i w:val="0"/>
-          <w:caps w:val="0"/>
-          <w:color w:val="24292E"/>
-          <w:spacing w:val="0"/>
-          <w:sz w:val="32"/>
-          <w:szCs w:val="32"/>
-          <w:lang w:val="en-US" w:eastAsia="zh-CN"/>
-        </w:rPr>
-        <w:t xml:space="preserve"> ....................... 第x页</w:t>
-      </w:r>
     </w:p>
     <w:p>
       <w:pPr>
@@ -1924,7 +1292,22 @@
           <w:lang w:val="en-US" w:eastAsia="zh-CN"/>
         </w:rPr>
       </w:pPr>
-      <w:r>
+    </w:p>
+    <w:p>
+      <w:pPr>
+        <w:keepNext w:val="0"/>
+        <w:keepLines w:val="0"/>
+        <w:widowControl/>
+        <w:numPr>
+          <w:ilvl w:val="0"/>
+          <w:numId w:val="0"/>
+        </w:numPr>
+        <w:suppressLineNumbers w:val="0"/>
+        <w:tabs>
+          <w:tab w:val="left" w:pos="720"/>
+        </w:tabs>
+        <w:spacing w:before="0" w:beforeAutospacing="1" w:after="0" w:afterAutospacing="1"/>
+        <w:jc w:val="left"/>
         <w:rPr>
           <w:rFonts w:hint="eastAsia" w:ascii="黑体" w:hAnsi="黑体" w:eastAsia="黑体" w:cs="黑体"/>
           <w:i w:val="0"/>
@@ -1935,8 +1318,7 @@
           <w:szCs w:val="32"/>
           <w:lang w:val="en-US" w:eastAsia="zh-CN"/>
         </w:rPr>
-        <w:t>特殊NPC人物“黑客冷月” ................ 第x页</w:t>
-      </w:r>
+      </w:pPr>
     </w:p>
     <w:p>
       <w:pPr>
@@ -1952,7 +1334,6 @@
           <w:tab w:val="left" w:pos="720"/>
         </w:tabs>
         <w:spacing w:before="0" w:beforeAutospacing="1" w:after="0" w:afterAutospacing="1"/>
-        <w:ind w:firstLine="640" w:firstLineChars="200"/>
         <w:jc w:val="left"/>
         <w:rPr>
           <w:rFonts w:hint="eastAsia" w:ascii="黑体" w:hAnsi="黑体" w:eastAsia="黑体" w:cs="黑体"/>
@@ -1965,7 +1346,22 @@
           <w:lang w:val="en-US" w:eastAsia="zh-CN"/>
         </w:rPr>
       </w:pPr>
-      <w:r>
+    </w:p>
+    <w:p>
+      <w:pPr>
+        <w:keepNext w:val="0"/>
+        <w:keepLines w:val="0"/>
+        <w:widowControl/>
+        <w:numPr>
+          <w:ilvl w:val="0"/>
+          <w:numId w:val="0"/>
+        </w:numPr>
+        <w:suppressLineNumbers w:val="0"/>
+        <w:tabs>
+          <w:tab w:val="left" w:pos="720"/>
+        </w:tabs>
+        <w:spacing w:before="0" w:beforeAutospacing="1" w:after="0" w:afterAutospacing="1"/>
+        <w:jc w:val="left"/>
         <w:rPr>
           <w:rFonts w:hint="eastAsia" w:ascii="黑体" w:hAnsi="黑体" w:eastAsia="黑体" w:cs="黑体"/>
           <w:i w:val="0"/>
@@ -1976,15 +1372,15 @@
           <w:szCs w:val="32"/>
           <w:lang w:val="en-US" w:eastAsia="zh-CN"/>
         </w:rPr>
-        <w:t>特殊PL人物“先知” ..................... 第x页</w:t>
-      </w:r>
-    </w:p>
-    <w:p>
-      <w:pPr>
-        <w:keepNext w:val="0"/>
-        <w:keepLines w:val="0"/>
-        <w:widowControl/>
-        <w:numPr>
+      </w:pPr>
+    </w:p>
+    <w:p>
+      <w:pPr>
+        <w:keepNext w:val="0"/>
+        <w:keepLines w:val="0"/>
+        <w:widowControl/>
+        <w:numPr>
+          <w:ilvl w:val="0"/>
           <w:numId w:val="0"/>
         </w:numPr>
         <w:suppressLineNumbers w:val="0"/>
@@ -2001,11 +1397,25 @@
           <w:spacing w:val="0"/>
           <w:sz w:val="32"/>
           <w:szCs w:val="32"/>
-          <w:bdr w:val="none" w:color="auto" w:sz="0" w:space="0"/>
-          <w:lang w:val="en-US" w:eastAsia="zh-CN"/>
-        </w:rPr>
-      </w:pPr>
-      <w:r>
+          <w:lang w:val="en-US" w:eastAsia="zh-CN"/>
+        </w:rPr>
+      </w:pPr>
+    </w:p>
+    <w:p>
+      <w:pPr>
+        <w:keepNext w:val="0"/>
+        <w:keepLines w:val="0"/>
+        <w:widowControl/>
+        <w:numPr>
+          <w:ilvl w:val="0"/>
+          <w:numId w:val="0"/>
+        </w:numPr>
+        <w:suppressLineNumbers w:val="0"/>
+        <w:tabs>
+          <w:tab w:val="left" w:pos="720"/>
+        </w:tabs>
+        <w:spacing w:before="0" w:beforeAutospacing="1" w:after="0" w:afterAutospacing="1"/>
+        <w:jc w:val="left"/>
         <w:rPr>
           <w:rFonts w:hint="eastAsia" w:ascii="黑体" w:hAnsi="黑体" w:eastAsia="黑体" w:cs="黑体"/>
           <w:i w:val="0"/>
@@ -2014,18 +1424,17 @@
           <w:spacing w:val="0"/>
           <w:sz w:val="32"/>
           <w:szCs w:val="32"/>
-          <w:bdr w:val="none" w:color="auto" w:sz="0" w:space="0"/>
-          <w:lang w:val="en-US" w:eastAsia="zh-CN"/>
-        </w:rPr>
-        <w:t>开始前</w:t>
-      </w:r>
-    </w:p>
-    <w:p>
-      <w:pPr>
-        <w:keepNext w:val="0"/>
-        <w:keepLines w:val="0"/>
-        <w:widowControl/>
-        <w:numPr>
+          <w:lang w:val="en-US" w:eastAsia="zh-CN"/>
+        </w:rPr>
+      </w:pPr>
+    </w:p>
+    <w:p>
+      <w:pPr>
+        <w:keepNext w:val="0"/>
+        <w:keepLines w:val="0"/>
+        <w:widowControl/>
+        <w:numPr>
+          <w:ilvl w:val="0"/>
           <w:numId w:val="0"/>
         </w:numPr>
         <w:suppressLineNumbers w:val="0"/>
@@ -2042,11 +1451,25 @@
           <w:spacing w:val="0"/>
           <w:sz w:val="32"/>
           <w:szCs w:val="32"/>
-          <w:bdr w:val="none" w:color="auto" w:sz="0" w:space="0"/>
-          <w:lang w:val="en-US" w:eastAsia="zh-CN"/>
-        </w:rPr>
-      </w:pPr>
-      <w:r>
+          <w:lang w:val="en-US" w:eastAsia="zh-CN"/>
+        </w:rPr>
+      </w:pPr>
+    </w:p>
+    <w:p>
+      <w:pPr>
+        <w:keepNext w:val="0"/>
+        <w:keepLines w:val="0"/>
+        <w:widowControl/>
+        <w:numPr>
+          <w:ilvl w:val="0"/>
+          <w:numId w:val="0"/>
+        </w:numPr>
+        <w:suppressLineNumbers w:val="0"/>
+        <w:tabs>
+          <w:tab w:val="left" w:pos="720"/>
+        </w:tabs>
+        <w:spacing w:before="0" w:beforeAutospacing="1" w:after="0" w:afterAutospacing="1"/>
+        <w:jc w:val="left"/>
         <w:rPr>
           <w:rFonts w:hint="eastAsia" w:ascii="黑体" w:hAnsi="黑体" w:eastAsia="黑体" w:cs="黑体"/>
           <w:i w:val="0"/>
@@ -2055,18 +1478,124 @@
           <w:spacing w:val="0"/>
           <w:sz w:val="32"/>
           <w:szCs w:val="32"/>
-          <w:bdr w:val="none" w:color="auto" w:sz="0" w:space="0"/>
-          <w:lang w:val="en-US" w:eastAsia="zh-CN"/>
-        </w:rPr>
-        <w:t>开始</w:t>
-      </w:r>
-    </w:p>
-    <w:p>
-      <w:pPr>
-        <w:keepNext w:val="0"/>
-        <w:keepLines w:val="0"/>
-        <w:widowControl/>
-        <w:numPr>
+          <w:lang w:val="en-US" w:eastAsia="zh-CN"/>
+        </w:rPr>
+      </w:pPr>
+    </w:p>
+    <w:p>
+      <w:pPr>
+        <w:keepNext w:val="0"/>
+        <w:keepLines w:val="0"/>
+        <w:widowControl/>
+        <w:numPr>
+          <w:ilvl w:val="0"/>
+          <w:numId w:val="0"/>
+        </w:numPr>
+        <w:suppressLineNumbers w:val="0"/>
+        <w:tabs>
+          <w:tab w:val="left" w:pos="720"/>
+        </w:tabs>
+        <w:spacing w:before="0" w:beforeAutospacing="1" w:after="0" w:afterAutospacing="1"/>
+        <w:jc w:val="center"/>
+        <w:rPr>
+          <w:rFonts w:hint="eastAsia" w:ascii="黑体" w:hAnsi="黑体" w:eastAsia="黑体" w:cs="黑体"/>
+          <w:i w:val="0"/>
+          <w:caps w:val="0"/>
+          <w:color w:val="24292E"/>
+          <w:spacing w:val="0"/>
+          <w:sz w:val="52"/>
+          <w:szCs w:val="52"/>
+          <w:lang w:val="en-US" w:eastAsia="zh-CN"/>
+        </w:rPr>
+      </w:pPr>
+    </w:p>
+    <w:p>
+      <w:pPr>
+        <w:keepNext w:val="0"/>
+        <w:keepLines w:val="0"/>
+        <w:widowControl/>
+        <w:numPr>
+          <w:ilvl w:val="0"/>
+          <w:numId w:val="0"/>
+        </w:numPr>
+        <w:suppressLineNumbers w:val="0"/>
+        <w:tabs>
+          <w:tab w:val="left" w:pos="720"/>
+        </w:tabs>
+        <w:spacing w:before="0" w:beforeAutospacing="1" w:after="0" w:afterAutospacing="1"/>
+        <w:jc w:val="center"/>
+        <w:rPr>
+          <w:rFonts w:hint="eastAsia" w:ascii="黑体" w:hAnsi="黑体" w:eastAsia="黑体" w:cs="黑体"/>
+          <w:i w:val="0"/>
+          <w:caps w:val="0"/>
+          <w:color w:val="24292E"/>
+          <w:spacing w:val="0"/>
+          <w:sz w:val="52"/>
+          <w:szCs w:val="52"/>
+          <w:lang w:val="en-US" w:eastAsia="zh-CN"/>
+        </w:rPr>
+      </w:pPr>
+      <w:r>
+        <w:rPr>
+          <w:rFonts w:hint="eastAsia" w:ascii="黑体" w:hAnsi="黑体" w:eastAsia="黑体" w:cs="黑体"/>
+          <w:i w:val="0"/>
+          <w:caps w:val="0"/>
+          <w:color w:val="24292E"/>
+          <w:spacing w:val="0"/>
+          <w:sz w:val="52"/>
+          <w:szCs w:val="52"/>
+          <w:lang w:val="en-US" w:eastAsia="zh-CN"/>
+        </w:rPr>
+        <w:t>设定和背景</w:t>
+      </w:r>
+    </w:p>
+    <w:p>
+      <w:pPr>
+        <w:keepNext w:val="0"/>
+        <w:keepLines w:val="0"/>
+        <w:widowControl/>
+        <w:numPr>
+          <w:ilvl w:val="0"/>
+          <w:numId w:val="0"/>
+        </w:numPr>
+        <w:suppressLineNumbers w:val="0"/>
+        <w:tabs>
+          <w:tab w:val="left" w:pos="720"/>
+        </w:tabs>
+        <w:spacing w:before="0" w:beforeAutospacing="1" w:after="0" w:afterAutospacing="1"/>
+        <w:jc w:val="both"/>
+        <w:rPr>
+          <w:rFonts w:hint="eastAsia" w:ascii="黑体" w:hAnsi="黑体" w:eastAsia="黑体" w:cs="黑体"/>
+          <w:i w:val="0"/>
+          <w:caps w:val="0"/>
+          <w:color w:val="24292E"/>
+          <w:spacing w:val="0"/>
+          <w:sz w:val="44"/>
+          <w:szCs w:val="44"/>
+          <w:lang w:val="en-US" w:eastAsia="zh-CN"/>
+        </w:rPr>
+      </w:pPr>
+      <w:r>
+        <w:rPr>
+          <w:rFonts w:hint="eastAsia" w:ascii="黑体" w:hAnsi="黑体" w:eastAsia="黑体" w:cs="黑体"/>
+          <w:i w:val="0"/>
+          <w:caps w:val="0"/>
+          <w:color w:val="24292E"/>
+          <w:spacing w:val="0"/>
+          <w:sz w:val="44"/>
+          <w:szCs w:val="44"/>
+          <w:lang w:val="en-US" w:eastAsia="zh-CN"/>
+        </w:rPr>
+        <w:t>模组世界观说明</w:t>
+      </w:r>
+    </w:p>
+    <w:p>
+      <w:pPr>
+        <w:keepNext w:val="0"/>
+        <w:keepLines w:val="0"/>
+        <w:widowControl/>
+        <w:numPr>
+          <w:ilvl w:val="0"/>
           <w:numId w:val="0"/>
         </w:numPr>
         <w:suppressLineNumbers w:val="0"/>
@@ -2086,13 +1615,40 @@
           <w:lang w:val="en-US" w:eastAsia="zh-CN"/>
         </w:rPr>
       </w:pPr>
-    </w:p>
-    <w:p>
-      <w:pPr>
-        <w:keepNext w:val="0"/>
-        <w:keepLines w:val="0"/>
-        <w:widowControl/>
-        <w:numPr>
+      <w:r>
+        <w:rPr>
+          <w:rFonts w:hint="eastAsia" w:ascii="黑体" w:hAnsi="黑体" w:eastAsia="黑体" w:cs="黑体"/>
+          <w:i w:val="0"/>
+          <w:caps w:val="0"/>
+          <w:color w:val="24292E"/>
+          <w:spacing w:val="0"/>
+          <w:sz w:val="32"/>
+          <w:szCs w:val="32"/>
+          <w:lang w:val="en-US" w:eastAsia="zh-CN"/>
+        </w:rPr>
+        <w:tab/>
+      </w:r>
+      <w:r>
+        <w:rPr>
+          <w:rFonts w:hint="eastAsia" w:ascii="黑体" w:hAnsi="黑体" w:eastAsia="黑体" w:cs="黑体"/>
+          <w:i w:val="0"/>
+          <w:caps w:val="0"/>
+          <w:color w:val="24292E"/>
+          <w:spacing w:val="0"/>
+          <w:sz w:val="32"/>
+          <w:szCs w:val="32"/>
+          <w:lang w:val="en-US" w:eastAsia="zh-CN"/>
+        </w:rPr>
+        <w:t>模组背景在类克苏鲁神话体系世界观下，为了游戏性做了一些（不少）改动，例如允许超凡圈子和类似“现实扭曲者”存在，不喜勿喷:)</w:t>
+      </w:r>
+    </w:p>
+    <w:p>
+      <w:pPr>
+        <w:keepNext w:val="0"/>
+        <w:keepLines w:val="0"/>
+        <w:widowControl/>
+        <w:numPr>
+          <w:ilvl w:val="0"/>
           <w:numId w:val="0"/>
         </w:numPr>
         <w:suppressLineNumbers w:val="0"/>
@@ -2107,11 +1663,160 @@
           <w:caps w:val="0"/>
           <w:color w:val="24292E"/>
           <w:spacing w:val="0"/>
+          <w:sz w:val="44"/>
+          <w:szCs w:val="44"/>
+          <w:lang w:val="en-US" w:eastAsia="zh-CN"/>
+        </w:rPr>
+      </w:pPr>
+      <w:r>
+        <w:rPr>
+          <w:rFonts w:hint="eastAsia" w:ascii="黑体" w:hAnsi="黑体" w:eastAsia="黑体" w:cs="黑体"/>
+          <w:i w:val="0"/>
+          <w:caps w:val="0"/>
+          <w:color w:val="24292E"/>
+          <w:spacing w:val="0"/>
+          <w:sz w:val="44"/>
+          <w:szCs w:val="44"/>
+          <w:lang w:val="en-US" w:eastAsia="zh-CN"/>
+        </w:rPr>
+        <w:t>背景故事</w:t>
+      </w:r>
+    </w:p>
+    <w:p>
+      <w:pPr>
+        <w:keepNext w:val="0"/>
+        <w:keepLines w:val="0"/>
+        <w:widowControl/>
+        <w:numPr>
+          <w:ilvl w:val="0"/>
+          <w:numId w:val="0"/>
+        </w:numPr>
+        <w:suppressLineNumbers w:val="0"/>
+        <w:tabs>
+          <w:tab w:val="left" w:pos="720"/>
+        </w:tabs>
+        <w:spacing w:before="0" w:beforeAutospacing="1" w:after="0" w:afterAutospacing="1"/>
+        <w:jc w:val="left"/>
+        <w:rPr>
+          <w:rFonts w:hint="eastAsia" w:ascii="黑体" w:hAnsi="黑体" w:eastAsia="黑体" w:cs="黑体"/>
+          <w:i w:val="0"/>
+          <w:caps w:val="0"/>
+          <w:color w:val="24292E"/>
+          <w:spacing w:val="0"/>
           <w:sz w:val="32"/>
           <w:szCs w:val="32"/>
           <w:lang w:val="en-US" w:eastAsia="zh-CN"/>
         </w:rPr>
       </w:pPr>
+      <w:r>
+        <w:rPr>
+          <w:rFonts w:hint="eastAsia" w:ascii="黑体" w:hAnsi="黑体" w:eastAsia="黑体" w:cs="黑体"/>
+          <w:i w:val="0"/>
+          <w:caps w:val="0"/>
+          <w:color w:val="24292E"/>
+          <w:spacing w:val="0"/>
+          <w:sz w:val="44"/>
+          <w:szCs w:val="44"/>
+          <w:lang w:val="en-US" w:eastAsia="zh-CN"/>
+        </w:rPr>
+        <w:tab/>
+      </w:r>
+      <w:r>
+        <w:rPr>
+          <w:rFonts w:hint="eastAsia" w:ascii="黑体" w:hAnsi="黑体" w:eastAsia="黑体" w:cs="黑体"/>
+          <w:i w:val="0"/>
+          <w:caps w:val="0"/>
+          <w:color w:val="24292E"/>
+          <w:spacing w:val="0"/>
+          <w:sz w:val="32"/>
+          <w:szCs w:val="32"/>
+          <w:lang w:val="en-US" w:eastAsia="zh-CN"/>
+        </w:rPr>
+        <w:t>故事发生在中国新疆柴达木盆地中一个叫做“单查尔”的，地处边远的小镇。在上个世纪这个小镇曾发现过丰富的稀土矿产资源，从而变成了远近闻名的矿业小镇。但正式开采一段时间后发现资源储量远低于预期，于是这个小镇也迅速的破败了下去，直到今天都变化缓慢而迟钝——就像其它地处偏远的小镇一般，直到今天——2020年xx月xx日，调查员们因为各种各样的原因聚集到了这个小镇，给这个与世隔绝的镇子带来了新的变化……</w:t>
+      </w:r>
+    </w:p>
+    <w:p>
+      <w:pPr>
+        <w:keepNext w:val="0"/>
+        <w:keepLines w:val="0"/>
+        <w:widowControl/>
+        <w:numPr>
+          <w:ilvl w:val="0"/>
+          <w:numId w:val="0"/>
+        </w:numPr>
+        <w:suppressLineNumbers w:val="0"/>
+        <w:tabs>
+          <w:tab w:val="left" w:pos="720"/>
+        </w:tabs>
+        <w:spacing w:before="0" w:beforeAutospacing="1" w:after="0" w:afterAutospacing="1"/>
+        <w:jc w:val="left"/>
+        <w:rPr>
+          <w:rFonts w:hint="eastAsia" w:ascii="黑体" w:hAnsi="黑体" w:eastAsia="黑体" w:cs="黑体"/>
+          <w:i w:val="0"/>
+          <w:caps w:val="0"/>
+          <w:color w:val="24292E"/>
+          <w:spacing w:val="0"/>
+          <w:sz w:val="44"/>
+          <w:szCs w:val="44"/>
+          <w:lang w:val="en-US" w:eastAsia="zh-CN"/>
+        </w:rPr>
+      </w:pPr>
+      <w:r>
+        <w:rPr>
+          <w:rFonts w:hint="eastAsia" w:ascii="黑体" w:hAnsi="黑体" w:eastAsia="黑体" w:cs="黑体"/>
+          <w:i w:val="0"/>
+          <w:caps w:val="0"/>
+          <w:color w:val="24292E"/>
+          <w:spacing w:val="0"/>
+          <w:sz w:val="44"/>
+          <w:szCs w:val="44"/>
+          <w:lang w:val="en-US" w:eastAsia="zh-CN"/>
+        </w:rPr>
+        <w:t>模组涉及的超凡物事</w:t>
+      </w:r>
+    </w:p>
+    <w:p>
+      <w:pPr>
+        <w:keepNext w:val="0"/>
+        <w:keepLines w:val="0"/>
+        <w:widowControl/>
+        <w:numPr>
+          <w:ilvl w:val="0"/>
+          <w:numId w:val="0"/>
+        </w:numPr>
+        <w:suppressLineNumbers w:val="0"/>
+        <w:tabs>
+          <w:tab w:val="left" w:pos="720"/>
+        </w:tabs>
+        <w:spacing w:before="0" w:beforeAutospacing="1" w:after="0" w:afterAutospacing="1"/>
+        <w:jc w:val="left"/>
+        <w:rPr>
+          <w:rFonts w:hint="eastAsia" w:ascii="黑体" w:hAnsi="黑体" w:eastAsia="黑体" w:cs="黑体"/>
+          <w:i w:val="0"/>
+          <w:caps w:val="0"/>
+          <w:color w:val="24292E"/>
+          <w:spacing w:val="0"/>
+          <w:sz w:val="44"/>
+          <w:szCs w:val="44"/>
+          <w:lang w:val="en-US" w:eastAsia="zh-CN"/>
+        </w:rPr>
+      </w:pPr>
+      <w:r>
+        <w:rPr>
+          <w:rFonts w:hint="eastAsia" w:ascii="黑体" w:hAnsi="黑体" w:eastAsia="黑体" w:cs="黑体"/>
+          <w:i w:val="0"/>
+          <w:caps w:val="0"/>
+          <w:color w:val="24292E"/>
+          <w:spacing w:val="0"/>
+          <w:sz w:val="32"/>
+          <w:szCs w:val="32"/>
+          <w:lang w:val="en-US" w:eastAsia="zh-CN"/>
+        </w:rPr>
+        <w:tab/>
+        <w:t>真时间机器</w:t>
+      </w:r>
+      <w:bookmarkStart w:id="0" w:name="_GoBack"/>
+      <w:bookmarkEnd w:id="0"/>
     </w:p>
     <w:sectPr>
       <w:footerReference r:id="rId3" w:type="default"/>

--- a/Anonymous.docx
+++ b/Anonymous.docx
@@ -323,7 +323,7 @@
         <w:spacing w:before="0" w:beforeAutospacing="0" w:after="194" w:afterAutospacing="0" w:line="15" w:lineRule="atLeast"/>
         <w:ind w:left="0" w:right="0" w:firstLine="0"/>
         <w:rPr>
-          <w:rFonts w:hint="eastAsia" w:ascii="黑体" w:hAnsi="黑体" w:eastAsia="黑体" w:cs="黑体"/>
+          <w:rFonts w:hint="eastAsia"/>
           <w:lang w:val="en-US" w:eastAsia="zh-CN"/>
         </w:rPr>
       </w:pPr>
@@ -340,538 +340,213 @@
           <w:szCs w:val="32"/>
           <w:lang w:val="en-US" w:eastAsia="zh-CN"/>
         </w:rPr>
-        <w:t>模组使用以下自建协议：</w:t>
-      </w:r>
-    </w:p>
-    <w:p>
-      <w:pPr>
-        <w:pStyle w:val="2"/>
-        <w:keepNext w:val="0"/>
-        <w:keepLines w:val="0"/>
-        <w:widowControl/>
-        <w:suppressLineNumbers w:val="0"/>
-        <w:pBdr>
-          <w:bottom w:val="single" w:color="EAECEF" w:sz="4" w:space="3"/>
-        </w:pBdr>
-        <w:spacing w:before="0" w:beforeAutospacing="0" w:after="194" w:afterAutospacing="0" w:line="15" w:lineRule="atLeast"/>
-        <w:ind w:left="0" w:right="0" w:firstLine="0"/>
+        <w:t>模组使用知识共享(</w:t>
+      </w:r>
+      <w:r>
         <w:rPr>
           <w:rFonts w:hint="default" w:ascii="Fira Code Retina" w:hAnsi="Fira Code Retina" w:eastAsia="黑体" w:cs="Fira Code Retina"/>
-          <w:b/>
-          <w:i w:val="0"/>
-          <w:caps w:val="0"/>
-          <w:color w:val="24292E"/>
-          <w:spacing w:val="0"/>
-          <w:sz w:val="42"/>
-          <w:szCs w:val="42"/>
-        </w:rPr>
-      </w:pPr>
-      <w:r>
-        <w:rPr>
-          <w:rFonts w:hint="default" w:ascii="Fira Code Retina" w:hAnsi="Fira Code Retina" w:eastAsia="黑体" w:cs="Fira Code Retina"/>
-          <w:b/>
-          <w:i w:val="0"/>
-          <w:caps w:val="0"/>
-          <w:color w:val="24292E"/>
-          <w:spacing w:val="0"/>
-          <w:sz w:val="42"/>
-          <w:szCs w:val="42"/>
-        </w:rPr>
-        <w:t>Universal open source license</w:t>
-      </w:r>
-    </w:p>
-    <w:p>
-      <w:pPr>
-        <w:pStyle w:val="6"/>
-        <w:keepNext w:val="0"/>
-        <w:keepLines w:val="0"/>
-        <w:widowControl/>
-        <w:suppressLineNumbers w:val="0"/>
-        <w:spacing w:before="0" w:beforeAutospacing="0" w:after="194" w:afterAutospacing="0"/>
-        <w:ind w:left="0" w:firstLine="0"/>
-        <w:rPr>
-          <w:rFonts w:hint="eastAsia" w:ascii="黑体" w:hAnsi="黑体" w:eastAsia="黑体" w:cs="黑体"/>
-          <w:i w:val="0"/>
-          <w:caps w:val="0"/>
-          <w:color w:val="24292E"/>
-          <w:spacing w:val="0"/>
-          <w:sz w:val="19"/>
-          <w:szCs w:val="19"/>
-        </w:rPr>
-      </w:pPr>
-      <w:r>
-        <w:rPr>
-          <w:rFonts w:hint="eastAsia" w:ascii="黑体" w:hAnsi="黑体" w:eastAsia="黑体" w:cs="黑体"/>
-          <w:i w:val="0"/>
-          <w:caps w:val="0"/>
-          <w:color w:val="24292E"/>
-          <w:spacing w:val="0"/>
-          <w:sz w:val="19"/>
-          <w:szCs w:val="19"/>
-        </w:rPr>
-        <w:t>本通用协议所辖内容，皆为开源内容</w:t>
-      </w:r>
-    </w:p>
-    <w:p>
-      <w:pPr>
-        <w:keepNext w:val="0"/>
-        <w:keepLines w:val="0"/>
-        <w:widowControl/>
-        <w:numPr>
-          <w:ilvl w:val="0"/>
-          <w:numId w:val="1"/>
-        </w:numPr>
-        <w:suppressLineNumbers w:val="0"/>
-        <w:spacing w:before="0" w:beforeAutospacing="1" w:after="0" w:afterAutospacing="1"/>
-        <w:ind w:left="720" w:hanging="360"/>
-        <w:rPr>
-          <w:rFonts w:hint="eastAsia" w:ascii="黑体" w:hAnsi="黑体" w:eastAsia="黑体" w:cs="黑体"/>
-        </w:rPr>
-      </w:pPr>
-      <w:r>
-        <w:rPr>
-          <w:rFonts w:hint="eastAsia" w:ascii="黑体" w:hAnsi="黑体" w:eastAsia="黑体" w:cs="黑体"/>
-          <w:i w:val="0"/>
-          <w:caps w:val="0"/>
-          <w:color w:val="24292E"/>
-          <w:spacing w:val="0"/>
-          <w:sz w:val="19"/>
-          <w:szCs w:val="19"/>
-        </w:rPr>
-        <w:t>即免费：模组本身不收费</w:t>
-      </w:r>
-    </w:p>
-    <w:p>
-      <w:pPr>
-        <w:keepNext w:val="0"/>
-        <w:keepLines w:val="0"/>
-        <w:widowControl/>
-        <w:numPr>
-          <w:ilvl w:val="0"/>
-          <w:numId w:val="1"/>
-        </w:numPr>
-        <w:suppressLineNumbers w:val="0"/>
-        <w:spacing w:before="53" w:beforeAutospacing="0" w:after="0" w:afterAutospacing="1"/>
-        <w:ind w:left="720" w:hanging="360"/>
-        <w:rPr>
-          <w:rFonts w:hint="eastAsia" w:ascii="黑体" w:hAnsi="黑体" w:eastAsia="黑体" w:cs="黑体"/>
-        </w:rPr>
-      </w:pPr>
-      <w:r>
-        <w:rPr>
-          <w:rFonts w:hint="eastAsia" w:ascii="黑体" w:hAnsi="黑体" w:eastAsia="黑体" w:cs="黑体"/>
-          <w:i w:val="0"/>
-          <w:caps w:val="0"/>
-          <w:color w:val="24292E"/>
-          <w:spacing w:val="0"/>
-          <w:sz w:val="19"/>
-          <w:szCs w:val="19"/>
-        </w:rPr>
-        <w:t>可修改：模组本身可任意修改</w:t>
-      </w:r>
-    </w:p>
-    <w:p>
-      <w:pPr>
-        <w:keepNext w:val="0"/>
-        <w:keepLines w:val="0"/>
-        <w:widowControl/>
-        <w:numPr>
-          <w:ilvl w:val="0"/>
-          <w:numId w:val="1"/>
-        </w:numPr>
-        <w:suppressLineNumbers w:val="0"/>
-        <w:spacing w:before="53" w:beforeAutospacing="0" w:after="0" w:afterAutospacing="1"/>
-        <w:ind w:left="720" w:hanging="360"/>
-        <w:rPr>
-          <w:rFonts w:hint="eastAsia" w:ascii="黑体" w:hAnsi="黑体" w:eastAsia="黑体" w:cs="黑体"/>
-        </w:rPr>
-      </w:pPr>
-      <w:r>
-        <w:rPr>
-          <w:rFonts w:hint="eastAsia" w:ascii="黑体" w:hAnsi="黑体" w:eastAsia="黑体" w:cs="黑体"/>
-          <w:i w:val="0"/>
-          <w:caps w:val="0"/>
-          <w:color w:val="24292E"/>
-          <w:spacing w:val="0"/>
-          <w:sz w:val="19"/>
-          <w:szCs w:val="19"/>
-        </w:rPr>
-        <w:t>可传播：模组本身可任意拷贝</w:t>
-      </w:r>
-    </w:p>
-    <w:p>
-      <w:pPr>
-        <w:keepNext w:val="0"/>
-        <w:keepLines w:val="0"/>
-        <w:widowControl/>
-        <w:numPr>
-          <w:ilvl w:val="0"/>
-          <w:numId w:val="1"/>
-        </w:numPr>
-        <w:suppressLineNumbers w:val="0"/>
-        <w:spacing w:before="53" w:beforeAutospacing="0" w:after="0" w:afterAutospacing="1"/>
-        <w:ind w:left="720" w:hanging="360"/>
-        <w:rPr>
-          <w:rFonts w:hint="eastAsia" w:ascii="黑体" w:hAnsi="黑体" w:eastAsia="黑体" w:cs="黑体"/>
-        </w:rPr>
-      </w:pPr>
-      <w:r>
-        <w:rPr>
-          <w:rFonts w:hint="eastAsia" w:ascii="黑体" w:hAnsi="黑体" w:eastAsia="黑体" w:cs="黑体"/>
-          <w:i w:val="0"/>
-          <w:caps w:val="0"/>
-          <w:color w:val="24292E"/>
-          <w:spacing w:val="0"/>
-          <w:sz w:val="19"/>
-          <w:szCs w:val="19"/>
-        </w:rPr>
-        <w:t>必署名：必须署名原作者名称</w:t>
-      </w:r>
-    </w:p>
-    <w:p>
-      <w:pPr>
-        <w:pStyle w:val="3"/>
-        <w:keepNext w:val="0"/>
-        <w:keepLines w:val="0"/>
-        <w:widowControl/>
-        <w:suppressLineNumbers w:val="0"/>
-        <w:pBdr>
-          <w:bottom w:val="single" w:color="EAECEF" w:sz="4" w:space="3"/>
-        </w:pBdr>
-        <w:spacing w:before="290" w:beforeAutospacing="0" w:after="194" w:afterAutospacing="0" w:line="15" w:lineRule="atLeast"/>
-        <w:ind w:left="0" w:firstLine="0"/>
-        <w:rPr>
-          <w:rFonts w:hint="eastAsia" w:ascii="黑体" w:hAnsi="黑体" w:eastAsia="黑体" w:cs="黑体"/>
-          <w:b/>
-          <w:i w:val="0"/>
-          <w:caps w:val="0"/>
-          <w:color w:val="24292E"/>
-          <w:spacing w:val="0"/>
-          <w:sz w:val="31"/>
-          <w:szCs w:val="31"/>
-          <w:lang w:val="en-US" w:eastAsia="zh-CN"/>
-        </w:rPr>
-      </w:pPr>
-      <w:r>
-        <w:rPr>
-          <w:rFonts w:hint="default" w:ascii="Fira Code Retina" w:hAnsi="Fira Code Retina" w:eastAsia="黑体" w:cs="Fira Code Retina"/>
-          <w:b/>
-          <w:i w:val="0"/>
-          <w:caps w:val="0"/>
-          <w:color w:val="0366D6"/>
-          <w:spacing w:val="0"/>
-          <w:sz w:val="31"/>
-          <w:szCs w:val="31"/>
-          <w:u w:val="none"/>
-        </w:rPr>
-        <w:fldChar w:fldCharType="begin"/>
-      </w:r>
-      <w:r>
-        <w:rPr>
-          <w:rFonts w:hint="default" w:ascii="Fira Code Retina" w:hAnsi="Fira Code Retina" w:eastAsia="黑体" w:cs="Fira Code Retina"/>
-          <w:b/>
-          <w:i w:val="0"/>
-          <w:caps w:val="0"/>
-          <w:color w:val="0366D6"/>
-          <w:spacing w:val="0"/>
-          <w:sz w:val="31"/>
-          <w:szCs w:val="31"/>
-          <w:u w:val="none"/>
-        </w:rPr>
-        <w:instrText xml:space="preserve"> HYPERLINK "https://github.com/Zhihang-sBoardHouse/License/blob/master/UOSL.md" \l "expend" </w:instrText>
-      </w:r>
-      <w:r>
-        <w:rPr>
-          <w:rFonts w:hint="default" w:ascii="Fira Code Retina" w:hAnsi="Fira Code Retina" w:eastAsia="黑体" w:cs="Fira Code Retina"/>
-          <w:b/>
-          <w:i w:val="0"/>
-          <w:caps w:val="0"/>
-          <w:color w:val="0366D6"/>
-          <w:spacing w:val="0"/>
-          <w:sz w:val="31"/>
-          <w:szCs w:val="31"/>
-          <w:u w:val="none"/>
-        </w:rPr>
-        <w:fldChar w:fldCharType="separate"/>
-      </w:r>
-      <w:r>
-        <w:rPr>
-          <w:rFonts w:hint="default" w:ascii="Fira Code Retina" w:hAnsi="Fira Code Retina" w:eastAsia="黑体" w:cs="Fira Code Retina"/>
-          <w:b/>
-          <w:i w:val="0"/>
-          <w:caps w:val="0"/>
-          <w:color w:val="0366D6"/>
-          <w:spacing w:val="0"/>
-          <w:sz w:val="31"/>
-          <w:szCs w:val="31"/>
-          <w:u w:val="none"/>
-        </w:rPr>
-        <w:fldChar w:fldCharType="end"/>
-      </w:r>
-      <w:r>
-        <w:rPr>
-          <w:rFonts w:hint="default" w:ascii="Fira Code Retina" w:hAnsi="Fira Code Retina" w:eastAsia="黑体" w:cs="Fira Code Retina"/>
-          <w:b/>
-          <w:i w:val="0"/>
-          <w:caps w:val="0"/>
-          <w:color w:val="24292E"/>
-          <w:spacing w:val="0"/>
-          <w:sz w:val="31"/>
-          <w:szCs w:val="31"/>
-        </w:rPr>
-        <w:t>Expend</w:t>
-      </w:r>
-      <w:r>
-        <w:rPr>
-          <w:rFonts w:hint="eastAsia" w:ascii="黑体" w:hAnsi="黑体" w:eastAsia="黑体" w:cs="黑体"/>
-          <w:b/>
-          <w:i w:val="0"/>
-          <w:caps w:val="0"/>
-          <w:color w:val="24292E"/>
-          <w:spacing w:val="0"/>
-          <w:sz w:val="31"/>
-          <w:szCs w:val="31"/>
-          <w:lang w:eastAsia="zh-CN"/>
-        </w:rPr>
-        <w:t>：</w:t>
-      </w:r>
-    </w:p>
-    <w:p>
-      <w:pPr>
-        <w:pStyle w:val="6"/>
-        <w:keepNext w:val="0"/>
-        <w:keepLines w:val="0"/>
-        <w:widowControl/>
-        <w:suppressLineNumbers w:val="0"/>
-        <w:spacing w:before="0" w:beforeAutospacing="0" w:after="194" w:afterAutospacing="0"/>
-        <w:ind w:left="0" w:firstLine="0"/>
-        <w:rPr>
-          <w:rFonts w:hint="eastAsia" w:ascii="黑体" w:hAnsi="黑体" w:eastAsia="黑体" w:cs="黑体"/>
-          <w:i w:val="0"/>
-          <w:caps w:val="0"/>
-          <w:color w:val="24292E"/>
-          <w:spacing w:val="0"/>
-          <w:sz w:val="19"/>
-          <w:szCs w:val="19"/>
-        </w:rPr>
-      </w:pPr>
-      <w:r>
-        <w:rPr>
-          <w:rFonts w:hint="eastAsia" w:ascii="黑体" w:hAnsi="黑体" w:eastAsia="黑体" w:cs="黑体"/>
-          <w:i w:val="0"/>
-          <w:caps w:val="0"/>
-          <w:color w:val="24292E"/>
-          <w:spacing w:val="0"/>
-          <w:sz w:val="19"/>
-          <w:szCs w:val="19"/>
-        </w:rPr>
-        <w:t>作为</w:t>
-      </w:r>
-      <w:r>
-        <w:rPr>
-          <w:rStyle w:val="8"/>
-          <w:rFonts w:hint="default" w:ascii="Fira Code Retina" w:hAnsi="Fira Code Retina" w:eastAsia="黑体" w:cs="Fira Code Retina"/>
-          <w:b/>
-          <w:i w:val="0"/>
-          <w:caps w:val="0"/>
-          <w:color w:val="24292E"/>
-          <w:spacing w:val="0"/>
-          <w:sz w:val="19"/>
-          <w:szCs w:val="19"/>
-        </w:rPr>
-        <w:t>Expend Universal open source license</w:t>
-      </w:r>
-      <w:r>
-        <w:rPr>
-          <w:rFonts w:hint="eastAsia" w:ascii="黑体" w:hAnsi="黑体" w:eastAsia="黑体" w:cs="黑体"/>
-          <w:i w:val="0"/>
-          <w:caps w:val="0"/>
-          <w:color w:val="24292E"/>
-          <w:spacing w:val="0"/>
-          <w:sz w:val="19"/>
-          <w:szCs w:val="19"/>
-        </w:rPr>
-        <w:t>使用，添加条款</w:t>
-      </w:r>
-    </w:p>
-    <w:p>
-      <w:pPr>
-        <w:pStyle w:val="6"/>
-        <w:keepNext w:val="0"/>
-        <w:keepLines w:val="0"/>
-        <w:widowControl/>
-        <w:suppressLineNumbers w:val="0"/>
-        <w:spacing w:before="0" w:beforeAutospacing="0" w:after="194" w:afterAutospacing="0"/>
-        <w:ind w:left="0" w:firstLine="420" w:firstLineChars="0"/>
-        <w:rPr>
-          <w:rFonts w:hint="eastAsia" w:ascii="黑体" w:hAnsi="黑体" w:eastAsia="黑体" w:cs="黑体"/>
-          <w:sz w:val="30"/>
-          <w:szCs w:val="30"/>
-          <w:lang w:val="en-US" w:eastAsia="zh-CN"/>
-        </w:rPr>
-      </w:pPr>
-      <w:r>
-        <w:rPr>
-          <w:rFonts w:hint="eastAsia" w:ascii="黑体" w:hAnsi="黑体" w:eastAsia="黑体" w:cs="黑体"/>
-          <w:i w:val="0"/>
-          <w:caps w:val="0"/>
-          <w:color w:val="24292E"/>
-          <w:spacing w:val="0"/>
-          <w:sz w:val="19"/>
-          <w:szCs w:val="19"/>
-        </w:rPr>
-        <w:t>必须说明改动内容</w:t>
-      </w:r>
-    </w:p>
-    <w:p>
-      <w:pPr>
-        <w:keepNext w:val="0"/>
-        <w:keepLines w:val="0"/>
-        <w:widowControl/>
-        <w:numPr>
-          <w:ilvl w:val="0"/>
-          <w:numId w:val="0"/>
-        </w:numPr>
-        <w:suppressLineNumbers w:val="0"/>
-        <w:tabs>
-          <w:tab w:val="left" w:pos="720"/>
-        </w:tabs>
-        <w:spacing w:before="0" w:beforeAutospacing="1" w:after="0" w:afterAutospacing="1"/>
-        <w:jc w:val="both"/>
-        <w:rPr>
-          <w:rFonts w:hint="eastAsia" w:ascii="黑体" w:hAnsi="黑体" w:eastAsia="黑体" w:cs="黑体"/>
-          <w:i w:val="0"/>
-          <w:caps w:val="0"/>
-          <w:color w:val="24292E"/>
-          <w:spacing w:val="0"/>
-          <w:sz w:val="19"/>
-          <w:szCs w:val="19"/>
-        </w:rPr>
-      </w:pPr>
-    </w:p>
-    <w:p>
-      <w:pPr>
-        <w:keepNext w:val="0"/>
-        <w:keepLines w:val="0"/>
-        <w:widowControl/>
-        <w:numPr>
-          <w:ilvl w:val="0"/>
-          <w:numId w:val="0"/>
-        </w:numPr>
-        <w:suppressLineNumbers w:val="0"/>
-        <w:tabs>
-          <w:tab w:val="left" w:pos="720"/>
-        </w:tabs>
-        <w:spacing w:before="0" w:beforeAutospacing="1" w:after="0" w:afterAutospacing="1"/>
-        <w:jc w:val="left"/>
-        <w:rPr>
-          <w:rFonts w:hint="eastAsia" w:ascii="黑体" w:hAnsi="黑体" w:eastAsia="黑体" w:cs="黑体"/>
-          <w:i w:val="0"/>
-          <w:caps w:val="0"/>
-          <w:color w:val="24292E"/>
-          <w:spacing w:val="0"/>
-          <w:sz w:val="32"/>
-          <w:szCs w:val="32"/>
-          <w:lang w:val="en-US" w:eastAsia="zh-CN"/>
-        </w:rPr>
-      </w:pPr>
-      <w:r>
-        <w:rPr>
-          <w:rFonts w:hint="eastAsia" w:ascii="黑体" w:hAnsi="黑体" w:eastAsia="黑体" w:cs="黑体"/>
-          <w:i w:val="0"/>
-          <w:caps w:val="0"/>
-          <w:color w:val="24292E"/>
-          <w:spacing w:val="0"/>
-          <w:sz w:val="32"/>
-          <w:szCs w:val="32"/>
-          <w:lang w:val="en-US" w:eastAsia="zh-CN"/>
-        </w:rPr>
-        <w:t>模组行文所用字体：</w:t>
-      </w:r>
-    </w:p>
-    <w:p>
-      <w:pPr>
-        <w:keepNext w:val="0"/>
-        <w:keepLines w:val="0"/>
-        <w:widowControl/>
-        <w:numPr>
-          <w:ilvl w:val="0"/>
-          <w:numId w:val="0"/>
-        </w:numPr>
-        <w:suppressLineNumbers w:val="0"/>
-        <w:tabs>
-          <w:tab w:val="left" w:pos="720"/>
-        </w:tabs>
-        <w:spacing w:before="0" w:beforeAutospacing="1" w:after="0" w:afterAutospacing="1"/>
-        <w:jc w:val="left"/>
-        <w:rPr>
-          <w:rFonts w:hint="eastAsia" w:ascii="黑体" w:hAnsi="黑体" w:eastAsia="黑体" w:cs="黑体"/>
-          <w:i w:val="0"/>
-          <w:caps w:val="0"/>
-          <w:color w:val="24292E"/>
-          <w:spacing w:val="0"/>
+          <w:b w:val="0"/>
+          <w:bCs/>
+          <w:i w:val="0"/>
+          <w:caps w:val="0"/>
+          <w:color w:val="24292E"/>
+          <w:spacing w:val="0"/>
+          <w:sz w:val="32"/>
+          <w:szCs w:val="32"/>
+          <w:lang w:val="en-US" w:eastAsia="zh-CN"/>
+        </w:rPr>
+        <w:t>CC</w:t>
+      </w:r>
+      <w:r>
+        <w:rPr>
+          <w:rFonts w:hint="eastAsia" w:ascii="黑体" w:hAnsi="黑体" w:eastAsia="黑体" w:cs="黑体"/>
+          <w:b w:val="0"/>
+          <w:bCs/>
+          <w:i w:val="0"/>
+          <w:caps w:val="0"/>
+          <w:color w:val="24292E"/>
+          <w:spacing w:val="0"/>
+          <w:sz w:val="32"/>
+          <w:szCs w:val="32"/>
+          <w:lang w:val="en-US" w:eastAsia="zh-CN"/>
+        </w:rPr>
+        <w:t>)协议：</w:t>
+      </w:r>
+    </w:p>
+    <w:p>
+      <w:pPr>
+        <w:keepNext w:val="0"/>
+        <w:keepLines w:val="0"/>
+        <w:widowControl/>
+        <w:suppressLineNumbers w:val="0"/>
+        <w:jc w:val="center"/>
+        <w:rPr>
+          <w:rFonts w:ascii="宋体" w:hAnsi="宋体" w:eastAsia="宋体" w:cs="宋体"/>
+          <w:kern w:val="0"/>
           <w:sz w:val="24"/>
           <w:szCs w:val="24"/>
-          <w:lang w:val="en-US" w:eastAsia="zh-CN"/>
-        </w:rPr>
-      </w:pPr>
-      <w:r>
-        <w:rPr>
-          <w:rFonts w:hint="eastAsia" w:ascii="黑体" w:hAnsi="黑体" w:eastAsia="黑体" w:cs="黑体"/>
-          <w:i w:val="0"/>
-          <w:caps w:val="0"/>
-          <w:color w:val="24292E"/>
-          <w:spacing w:val="0"/>
+          <w:lang w:val="en-US" w:eastAsia="zh-CN" w:bidi="ar"/>
+        </w:rPr>
+      </w:pPr>
+      <w:r>
+        <w:rPr>
+          <w:rFonts w:ascii="宋体" w:hAnsi="宋体" w:eastAsia="宋体" w:cs="宋体"/>
+          <w:kern w:val="0"/>
           <w:sz w:val="24"/>
           <w:szCs w:val="24"/>
-          <w:lang w:val="en-US" w:eastAsia="zh-CN"/>
-        </w:rPr>
-        <w:t>所有</w:t>
-      </w:r>
-      <w:r>
-        <w:rPr>
-          <w:rFonts w:hint="default" w:ascii="Fira Code Retina" w:hAnsi="Fira Code Retina" w:eastAsia="黑体" w:cs="Fira Code Retina"/>
-          <w:i w:val="0"/>
-          <w:caps w:val="0"/>
-          <w:color w:val="24292E"/>
-          <w:spacing w:val="0"/>
+          <w:lang w:val="en-US" w:eastAsia="zh-CN" w:bidi="ar"/>
+        </w:rPr>
+        <w:drawing>
+          <wp:inline distT="0" distB="0" distL="114300" distR="114300">
+            <wp:extent cx="838200" cy="295275"/>
+            <wp:effectExtent l="0" t="0" r="0" b="9525"/>
+            <wp:docPr id="1" name="图片 1" descr="IMG_256"/>
+            <wp:cNvGraphicFramePr>
+              <a:graphicFrameLocks xmlns:a="http://schemas.openxmlformats.org/drawingml/2006/main" noChangeAspect="1"/>
+            </wp:cNvGraphicFramePr>
+            <a:graphic xmlns:a="http://schemas.openxmlformats.org/drawingml/2006/main">
+              <a:graphicData uri="http://schemas.openxmlformats.org/drawingml/2006/picture">
+                <pic:pic xmlns:pic="http://schemas.openxmlformats.org/drawingml/2006/picture">
+                  <pic:nvPicPr>
+                    <pic:cNvPr id="1" name="图片 1" descr="IMG_256"/>
+                    <pic:cNvPicPr>
+                      <a:picLocks noChangeAspect="1"/>
+                    </pic:cNvPicPr>
+                  </pic:nvPicPr>
+                  <pic:blipFill>
+                    <a:blip r:embed="rId5"/>
+                    <a:stretch>
+                      <a:fillRect/>
+                    </a:stretch>
+                  </pic:blipFill>
+                  <pic:spPr>
+                    <a:xfrm>
+                      <a:off x="0" y="0"/>
+                      <a:ext cx="838200" cy="295275"/>
+                    </a:xfrm>
+                    <a:prstGeom prst="rect">
+                      <a:avLst/>
+                    </a:prstGeom>
+                    <a:noFill/>
+                    <a:ln w="9525">
+                      <a:noFill/>
+                    </a:ln>
+                  </pic:spPr>
+                </pic:pic>
+              </a:graphicData>
+            </a:graphic>
+          </wp:inline>
+        </w:drawing>
+      </w:r>
+    </w:p>
+    <w:p>
+      <w:pPr>
+        <w:keepNext w:val="0"/>
+        <w:keepLines w:val="0"/>
+        <w:widowControl/>
+        <w:suppressLineNumbers w:val="0"/>
+        <w:jc w:val="center"/>
+        <w:rPr>
+          <w:rFonts w:hint="eastAsia" w:ascii="黑体" w:hAnsi="黑体" w:eastAsia="黑体" w:cs="黑体"/>
           <w:sz w:val="24"/>
           <w:szCs w:val="24"/>
           <w:lang w:val="en-US" w:eastAsia="zh-CN"/>
         </w:rPr>
-        <w:t>Unicode</w:t>
-      </w:r>
-      <w:r>
-        <w:rPr>
-          <w:rFonts w:hint="eastAsia" w:ascii="黑体" w:hAnsi="黑体" w:eastAsia="黑体" w:cs="黑体"/>
-          <w:i w:val="0"/>
-          <w:caps w:val="0"/>
-          <w:color w:val="24292E"/>
-          <w:spacing w:val="0"/>
+      </w:pPr>
+      <w:r>
+        <w:rPr>
+          <w:rFonts w:hint="eastAsia" w:ascii="黑体" w:hAnsi="黑体" w:eastAsia="黑体" w:cs="黑体"/>
+          <w:lang w:val="en-US" w:eastAsia="zh-CN"/>
+        </w:rPr>
+        <w:t>署名-相同方式共享（</w:t>
+      </w:r>
+      <w:r>
+        <w:rPr>
+          <w:rFonts w:hint="default" w:ascii="Fira Code Retina" w:hAnsi="Fira Code Retina" w:eastAsia="黑体" w:cs="Fira Code Retina"/>
+          <w:lang w:val="en-US" w:eastAsia="zh-CN"/>
+        </w:rPr>
+        <w:t>BY-SA</w:t>
+      </w:r>
+      <w:r>
+        <w:rPr>
+          <w:rFonts w:hint="eastAsia" w:ascii="黑体" w:hAnsi="黑体" w:eastAsia="黑体" w:cs="黑体"/>
+          <w:lang w:val="en-US" w:eastAsia="zh-CN"/>
+        </w:rPr>
+        <w:t>）</w:t>
+      </w:r>
+    </w:p>
+    <w:p>
+      <w:pPr>
+        <w:keepNext w:val="0"/>
+        <w:keepLines w:val="0"/>
+        <w:widowControl/>
+        <w:suppressLineNumbers w:val="0"/>
+        <w:jc w:val="both"/>
+        <w:rPr>
+          <w:rFonts w:hint="eastAsia" w:ascii="黑体" w:hAnsi="黑体" w:eastAsia="黑体" w:cs="黑体"/>
           <w:sz w:val="24"/>
           <w:szCs w:val="24"/>
           <w:lang w:val="en-US" w:eastAsia="zh-CN"/>
         </w:rPr>
-        <w:t>（中文）字符均使用黑体字体</w:t>
-      </w:r>
-    </w:p>
-    <w:p>
-      <w:pPr>
-        <w:keepNext w:val="0"/>
-        <w:keepLines w:val="0"/>
-        <w:widowControl/>
-        <w:numPr>
-          <w:ilvl w:val="0"/>
-          <w:numId w:val="0"/>
-        </w:numPr>
-        <w:suppressLineNumbers w:val="0"/>
-        <w:tabs>
-          <w:tab w:val="left" w:pos="720"/>
-        </w:tabs>
-        <w:spacing w:before="0" w:beforeAutospacing="1" w:after="0" w:afterAutospacing="1"/>
-        <w:jc w:val="left"/>
-        <w:rPr>
-          <w:rFonts w:hint="default" w:ascii="Fira Code Retina" w:hAnsi="Fira Code Retina" w:eastAsia="黑体" w:cs="Fira Code Retina"/>
+      </w:pPr>
+    </w:p>
+    <w:p>
+      <w:pPr>
+        <w:keepNext w:val="0"/>
+        <w:keepLines w:val="0"/>
+        <w:widowControl/>
+        <w:numPr>
+          <w:ilvl w:val="0"/>
+          <w:numId w:val="0"/>
+        </w:numPr>
+        <w:suppressLineNumbers w:val="0"/>
+        <w:tabs>
+          <w:tab w:val="left" w:pos="720"/>
+        </w:tabs>
+        <w:spacing w:before="0" w:beforeAutospacing="1" w:after="0" w:afterAutospacing="1"/>
+        <w:jc w:val="left"/>
+        <w:rPr>
+          <w:rFonts w:hint="eastAsia" w:ascii="黑体" w:hAnsi="黑体" w:eastAsia="黑体" w:cs="黑体"/>
+          <w:i w:val="0"/>
+          <w:caps w:val="0"/>
+          <w:color w:val="24292E"/>
+          <w:spacing w:val="0"/>
+          <w:sz w:val="32"/>
+          <w:szCs w:val="32"/>
+          <w:lang w:val="en-US" w:eastAsia="zh-CN"/>
+        </w:rPr>
+      </w:pPr>
+      <w:r>
+        <w:rPr>
+          <w:rFonts w:hint="eastAsia" w:ascii="黑体" w:hAnsi="黑体" w:eastAsia="黑体" w:cs="黑体"/>
+          <w:i w:val="0"/>
+          <w:caps w:val="0"/>
+          <w:color w:val="24292E"/>
+          <w:spacing w:val="0"/>
+          <w:sz w:val="32"/>
+          <w:szCs w:val="32"/>
+          <w:lang w:val="en-US" w:eastAsia="zh-CN"/>
+        </w:rPr>
+        <w:t>模组行文所用字体：</w:t>
+      </w:r>
+    </w:p>
+    <w:p>
+      <w:pPr>
+        <w:keepNext w:val="0"/>
+        <w:keepLines w:val="0"/>
+        <w:widowControl/>
+        <w:numPr>
+          <w:ilvl w:val="0"/>
+          <w:numId w:val="0"/>
+        </w:numPr>
+        <w:suppressLineNumbers w:val="0"/>
+        <w:tabs>
+          <w:tab w:val="left" w:pos="720"/>
+        </w:tabs>
+        <w:spacing w:before="0" w:beforeAutospacing="1" w:after="0" w:afterAutospacing="1"/>
+        <w:jc w:val="left"/>
+        <w:rPr>
+          <w:rFonts w:hint="eastAsia" w:ascii="黑体" w:hAnsi="黑体" w:eastAsia="黑体" w:cs="黑体"/>
           <w:i w:val="0"/>
           <w:caps w:val="0"/>
           <w:color w:val="24292E"/>
@@ -905,7 +580,7 @@
           <w:szCs w:val="24"/>
           <w:lang w:val="en-US" w:eastAsia="zh-CN"/>
         </w:rPr>
-        <w:t>ASCII</w:t>
+        <w:t>Unicode</w:t>
       </w:r>
       <w:r>
         <w:rPr>
@@ -918,11 +593,38 @@
           <w:szCs w:val="24"/>
           <w:lang w:val="en-US" w:eastAsia="zh-CN"/>
         </w:rPr>
-        <w:t>字符均使用</w:t>
-      </w:r>
-      <w:r>
-        <w:rPr>
-          <w:rFonts w:hint="default" w:ascii="Fira Code Retina" w:hAnsi="Fira Code Retina" w:eastAsia="黑体" w:cs="Fira Code Retina"/>
+        <w:t>（中文）字符均使用黑体字体</w:t>
+      </w:r>
+    </w:p>
+    <w:p>
+      <w:pPr>
+        <w:keepNext w:val="0"/>
+        <w:keepLines w:val="0"/>
+        <w:widowControl/>
+        <w:numPr>
+          <w:ilvl w:val="0"/>
+          <w:numId w:val="0"/>
+        </w:numPr>
+        <w:suppressLineNumbers w:val="0"/>
+        <w:tabs>
+          <w:tab w:val="left" w:pos="720"/>
+        </w:tabs>
+        <w:spacing w:before="0" w:beforeAutospacing="1" w:after="0" w:afterAutospacing="1"/>
+        <w:jc w:val="left"/>
+        <w:rPr>
+          <w:rFonts w:hint="eastAsia" w:ascii="黑体" w:hAnsi="黑体" w:eastAsia="黑体" w:cs="黑体"/>
+          <w:i w:val="0"/>
+          <w:caps w:val="0"/>
+          <w:color w:val="24292E"/>
+          <w:spacing w:val="0"/>
+          <w:sz w:val="21"/>
+          <w:szCs w:val="21"/>
+          <w:lang w:val="en-US" w:eastAsia="zh-CN"/>
+        </w:rPr>
+      </w:pPr>
+      <w:r>
+        <w:rPr>
+          <w:rFonts w:hint="eastAsia" w:ascii="黑体" w:hAnsi="黑体" w:eastAsia="黑体" w:cs="黑体"/>
           <w:i w:val="0"/>
           <w:caps w:val="0"/>
           <w:color w:val="24292E"/>
@@ -931,11 +633,11 @@
           <w:szCs w:val="24"/>
           <w:lang w:val="en-US" w:eastAsia="zh-CN"/>
         </w:rPr>
-        <w:t>Fira</w:t>
-      </w:r>
-      <w:r>
-        <w:rPr>
-          <w:rFonts w:hint="eastAsia" w:ascii="Fira Code Retina" w:hAnsi="Fira Code Retina" w:eastAsia="黑体" w:cs="Fira Code Retina"/>
+        <w:t>所有</w:t>
+      </w:r>
+      <w:r>
+        <w:rPr>
+          <w:rFonts w:hint="default" w:ascii="Fira Code Retina" w:hAnsi="Fira Code Retina" w:eastAsia="黑体" w:cs="Fira Code Retina"/>
           <w:i w:val="0"/>
           <w:caps w:val="0"/>
           <w:color w:val="24292E"/>
@@ -944,11 +646,11 @@
           <w:szCs w:val="24"/>
           <w:lang w:val="en-US" w:eastAsia="zh-CN"/>
         </w:rPr>
-        <w:t xml:space="preserve"> C</w:t>
-      </w:r>
-      <w:r>
-        <w:rPr>
-          <w:rFonts w:hint="default" w:ascii="Fira Code Retina" w:hAnsi="Fira Code Retina" w:eastAsia="黑体" w:cs="Fira Code Retina"/>
+        <w:t>ASCII</w:t>
+      </w:r>
+      <w:r>
+        <w:rPr>
+          <w:rFonts w:hint="eastAsia" w:ascii="黑体" w:hAnsi="黑体" w:eastAsia="黑体" w:cs="黑体"/>
           <w:i w:val="0"/>
           <w:caps w:val="0"/>
           <w:color w:val="24292E"/>
@@ -957,11 +659,11 @@
           <w:szCs w:val="24"/>
           <w:lang w:val="en-US" w:eastAsia="zh-CN"/>
         </w:rPr>
-        <w:t>ode</w:t>
-      </w:r>
-      <w:r>
-        <w:rPr>
-          <w:rFonts w:hint="eastAsia" w:ascii="Fira Code Retina" w:hAnsi="Fira Code Retina" w:eastAsia="黑体" w:cs="Fira Code Retina"/>
+        <w:t>字符均使用</w:t>
+      </w:r>
+      <w:r>
+        <w:rPr>
+          <w:rFonts w:hint="default" w:ascii="Fira Code Retina" w:hAnsi="Fira Code Retina" w:eastAsia="黑体" w:cs="Fira Code Retina"/>
           <w:i w:val="0"/>
           <w:caps w:val="0"/>
           <w:color w:val="24292E"/>
@@ -970,7 +672,20 @@
           <w:szCs w:val="24"/>
           <w:lang w:val="en-US" w:eastAsia="zh-CN"/>
         </w:rPr>
-        <w:t xml:space="preserve"> Retina字体</w:t>
+        <w:t>Fira Code Retina</w:t>
+      </w:r>
+      <w:r>
+        <w:rPr>
+          <w:rFonts w:hint="eastAsia" w:ascii="黑体" w:hAnsi="黑体" w:eastAsia="黑体" w:cs="黑体"/>
+          <w:i w:val="0"/>
+          <w:caps w:val="0"/>
+          <w:color w:val="24292E"/>
+          <w:spacing w:val="0"/>
+          <w:sz w:val="24"/>
+          <w:szCs w:val="24"/>
+          <w:lang w:val="en-US" w:eastAsia="zh-CN"/>
+        </w:rPr>
+        <w:t>字体</w:t>
       </w:r>
     </w:p>
     <w:p>
@@ -1639,7 +1354,7 @@
           <w:szCs w:val="32"/>
           <w:lang w:val="en-US" w:eastAsia="zh-CN"/>
         </w:rPr>
-        <w:t>模组背景在类克苏鲁神话体系世界观下，为了游戏性做了一些（不少）改动，例如允许超凡圈子和类似“现实扭曲者”存在，不喜勿喷:)</w:t>
+        <w:t>模组背景并非克苏鲁神话体系世界观下，仅借用COC-TRPG的规则，不喜勿喷:)</w:t>
       </w:r>
     </w:p>
     <w:p>
@@ -1732,7 +1447,7 @@
           <w:szCs w:val="32"/>
           <w:lang w:val="en-US" w:eastAsia="zh-CN"/>
         </w:rPr>
-        <w:t>故事发生在中国新疆柴达木盆地中一个叫做“单查尔”的，地处边远的小镇。在上个世纪这个小镇曾发现过丰富的稀土矿产资源，从而变成了远近闻名的矿业小镇。但正式开采一段时间后发现资源储量远低于预期，于是这个小镇也迅速的破败了下去，直到今天都变化缓慢而迟钝——就像其它地处偏远的小镇一般，直到今天——2020年xx月xx日，调查员们因为各种各样的原因聚集到了这个小镇，给这个与世隔绝的镇子带来了新的变化……</w:t>
+        <w:t>故事发生在中国新疆塔克拉玛干大沙漠中一个叫做“单查尔”的，地处边远的小镇。在上个世纪这个小镇曾发现过丰富的稀土矿产资源，从而变成了远近闻名的矿业小镇。但正式开采一段时间后发现资源储量远低于预期，于是这个小镇也迅速的破败了下去，直到今天都变化缓慢而迟钝——就像其它偏远地区的小镇一般，直到今天——公元2020 年xx月xx日，调查员们因为各种各样的原因，在命运（kp）的安排下来到了这个小镇，给这个与世隔绝的镇子带来了新的变化……</w:t>
       </w:r>
     </w:p>
     <w:p>
@@ -1796,6 +1511,208 @@
           <w:caps w:val="0"/>
           <w:color w:val="24292E"/>
           <w:spacing w:val="0"/>
+          <w:sz w:val="32"/>
+          <w:szCs w:val="32"/>
+          <w:lang w:val="en-US" w:eastAsia="zh-CN"/>
+        </w:rPr>
+      </w:pPr>
+      <w:r>
+        <w:rPr>
+          <w:rFonts w:hint="eastAsia" w:ascii="黑体" w:hAnsi="黑体" w:eastAsia="黑体" w:cs="黑体"/>
+          <w:i w:val="0"/>
+          <w:caps w:val="0"/>
+          <w:color w:val="24292E"/>
+          <w:spacing w:val="0"/>
+          <w:sz w:val="32"/>
+          <w:szCs w:val="32"/>
+          <w:lang w:val="en-US" w:eastAsia="zh-CN"/>
+        </w:rPr>
+        <w:tab/>
+      </w:r>
+      <w:r>
+        <w:rPr>
+          <w:rFonts w:hint="eastAsia" w:ascii="黑体" w:hAnsi="黑体" w:eastAsia="黑体" w:cs="黑体"/>
+          <w:i w:val="0"/>
+          <w:caps w:val="0"/>
+          <w:color w:val="24292E"/>
+          <w:spacing w:val="0"/>
+          <w:sz w:val="32"/>
+          <w:szCs w:val="32"/>
+          <w:lang w:val="en-US" w:eastAsia="zh-CN"/>
+        </w:rPr>
+        <w:t>时间机器：矿坑的本质是一个真时间机器</w:t>
+      </w:r>
+    </w:p>
+    <w:p>
+      <w:pPr>
+        <w:keepNext w:val="0"/>
+        <w:keepLines w:val="0"/>
+        <w:widowControl/>
+        <w:numPr>
+          <w:ilvl w:val="0"/>
+          <w:numId w:val="0"/>
+        </w:numPr>
+        <w:suppressLineNumbers w:val="0"/>
+        <w:tabs>
+          <w:tab w:val="left" w:pos="720"/>
+        </w:tabs>
+        <w:spacing w:before="0" w:beforeAutospacing="1" w:after="0" w:afterAutospacing="1"/>
+        <w:jc w:val="left"/>
+        <w:rPr>
+          <w:rFonts w:hint="eastAsia" w:ascii="黑体" w:hAnsi="黑体" w:eastAsia="黑体" w:cs="黑体"/>
+          <w:i w:val="0"/>
+          <w:caps w:val="0"/>
+          <w:color w:val="24292E"/>
+          <w:spacing w:val="0"/>
+          <w:sz w:val="32"/>
+          <w:szCs w:val="32"/>
+          <w:lang w:val="en-US" w:eastAsia="zh-CN"/>
+        </w:rPr>
+      </w:pPr>
+      <w:r>
+        <w:rPr>
+          <w:rFonts w:hint="eastAsia" w:ascii="黑体" w:hAnsi="黑体" w:eastAsia="黑体" w:cs="黑体"/>
+          <w:i w:val="0"/>
+          <w:caps w:val="0"/>
+          <w:color w:val="24292E"/>
+          <w:spacing w:val="0"/>
+          <w:sz w:val="32"/>
+          <w:szCs w:val="32"/>
+          <w:lang w:val="en-US" w:eastAsia="zh-CN"/>
+        </w:rPr>
+        <w:tab/>
+      </w:r>
+      <w:r>
+        <w:rPr>
+          <w:rFonts w:hint="eastAsia" w:ascii="黑体" w:hAnsi="黑体" w:eastAsia="黑体" w:cs="黑体"/>
+          <w:i w:val="0"/>
+          <w:caps w:val="0"/>
+          <w:color w:val="24292E"/>
+          <w:spacing w:val="0"/>
+          <w:sz w:val="32"/>
+          <w:szCs w:val="32"/>
+          <w:lang w:val="en-US" w:eastAsia="zh-CN"/>
+        </w:rPr>
+        <w:t>封闭逆时曲线算器：利用时间机器的残留影响制成的非线性运算机器（大概是有限超图灵机）</w:t>
+      </w:r>
+    </w:p>
+    <w:p>
+      <w:pPr>
+        <w:keepNext w:val="0"/>
+        <w:keepLines w:val="0"/>
+        <w:widowControl/>
+        <w:numPr>
+          <w:ilvl w:val="0"/>
+          <w:numId w:val="0"/>
+        </w:numPr>
+        <w:suppressLineNumbers w:val="0"/>
+        <w:tabs>
+          <w:tab w:val="left" w:pos="720"/>
+        </w:tabs>
+        <w:spacing w:before="0" w:beforeAutospacing="1" w:after="0" w:afterAutospacing="1"/>
+        <w:jc w:val="left"/>
+        <w:rPr>
+          <w:rFonts w:hint="eastAsia" w:ascii="黑体" w:hAnsi="黑体" w:eastAsia="黑体" w:cs="黑体"/>
+          <w:i w:val="0"/>
+          <w:caps w:val="0"/>
+          <w:color w:val="24292E"/>
+          <w:spacing w:val="0"/>
+          <w:sz w:val="32"/>
+          <w:szCs w:val="32"/>
+          <w:lang w:val="en-US" w:eastAsia="zh-CN"/>
+        </w:rPr>
+      </w:pPr>
+      <w:r>
+        <w:rPr>
+          <w:rFonts w:hint="eastAsia" w:ascii="黑体" w:hAnsi="黑体" w:eastAsia="黑体" w:cs="黑体"/>
+          <w:i w:val="0"/>
+          <w:caps w:val="0"/>
+          <w:color w:val="24292E"/>
+          <w:spacing w:val="0"/>
+          <w:sz w:val="32"/>
+          <w:szCs w:val="32"/>
+          <w:lang w:val="en-US" w:eastAsia="zh-CN"/>
+        </w:rPr>
+        <w:tab/>
+      </w:r>
+      <w:r>
+        <w:rPr>
+          <w:rFonts w:hint="eastAsia" w:ascii="黑体" w:hAnsi="黑体" w:eastAsia="黑体" w:cs="黑体"/>
+          <w:i w:val="0"/>
+          <w:caps w:val="0"/>
+          <w:color w:val="24292E"/>
+          <w:spacing w:val="0"/>
+          <w:sz w:val="32"/>
+          <w:szCs w:val="32"/>
+          <w:lang w:val="en-US" w:eastAsia="zh-CN"/>
+        </w:rPr>
+        <w:t>【清醒之梦】入梦仪式，配合心理暗示使用（神秘学、心理学相关）</w:t>
+      </w:r>
+    </w:p>
+    <w:p>
+      <w:pPr>
+        <w:keepNext w:val="0"/>
+        <w:keepLines w:val="0"/>
+        <w:widowControl/>
+        <w:numPr>
+          <w:ilvl w:val="0"/>
+          <w:numId w:val="0"/>
+        </w:numPr>
+        <w:suppressLineNumbers w:val="0"/>
+        <w:tabs>
+          <w:tab w:val="left" w:pos="720"/>
+        </w:tabs>
+        <w:spacing w:before="0" w:beforeAutospacing="1" w:after="0" w:afterAutospacing="1"/>
+        <w:jc w:val="left"/>
+        <w:rPr>
+          <w:rFonts w:hint="eastAsia" w:ascii="黑体" w:hAnsi="黑体" w:eastAsia="黑体" w:cs="黑体"/>
+          <w:i w:val="0"/>
+          <w:caps w:val="0"/>
+          <w:color w:val="24292E"/>
+          <w:spacing w:val="0"/>
+          <w:sz w:val="32"/>
+          <w:szCs w:val="32"/>
+          <w:lang w:val="en-US" w:eastAsia="zh-CN"/>
+        </w:rPr>
+      </w:pPr>
+      <w:r>
+        <w:rPr>
+          <w:rFonts w:hint="eastAsia" w:ascii="黑体" w:hAnsi="黑体" w:eastAsia="黑体" w:cs="黑体"/>
+          <w:i w:val="0"/>
+          <w:caps w:val="0"/>
+          <w:color w:val="24292E"/>
+          <w:spacing w:val="0"/>
+          <w:sz w:val="32"/>
+          <w:szCs w:val="32"/>
+          <w:lang w:val="en-US" w:eastAsia="zh-CN"/>
+        </w:rPr>
+        <w:tab/>
+        <w:t>（待补充）</w:t>
+      </w:r>
+      <w:bookmarkStart w:id="0" w:name="_GoBack"/>
+      <w:bookmarkEnd w:id="0"/>
+    </w:p>
+    <w:p>
+      <w:pPr>
+        <w:keepNext w:val="0"/>
+        <w:keepLines w:val="0"/>
+        <w:widowControl/>
+        <w:numPr>
+          <w:ilvl w:val="0"/>
+          <w:numId w:val="0"/>
+        </w:numPr>
+        <w:suppressLineNumbers w:val="0"/>
+        <w:tabs>
+          <w:tab w:val="left" w:pos="720"/>
+        </w:tabs>
+        <w:spacing w:before="0" w:beforeAutospacing="1" w:after="0" w:afterAutospacing="1"/>
+        <w:jc w:val="left"/>
+        <w:rPr>
+          <w:rFonts w:hint="eastAsia" w:ascii="黑体" w:hAnsi="黑体" w:eastAsia="黑体" w:cs="黑体"/>
+          <w:i w:val="0"/>
+          <w:caps w:val="0"/>
+          <w:color w:val="24292E"/>
+          <w:spacing w:val="0"/>
           <w:sz w:val="44"/>
           <w:szCs w:val="44"/>
           <w:lang w:val="en-US" w:eastAsia="zh-CN"/>
@@ -1808,15 +1725,298 @@
           <w:caps w:val="0"/>
           <w:color w:val="24292E"/>
           <w:spacing w:val="0"/>
+          <w:sz w:val="44"/>
+          <w:szCs w:val="44"/>
+          <w:lang w:val="en-US" w:eastAsia="zh-CN"/>
+        </w:rPr>
+        <w:t>对PL的提醒与警告</w:t>
+      </w:r>
+    </w:p>
+    <w:p>
+      <w:pPr>
+        <w:keepNext w:val="0"/>
+        <w:keepLines w:val="0"/>
+        <w:widowControl/>
+        <w:numPr>
+          <w:ilvl w:val="0"/>
+          <w:numId w:val="0"/>
+        </w:numPr>
+        <w:suppressLineNumbers w:val="0"/>
+        <w:tabs>
+          <w:tab w:val="left" w:pos="720"/>
+        </w:tabs>
+        <w:spacing w:before="0" w:beforeAutospacing="1" w:after="0" w:afterAutospacing="1"/>
+        <w:jc w:val="left"/>
+        <w:rPr>
+          <w:rFonts w:hint="eastAsia" w:ascii="黑体" w:hAnsi="黑体" w:eastAsia="黑体" w:cs="黑体"/>
+          <w:i w:val="0"/>
+          <w:caps w:val="0"/>
+          <w:color w:val="24292E"/>
+          <w:spacing w:val="0"/>
+          <w:sz w:val="44"/>
+          <w:szCs w:val="44"/>
+          <w:lang w:val="en-US" w:eastAsia="zh-CN"/>
+        </w:rPr>
+      </w:pPr>
+      <w:r>
+        <w:rPr>
+          <w:rFonts w:hint="eastAsia" w:ascii="黑体" w:hAnsi="黑体" w:eastAsia="黑体" w:cs="黑体"/>
+          <w:i w:val="0"/>
+          <w:caps w:val="0"/>
+          <w:color w:val="24292E"/>
+          <w:spacing w:val="0"/>
           <w:sz w:val="32"/>
           <w:szCs w:val="32"/>
           <w:lang w:val="en-US" w:eastAsia="zh-CN"/>
         </w:rPr>
         <w:tab/>
-        <w:t>真时间机器</w:t>
-      </w:r>
-      <w:bookmarkStart w:id="0" w:name="_GoBack"/>
-      <w:bookmarkEnd w:id="0"/>
+        <w:t>以下内容请KP酌情告知</w:t>
+      </w:r>
+    </w:p>
+    <w:p>
+      <w:pPr>
+        <w:keepNext w:val="0"/>
+        <w:keepLines w:val="0"/>
+        <w:widowControl/>
+        <w:numPr>
+          <w:ilvl w:val="0"/>
+          <w:numId w:val="1"/>
+        </w:numPr>
+        <w:suppressLineNumbers w:val="0"/>
+        <w:tabs>
+          <w:tab w:val="left" w:pos="720"/>
+        </w:tabs>
+        <w:spacing w:before="0" w:beforeAutospacing="1" w:after="0" w:afterAutospacing="1"/>
+        <w:ind w:left="840" w:leftChars="0" w:firstLine="0" w:firstLineChars="0"/>
+        <w:jc w:val="left"/>
+        <w:rPr>
+          <w:rFonts w:hint="eastAsia" w:ascii="黑体" w:hAnsi="黑体" w:eastAsia="黑体" w:cs="黑体"/>
+          <w:i w:val="0"/>
+          <w:caps w:val="0"/>
+          <w:color w:val="24292E"/>
+          <w:spacing w:val="0"/>
+          <w:sz w:val="32"/>
+          <w:szCs w:val="32"/>
+          <w:lang w:val="en-US" w:eastAsia="zh-CN"/>
+        </w:rPr>
+      </w:pPr>
+      <w:r>
+        <w:rPr>
+          <w:rFonts w:hint="eastAsia" w:ascii="黑体" w:hAnsi="黑体" w:eastAsia="黑体" w:cs="黑体"/>
+          <w:i w:val="0"/>
+          <w:caps w:val="0"/>
+          <w:color w:val="24292E"/>
+          <w:spacing w:val="0"/>
+          <w:sz w:val="32"/>
+          <w:szCs w:val="32"/>
+          <w:lang w:val="en-US" w:eastAsia="zh-CN"/>
+        </w:rPr>
+        <w:t>PL中最好有一个黑客（不是骇客），最好点了计算机使用【现实】，模组里边留了个惊喜给他们</w:t>
+      </w:r>
+    </w:p>
+    <w:p>
+      <w:pPr>
+        <w:keepNext w:val="0"/>
+        <w:keepLines w:val="0"/>
+        <w:widowControl/>
+        <w:numPr>
+          <w:ilvl w:val="0"/>
+          <w:numId w:val="1"/>
+        </w:numPr>
+        <w:suppressLineNumbers w:val="0"/>
+        <w:tabs>
+          <w:tab w:val="left" w:pos="720"/>
+        </w:tabs>
+        <w:spacing w:before="0" w:beforeAutospacing="1" w:after="0" w:afterAutospacing="1"/>
+        <w:ind w:left="840" w:leftChars="0" w:firstLine="0" w:firstLineChars="0"/>
+        <w:jc w:val="left"/>
+        <w:rPr>
+          <w:rFonts w:hint="eastAsia" w:ascii="黑体" w:hAnsi="黑体" w:eastAsia="黑体" w:cs="黑体"/>
+          <w:i w:val="0"/>
+          <w:caps w:val="0"/>
+          <w:color w:val="24292E"/>
+          <w:spacing w:val="0"/>
+          <w:sz w:val="32"/>
+          <w:szCs w:val="32"/>
+          <w:lang w:val="en-US" w:eastAsia="zh-CN"/>
+        </w:rPr>
+      </w:pPr>
+      <w:r>
+        <w:rPr>
+          <w:rFonts w:hint="eastAsia" w:ascii="黑体" w:hAnsi="黑体" w:eastAsia="黑体" w:cs="黑体"/>
+          <w:i w:val="0"/>
+          <w:caps w:val="0"/>
+          <w:color w:val="24292E"/>
+          <w:spacing w:val="0"/>
+          <w:sz w:val="32"/>
+          <w:szCs w:val="32"/>
+          <w:lang w:val="en-US" w:eastAsia="zh-CN"/>
+        </w:rPr>
+        <w:t>如果遇到炸团、踢门，模组中有给KP的温馨小提示</w:t>
+      </w:r>
+    </w:p>
+    <w:p>
+      <w:pPr>
+        <w:keepNext w:val="0"/>
+        <w:keepLines w:val="0"/>
+        <w:widowControl/>
+        <w:numPr>
+          <w:ilvl w:val="0"/>
+          <w:numId w:val="1"/>
+        </w:numPr>
+        <w:suppressLineNumbers w:val="0"/>
+        <w:tabs>
+          <w:tab w:val="left" w:pos="720"/>
+        </w:tabs>
+        <w:spacing w:before="0" w:beforeAutospacing="1" w:after="0" w:afterAutospacing="1"/>
+        <w:ind w:left="840" w:leftChars="0" w:firstLine="0" w:firstLineChars="0"/>
+        <w:jc w:val="left"/>
+        <w:rPr>
+          <w:rFonts w:hint="eastAsia" w:ascii="黑体" w:hAnsi="黑体" w:eastAsia="黑体" w:cs="黑体"/>
+          <w:i w:val="0"/>
+          <w:caps w:val="0"/>
+          <w:color w:val="24292E"/>
+          <w:spacing w:val="0"/>
+          <w:sz w:val="32"/>
+          <w:szCs w:val="32"/>
+          <w:lang w:val="en-US" w:eastAsia="zh-CN"/>
+        </w:rPr>
+      </w:pPr>
+      <w:r>
+        <w:rPr>
+          <w:rFonts w:hint="eastAsia" w:ascii="黑体" w:hAnsi="黑体" w:eastAsia="黑体" w:cs="黑体"/>
+          <w:i w:val="0"/>
+          <w:caps w:val="0"/>
+          <w:color w:val="24292E"/>
+          <w:spacing w:val="0"/>
+          <w:sz w:val="32"/>
+          <w:szCs w:val="32"/>
+          <w:lang w:val="en-US" w:eastAsia="zh-CN"/>
+        </w:rPr>
+        <w:t>不要让自己永久性发疯，死掉哪怕自杀都好，如果永久性发疯就意味着真的结团了（这段有不少信息量，看着给）</w:t>
+      </w:r>
+    </w:p>
+    <w:p>
+      <w:pPr>
+        <w:keepNext w:val="0"/>
+        <w:keepLines w:val="0"/>
+        <w:widowControl/>
+        <w:numPr>
+          <w:ilvl w:val="0"/>
+          <w:numId w:val="1"/>
+        </w:numPr>
+        <w:suppressLineNumbers w:val="0"/>
+        <w:tabs>
+          <w:tab w:val="left" w:pos="720"/>
+        </w:tabs>
+        <w:spacing w:before="0" w:beforeAutospacing="1" w:after="0" w:afterAutospacing="1"/>
+        <w:ind w:left="840" w:leftChars="0" w:firstLine="0" w:firstLineChars="0"/>
+        <w:jc w:val="left"/>
+        <w:rPr>
+          <w:rFonts w:hint="eastAsia" w:ascii="黑体" w:hAnsi="黑体" w:eastAsia="黑体" w:cs="黑体"/>
+          <w:i w:val="0"/>
+          <w:caps w:val="0"/>
+          <w:color w:val="24292E"/>
+          <w:spacing w:val="0"/>
+          <w:sz w:val="32"/>
+          <w:szCs w:val="32"/>
+          <w:lang w:val="en-US" w:eastAsia="zh-CN"/>
+        </w:rPr>
+      </w:pPr>
+      <w:r>
+        <w:rPr>
+          <w:rFonts w:hint="eastAsia" w:ascii="黑体" w:hAnsi="黑体" w:eastAsia="黑体" w:cs="黑体"/>
+          <w:i w:val="0"/>
+          <w:caps w:val="0"/>
+          <w:color w:val="24292E"/>
+          <w:spacing w:val="0"/>
+          <w:sz w:val="32"/>
+          <w:szCs w:val="32"/>
+          <w:lang w:val="en-US" w:eastAsia="zh-CN"/>
+        </w:rPr>
+        <w:t>国内禁枪，新疆尤其严</w:t>
+      </w:r>
+    </w:p>
+    <w:p>
+      <w:pPr>
+        <w:keepNext w:val="0"/>
+        <w:keepLines w:val="0"/>
+        <w:widowControl/>
+        <w:numPr>
+          <w:ilvl w:val="0"/>
+          <w:numId w:val="1"/>
+        </w:numPr>
+        <w:suppressLineNumbers w:val="0"/>
+        <w:tabs>
+          <w:tab w:val="left" w:pos="720"/>
+        </w:tabs>
+        <w:spacing w:before="0" w:beforeAutospacing="1" w:after="0" w:afterAutospacing="1"/>
+        <w:ind w:left="840" w:leftChars="0" w:firstLine="0" w:firstLineChars="0"/>
+        <w:jc w:val="left"/>
+        <w:rPr>
+          <w:rFonts w:hint="eastAsia" w:ascii="黑体" w:hAnsi="黑体" w:eastAsia="黑体" w:cs="黑体"/>
+          <w:i w:val="0"/>
+          <w:caps w:val="0"/>
+          <w:color w:val="24292E"/>
+          <w:spacing w:val="0"/>
+          <w:sz w:val="32"/>
+          <w:szCs w:val="32"/>
+          <w:lang w:val="en-US" w:eastAsia="zh-CN"/>
+        </w:rPr>
+      </w:pPr>
+      <w:r>
+        <w:rPr>
+          <w:rFonts w:hint="eastAsia" w:ascii="黑体" w:hAnsi="黑体" w:eastAsia="黑体" w:cs="黑体"/>
+          <w:i w:val="0"/>
+          <w:caps w:val="0"/>
+          <w:color w:val="24292E"/>
+          <w:spacing w:val="0"/>
+          <w:sz w:val="32"/>
+          <w:szCs w:val="32"/>
+          <w:lang w:val="en-US" w:eastAsia="zh-CN"/>
+        </w:rPr>
+        <w:t>某个关键性NPC，抱好她（注意性别）的大腿，基本上就不用过战斗轮了（咱才不会说是谁）</w:t>
+      </w:r>
+    </w:p>
+    <w:p>
+      <w:pPr>
+        <w:keepNext w:val="0"/>
+        <w:keepLines w:val="0"/>
+        <w:widowControl/>
+        <w:numPr>
+          <w:ilvl w:val="0"/>
+          <w:numId w:val="0"/>
+        </w:numPr>
+        <w:suppressLineNumbers w:val="0"/>
+        <w:tabs>
+          <w:tab w:val="left" w:pos="720"/>
+        </w:tabs>
+        <w:spacing w:before="0" w:beforeAutospacing="1" w:after="0" w:afterAutospacing="1"/>
+        <w:jc w:val="left"/>
+        <w:rPr>
+          <w:rFonts w:hint="eastAsia" w:ascii="黑体" w:hAnsi="黑体" w:eastAsia="黑体" w:cs="黑体"/>
+          <w:i w:val="0"/>
+          <w:caps w:val="0"/>
+          <w:color w:val="24292E"/>
+          <w:spacing w:val="0"/>
+          <w:sz w:val="32"/>
+          <w:szCs w:val="32"/>
+          <w:lang w:val="en-US" w:eastAsia="zh-CN"/>
+        </w:rPr>
+      </w:pPr>
+      <w:r>
+        <w:rPr>
+          <w:rFonts w:hint="eastAsia" w:ascii="黑体" w:hAnsi="黑体" w:eastAsia="黑体" w:cs="黑体"/>
+          <w:i w:val="0"/>
+          <w:caps w:val="0"/>
+          <w:color w:val="24292E"/>
+          <w:spacing w:val="0"/>
+          <w:sz w:val="32"/>
+          <w:szCs w:val="32"/>
+          <w:lang w:val="en-US" w:eastAsia="zh-CN"/>
+        </w:rPr>
+        <w:tab/>
+      </w:r>
     </w:p>
     <w:sectPr>
       <w:footerReference r:id="rId3" w:type="default"/>
@@ -2011,152 +2211,18 @@
 <file path=word/numbering.xml><?xml version="1.0" encoding="utf-8"?>
 <w:numbering xmlns:wpc="http://schemas.microsoft.com/office/word/2010/wordprocessingCanvas" xmlns:mc="http://schemas.openxmlformats.org/markup-compatibility/2006" xmlns:o="urn:schemas-microsoft-com:office:office" xmlns:r="http://schemas.openxmlformats.org/officeDocument/2006/relationships" xmlns:m="http://schemas.openxmlformats.org/officeDocument/2006/math" xmlns:v="urn:schemas-microsoft-com:vml" xmlns:wp14="http://schemas.microsoft.com/office/word/2010/wordprocessingDrawing" xmlns:wp="http://schemas.openxmlformats.org/drawingml/2006/wordprocessingDrawing" xmlns:w10="urn:schemas-microsoft-com:office:word" xmlns:w="http://schemas.openxmlformats.org/wordprocessingml/2006/main" xmlns:w14="http://schemas.microsoft.com/office/word/2010/wordml" xmlns:wpg="http://schemas.microsoft.com/office/word/2010/wordprocessingGroup" xmlns:wpi="http://schemas.microsoft.com/office/word/2010/wordprocessingInk" xmlns:wne="http://schemas.microsoft.com/office/word/2006/wordml" xmlns:wps="http://schemas.microsoft.com/office/word/2010/wordprocessingShape" mc:Ignorable="w14 wp14">
   <w:abstractNum w:abstractNumId="0">
-    <w:nsid w:val="0BAEA568"/>
-    <w:multiLevelType w:val="multilevel"/>
-    <w:tmpl w:val="0BAEA568"/>
+    <w:nsid w:val="3516730F"/>
+    <w:multiLevelType w:val="singleLevel"/>
+    <w:tmpl w:val="3516730F"/>
     <w:lvl w:ilvl="0" w:tentative="0">
       <w:start w:val="1"/>
-      <w:numFmt w:val="bullet"/>
-      <w:lvlText w:val=""/>
+      <w:numFmt w:val="decimal"/>
+      <w:suff w:val="space"/>
+      <w:lvlText w:val="%1."/>
       <w:lvlJc w:val="left"/>
       <w:pPr>
-        <w:tabs>
-          <w:tab w:val="left" w:pos="720"/>
-        </w:tabs>
-        <w:ind w:left="720" w:hanging="360"/>
-      </w:pPr>
-      <w:rPr>
-        <w:rFonts w:ascii="Symbol" w:hAnsi="Symbol" w:cs="Symbol"/>
-        <w:sz w:val="20"/>
-      </w:rPr>
-    </w:lvl>
-    <w:lvl w:ilvl="1" w:tentative="0">
-      <w:start w:val="1"/>
-      <w:numFmt w:val="bullet"/>
-      <w:lvlText w:val="o"/>
-      <w:lvlJc w:val="left"/>
-      <w:pPr>
-        <w:tabs>
-          <w:tab w:val="left" w:pos="1440"/>
-        </w:tabs>
-        <w:ind w:left="1440" w:hanging="360"/>
-      </w:pPr>
-      <w:rPr>
-        <w:rFonts w:ascii="Courier New" w:hAnsi="Courier New" w:cs="Courier New"/>
-        <w:sz w:val="20"/>
-      </w:rPr>
-    </w:lvl>
-    <w:lvl w:ilvl="2" w:tentative="0">
-      <w:start w:val="1"/>
-      <w:numFmt w:val="bullet"/>
-      <w:lvlText w:val=""/>
-      <w:lvlJc w:val="left"/>
-      <w:pPr>
-        <w:tabs>
-          <w:tab w:val="left" w:pos="2160"/>
-        </w:tabs>
-        <w:ind w:left="2160" w:hanging="360"/>
-      </w:pPr>
-      <w:rPr>
-        <w:rFonts w:ascii="Wingdings" w:hAnsi="Wingdings" w:cs="Wingdings"/>
-        <w:sz w:val="20"/>
-      </w:rPr>
-    </w:lvl>
-    <w:lvl w:ilvl="3" w:tentative="0">
-      <w:start w:val="1"/>
-      <w:numFmt w:val="bullet"/>
-      <w:lvlText w:val=""/>
-      <w:lvlJc w:val="left"/>
-      <w:pPr>
-        <w:tabs>
-          <w:tab w:val="left" w:pos="2880"/>
-        </w:tabs>
-        <w:ind w:left="2880" w:hanging="360"/>
-      </w:pPr>
-      <w:rPr>
-        <w:rFonts w:hint="default" w:ascii="Wingdings" w:hAnsi="Wingdings" w:cs="Wingdings"/>
-        <w:sz w:val="20"/>
-      </w:rPr>
-    </w:lvl>
-    <w:lvl w:ilvl="4" w:tentative="0">
-      <w:start w:val="1"/>
-      <w:numFmt w:val="bullet"/>
-      <w:lvlText w:val=""/>
-      <w:lvlJc w:val="left"/>
-      <w:pPr>
-        <w:tabs>
-          <w:tab w:val="left" w:pos="3600"/>
-        </w:tabs>
-        <w:ind w:left="3600" w:hanging="360"/>
-      </w:pPr>
-      <w:rPr>
-        <w:rFonts w:hint="default" w:ascii="Wingdings" w:hAnsi="Wingdings" w:cs="Wingdings"/>
-        <w:sz w:val="20"/>
-      </w:rPr>
-    </w:lvl>
-    <w:lvl w:ilvl="5" w:tentative="0">
-      <w:start w:val="1"/>
-      <w:numFmt w:val="bullet"/>
-      <w:lvlText w:val=""/>
-      <w:lvlJc w:val="left"/>
-      <w:pPr>
-        <w:tabs>
-          <w:tab w:val="left" w:pos="4320"/>
-        </w:tabs>
-        <w:ind w:left="4320" w:hanging="360"/>
-      </w:pPr>
-      <w:rPr>
-        <w:rFonts w:hint="default" w:ascii="Wingdings" w:hAnsi="Wingdings" w:cs="Wingdings"/>
-        <w:sz w:val="20"/>
-      </w:rPr>
-    </w:lvl>
-    <w:lvl w:ilvl="6" w:tentative="0">
-      <w:start w:val="1"/>
-      <w:numFmt w:val="bullet"/>
-      <w:lvlText w:val=""/>
-      <w:lvlJc w:val="left"/>
-      <w:pPr>
-        <w:tabs>
-          <w:tab w:val="left" w:pos="5040"/>
-        </w:tabs>
-        <w:ind w:left="5040" w:hanging="360"/>
-      </w:pPr>
-      <w:rPr>
-        <w:rFonts w:hint="default" w:ascii="Wingdings" w:hAnsi="Wingdings" w:cs="Wingdings"/>
-        <w:sz w:val="20"/>
-      </w:rPr>
-    </w:lvl>
-    <w:lvl w:ilvl="7" w:tentative="0">
-      <w:start w:val="1"/>
-      <w:numFmt w:val="bullet"/>
-      <w:lvlText w:val=""/>
-      <w:lvlJc w:val="left"/>
-      <w:pPr>
-        <w:tabs>
-          <w:tab w:val="left" w:pos="5760"/>
-        </w:tabs>
-        <w:ind w:left="5760" w:hanging="360"/>
-      </w:pPr>
-      <w:rPr>
-        <w:rFonts w:hint="default" w:ascii="Wingdings" w:hAnsi="Wingdings" w:cs="Wingdings"/>
-        <w:sz w:val="20"/>
-      </w:rPr>
-    </w:lvl>
-    <w:lvl w:ilvl="8" w:tentative="0">
-      <w:start w:val="1"/>
-      <w:numFmt w:val="bullet"/>
-      <w:lvlText w:val=""/>
-      <w:lvlJc w:val="left"/>
-      <w:pPr>
-        <w:tabs>
-          <w:tab w:val="left" w:pos="6480"/>
-        </w:tabs>
-        <w:ind w:left="6480" w:hanging="360"/>
-      </w:pPr>
-      <w:rPr>
-        <w:rFonts w:hint="default" w:ascii="Wingdings" w:hAnsi="Wingdings" w:cs="Wingdings"/>
-        <w:sz w:val="20"/>
-      </w:rPr>
+        <w:ind w:left="840" w:leftChars="0" w:firstLine="0" w:firstLineChars="0"/>
+      </w:pPr>
     </w:lvl>
   </w:abstractNum>
   <w:num w:numId="1">
@@ -2207,7 +2273,7 @@
     <w:lsdException w:unhideWhenUsed="0" w:uiPriority="0" w:semiHidden="0" w:name="footnote text"/>
     <w:lsdException w:unhideWhenUsed="0" w:uiPriority="0" w:semiHidden="0" w:name="annotation text"/>
     <w:lsdException w:unhideWhenUsed="0" w:uiPriority="0" w:semiHidden="0" w:name="header"/>
-    <w:lsdException w:unhideWhenUsed="0" w:uiPriority="0" w:semiHidden="0" w:name="footer"/>
+    <w:lsdException w:qFormat="1" w:unhideWhenUsed="0" w:uiPriority="0" w:semiHidden="0" w:name="footer"/>
     <w:lsdException w:unhideWhenUsed="0" w:uiPriority="0" w:semiHidden="0" w:name="index heading"/>
     <w:lsdException w:qFormat="1" w:uiPriority="0" w:name="caption"/>
     <w:lsdException w:unhideWhenUsed="0" w:uiPriority="0" w:semiHidden="0" w:name="table of figures"/>
@@ -2260,14 +2326,14 @@
     <w:lsdException w:unhideWhenUsed="0" w:uiPriority="0" w:semiHidden="0" w:name="Body Text Indent 2"/>
     <w:lsdException w:unhideWhenUsed="0" w:uiPriority="0" w:semiHidden="0" w:name="Body Text Indent 3"/>
     <w:lsdException w:unhideWhenUsed="0" w:uiPriority="0" w:semiHidden="0" w:name="Block Text"/>
-    <w:lsdException w:unhideWhenUsed="0" w:uiPriority="0" w:semiHidden="0" w:name="Hyperlink"/>
-    <w:lsdException w:unhideWhenUsed="0" w:uiPriority="0" w:semiHidden="0" w:name="FollowedHyperlink"/>
+    <w:lsdException w:qFormat="1" w:unhideWhenUsed="0" w:uiPriority="0" w:semiHidden="0" w:name="Hyperlink"/>
+    <w:lsdException w:qFormat="1" w:unhideWhenUsed="0" w:uiPriority="0" w:semiHidden="0" w:name="FollowedHyperlink"/>
     <w:lsdException w:qFormat="1" w:unhideWhenUsed="0" w:uiPriority="0" w:semiHidden="0" w:name="Strong"/>
     <w:lsdException w:qFormat="1" w:unhideWhenUsed="0" w:uiPriority="0" w:semiHidden="0" w:name="Emphasis"/>
     <w:lsdException w:unhideWhenUsed="0" w:uiPriority="0" w:semiHidden="0" w:name="Document Map"/>
     <w:lsdException w:unhideWhenUsed="0" w:uiPriority="0" w:semiHidden="0" w:name="Plain Text"/>
     <w:lsdException w:unhideWhenUsed="0" w:uiPriority="0" w:semiHidden="0" w:name="E-mail Signature"/>
-    <w:lsdException w:unhideWhenUsed="0" w:uiPriority="0" w:semiHidden="0" w:name="Normal (Web)"/>
+    <w:lsdException w:qFormat="1" w:unhideWhenUsed="0" w:uiPriority="0" w:semiHidden="0" w:name="Normal (Web)"/>
     <w:lsdException w:unhideWhenUsed="0" w:uiPriority="0" w:semiHidden="0" w:name="HTML Acronym"/>
     <w:lsdException w:unhideWhenUsed="0" w:uiPriority="0" w:semiHidden="0" w:name="HTML Address"/>
     <w:lsdException w:unhideWhenUsed="0" w:uiPriority="0" w:semiHidden="0" w:name="HTML Cite"/>
@@ -2503,6 +2569,7 @@
   <w:style w:type="paragraph" w:styleId="4">
     <w:name w:val="footer"/>
     <w:basedOn w:val="1"/>
+    <w:qFormat/>
     <w:uiPriority w:val="0"/>
     <w:pPr>
       <w:tabs>
@@ -2543,6 +2610,7 @@
   <w:style w:type="paragraph" w:styleId="6">
     <w:name w:val="Normal (Web)"/>
     <w:basedOn w:val="1"/>
+    <w:qFormat/>
     <w:uiPriority w:val="0"/>
     <w:pPr>
       <w:spacing w:before="0" w:beforeAutospacing="1" w:after="0" w:afterAutospacing="1"/>
@@ -2567,6 +2635,7 @@
   <w:style w:type="character" w:styleId="9">
     <w:name w:val="FollowedHyperlink"/>
     <w:basedOn w:val="7"/>
+    <w:qFormat/>
     <w:uiPriority w:val="0"/>
     <w:rPr>
       <w:color w:val="800080"/>
@@ -2576,6 +2645,7 @@
   <w:style w:type="character" w:styleId="10">
     <w:name w:val="Hyperlink"/>
     <w:basedOn w:val="7"/>
+    <w:qFormat/>
     <w:uiPriority w:val="0"/>
     <w:rPr>
       <w:color w:val="0000FF"/>

--- a/Anonymous.docx
+++ b/Anonymous.docx
@@ -6,7 +6,7 @@
       <w:pPr>
         <w:jc w:val="center"/>
         <w:rPr>
-          <w:rFonts w:hint="eastAsia" w:ascii="黑体" w:hAnsi="黑体" w:eastAsia="黑体" w:cs="黑体"/>
+          <w:rFonts w:hint="eastAsia" w:asciiTheme="minorEastAsia" w:hAnsiTheme="minorEastAsia" w:eastAsiaTheme="minorEastAsia" w:cstheme="minorEastAsia"/>
           <w:sz w:val="84"/>
           <w:szCs w:val="84"/>
           <w:lang w:val="en-US" w:eastAsia="zh-CN"/>
@@ -17,7 +17,7 @@
       <w:pPr>
         <w:jc w:val="both"/>
         <w:rPr>
-          <w:rFonts w:hint="eastAsia" w:ascii="黑体" w:hAnsi="黑体" w:eastAsia="黑体" w:cs="黑体"/>
+          <w:rFonts w:hint="eastAsia" w:asciiTheme="minorEastAsia" w:hAnsiTheme="minorEastAsia" w:eastAsiaTheme="minorEastAsia" w:cstheme="minorEastAsia"/>
           <w:sz w:val="84"/>
           <w:szCs w:val="84"/>
           <w:lang w:val="en-US" w:eastAsia="zh-CN"/>
@@ -28,7 +28,7 @@
       <w:pPr>
         <w:jc w:val="center"/>
         <w:rPr>
-          <w:rFonts w:hint="eastAsia" w:ascii="黑体" w:hAnsi="黑体" w:eastAsia="黑体" w:cs="黑体"/>
+          <w:rFonts w:hint="eastAsia" w:asciiTheme="majorEastAsia" w:hAnsiTheme="majorEastAsia" w:eastAsiaTheme="majorEastAsia" w:cstheme="majorEastAsia"/>
           <w:sz w:val="84"/>
           <w:szCs w:val="84"/>
           <w:lang w:val="en-US" w:eastAsia="zh-CN"/>
@@ -36,7 +36,7 @@
       </w:pPr>
       <w:r>
         <w:rPr>
-          <w:rFonts w:hint="eastAsia" w:ascii="黑体" w:hAnsi="黑体" w:eastAsia="黑体" w:cs="黑体"/>
+          <w:rFonts w:hint="eastAsia" w:asciiTheme="majorEastAsia" w:hAnsiTheme="majorEastAsia" w:eastAsiaTheme="majorEastAsia" w:cstheme="majorEastAsia"/>
           <w:sz w:val="84"/>
           <w:szCs w:val="84"/>
           <w:lang w:val="en-US" w:eastAsia="zh-CN"/>
@@ -48,7 +48,7 @@
       <w:pPr>
         <w:jc w:val="center"/>
         <w:rPr>
-          <w:rFonts w:hint="eastAsia" w:ascii="黑体" w:hAnsi="黑体" w:eastAsia="黑体" w:cs="黑体"/>
+          <w:rFonts w:hint="eastAsia" w:asciiTheme="majorEastAsia" w:hAnsiTheme="majorEastAsia" w:eastAsiaTheme="majorEastAsia" w:cstheme="majorEastAsia"/>
           <w:sz w:val="52"/>
           <w:szCs w:val="52"/>
           <w:lang w:val="en-US" w:eastAsia="zh-CN"/>
@@ -56,7 +56,7 @@
       </w:pPr>
       <w:r>
         <w:rPr>
-          <w:rFonts w:hint="default" w:ascii="Fira Code Retina" w:hAnsi="Fira Code Retina" w:eastAsia="黑体" w:cs="Fira Code Retina"/>
+          <w:rFonts w:hint="eastAsia" w:asciiTheme="majorEastAsia" w:hAnsiTheme="majorEastAsia" w:eastAsiaTheme="majorEastAsia" w:cstheme="majorEastAsia"/>
           <w:sz w:val="52"/>
           <w:szCs w:val="52"/>
           <w:lang w:val="en-US" w:eastAsia="zh-CN"/>
@@ -68,7 +68,7 @@
       <w:pPr>
         <w:jc w:val="both"/>
         <w:rPr>
-          <w:rFonts w:hint="eastAsia" w:ascii="黑体" w:hAnsi="黑体" w:eastAsia="黑体" w:cs="黑体"/>
+          <w:rFonts w:hint="eastAsia" w:asciiTheme="minorEastAsia" w:hAnsiTheme="minorEastAsia" w:eastAsiaTheme="minorEastAsia" w:cstheme="minorEastAsia"/>
           <w:sz w:val="52"/>
           <w:szCs w:val="52"/>
           <w:lang w:val="en-US" w:eastAsia="zh-CN"/>
@@ -79,7 +79,7 @@
       <w:pPr>
         <w:jc w:val="center"/>
         <w:rPr>
-          <w:rFonts w:hint="eastAsia" w:ascii="黑体" w:hAnsi="黑体" w:eastAsia="黑体" w:cs="黑体"/>
+          <w:rFonts w:hint="eastAsia" w:asciiTheme="minorEastAsia" w:hAnsiTheme="minorEastAsia" w:eastAsiaTheme="minorEastAsia" w:cstheme="minorEastAsia"/>
           <w:sz w:val="30"/>
           <w:szCs w:val="30"/>
           <w:lang w:val="en-US" w:eastAsia="zh-CN"/>
@@ -87,19 +87,19 @@
       </w:pPr>
       <w:r>
         <w:rPr>
-          <w:rFonts w:hint="eastAsia" w:ascii="黑体" w:hAnsi="黑体" w:eastAsia="黑体" w:cs="黑体"/>
+          <w:rFonts w:hint="eastAsia" w:asciiTheme="minorEastAsia" w:hAnsiTheme="minorEastAsia" w:eastAsiaTheme="minorEastAsia" w:cstheme="minorEastAsia"/>
           <w:sz w:val="30"/>
           <w:szCs w:val="30"/>
           <w:lang w:val="en-US" w:eastAsia="zh-CN"/>
         </w:rPr>
-        <w:t>“在循环中，最重要的不是结果，而是过程”——lyzh</w:t>
+        <w:t>“终止循环的操作是有副作用的”——lyzh</w:t>
       </w:r>
     </w:p>
     <w:p>
       <w:pPr>
         <w:jc w:val="center"/>
         <w:rPr>
-          <w:rFonts w:hint="eastAsia" w:ascii="黑体" w:hAnsi="黑体" w:eastAsia="黑体" w:cs="黑体"/>
+          <w:rFonts w:hint="eastAsia" w:asciiTheme="minorEastAsia" w:hAnsiTheme="minorEastAsia" w:eastAsiaTheme="minorEastAsia" w:cstheme="minorEastAsia"/>
           <w:sz w:val="30"/>
           <w:szCs w:val="30"/>
           <w:lang w:val="en-US" w:eastAsia="zh-CN"/>
@@ -110,7 +110,7 @@
       <w:pPr>
         <w:jc w:val="center"/>
         <w:rPr>
-          <w:rFonts w:hint="eastAsia" w:ascii="黑体" w:hAnsi="黑体" w:eastAsia="黑体" w:cs="黑体"/>
+          <w:rFonts w:hint="eastAsia" w:asciiTheme="minorEastAsia" w:hAnsiTheme="minorEastAsia" w:eastAsiaTheme="minorEastAsia" w:cstheme="minorEastAsia"/>
           <w:sz w:val="30"/>
           <w:szCs w:val="30"/>
           <w:lang w:val="en-US" w:eastAsia="zh-CN"/>
@@ -121,7 +121,7 @@
       <w:pPr>
         <w:jc w:val="center"/>
         <w:rPr>
-          <w:rFonts w:hint="eastAsia" w:ascii="黑体" w:hAnsi="黑体" w:eastAsia="黑体" w:cs="黑体"/>
+          <w:rFonts w:hint="eastAsia" w:asciiTheme="minorEastAsia" w:hAnsiTheme="minorEastAsia" w:eastAsiaTheme="minorEastAsia" w:cstheme="minorEastAsia"/>
           <w:sz w:val="30"/>
           <w:szCs w:val="30"/>
           <w:lang w:val="en-US" w:eastAsia="zh-CN"/>
@@ -132,7 +132,7 @@
       <w:pPr>
         <w:jc w:val="center"/>
         <w:rPr>
-          <w:rFonts w:hint="eastAsia" w:ascii="黑体" w:hAnsi="黑体" w:eastAsia="黑体" w:cs="黑体"/>
+          <w:rFonts w:hint="eastAsia" w:asciiTheme="minorEastAsia" w:hAnsiTheme="minorEastAsia" w:eastAsiaTheme="minorEastAsia" w:cstheme="minorEastAsia"/>
           <w:sz w:val="30"/>
           <w:szCs w:val="30"/>
           <w:lang w:val="en-US" w:eastAsia="zh-CN"/>
@@ -143,7 +143,7 @@
       <w:pPr>
         <w:jc w:val="center"/>
         <w:rPr>
-          <w:rFonts w:hint="eastAsia" w:ascii="黑体" w:hAnsi="黑体" w:eastAsia="黑体" w:cs="黑体"/>
+          <w:rFonts w:hint="eastAsia" w:asciiTheme="minorEastAsia" w:hAnsiTheme="minorEastAsia" w:eastAsiaTheme="minorEastAsia" w:cstheme="minorEastAsia"/>
           <w:sz w:val="30"/>
           <w:szCs w:val="30"/>
           <w:lang w:val="en-US" w:eastAsia="zh-CN"/>
@@ -154,7 +154,7 @@
       <w:pPr>
         <w:jc w:val="center"/>
         <w:rPr>
-          <w:rFonts w:hint="eastAsia" w:ascii="黑体" w:hAnsi="黑体" w:eastAsia="黑体" w:cs="黑体"/>
+          <w:rFonts w:hint="eastAsia" w:asciiTheme="minorEastAsia" w:hAnsiTheme="minorEastAsia" w:eastAsiaTheme="minorEastAsia" w:cstheme="minorEastAsia"/>
           <w:sz w:val="44"/>
           <w:szCs w:val="44"/>
           <w:lang w:val="en-US" w:eastAsia="zh-CN"/>
@@ -165,7 +165,7 @@
       <w:pPr>
         <w:jc w:val="center"/>
         <w:rPr>
-          <w:rFonts w:hint="eastAsia" w:ascii="黑体" w:hAnsi="黑体" w:eastAsia="黑体" w:cs="黑体"/>
+          <w:rFonts w:hint="eastAsia" w:asciiTheme="minorEastAsia" w:hAnsiTheme="minorEastAsia" w:eastAsiaTheme="minorEastAsia" w:cstheme="minorEastAsia"/>
           <w:sz w:val="44"/>
           <w:szCs w:val="44"/>
           <w:lang w:val="en-US" w:eastAsia="zh-CN"/>
@@ -173,7 +173,7 @@
       </w:pPr>
       <w:r>
         <w:rPr>
-          <w:rFonts w:hint="eastAsia" w:ascii="黑体" w:hAnsi="黑体" w:eastAsia="黑体" w:cs="黑体"/>
+          <w:rFonts w:hint="eastAsia" w:asciiTheme="minorEastAsia" w:hAnsiTheme="minorEastAsia" w:eastAsiaTheme="minorEastAsia" w:cstheme="minorEastAsia"/>
           <w:sz w:val="44"/>
           <w:szCs w:val="44"/>
           <w:lang w:val="en-US" w:eastAsia="zh-CN"/>
@@ -182,7 +182,7 @@
       </w:r>
       <w:r>
         <w:rPr>
-          <w:rFonts w:hint="eastAsia" w:ascii="黑体" w:hAnsi="黑体" w:eastAsia="黑体" w:cs="黑体"/>
+          <w:rFonts w:hint="eastAsia" w:asciiTheme="minorEastAsia" w:hAnsiTheme="minorEastAsia" w:eastAsiaTheme="minorEastAsia" w:cstheme="minorEastAsia"/>
           <w:color w:val="auto"/>
           <w:sz w:val="44"/>
           <w:szCs w:val="44"/>
@@ -193,7 +193,7 @@
       </w:r>
       <w:r>
         <w:rPr>
-          <w:rFonts w:hint="eastAsia" w:ascii="黑体" w:hAnsi="黑体" w:eastAsia="黑体" w:cs="黑体"/>
+          <w:rFonts w:hint="eastAsia" w:asciiTheme="minorEastAsia" w:hAnsiTheme="minorEastAsia" w:eastAsiaTheme="minorEastAsia" w:cstheme="minorEastAsia"/>
           <w:color w:val="auto"/>
           <w:sz w:val="44"/>
           <w:szCs w:val="44"/>
@@ -204,7 +204,7 @@
       </w:r>
       <w:r>
         <w:rPr>
-          <w:rFonts w:hint="eastAsia" w:ascii="黑体" w:hAnsi="黑体" w:eastAsia="黑体" w:cs="黑体"/>
+          <w:rFonts w:hint="eastAsia" w:asciiTheme="minorEastAsia" w:hAnsiTheme="minorEastAsia" w:eastAsiaTheme="minorEastAsia" w:cstheme="minorEastAsia"/>
           <w:color w:val="auto"/>
           <w:sz w:val="44"/>
           <w:szCs w:val="44"/>
@@ -215,8 +215,8 @@
       </w:r>
       <w:r>
         <w:rPr>
-          <w:rStyle w:val="9"/>
-          <w:rFonts w:hint="eastAsia" w:ascii="黑体" w:hAnsi="黑体" w:eastAsia="黑体" w:cs="黑体"/>
+          <w:rStyle w:val="16"/>
+          <w:rFonts w:hint="eastAsia" w:asciiTheme="minorEastAsia" w:hAnsiTheme="minorEastAsia" w:eastAsiaTheme="minorEastAsia" w:cstheme="minorEastAsia"/>
           <w:sz w:val="44"/>
           <w:szCs w:val="44"/>
           <w:lang w:val="en-US" w:eastAsia="zh-CN"/>
@@ -225,7 +225,7 @@
       </w:r>
       <w:r>
         <w:rPr>
-          <w:rFonts w:hint="eastAsia" w:ascii="黑体" w:hAnsi="黑体" w:eastAsia="黑体" w:cs="黑体"/>
+          <w:rFonts w:hint="eastAsia" w:asciiTheme="minorEastAsia" w:hAnsiTheme="minorEastAsia" w:eastAsiaTheme="minorEastAsia" w:cstheme="minorEastAsia"/>
           <w:color w:val="auto"/>
           <w:sz w:val="44"/>
           <w:szCs w:val="44"/>
@@ -239,7 +239,7 @@
       <w:pPr>
         <w:jc w:val="center"/>
         <w:rPr>
-          <w:rFonts w:hint="eastAsia" w:ascii="黑体" w:hAnsi="黑体" w:eastAsia="黑体" w:cs="黑体"/>
+          <w:rFonts w:hint="eastAsia" w:asciiTheme="minorEastAsia" w:hAnsiTheme="minorEastAsia" w:eastAsiaTheme="minorEastAsia" w:cstheme="minorEastAsia"/>
           <w:sz w:val="30"/>
           <w:szCs w:val="30"/>
           <w:lang w:val="en-US" w:eastAsia="zh-CN"/>
@@ -247,7 +247,7 @@
       </w:pPr>
       <w:r>
         <w:rPr>
-          <w:rFonts w:hint="eastAsia" w:ascii="黑体" w:hAnsi="黑体" w:eastAsia="黑体" w:cs="黑体"/>
+          <w:rFonts w:hint="eastAsia" w:asciiTheme="minorEastAsia" w:hAnsiTheme="minorEastAsia" w:eastAsiaTheme="minorEastAsia" w:cstheme="minorEastAsia"/>
           <w:sz w:val="28"/>
           <w:szCs w:val="28"/>
           <w:lang w:val="en-US" w:eastAsia="zh-CN"/>
@@ -259,7 +259,7 @@
       <w:pPr>
         <w:jc w:val="both"/>
         <w:rPr>
-          <w:rFonts w:hint="eastAsia" w:ascii="黑体" w:hAnsi="黑体" w:eastAsia="黑体" w:cs="黑体"/>
+          <w:rFonts w:hint="eastAsia" w:asciiTheme="minorEastAsia" w:hAnsiTheme="minorEastAsia" w:eastAsiaTheme="minorEastAsia" w:cstheme="minorEastAsia"/>
           <w:sz w:val="30"/>
           <w:szCs w:val="30"/>
           <w:lang w:val="en-US" w:eastAsia="zh-CN"/>
@@ -270,7 +270,7 @@
       <w:pPr>
         <w:jc w:val="center"/>
         <w:rPr>
-          <w:rFonts w:hint="eastAsia" w:ascii="黑体" w:hAnsi="黑体" w:eastAsia="黑体" w:cs="黑体"/>
+          <w:rFonts w:hint="eastAsia" w:asciiTheme="minorEastAsia" w:hAnsiTheme="minorEastAsia" w:eastAsiaTheme="minorEastAsia" w:cstheme="minorEastAsia"/>
           <w:sz w:val="30"/>
           <w:szCs w:val="30"/>
           <w:lang w:val="en-US" w:eastAsia="zh-CN"/>
@@ -281,7 +281,7 @@
       <w:pPr>
         <w:jc w:val="center"/>
         <w:rPr>
-          <w:rFonts w:hint="eastAsia" w:ascii="黑体" w:hAnsi="黑体" w:eastAsia="黑体" w:cs="黑体"/>
+          <w:rFonts w:hint="eastAsia" w:asciiTheme="minorEastAsia" w:hAnsiTheme="minorEastAsia" w:eastAsiaTheme="minorEastAsia" w:cstheme="minorEastAsia"/>
           <w:sz w:val="30"/>
           <w:szCs w:val="30"/>
           <w:lang w:val="en-US" w:eastAsia="zh-CN"/>
@@ -292,7 +292,7 @@
       <w:pPr>
         <w:jc w:val="center"/>
         <w:rPr>
-          <w:rFonts w:hint="eastAsia" w:ascii="黑体" w:hAnsi="黑体" w:eastAsia="黑体" w:cs="黑体"/>
+          <w:rFonts w:hint="eastAsia" w:asciiTheme="minorEastAsia" w:hAnsiTheme="minorEastAsia" w:eastAsiaTheme="minorEastAsia" w:cstheme="minorEastAsia"/>
           <w:sz w:val="30"/>
           <w:szCs w:val="30"/>
           <w:lang w:val="en-US" w:eastAsia="zh-CN"/>
@@ -303,7 +303,7 @@
       <w:pPr>
         <w:jc w:val="both"/>
         <w:rPr>
-          <w:rFonts w:hint="eastAsia" w:ascii="黑体" w:hAnsi="黑体" w:eastAsia="黑体" w:cs="黑体"/>
+          <w:rFonts w:hint="eastAsia" w:asciiTheme="minorEastAsia" w:hAnsiTheme="minorEastAsia" w:eastAsiaTheme="minorEastAsia" w:cstheme="minorEastAsia"/>
           <w:sz w:val="30"/>
           <w:szCs w:val="30"/>
           <w:lang w:val="en-US" w:eastAsia="zh-CN"/>
@@ -323,13 +323,15 @@
         <w:spacing w:before="0" w:beforeAutospacing="0" w:after="194" w:afterAutospacing="0" w:line="15" w:lineRule="atLeast"/>
         <w:ind w:left="0" w:right="0" w:firstLine="0"/>
         <w:rPr>
-          <w:rFonts w:hint="eastAsia"/>
-          <w:lang w:val="en-US" w:eastAsia="zh-CN"/>
-        </w:rPr>
-      </w:pPr>
-      <w:r>
-        <w:rPr>
-          <w:rFonts w:hint="eastAsia" w:ascii="黑体" w:hAnsi="黑体" w:eastAsia="黑体" w:cs="黑体"/>
+          <w:rFonts w:hint="eastAsia" w:asciiTheme="minorEastAsia" w:hAnsiTheme="minorEastAsia" w:eastAsiaTheme="minorEastAsia" w:cstheme="minorEastAsia"/>
+          <w:lang w:val="en-US" w:eastAsia="zh-CN"/>
+        </w:rPr>
+      </w:pPr>
+      <w:bookmarkStart w:id="0" w:name="_Toc9590"/>
+      <w:bookmarkStart w:id="1" w:name="_Toc6971"/>
+      <w:r>
+        <w:rPr>
+          <w:rFonts w:hint="eastAsia" w:asciiTheme="minorEastAsia" w:hAnsiTheme="minorEastAsia" w:eastAsiaTheme="minorEastAsia" w:cstheme="minorEastAsia"/>
           <w:b w:val="0"/>
           <w:bCs/>
           <w:i w:val="0"/>
@@ -344,7 +346,7 @@
       </w:r>
       <w:r>
         <w:rPr>
-          <w:rFonts w:hint="default" w:ascii="Fira Code Retina" w:hAnsi="Fira Code Retina" w:eastAsia="黑体" w:cs="Fira Code Retina"/>
+          <w:rFonts w:hint="eastAsia" w:asciiTheme="minorEastAsia" w:hAnsiTheme="minorEastAsia" w:eastAsiaTheme="minorEastAsia" w:cstheme="minorEastAsia"/>
           <w:b w:val="0"/>
           <w:bCs/>
           <w:i w:val="0"/>
@@ -359,7 +361,7 @@
       </w:r>
       <w:r>
         <w:rPr>
-          <w:rFonts w:hint="eastAsia" w:ascii="黑体" w:hAnsi="黑体" w:eastAsia="黑体" w:cs="黑体"/>
+          <w:rFonts w:hint="eastAsia" w:asciiTheme="minorEastAsia" w:hAnsiTheme="minorEastAsia" w:eastAsiaTheme="minorEastAsia" w:cstheme="minorEastAsia"/>
           <w:b w:val="0"/>
           <w:bCs/>
           <w:i w:val="0"/>
@@ -372,6 +374,8 @@
         </w:rPr>
         <w:t>)协议：</w:t>
       </w:r>
+      <w:bookmarkEnd w:id="0"/>
+      <w:bookmarkEnd w:id="1"/>
     </w:p>
     <w:p>
       <w:pPr>
@@ -379,28 +383,45 @@
         <w:keepLines w:val="0"/>
         <w:widowControl/>
         <w:suppressLineNumbers w:val="0"/>
+        <w:pBdr>
+          <w:top w:val="single" w:color="555555" w:sz="4" w:space="6"/>
+          <w:left w:val="single" w:color="555555" w:sz="4" w:space="6"/>
+          <w:bottom w:val="single" w:color="555555" w:sz="4" w:space="6"/>
+          <w:right w:val="single" w:color="555555" w:sz="4" w:space="6"/>
+        </w:pBdr>
+        <w:shd w:val="clear" w:fill="FFFFFF"/>
+        <w:spacing w:before="121" w:beforeAutospacing="0" w:after="121" w:afterAutospacing="0"/>
+        <w:ind w:left="0" w:firstLine="0"/>
         <w:jc w:val="center"/>
         <w:rPr>
-          <w:rFonts w:ascii="宋体" w:hAnsi="宋体" w:eastAsia="宋体" w:cs="宋体"/>
-          <w:kern w:val="0"/>
-          <w:sz w:val="24"/>
-          <w:szCs w:val="24"/>
-          <w:lang w:val="en-US" w:eastAsia="zh-CN" w:bidi="ar"/>
-        </w:rPr>
-      </w:pPr>
-      <w:r>
-        <w:rPr>
-          <w:rFonts w:ascii="宋体" w:hAnsi="宋体" w:eastAsia="宋体" w:cs="宋体"/>
-          <w:kern w:val="0"/>
-          <w:sz w:val="24"/>
-          <w:szCs w:val="24"/>
-          <w:lang w:val="en-US" w:eastAsia="zh-CN" w:bidi="ar"/>
+          <w:rFonts w:hint="eastAsia" w:asciiTheme="minorEastAsia" w:hAnsiTheme="minorEastAsia" w:eastAsiaTheme="minorEastAsia" w:cstheme="minorEastAsia"/>
+          <w:i w:val="0"/>
+          <w:caps w:val="0"/>
+          <w:color w:val="464646"/>
+          <w:spacing w:val="0"/>
+          <w:sz w:val="23"/>
+          <w:szCs w:val="23"/>
+        </w:rPr>
+      </w:pPr>
+      <w:r>
+        <w:rPr>
+          <w:rFonts w:hint="eastAsia" w:asciiTheme="minorEastAsia" w:hAnsiTheme="minorEastAsia" w:eastAsiaTheme="minorEastAsia" w:cstheme="minorEastAsia"/>
+          <w:i w:val="0"/>
+          <w:caps w:val="0"/>
+          <w:color w:val="049CCF"/>
+          <w:spacing w:val="0"/>
+          <w:sz w:val="23"/>
+          <w:szCs w:val="23"/>
+          <w:u w:val="none"/>
+          <w:shd w:val="clear" w:fill="FFFFFF"/>
         </w:rPr>
         <w:drawing>
           <wp:inline distT="0" distB="0" distL="114300" distR="114300">
             <wp:extent cx="838200" cy="295275"/>
             <wp:effectExtent l="0" t="0" r="0" b="9525"/>
-            <wp:docPr id="1" name="图片 1" descr="IMG_256"/>
+            <wp:docPr id="9" name="图片 7" descr="IMG_256">
+              <a:hlinkClick xmlns:a="http://schemas.openxmlformats.org/drawingml/2006/main" r:id="rId5"/>
+            </wp:docPr>
             <wp:cNvGraphicFramePr>
               <a:graphicFrameLocks xmlns:a="http://schemas.openxmlformats.org/drawingml/2006/main" noChangeAspect="1"/>
             </wp:cNvGraphicFramePr>
@@ -408,13 +429,13 @@
               <a:graphicData uri="http://schemas.openxmlformats.org/drawingml/2006/picture">
                 <pic:pic xmlns:pic="http://schemas.openxmlformats.org/drawingml/2006/picture">
                   <pic:nvPicPr>
-                    <pic:cNvPr id="1" name="图片 1" descr="IMG_256"/>
+                    <pic:cNvPr id="9" name="图片 7" descr="IMG_256"/>
                     <pic:cNvPicPr>
                       <a:picLocks noChangeAspect="1"/>
                     </pic:cNvPicPr>
                   </pic:nvPicPr>
                   <pic:blipFill>
-                    <a:blip r:embed="rId5"/>
+                    <a:blip r:embed="rId6"/>
                     <a:stretch>
                       <a:fillRect/>
                     </a:stretch>
@@ -438,41 +459,134 @@
           </wp:inline>
         </w:drawing>
       </w:r>
-    </w:p>
-    <w:p>
-      <w:pPr>
-        <w:keepNext w:val="0"/>
-        <w:keepLines w:val="0"/>
-        <w:widowControl/>
-        <w:suppressLineNumbers w:val="0"/>
-        <w:jc w:val="center"/>
-        <w:rPr>
-          <w:rFonts w:hint="eastAsia" w:ascii="黑体" w:hAnsi="黑体" w:eastAsia="黑体" w:cs="黑体"/>
-          <w:sz w:val="24"/>
-          <w:szCs w:val="24"/>
-          <w:lang w:val="en-US" w:eastAsia="zh-CN"/>
-        </w:rPr>
-      </w:pPr>
-      <w:r>
-        <w:rPr>
-          <w:rFonts w:hint="eastAsia" w:ascii="黑体" w:hAnsi="黑体" w:eastAsia="黑体" w:cs="黑体"/>
-          <w:lang w:val="en-US" w:eastAsia="zh-CN"/>
-        </w:rPr>
-        <w:t>署名-相同方式共享（</w:t>
-      </w:r>
-      <w:r>
-        <w:rPr>
-          <w:rFonts w:hint="default" w:ascii="Fira Code Retina" w:hAnsi="Fira Code Retina" w:eastAsia="黑体" w:cs="Fira Code Retina"/>
-          <w:lang w:val="en-US" w:eastAsia="zh-CN"/>
-        </w:rPr>
-        <w:t>BY-SA</w:t>
-      </w:r>
-      <w:r>
-        <w:rPr>
-          <w:rFonts w:hint="eastAsia" w:ascii="黑体" w:hAnsi="黑体" w:eastAsia="黑体" w:cs="黑体"/>
-          <w:lang w:val="en-US" w:eastAsia="zh-CN"/>
-        </w:rPr>
-        <w:t>）</w:t>
+      <w:r>
+        <w:rPr>
+          <w:rFonts w:hint="eastAsia" w:asciiTheme="minorEastAsia" w:hAnsiTheme="minorEastAsia" w:eastAsiaTheme="minorEastAsia" w:cstheme="minorEastAsia"/>
+          <w:i w:val="0"/>
+          <w:caps w:val="0"/>
+          <w:color w:val="464646"/>
+          <w:spacing w:val="0"/>
+          <w:kern w:val="0"/>
+          <w:sz w:val="23"/>
+          <w:szCs w:val="23"/>
+          <w:bdr w:val="single" w:color="555555" w:sz="4" w:space="0"/>
+          <w:shd w:val="clear" w:fill="FFFFFF"/>
+          <w:lang w:val="en-US" w:eastAsia="zh-CN" w:bidi="ar"/>
+        </w:rPr>
+        <w:br w:type="textWrapping"/>
+      </w:r>
+      <w:r>
+        <w:rPr>
+          <w:rFonts w:hint="eastAsia" w:asciiTheme="minorEastAsia" w:hAnsiTheme="minorEastAsia" w:eastAsiaTheme="minorEastAsia" w:cstheme="minorEastAsia"/>
+          <w:i w:val="0"/>
+          <w:caps w:val="0"/>
+          <w:color w:val="464646"/>
+          <w:spacing w:val="0"/>
+          <w:kern w:val="0"/>
+          <w:sz w:val="23"/>
+          <w:szCs w:val="23"/>
+          <w:shd w:val="clear" w:fill="FFFFFF"/>
+          <w:lang w:val="en-US" w:eastAsia="zh-CN" w:bidi="ar"/>
+        </w:rPr>
+        <w:t>本作品采用</w:t>
+      </w:r>
+      <w:r>
+        <w:rPr>
+          <w:rFonts w:hint="eastAsia" w:asciiTheme="minorEastAsia" w:hAnsiTheme="minorEastAsia" w:eastAsiaTheme="minorEastAsia" w:cstheme="minorEastAsia"/>
+          <w:i w:val="0"/>
+          <w:caps w:val="0"/>
+          <w:color w:val="049CCF"/>
+          <w:spacing w:val="0"/>
+          <w:kern w:val="0"/>
+          <w:sz w:val="23"/>
+          <w:szCs w:val="23"/>
+          <w:u w:val="none"/>
+          <w:bdr w:val="single" w:color="555555" w:sz="4" w:space="0"/>
+          <w:shd w:val="clear" w:fill="FFFFFF"/>
+          <w:lang w:val="en-US" w:eastAsia="zh-CN" w:bidi="ar"/>
+        </w:rPr>
+        <w:fldChar w:fldCharType="begin"/>
+      </w:r>
+      <w:r>
+        <w:rPr>
+          <w:rFonts w:hint="eastAsia" w:asciiTheme="minorEastAsia" w:hAnsiTheme="minorEastAsia" w:eastAsiaTheme="minorEastAsia" w:cstheme="minorEastAsia"/>
+          <w:i w:val="0"/>
+          <w:caps w:val="0"/>
+          <w:color w:val="049CCF"/>
+          <w:spacing w:val="0"/>
+          <w:kern w:val="0"/>
+          <w:sz w:val="23"/>
+          <w:szCs w:val="23"/>
+          <w:u w:val="none"/>
+          <w:bdr w:val="single" w:color="555555" w:sz="4" w:space="0"/>
+          <w:shd w:val="clear" w:fill="FFFFFF"/>
+          <w:lang w:val="en-US" w:eastAsia="zh-CN" w:bidi="ar"/>
+        </w:rPr>
+        <w:instrText xml:space="preserve"> HYPERLINK "https://creativecommons.org/licenses/by-sa/4.0/" </w:instrText>
+      </w:r>
+      <w:r>
+        <w:rPr>
+          <w:rFonts w:hint="eastAsia" w:asciiTheme="minorEastAsia" w:hAnsiTheme="minorEastAsia" w:eastAsiaTheme="minorEastAsia" w:cstheme="minorEastAsia"/>
+          <w:i w:val="0"/>
+          <w:caps w:val="0"/>
+          <w:color w:val="049CCF"/>
+          <w:spacing w:val="0"/>
+          <w:kern w:val="0"/>
+          <w:sz w:val="23"/>
+          <w:szCs w:val="23"/>
+          <w:u w:val="none"/>
+          <w:bdr w:val="single" w:color="555555" w:sz="4" w:space="0"/>
+          <w:shd w:val="clear" w:fill="FFFFFF"/>
+          <w:lang w:val="en-US" w:eastAsia="zh-CN" w:bidi="ar"/>
+        </w:rPr>
+        <w:fldChar w:fldCharType="separate"/>
+      </w:r>
+      <w:r>
+        <w:rPr>
+          <w:rStyle w:val="17"/>
+          <w:rFonts w:hint="eastAsia" w:asciiTheme="minorEastAsia" w:hAnsiTheme="minorEastAsia" w:eastAsiaTheme="minorEastAsia" w:cstheme="minorEastAsia"/>
+          <w:i w:val="0"/>
+          <w:caps w:val="0"/>
+          <w:color w:val="049CCF"/>
+          <w:spacing w:val="0"/>
+          <w:sz w:val="23"/>
+          <w:szCs w:val="23"/>
+          <w:u w:val="none"/>
+          <w:shd w:val="clear" w:fill="FFFFFF"/>
+        </w:rPr>
+        <w:t>知识共享署名-相同方式共享 4.0 国际许可协议</w:t>
+      </w:r>
+      <w:r>
+        <w:rPr>
+          <w:rFonts w:hint="eastAsia" w:asciiTheme="minorEastAsia" w:hAnsiTheme="minorEastAsia" w:eastAsiaTheme="minorEastAsia" w:cstheme="minorEastAsia"/>
+          <w:i w:val="0"/>
+          <w:caps w:val="0"/>
+          <w:color w:val="049CCF"/>
+          <w:spacing w:val="0"/>
+          <w:kern w:val="0"/>
+          <w:sz w:val="23"/>
+          <w:szCs w:val="23"/>
+          <w:u w:val="none"/>
+          <w:bdr w:val="single" w:color="555555" w:sz="4" w:space="0"/>
+          <w:shd w:val="clear" w:fill="FFFFFF"/>
+          <w:lang w:val="en-US" w:eastAsia="zh-CN" w:bidi="ar"/>
+        </w:rPr>
+        <w:fldChar w:fldCharType="end"/>
+      </w:r>
+      <w:r>
+        <w:rPr>
+          <w:rFonts w:hint="eastAsia" w:asciiTheme="minorEastAsia" w:hAnsiTheme="minorEastAsia" w:eastAsiaTheme="minorEastAsia" w:cstheme="minorEastAsia"/>
+          <w:i w:val="0"/>
+          <w:caps w:val="0"/>
+          <w:color w:val="464646"/>
+          <w:spacing w:val="0"/>
+          <w:kern w:val="0"/>
+          <w:sz w:val="23"/>
+          <w:szCs w:val="23"/>
+          <w:shd w:val="clear" w:fill="FFFFFF"/>
+          <w:lang w:val="en-US" w:eastAsia="zh-CN" w:bidi="ar"/>
+        </w:rPr>
+        <w:t>进行许可。</w:t>
       </w:r>
     </w:p>
     <w:p>
@@ -483,7 +597,7 @@
         <w:suppressLineNumbers w:val="0"/>
         <w:jc w:val="both"/>
         <w:rPr>
-          <w:rFonts w:hint="eastAsia" w:ascii="黑体" w:hAnsi="黑体" w:eastAsia="黑体" w:cs="黑体"/>
+          <w:rFonts w:hint="eastAsia" w:asciiTheme="minorEastAsia" w:hAnsiTheme="minorEastAsia" w:eastAsiaTheme="minorEastAsia" w:cstheme="minorEastAsia"/>
           <w:sz w:val="24"/>
           <w:szCs w:val="24"/>
           <w:lang w:val="en-US" w:eastAsia="zh-CN"/>
@@ -506,19 +620,19 @@
         <w:spacing w:before="0" w:beforeAutospacing="1" w:after="0" w:afterAutospacing="1"/>
         <w:jc w:val="left"/>
         <w:rPr>
-          <w:rFonts w:hint="eastAsia" w:ascii="黑体" w:hAnsi="黑体" w:eastAsia="黑体" w:cs="黑体"/>
-          <w:i w:val="0"/>
-          <w:caps w:val="0"/>
-          <w:color w:val="24292E"/>
-          <w:spacing w:val="0"/>
-          <w:sz w:val="32"/>
-          <w:szCs w:val="32"/>
-          <w:lang w:val="en-US" w:eastAsia="zh-CN"/>
-        </w:rPr>
-      </w:pPr>
-      <w:r>
-        <w:rPr>
-          <w:rFonts w:hint="eastAsia" w:ascii="黑体" w:hAnsi="黑体" w:eastAsia="黑体" w:cs="黑体"/>
+          <w:rFonts w:hint="eastAsia" w:asciiTheme="minorEastAsia" w:hAnsiTheme="minorEastAsia" w:eastAsiaTheme="minorEastAsia" w:cstheme="minorEastAsia"/>
+          <w:i w:val="0"/>
+          <w:caps w:val="0"/>
+          <w:color w:val="24292E"/>
+          <w:spacing w:val="0"/>
+          <w:sz w:val="32"/>
+          <w:szCs w:val="32"/>
+          <w:lang w:val="en-US" w:eastAsia="zh-CN"/>
+        </w:rPr>
+      </w:pPr>
+      <w:r>
+        <w:rPr>
+          <w:rFonts w:hint="eastAsia" w:asciiTheme="minorEastAsia" w:hAnsiTheme="minorEastAsia" w:eastAsiaTheme="minorEastAsia" w:cstheme="minorEastAsia"/>
           <w:i w:val="0"/>
           <w:caps w:val="0"/>
           <w:color w:val="24292E"/>
@@ -546,7 +660,7 @@
         <w:spacing w:before="0" w:beforeAutospacing="1" w:after="0" w:afterAutospacing="1"/>
         <w:jc w:val="left"/>
         <w:rPr>
-          <w:rFonts w:hint="eastAsia" w:ascii="黑体" w:hAnsi="黑体" w:eastAsia="黑体" w:cs="黑体"/>
+          <w:rFonts w:hint="eastAsia" w:asciiTheme="minorEastAsia" w:hAnsiTheme="minorEastAsia" w:eastAsiaTheme="minorEastAsia" w:cstheme="minorEastAsia"/>
           <w:i w:val="0"/>
           <w:caps w:val="0"/>
           <w:color w:val="24292E"/>
@@ -558,7 +672,7 @@
       </w:pPr>
       <w:r>
         <w:rPr>
-          <w:rFonts w:hint="eastAsia" w:ascii="黑体" w:hAnsi="黑体" w:eastAsia="黑体" w:cs="黑体"/>
+          <w:rFonts w:hint="eastAsia" w:asciiTheme="minorEastAsia" w:hAnsiTheme="minorEastAsia" w:eastAsiaTheme="minorEastAsia" w:cstheme="minorEastAsia"/>
           <w:i w:val="0"/>
           <w:caps w:val="0"/>
           <w:color w:val="24292E"/>
@@ -571,7 +685,7 @@
       </w:r>
       <w:r>
         <w:rPr>
-          <w:rFonts w:hint="default" w:ascii="Fira Code Retina" w:hAnsi="Fira Code Retina" w:eastAsia="黑体" w:cs="Fira Code Retina"/>
+          <w:rFonts w:hint="eastAsia" w:asciiTheme="minorEastAsia" w:hAnsiTheme="minorEastAsia" w:eastAsiaTheme="minorEastAsia" w:cstheme="minorEastAsia"/>
           <w:i w:val="0"/>
           <w:caps w:val="0"/>
           <w:color w:val="24292E"/>
@@ -584,7 +698,7 @@
       </w:r>
       <w:r>
         <w:rPr>
-          <w:rFonts w:hint="eastAsia" w:ascii="黑体" w:hAnsi="黑体" w:eastAsia="黑体" w:cs="黑体"/>
+          <w:rFonts w:hint="eastAsia" w:asciiTheme="minorEastAsia" w:hAnsiTheme="minorEastAsia" w:eastAsiaTheme="minorEastAsia" w:cstheme="minorEastAsia"/>
           <w:i w:val="0"/>
           <w:caps w:val="0"/>
           <w:color w:val="24292E"/>
@@ -593,7 +707,7 @@
           <w:szCs w:val="24"/>
           <w:lang w:val="en-US" w:eastAsia="zh-CN"/>
         </w:rPr>
-        <w:t>（中文）字符均使用黑体字体</w:t>
+        <w:t>（中文）字符默认使用黑体字体</w:t>
       </w:r>
     </w:p>
     <w:p>
@@ -612,7 +726,7 @@
         <w:spacing w:before="0" w:beforeAutospacing="1" w:after="0" w:afterAutospacing="1"/>
         <w:jc w:val="left"/>
         <w:rPr>
-          <w:rFonts w:hint="eastAsia" w:ascii="黑体" w:hAnsi="黑体" w:eastAsia="黑体" w:cs="黑体"/>
+          <w:rFonts w:hint="eastAsia" w:asciiTheme="minorEastAsia" w:hAnsiTheme="minorEastAsia" w:eastAsiaTheme="minorEastAsia" w:cstheme="minorEastAsia"/>
           <w:i w:val="0"/>
           <w:caps w:val="0"/>
           <w:color w:val="24292E"/>
@@ -624,7 +738,7 @@
       </w:pPr>
       <w:r>
         <w:rPr>
-          <w:rFonts w:hint="eastAsia" w:ascii="黑体" w:hAnsi="黑体" w:eastAsia="黑体" w:cs="黑体"/>
+          <w:rFonts w:hint="eastAsia" w:asciiTheme="minorEastAsia" w:hAnsiTheme="minorEastAsia" w:eastAsiaTheme="minorEastAsia" w:cstheme="minorEastAsia"/>
           <w:i w:val="0"/>
           <w:caps w:val="0"/>
           <w:color w:val="24292E"/>
@@ -637,7 +751,7 @@
       </w:r>
       <w:r>
         <w:rPr>
-          <w:rFonts w:hint="default" w:ascii="Fira Code Retina" w:hAnsi="Fira Code Retina" w:eastAsia="黑体" w:cs="Fira Code Retina"/>
+          <w:rFonts w:hint="eastAsia" w:asciiTheme="minorEastAsia" w:hAnsiTheme="minorEastAsia" w:eastAsiaTheme="minorEastAsia" w:cstheme="minorEastAsia"/>
           <w:i w:val="0"/>
           <w:caps w:val="0"/>
           <w:color w:val="24292E"/>
@@ -650,7 +764,7 @@
       </w:r>
       <w:r>
         <w:rPr>
-          <w:rFonts w:hint="eastAsia" w:ascii="黑体" w:hAnsi="黑体" w:eastAsia="黑体" w:cs="黑体"/>
+          <w:rFonts w:hint="eastAsia" w:asciiTheme="minorEastAsia" w:hAnsiTheme="minorEastAsia" w:eastAsiaTheme="minorEastAsia" w:cstheme="minorEastAsia"/>
           <w:i w:val="0"/>
           <w:caps w:val="0"/>
           <w:color w:val="24292E"/>
@@ -659,11 +773,11 @@
           <w:szCs w:val="24"/>
           <w:lang w:val="en-US" w:eastAsia="zh-CN"/>
         </w:rPr>
-        <w:t>字符均使用</w:t>
-      </w:r>
-      <w:r>
-        <w:rPr>
-          <w:rFonts w:hint="default" w:ascii="Fira Code Retina" w:hAnsi="Fira Code Retina" w:eastAsia="黑体" w:cs="Fira Code Retina"/>
+        <w:t>字符默认使用</w:t>
+      </w:r>
+      <w:r>
+        <w:rPr>
+          <w:rFonts w:hint="eastAsia" w:asciiTheme="minorEastAsia" w:hAnsiTheme="minorEastAsia" w:eastAsiaTheme="minorEastAsia" w:cstheme="minorEastAsia"/>
           <w:i w:val="0"/>
           <w:caps w:val="0"/>
           <w:color w:val="24292E"/>
@@ -676,7 +790,7 @@
       </w:r>
       <w:r>
         <w:rPr>
-          <w:rFonts w:hint="eastAsia" w:ascii="黑体" w:hAnsi="黑体" w:eastAsia="黑体" w:cs="黑体"/>
+          <w:rFonts w:hint="eastAsia" w:asciiTheme="minorEastAsia" w:hAnsiTheme="minorEastAsia" w:eastAsiaTheme="minorEastAsia" w:cstheme="minorEastAsia"/>
           <w:i w:val="0"/>
           <w:caps w:val="0"/>
           <w:color w:val="24292E"/>
@@ -704,7 +818,7 @@
         <w:spacing w:before="0" w:beforeAutospacing="1" w:after="0" w:afterAutospacing="1"/>
         <w:jc w:val="both"/>
         <w:rPr>
-          <w:rFonts w:hint="eastAsia" w:ascii="黑体" w:hAnsi="黑体" w:eastAsia="黑体" w:cs="黑体"/>
+          <w:rFonts w:hint="eastAsia" w:asciiTheme="minorEastAsia" w:hAnsiTheme="minorEastAsia" w:eastAsiaTheme="minorEastAsia" w:cstheme="minorEastAsia"/>
           <w:i w:val="0"/>
           <w:caps w:val="0"/>
           <w:color w:val="24292E"/>
@@ -731,7 +845,7 @@
         <w:spacing w:before="0" w:beforeAutospacing="1" w:after="0" w:afterAutospacing="1"/>
         <w:jc w:val="center"/>
         <w:rPr>
-          <w:rFonts w:hint="eastAsia" w:ascii="黑体" w:hAnsi="黑体" w:eastAsia="黑体" w:cs="黑体"/>
+          <w:rFonts w:hint="eastAsia" w:asciiTheme="minorEastAsia" w:hAnsiTheme="minorEastAsia" w:eastAsiaTheme="minorEastAsia" w:cstheme="minorEastAsia"/>
           <w:i w:val="0"/>
           <w:caps w:val="0"/>
           <w:color w:val="24292E"/>
@@ -749,46 +863,870 @@
         </w:sectPr>
       </w:pPr>
     </w:p>
-    <w:p>
-      <w:pPr>
-        <w:keepNext w:val="0"/>
-        <w:keepLines w:val="0"/>
-        <w:widowControl/>
-        <w:numPr>
-          <w:ilvl w:val="0"/>
-          <w:numId w:val="0"/>
-        </w:numPr>
-        <w:suppressLineNumbers w:val="0"/>
-        <w:tabs>
-          <w:tab w:val="left" w:pos="720"/>
-        </w:tabs>
-        <w:spacing w:before="0" w:beforeAutospacing="1" w:after="0" w:afterAutospacing="1"/>
-        <w:jc w:val="center"/>
-        <w:rPr>
-          <w:rFonts w:hint="eastAsia" w:ascii="黑体" w:hAnsi="黑体" w:eastAsia="黑体" w:cs="黑体"/>
-          <w:i w:val="0"/>
-          <w:caps w:val="0"/>
-          <w:color w:val="24292E"/>
-          <w:spacing w:val="0"/>
+    <w:sdt>
+      <w:sdtPr>
+        <w:rPr>
+          <w:rFonts w:hint="eastAsia" w:asciiTheme="minorEastAsia" w:hAnsiTheme="minorEastAsia" w:eastAsiaTheme="minorEastAsia" w:cstheme="minorEastAsia"/>
+          <w:kern w:val="2"/>
           <w:sz w:val="72"/>
           <w:szCs w:val="72"/>
-          <w:lang w:val="en-US" w:eastAsia="zh-CN"/>
-        </w:rPr>
-      </w:pPr>
-      <w:r>
-        <w:rPr>
-          <w:rFonts w:hint="eastAsia" w:ascii="黑体" w:hAnsi="黑体" w:eastAsia="黑体" w:cs="黑体"/>
-          <w:i w:val="0"/>
-          <w:caps w:val="0"/>
-          <w:color w:val="24292E"/>
-          <w:spacing w:val="0"/>
-          <w:sz w:val="72"/>
-          <w:szCs w:val="72"/>
-          <w:lang w:val="en-US" w:eastAsia="zh-CN"/>
-        </w:rPr>
-        <w:t>目录</w:t>
-      </w:r>
-    </w:p>
+          <w:lang w:val="en-US" w:eastAsia="zh-CN" w:bidi="ar-SA"/>
+        </w:rPr>
+        <w:id w:val="147464750"/>
+        <w:docPartObj>
+          <w:docPartGallery w:val="Table of Contents"/>
+          <w:docPartUnique/>
+        </w:docPartObj>
+      </w:sdtPr>
+      <w:sdtEndPr>
+        <w:rPr>
+          <w:rFonts w:hint="eastAsia" w:asciiTheme="minorEastAsia" w:hAnsiTheme="minorEastAsia" w:eastAsiaTheme="minorEastAsia" w:cstheme="minorEastAsia"/>
+          <w:i w:val="0"/>
+          <w:caps w:val="0"/>
+          <w:color w:val="24292E"/>
+          <w:spacing w:val="0"/>
+          <w:kern w:val="2"/>
+          <w:sz w:val="21"/>
+          <w:szCs w:val="32"/>
+          <w:lang w:val="en-US" w:eastAsia="zh-CN" w:bidi="ar-SA"/>
+        </w:rPr>
+      </w:sdtEndPr>
+      <w:sdtContent>
+        <w:p>
+          <w:pPr>
+            <w:spacing w:before="0" w:beforeLines="0" w:after="0" w:afterLines="0" w:line="240" w:lineRule="auto"/>
+            <w:ind w:left="0" w:leftChars="0" w:right="0" w:rightChars="0" w:firstLine="0" w:firstLineChars="0"/>
+            <w:jc w:val="center"/>
+            <w:rPr>
+              <w:rFonts w:hint="eastAsia" w:asciiTheme="minorEastAsia" w:hAnsiTheme="minorEastAsia" w:eastAsiaTheme="minorEastAsia" w:cstheme="minorEastAsia"/>
+            </w:rPr>
+          </w:pPr>
+          <w:r>
+            <w:rPr>
+              <w:rFonts w:hint="eastAsia" w:asciiTheme="majorEastAsia" w:hAnsiTheme="majorEastAsia" w:eastAsiaTheme="majorEastAsia" w:cstheme="majorEastAsia"/>
+              <w:sz w:val="21"/>
+            </w:rPr>
+            <w:t>目录</w:t>
+          </w:r>
+        </w:p>
+        <w:p>
+          <w:pPr>
+            <w:pStyle w:val="11"/>
+            <w:tabs>
+              <w:tab w:val="right" w:leader="dot" w:pos="8306"/>
+            </w:tabs>
+            <w:rPr>
+              <w:rFonts w:hint="eastAsia" w:asciiTheme="minorEastAsia" w:hAnsiTheme="minorEastAsia" w:eastAsiaTheme="minorEastAsia" w:cstheme="minorEastAsia"/>
+            </w:rPr>
+          </w:pPr>
+          <w:r>
+            <w:rPr>
+              <w:rFonts w:hint="eastAsia" w:asciiTheme="minorEastAsia" w:hAnsiTheme="minorEastAsia" w:eastAsiaTheme="minorEastAsia" w:cstheme="minorEastAsia"/>
+              <w:i w:val="0"/>
+              <w:caps w:val="0"/>
+              <w:color w:val="24292E"/>
+              <w:spacing w:val="0"/>
+              <w:sz w:val="32"/>
+              <w:szCs w:val="32"/>
+              <w:lang w:val="en-US" w:eastAsia="zh-CN"/>
+            </w:rPr>
+            <w:fldChar w:fldCharType="begin"/>
+          </w:r>
+          <w:r>
+            <w:rPr>
+              <w:rFonts w:hint="eastAsia" w:asciiTheme="minorEastAsia" w:hAnsiTheme="minorEastAsia" w:eastAsiaTheme="minorEastAsia" w:cstheme="minorEastAsia"/>
+              <w:i w:val="0"/>
+              <w:caps w:val="0"/>
+              <w:color w:val="24292E"/>
+              <w:spacing w:val="0"/>
+              <w:sz w:val="32"/>
+              <w:szCs w:val="32"/>
+              <w:lang w:val="en-US" w:eastAsia="zh-CN"/>
+            </w:rPr>
+            <w:instrText xml:space="preserve">TOC \o "1-3" \h \u </w:instrText>
+          </w:r>
+          <w:r>
+            <w:rPr>
+              <w:rFonts w:hint="eastAsia" w:asciiTheme="minorEastAsia" w:hAnsiTheme="minorEastAsia" w:eastAsiaTheme="minorEastAsia" w:cstheme="minorEastAsia"/>
+              <w:i w:val="0"/>
+              <w:caps w:val="0"/>
+              <w:color w:val="24292E"/>
+              <w:spacing w:val="0"/>
+              <w:sz w:val="32"/>
+              <w:szCs w:val="32"/>
+              <w:lang w:val="en-US" w:eastAsia="zh-CN"/>
+            </w:rPr>
+            <w:fldChar w:fldCharType="separate"/>
+          </w:r>
+          <w:r>
+            <w:rPr>
+              <w:rFonts w:hint="eastAsia" w:asciiTheme="minorEastAsia" w:hAnsiTheme="minorEastAsia" w:eastAsiaTheme="minorEastAsia" w:cstheme="minorEastAsia"/>
+              <w:i w:val="0"/>
+              <w:caps w:val="0"/>
+              <w:color w:val="24292E"/>
+              <w:spacing w:val="0"/>
+              <w:szCs w:val="32"/>
+              <w:lang w:val="en-US" w:eastAsia="zh-CN"/>
+            </w:rPr>
+            <w:fldChar w:fldCharType="begin"/>
+          </w:r>
+          <w:r>
+            <w:rPr>
+              <w:rFonts w:hint="eastAsia" w:asciiTheme="minorEastAsia" w:hAnsiTheme="minorEastAsia" w:eastAsiaTheme="minorEastAsia" w:cstheme="minorEastAsia"/>
+              <w:i w:val="0"/>
+              <w:caps w:val="0"/>
+              <w:spacing w:val="0"/>
+              <w:szCs w:val="32"/>
+              <w:lang w:val="en-US" w:eastAsia="zh-CN"/>
+            </w:rPr>
+            <w:instrText xml:space="preserve"> HYPERLINK \l _Toc6971 </w:instrText>
+          </w:r>
+          <w:r>
+            <w:rPr>
+              <w:rFonts w:hint="eastAsia" w:asciiTheme="minorEastAsia" w:hAnsiTheme="minorEastAsia" w:eastAsiaTheme="minorEastAsia" w:cstheme="minorEastAsia"/>
+              <w:i w:val="0"/>
+              <w:caps w:val="0"/>
+              <w:spacing w:val="0"/>
+              <w:szCs w:val="32"/>
+              <w:lang w:val="en-US" w:eastAsia="zh-CN"/>
+            </w:rPr>
+            <w:fldChar w:fldCharType="separate"/>
+          </w:r>
+          <w:r>
+            <w:rPr>
+              <w:rFonts w:hint="eastAsia" w:asciiTheme="minorEastAsia" w:hAnsiTheme="minorEastAsia" w:eastAsiaTheme="minorEastAsia" w:cstheme="minorEastAsia"/>
+              <w:bCs/>
+              <w:i w:val="0"/>
+              <w:caps w:val="0"/>
+              <w:spacing w:val="0"/>
+              <w:szCs w:val="32"/>
+              <w:lang w:val="en-US" w:eastAsia="zh-CN"/>
+            </w:rPr>
+            <w:t>模组使用知识共享(</w:t>
+          </w:r>
+          <w:r>
+            <w:rPr>
+              <w:rFonts w:hint="eastAsia" w:asciiTheme="minorEastAsia" w:hAnsiTheme="minorEastAsia" w:eastAsiaTheme="minorEastAsia" w:cstheme="minorEastAsia"/>
+              <w:bCs/>
+              <w:i w:val="0"/>
+              <w:caps w:val="0"/>
+              <w:spacing w:val="0"/>
+              <w:szCs w:val="32"/>
+              <w:lang w:val="en-US" w:eastAsia="zh-CN"/>
+            </w:rPr>
+            <w:t>CC</w:t>
+          </w:r>
+          <w:r>
+            <w:rPr>
+              <w:rFonts w:hint="eastAsia" w:asciiTheme="minorEastAsia" w:hAnsiTheme="minorEastAsia" w:eastAsiaTheme="minorEastAsia" w:cstheme="minorEastAsia"/>
+              <w:bCs/>
+              <w:i w:val="0"/>
+              <w:caps w:val="0"/>
+              <w:spacing w:val="0"/>
+              <w:szCs w:val="32"/>
+              <w:lang w:val="en-US" w:eastAsia="zh-CN"/>
+            </w:rPr>
+            <w:t>)协议：</w:t>
+          </w:r>
+          <w:r>
+            <w:rPr>
+              <w:rFonts w:hint="eastAsia" w:asciiTheme="minorEastAsia" w:hAnsiTheme="minorEastAsia" w:eastAsiaTheme="minorEastAsia" w:cstheme="minorEastAsia"/>
+            </w:rPr>
+            <w:tab/>
+          </w:r>
+          <w:r>
+            <w:rPr>
+              <w:rFonts w:hint="eastAsia" w:asciiTheme="minorEastAsia" w:hAnsiTheme="minorEastAsia" w:eastAsiaTheme="minorEastAsia" w:cstheme="minorEastAsia"/>
+            </w:rPr>
+            <w:fldChar w:fldCharType="begin"/>
+          </w:r>
+          <w:r>
+            <w:rPr>
+              <w:rFonts w:hint="eastAsia" w:asciiTheme="minorEastAsia" w:hAnsiTheme="minorEastAsia" w:eastAsiaTheme="minorEastAsia" w:cstheme="minorEastAsia"/>
+            </w:rPr>
+            <w:instrText xml:space="preserve"> PAGEREF _Toc6971 </w:instrText>
+          </w:r>
+          <w:r>
+            <w:rPr>
+              <w:rFonts w:hint="eastAsia" w:asciiTheme="minorEastAsia" w:hAnsiTheme="minorEastAsia" w:eastAsiaTheme="minorEastAsia" w:cstheme="minorEastAsia"/>
+            </w:rPr>
+            <w:fldChar w:fldCharType="separate"/>
+          </w:r>
+          <w:r>
+            <w:rPr>
+              <w:rFonts w:hint="eastAsia" w:asciiTheme="minorEastAsia" w:hAnsiTheme="minorEastAsia" w:eastAsiaTheme="minorEastAsia" w:cstheme="minorEastAsia"/>
+            </w:rPr>
+            <w:t>- 2 -</w:t>
+          </w:r>
+          <w:r>
+            <w:rPr>
+              <w:rFonts w:hint="eastAsia" w:asciiTheme="minorEastAsia" w:hAnsiTheme="minorEastAsia" w:eastAsiaTheme="minorEastAsia" w:cstheme="minorEastAsia"/>
+            </w:rPr>
+            <w:fldChar w:fldCharType="end"/>
+          </w:r>
+          <w:r>
+            <w:rPr>
+              <w:rFonts w:hint="eastAsia" w:asciiTheme="minorEastAsia" w:hAnsiTheme="minorEastAsia" w:eastAsiaTheme="minorEastAsia" w:cstheme="minorEastAsia"/>
+              <w:i w:val="0"/>
+              <w:caps w:val="0"/>
+              <w:color w:val="24292E"/>
+              <w:spacing w:val="0"/>
+              <w:szCs w:val="32"/>
+              <w:lang w:val="en-US" w:eastAsia="zh-CN"/>
+            </w:rPr>
+            <w:fldChar w:fldCharType="end"/>
+          </w:r>
+        </w:p>
+        <w:p>
+          <w:pPr>
+            <w:pStyle w:val="11"/>
+            <w:tabs>
+              <w:tab w:val="right" w:leader="dot" w:pos="8306"/>
+            </w:tabs>
+            <w:rPr>
+              <w:rFonts w:hint="eastAsia" w:asciiTheme="minorEastAsia" w:hAnsiTheme="minorEastAsia" w:eastAsiaTheme="minorEastAsia" w:cstheme="minorEastAsia"/>
+            </w:rPr>
+          </w:pPr>
+          <w:r>
+            <w:rPr>
+              <w:rFonts w:hint="eastAsia" w:asciiTheme="minorEastAsia" w:hAnsiTheme="minorEastAsia" w:eastAsiaTheme="minorEastAsia" w:cstheme="minorEastAsia"/>
+              <w:i w:val="0"/>
+              <w:caps w:val="0"/>
+              <w:color w:val="24292E"/>
+              <w:spacing w:val="0"/>
+              <w:szCs w:val="32"/>
+              <w:lang w:val="en-US" w:eastAsia="zh-CN"/>
+            </w:rPr>
+            <w:fldChar w:fldCharType="begin"/>
+          </w:r>
+          <w:r>
+            <w:rPr>
+              <w:rFonts w:hint="eastAsia" w:asciiTheme="minorEastAsia" w:hAnsiTheme="minorEastAsia" w:eastAsiaTheme="minorEastAsia" w:cstheme="minorEastAsia"/>
+              <w:i w:val="0"/>
+              <w:caps w:val="0"/>
+              <w:spacing w:val="0"/>
+              <w:szCs w:val="32"/>
+              <w:lang w:val="en-US" w:eastAsia="zh-CN"/>
+            </w:rPr>
+            <w:instrText xml:space="preserve"> HYPERLINK \l _Toc25070 </w:instrText>
+          </w:r>
+          <w:r>
+            <w:rPr>
+              <w:rFonts w:hint="eastAsia" w:asciiTheme="minorEastAsia" w:hAnsiTheme="minorEastAsia" w:eastAsiaTheme="minorEastAsia" w:cstheme="minorEastAsia"/>
+              <w:i w:val="0"/>
+              <w:caps w:val="0"/>
+              <w:spacing w:val="0"/>
+              <w:szCs w:val="32"/>
+              <w:lang w:val="en-US" w:eastAsia="zh-CN"/>
+            </w:rPr>
+            <w:fldChar w:fldCharType="separate"/>
+          </w:r>
+          <w:r>
+            <w:rPr>
+              <w:rFonts w:hint="eastAsia" w:asciiTheme="minorEastAsia" w:hAnsiTheme="minorEastAsia" w:eastAsiaTheme="minorEastAsia" w:cstheme="minorEastAsia"/>
+              <w:szCs w:val="72"/>
+              <w:lang w:val="en-US" w:eastAsia="zh-CN"/>
+            </w:rPr>
+            <w:t>设定和背景</w:t>
+          </w:r>
+          <w:r>
+            <w:rPr>
+              <w:rFonts w:hint="eastAsia" w:asciiTheme="minorEastAsia" w:hAnsiTheme="minorEastAsia" w:eastAsiaTheme="minorEastAsia" w:cstheme="minorEastAsia"/>
+            </w:rPr>
+            <w:tab/>
+          </w:r>
+          <w:r>
+            <w:rPr>
+              <w:rFonts w:hint="eastAsia" w:asciiTheme="minorEastAsia" w:hAnsiTheme="minorEastAsia" w:eastAsiaTheme="minorEastAsia" w:cstheme="minorEastAsia"/>
+            </w:rPr>
+            <w:fldChar w:fldCharType="begin"/>
+          </w:r>
+          <w:r>
+            <w:rPr>
+              <w:rFonts w:hint="eastAsia" w:asciiTheme="minorEastAsia" w:hAnsiTheme="minorEastAsia" w:eastAsiaTheme="minorEastAsia" w:cstheme="minorEastAsia"/>
+            </w:rPr>
+            <w:instrText xml:space="preserve"> PAGEREF _Toc25070 </w:instrText>
+          </w:r>
+          <w:r>
+            <w:rPr>
+              <w:rFonts w:hint="eastAsia" w:asciiTheme="minorEastAsia" w:hAnsiTheme="minorEastAsia" w:eastAsiaTheme="minorEastAsia" w:cstheme="minorEastAsia"/>
+            </w:rPr>
+            <w:fldChar w:fldCharType="separate"/>
+          </w:r>
+          <w:r>
+            <w:rPr>
+              <w:rFonts w:hint="eastAsia" w:asciiTheme="minorEastAsia" w:hAnsiTheme="minorEastAsia" w:eastAsiaTheme="minorEastAsia" w:cstheme="minorEastAsia"/>
+            </w:rPr>
+            <w:t>- 1 -</w:t>
+          </w:r>
+          <w:r>
+            <w:rPr>
+              <w:rFonts w:hint="eastAsia" w:asciiTheme="minorEastAsia" w:hAnsiTheme="minorEastAsia" w:eastAsiaTheme="minorEastAsia" w:cstheme="minorEastAsia"/>
+            </w:rPr>
+            <w:fldChar w:fldCharType="end"/>
+          </w:r>
+          <w:r>
+            <w:rPr>
+              <w:rFonts w:hint="eastAsia" w:asciiTheme="minorEastAsia" w:hAnsiTheme="minorEastAsia" w:eastAsiaTheme="minorEastAsia" w:cstheme="minorEastAsia"/>
+              <w:i w:val="0"/>
+              <w:caps w:val="0"/>
+              <w:color w:val="24292E"/>
+              <w:spacing w:val="0"/>
+              <w:szCs w:val="32"/>
+              <w:lang w:val="en-US" w:eastAsia="zh-CN"/>
+            </w:rPr>
+            <w:fldChar w:fldCharType="end"/>
+          </w:r>
+        </w:p>
+        <w:p>
+          <w:pPr>
+            <w:pStyle w:val="12"/>
+            <w:tabs>
+              <w:tab w:val="right" w:leader="dot" w:pos="8306"/>
+            </w:tabs>
+            <w:rPr>
+              <w:rFonts w:hint="eastAsia" w:asciiTheme="minorEastAsia" w:hAnsiTheme="minorEastAsia" w:eastAsiaTheme="minorEastAsia" w:cstheme="minorEastAsia"/>
+            </w:rPr>
+          </w:pPr>
+          <w:r>
+            <w:rPr>
+              <w:rFonts w:hint="eastAsia" w:asciiTheme="minorEastAsia" w:hAnsiTheme="minorEastAsia" w:eastAsiaTheme="minorEastAsia" w:cstheme="minorEastAsia"/>
+              <w:i w:val="0"/>
+              <w:caps w:val="0"/>
+              <w:color w:val="24292E"/>
+              <w:spacing w:val="0"/>
+              <w:szCs w:val="32"/>
+              <w:lang w:val="en-US" w:eastAsia="zh-CN"/>
+            </w:rPr>
+            <w:fldChar w:fldCharType="begin"/>
+          </w:r>
+          <w:r>
+            <w:rPr>
+              <w:rFonts w:hint="eastAsia" w:asciiTheme="minorEastAsia" w:hAnsiTheme="minorEastAsia" w:eastAsiaTheme="minorEastAsia" w:cstheme="minorEastAsia"/>
+              <w:i w:val="0"/>
+              <w:caps w:val="0"/>
+              <w:spacing w:val="0"/>
+              <w:szCs w:val="32"/>
+              <w:lang w:val="en-US" w:eastAsia="zh-CN"/>
+            </w:rPr>
+            <w:instrText xml:space="preserve"> HYPERLINK \l _Toc18030 </w:instrText>
+          </w:r>
+          <w:r>
+            <w:rPr>
+              <w:rFonts w:hint="eastAsia" w:asciiTheme="minorEastAsia" w:hAnsiTheme="minorEastAsia" w:eastAsiaTheme="minorEastAsia" w:cstheme="minorEastAsia"/>
+              <w:i w:val="0"/>
+              <w:caps w:val="0"/>
+              <w:spacing w:val="0"/>
+              <w:szCs w:val="32"/>
+              <w:lang w:val="en-US" w:eastAsia="zh-CN"/>
+            </w:rPr>
+            <w:fldChar w:fldCharType="separate"/>
+          </w:r>
+          <w:r>
+            <w:rPr>
+              <w:rFonts w:hint="eastAsia" w:asciiTheme="minorEastAsia" w:hAnsiTheme="minorEastAsia" w:eastAsiaTheme="minorEastAsia" w:cstheme="minorEastAsia"/>
+              <w:szCs w:val="44"/>
+              <w:lang w:val="en-US" w:eastAsia="zh-CN"/>
+            </w:rPr>
+            <w:t>模组世界观说明</w:t>
+          </w:r>
+          <w:r>
+            <w:rPr>
+              <w:rFonts w:hint="eastAsia" w:asciiTheme="minorEastAsia" w:hAnsiTheme="minorEastAsia" w:eastAsiaTheme="minorEastAsia" w:cstheme="minorEastAsia"/>
+            </w:rPr>
+            <w:tab/>
+          </w:r>
+          <w:r>
+            <w:rPr>
+              <w:rFonts w:hint="eastAsia" w:asciiTheme="minorEastAsia" w:hAnsiTheme="minorEastAsia" w:eastAsiaTheme="minorEastAsia" w:cstheme="minorEastAsia"/>
+            </w:rPr>
+            <w:fldChar w:fldCharType="begin"/>
+          </w:r>
+          <w:r>
+            <w:rPr>
+              <w:rFonts w:hint="eastAsia" w:asciiTheme="minorEastAsia" w:hAnsiTheme="minorEastAsia" w:eastAsiaTheme="minorEastAsia" w:cstheme="minorEastAsia"/>
+            </w:rPr>
+            <w:instrText xml:space="preserve"> PAGEREF _Toc18030 </w:instrText>
+          </w:r>
+          <w:r>
+            <w:rPr>
+              <w:rFonts w:hint="eastAsia" w:asciiTheme="minorEastAsia" w:hAnsiTheme="minorEastAsia" w:eastAsiaTheme="minorEastAsia" w:cstheme="minorEastAsia"/>
+            </w:rPr>
+            <w:fldChar w:fldCharType="separate"/>
+          </w:r>
+          <w:r>
+            <w:rPr>
+              <w:rFonts w:hint="eastAsia" w:asciiTheme="minorEastAsia" w:hAnsiTheme="minorEastAsia" w:eastAsiaTheme="minorEastAsia" w:cstheme="minorEastAsia"/>
+            </w:rPr>
+            <w:t>- 1 -</w:t>
+          </w:r>
+          <w:r>
+            <w:rPr>
+              <w:rFonts w:hint="eastAsia" w:asciiTheme="minorEastAsia" w:hAnsiTheme="minorEastAsia" w:eastAsiaTheme="minorEastAsia" w:cstheme="minorEastAsia"/>
+            </w:rPr>
+            <w:fldChar w:fldCharType="end"/>
+          </w:r>
+          <w:r>
+            <w:rPr>
+              <w:rFonts w:hint="eastAsia" w:asciiTheme="minorEastAsia" w:hAnsiTheme="minorEastAsia" w:eastAsiaTheme="minorEastAsia" w:cstheme="minorEastAsia"/>
+              <w:i w:val="0"/>
+              <w:caps w:val="0"/>
+              <w:color w:val="24292E"/>
+              <w:spacing w:val="0"/>
+              <w:szCs w:val="32"/>
+              <w:lang w:val="en-US" w:eastAsia="zh-CN"/>
+            </w:rPr>
+            <w:fldChar w:fldCharType="end"/>
+          </w:r>
+        </w:p>
+        <w:p>
+          <w:pPr>
+            <w:pStyle w:val="12"/>
+            <w:tabs>
+              <w:tab w:val="right" w:leader="dot" w:pos="8306"/>
+            </w:tabs>
+            <w:rPr>
+              <w:rFonts w:hint="eastAsia" w:asciiTheme="minorEastAsia" w:hAnsiTheme="minorEastAsia" w:eastAsiaTheme="minorEastAsia" w:cstheme="minorEastAsia"/>
+            </w:rPr>
+          </w:pPr>
+          <w:r>
+            <w:rPr>
+              <w:rFonts w:hint="eastAsia" w:asciiTheme="minorEastAsia" w:hAnsiTheme="minorEastAsia" w:eastAsiaTheme="minorEastAsia" w:cstheme="minorEastAsia"/>
+              <w:i w:val="0"/>
+              <w:caps w:val="0"/>
+              <w:color w:val="24292E"/>
+              <w:spacing w:val="0"/>
+              <w:szCs w:val="32"/>
+              <w:lang w:val="en-US" w:eastAsia="zh-CN"/>
+            </w:rPr>
+            <w:fldChar w:fldCharType="begin"/>
+          </w:r>
+          <w:r>
+            <w:rPr>
+              <w:rFonts w:hint="eastAsia" w:asciiTheme="minorEastAsia" w:hAnsiTheme="minorEastAsia" w:eastAsiaTheme="minorEastAsia" w:cstheme="minorEastAsia"/>
+              <w:i w:val="0"/>
+              <w:caps w:val="0"/>
+              <w:spacing w:val="0"/>
+              <w:szCs w:val="32"/>
+              <w:lang w:val="en-US" w:eastAsia="zh-CN"/>
+            </w:rPr>
+            <w:instrText xml:space="preserve"> HYPERLINK \l _Toc30995 </w:instrText>
+          </w:r>
+          <w:r>
+            <w:rPr>
+              <w:rFonts w:hint="eastAsia" w:asciiTheme="minorEastAsia" w:hAnsiTheme="minorEastAsia" w:eastAsiaTheme="minorEastAsia" w:cstheme="minorEastAsia"/>
+              <w:i w:val="0"/>
+              <w:caps w:val="0"/>
+              <w:spacing w:val="0"/>
+              <w:szCs w:val="32"/>
+              <w:lang w:val="en-US" w:eastAsia="zh-CN"/>
+            </w:rPr>
+            <w:fldChar w:fldCharType="separate"/>
+          </w:r>
+          <w:r>
+            <w:rPr>
+              <w:rFonts w:hint="eastAsia" w:asciiTheme="minorEastAsia" w:hAnsiTheme="minorEastAsia" w:eastAsiaTheme="minorEastAsia" w:cstheme="minorEastAsia"/>
+              <w:szCs w:val="44"/>
+              <w:lang w:val="en-US" w:eastAsia="zh-CN"/>
+            </w:rPr>
+            <w:t>背景故事</w:t>
+          </w:r>
+          <w:r>
+            <w:rPr>
+              <w:rFonts w:hint="eastAsia" w:asciiTheme="minorEastAsia" w:hAnsiTheme="minorEastAsia" w:eastAsiaTheme="minorEastAsia" w:cstheme="minorEastAsia"/>
+            </w:rPr>
+            <w:tab/>
+          </w:r>
+          <w:r>
+            <w:rPr>
+              <w:rFonts w:hint="eastAsia" w:asciiTheme="minorEastAsia" w:hAnsiTheme="minorEastAsia" w:eastAsiaTheme="minorEastAsia" w:cstheme="minorEastAsia"/>
+            </w:rPr>
+            <w:fldChar w:fldCharType="begin"/>
+          </w:r>
+          <w:r>
+            <w:rPr>
+              <w:rFonts w:hint="eastAsia" w:asciiTheme="minorEastAsia" w:hAnsiTheme="minorEastAsia" w:eastAsiaTheme="minorEastAsia" w:cstheme="minorEastAsia"/>
+            </w:rPr>
+            <w:instrText xml:space="preserve"> PAGEREF _Toc30995 </w:instrText>
+          </w:r>
+          <w:r>
+            <w:rPr>
+              <w:rFonts w:hint="eastAsia" w:asciiTheme="minorEastAsia" w:hAnsiTheme="minorEastAsia" w:eastAsiaTheme="minorEastAsia" w:cstheme="minorEastAsia"/>
+            </w:rPr>
+            <w:fldChar w:fldCharType="separate"/>
+          </w:r>
+          <w:r>
+            <w:rPr>
+              <w:rFonts w:hint="eastAsia" w:asciiTheme="minorEastAsia" w:hAnsiTheme="minorEastAsia" w:eastAsiaTheme="minorEastAsia" w:cstheme="minorEastAsia"/>
+            </w:rPr>
+            <w:t>- 1 -</w:t>
+          </w:r>
+          <w:r>
+            <w:rPr>
+              <w:rFonts w:hint="eastAsia" w:asciiTheme="minorEastAsia" w:hAnsiTheme="minorEastAsia" w:eastAsiaTheme="minorEastAsia" w:cstheme="minorEastAsia"/>
+            </w:rPr>
+            <w:fldChar w:fldCharType="end"/>
+          </w:r>
+          <w:r>
+            <w:rPr>
+              <w:rFonts w:hint="eastAsia" w:asciiTheme="minorEastAsia" w:hAnsiTheme="minorEastAsia" w:eastAsiaTheme="minorEastAsia" w:cstheme="minorEastAsia"/>
+              <w:i w:val="0"/>
+              <w:caps w:val="0"/>
+              <w:color w:val="24292E"/>
+              <w:spacing w:val="0"/>
+              <w:szCs w:val="32"/>
+              <w:lang w:val="en-US" w:eastAsia="zh-CN"/>
+            </w:rPr>
+            <w:fldChar w:fldCharType="end"/>
+          </w:r>
+        </w:p>
+        <w:p>
+          <w:pPr>
+            <w:pStyle w:val="12"/>
+            <w:tabs>
+              <w:tab w:val="right" w:leader="dot" w:pos="8306"/>
+            </w:tabs>
+            <w:rPr>
+              <w:rFonts w:hint="eastAsia" w:asciiTheme="minorEastAsia" w:hAnsiTheme="minorEastAsia" w:eastAsiaTheme="minorEastAsia" w:cstheme="minorEastAsia"/>
+            </w:rPr>
+          </w:pPr>
+          <w:r>
+            <w:rPr>
+              <w:rFonts w:hint="eastAsia" w:asciiTheme="minorEastAsia" w:hAnsiTheme="minorEastAsia" w:eastAsiaTheme="minorEastAsia" w:cstheme="minorEastAsia"/>
+              <w:i w:val="0"/>
+              <w:caps w:val="0"/>
+              <w:color w:val="24292E"/>
+              <w:spacing w:val="0"/>
+              <w:szCs w:val="32"/>
+              <w:lang w:val="en-US" w:eastAsia="zh-CN"/>
+            </w:rPr>
+            <w:fldChar w:fldCharType="begin"/>
+          </w:r>
+          <w:r>
+            <w:rPr>
+              <w:rFonts w:hint="eastAsia" w:asciiTheme="minorEastAsia" w:hAnsiTheme="minorEastAsia" w:eastAsiaTheme="minorEastAsia" w:cstheme="minorEastAsia"/>
+              <w:i w:val="0"/>
+              <w:caps w:val="0"/>
+              <w:spacing w:val="0"/>
+              <w:szCs w:val="32"/>
+              <w:lang w:val="en-US" w:eastAsia="zh-CN"/>
+            </w:rPr>
+            <w:instrText xml:space="preserve"> HYPERLINK \l _Toc25323 </w:instrText>
+          </w:r>
+          <w:r>
+            <w:rPr>
+              <w:rFonts w:hint="eastAsia" w:asciiTheme="minorEastAsia" w:hAnsiTheme="minorEastAsia" w:eastAsiaTheme="minorEastAsia" w:cstheme="minorEastAsia"/>
+              <w:i w:val="0"/>
+              <w:caps w:val="0"/>
+              <w:spacing w:val="0"/>
+              <w:szCs w:val="32"/>
+              <w:lang w:val="en-US" w:eastAsia="zh-CN"/>
+            </w:rPr>
+            <w:fldChar w:fldCharType="separate"/>
+          </w:r>
+          <w:r>
+            <w:rPr>
+              <w:rFonts w:hint="eastAsia" w:asciiTheme="minorEastAsia" w:hAnsiTheme="minorEastAsia" w:eastAsiaTheme="minorEastAsia" w:cstheme="minorEastAsia"/>
+              <w:szCs w:val="44"/>
+              <w:lang w:val="en-US" w:eastAsia="zh-CN"/>
+            </w:rPr>
+            <w:t>模组涉及的超凡物事</w:t>
+          </w:r>
+          <w:r>
+            <w:rPr>
+              <w:rFonts w:hint="eastAsia" w:asciiTheme="minorEastAsia" w:hAnsiTheme="minorEastAsia" w:eastAsiaTheme="minorEastAsia" w:cstheme="minorEastAsia"/>
+            </w:rPr>
+            <w:tab/>
+          </w:r>
+          <w:r>
+            <w:rPr>
+              <w:rFonts w:hint="eastAsia" w:asciiTheme="minorEastAsia" w:hAnsiTheme="minorEastAsia" w:eastAsiaTheme="minorEastAsia" w:cstheme="minorEastAsia"/>
+            </w:rPr>
+            <w:fldChar w:fldCharType="begin"/>
+          </w:r>
+          <w:r>
+            <w:rPr>
+              <w:rFonts w:hint="eastAsia" w:asciiTheme="minorEastAsia" w:hAnsiTheme="minorEastAsia" w:eastAsiaTheme="minorEastAsia" w:cstheme="minorEastAsia"/>
+            </w:rPr>
+            <w:instrText xml:space="preserve"> PAGEREF _Toc25323 </w:instrText>
+          </w:r>
+          <w:r>
+            <w:rPr>
+              <w:rFonts w:hint="eastAsia" w:asciiTheme="minorEastAsia" w:hAnsiTheme="minorEastAsia" w:eastAsiaTheme="minorEastAsia" w:cstheme="minorEastAsia"/>
+            </w:rPr>
+            <w:fldChar w:fldCharType="separate"/>
+          </w:r>
+          <w:r>
+            <w:rPr>
+              <w:rFonts w:hint="eastAsia" w:asciiTheme="minorEastAsia" w:hAnsiTheme="minorEastAsia" w:eastAsiaTheme="minorEastAsia" w:cstheme="minorEastAsia"/>
+            </w:rPr>
+            <w:t>- 2 -</w:t>
+          </w:r>
+          <w:r>
+            <w:rPr>
+              <w:rFonts w:hint="eastAsia" w:asciiTheme="minorEastAsia" w:hAnsiTheme="minorEastAsia" w:eastAsiaTheme="minorEastAsia" w:cstheme="minorEastAsia"/>
+            </w:rPr>
+            <w:fldChar w:fldCharType="end"/>
+          </w:r>
+          <w:r>
+            <w:rPr>
+              <w:rFonts w:hint="eastAsia" w:asciiTheme="minorEastAsia" w:hAnsiTheme="minorEastAsia" w:eastAsiaTheme="minorEastAsia" w:cstheme="minorEastAsia"/>
+              <w:i w:val="0"/>
+              <w:caps w:val="0"/>
+              <w:color w:val="24292E"/>
+              <w:spacing w:val="0"/>
+              <w:szCs w:val="32"/>
+              <w:lang w:val="en-US" w:eastAsia="zh-CN"/>
+            </w:rPr>
+            <w:fldChar w:fldCharType="end"/>
+          </w:r>
+        </w:p>
+        <w:p>
+          <w:pPr>
+            <w:pStyle w:val="12"/>
+            <w:tabs>
+              <w:tab w:val="right" w:leader="dot" w:pos="8306"/>
+            </w:tabs>
+            <w:rPr>
+              <w:rFonts w:hint="eastAsia" w:asciiTheme="minorEastAsia" w:hAnsiTheme="minorEastAsia" w:eastAsiaTheme="minorEastAsia" w:cstheme="minorEastAsia"/>
+            </w:rPr>
+          </w:pPr>
+          <w:r>
+            <w:rPr>
+              <w:rFonts w:hint="eastAsia" w:asciiTheme="minorEastAsia" w:hAnsiTheme="minorEastAsia" w:eastAsiaTheme="minorEastAsia" w:cstheme="minorEastAsia"/>
+              <w:i w:val="0"/>
+              <w:caps w:val="0"/>
+              <w:color w:val="24292E"/>
+              <w:spacing w:val="0"/>
+              <w:szCs w:val="32"/>
+              <w:lang w:val="en-US" w:eastAsia="zh-CN"/>
+            </w:rPr>
+            <w:fldChar w:fldCharType="begin"/>
+          </w:r>
+          <w:r>
+            <w:rPr>
+              <w:rFonts w:hint="eastAsia" w:asciiTheme="minorEastAsia" w:hAnsiTheme="minorEastAsia" w:eastAsiaTheme="minorEastAsia" w:cstheme="minorEastAsia"/>
+              <w:i w:val="0"/>
+              <w:caps w:val="0"/>
+              <w:spacing w:val="0"/>
+              <w:szCs w:val="32"/>
+              <w:lang w:val="en-US" w:eastAsia="zh-CN"/>
+            </w:rPr>
+            <w:instrText xml:space="preserve"> HYPERLINK \l _Toc31100 </w:instrText>
+          </w:r>
+          <w:r>
+            <w:rPr>
+              <w:rFonts w:hint="eastAsia" w:asciiTheme="minorEastAsia" w:hAnsiTheme="minorEastAsia" w:eastAsiaTheme="minorEastAsia" w:cstheme="minorEastAsia"/>
+              <w:i w:val="0"/>
+              <w:caps w:val="0"/>
+              <w:spacing w:val="0"/>
+              <w:szCs w:val="32"/>
+              <w:lang w:val="en-US" w:eastAsia="zh-CN"/>
+            </w:rPr>
+            <w:fldChar w:fldCharType="separate"/>
+          </w:r>
+          <w:r>
+            <w:rPr>
+              <w:rFonts w:hint="eastAsia" w:asciiTheme="minorEastAsia" w:hAnsiTheme="minorEastAsia" w:eastAsiaTheme="minorEastAsia" w:cstheme="minorEastAsia"/>
+              <w:szCs w:val="44"/>
+              <w:lang w:val="en-US" w:eastAsia="zh-CN"/>
+            </w:rPr>
+            <w:t>对PL的提醒与警告</w:t>
+          </w:r>
+          <w:r>
+            <w:rPr>
+              <w:rFonts w:hint="eastAsia" w:asciiTheme="minorEastAsia" w:hAnsiTheme="minorEastAsia" w:eastAsiaTheme="minorEastAsia" w:cstheme="minorEastAsia"/>
+            </w:rPr>
+            <w:tab/>
+          </w:r>
+          <w:r>
+            <w:rPr>
+              <w:rFonts w:hint="eastAsia" w:asciiTheme="minorEastAsia" w:hAnsiTheme="minorEastAsia" w:eastAsiaTheme="minorEastAsia" w:cstheme="minorEastAsia"/>
+            </w:rPr>
+            <w:fldChar w:fldCharType="begin"/>
+          </w:r>
+          <w:r>
+            <w:rPr>
+              <w:rFonts w:hint="eastAsia" w:asciiTheme="minorEastAsia" w:hAnsiTheme="minorEastAsia" w:eastAsiaTheme="minorEastAsia" w:cstheme="minorEastAsia"/>
+            </w:rPr>
+            <w:instrText xml:space="preserve"> PAGEREF _Toc31100 </w:instrText>
+          </w:r>
+          <w:r>
+            <w:rPr>
+              <w:rFonts w:hint="eastAsia" w:asciiTheme="minorEastAsia" w:hAnsiTheme="minorEastAsia" w:eastAsiaTheme="minorEastAsia" w:cstheme="minorEastAsia"/>
+            </w:rPr>
+            <w:fldChar w:fldCharType="separate"/>
+          </w:r>
+          <w:r>
+            <w:rPr>
+              <w:rFonts w:hint="eastAsia" w:asciiTheme="minorEastAsia" w:hAnsiTheme="minorEastAsia" w:eastAsiaTheme="minorEastAsia" w:cstheme="minorEastAsia"/>
+            </w:rPr>
+            <w:t>- 2 -</w:t>
+          </w:r>
+          <w:r>
+            <w:rPr>
+              <w:rFonts w:hint="eastAsia" w:asciiTheme="minorEastAsia" w:hAnsiTheme="minorEastAsia" w:eastAsiaTheme="minorEastAsia" w:cstheme="minorEastAsia"/>
+            </w:rPr>
+            <w:fldChar w:fldCharType="end"/>
+          </w:r>
+          <w:r>
+            <w:rPr>
+              <w:rFonts w:hint="eastAsia" w:asciiTheme="minorEastAsia" w:hAnsiTheme="minorEastAsia" w:eastAsiaTheme="minorEastAsia" w:cstheme="minorEastAsia"/>
+              <w:i w:val="0"/>
+              <w:caps w:val="0"/>
+              <w:color w:val="24292E"/>
+              <w:spacing w:val="0"/>
+              <w:szCs w:val="32"/>
+              <w:lang w:val="en-US" w:eastAsia="zh-CN"/>
+            </w:rPr>
+            <w:fldChar w:fldCharType="end"/>
+          </w:r>
+        </w:p>
+        <w:p>
+          <w:pPr>
+            <w:pStyle w:val="12"/>
+            <w:tabs>
+              <w:tab w:val="right" w:leader="dot" w:pos="8306"/>
+            </w:tabs>
+            <w:rPr>
+              <w:rFonts w:hint="eastAsia" w:asciiTheme="minorEastAsia" w:hAnsiTheme="minorEastAsia" w:eastAsiaTheme="minorEastAsia" w:cstheme="minorEastAsia"/>
+            </w:rPr>
+          </w:pPr>
+          <w:r>
+            <w:rPr>
+              <w:rFonts w:hint="eastAsia" w:asciiTheme="minorEastAsia" w:hAnsiTheme="minorEastAsia" w:eastAsiaTheme="minorEastAsia" w:cstheme="minorEastAsia"/>
+              <w:i w:val="0"/>
+              <w:caps w:val="0"/>
+              <w:color w:val="24292E"/>
+              <w:spacing w:val="0"/>
+              <w:szCs w:val="32"/>
+              <w:lang w:val="en-US" w:eastAsia="zh-CN"/>
+            </w:rPr>
+            <w:fldChar w:fldCharType="begin"/>
+          </w:r>
+          <w:r>
+            <w:rPr>
+              <w:rFonts w:hint="eastAsia" w:asciiTheme="minorEastAsia" w:hAnsiTheme="minorEastAsia" w:eastAsiaTheme="minorEastAsia" w:cstheme="minorEastAsia"/>
+              <w:i w:val="0"/>
+              <w:caps w:val="0"/>
+              <w:spacing w:val="0"/>
+              <w:szCs w:val="32"/>
+              <w:lang w:val="en-US" w:eastAsia="zh-CN"/>
+            </w:rPr>
+            <w:instrText xml:space="preserve"> HYPERLINK \l _Toc27949 </w:instrText>
+          </w:r>
+          <w:r>
+            <w:rPr>
+              <w:rFonts w:hint="eastAsia" w:asciiTheme="minorEastAsia" w:hAnsiTheme="minorEastAsia" w:eastAsiaTheme="minorEastAsia" w:cstheme="minorEastAsia"/>
+              <w:i w:val="0"/>
+              <w:caps w:val="0"/>
+              <w:spacing w:val="0"/>
+              <w:szCs w:val="32"/>
+              <w:lang w:val="en-US" w:eastAsia="zh-CN"/>
+            </w:rPr>
+            <w:fldChar w:fldCharType="separate"/>
+          </w:r>
+          <w:r>
+            <w:rPr>
+              <w:rFonts w:hint="eastAsia" w:asciiTheme="minorEastAsia" w:hAnsiTheme="minorEastAsia" w:eastAsiaTheme="minorEastAsia" w:cstheme="minorEastAsia"/>
+              <w:i w:val="0"/>
+              <w:caps w:val="0"/>
+              <w:spacing w:val="0"/>
+              <w:szCs w:val="44"/>
+              <w:lang w:val="en-US" w:eastAsia="zh-CN"/>
+            </w:rPr>
+            <w:t>各种结局</w:t>
+          </w:r>
+          <w:r>
+            <w:rPr>
+              <w:rFonts w:hint="eastAsia" w:asciiTheme="minorEastAsia" w:hAnsiTheme="minorEastAsia" w:eastAsiaTheme="minorEastAsia" w:cstheme="minorEastAsia"/>
+            </w:rPr>
+            <w:tab/>
+          </w:r>
+          <w:r>
+            <w:rPr>
+              <w:rFonts w:hint="eastAsia" w:asciiTheme="minorEastAsia" w:hAnsiTheme="minorEastAsia" w:eastAsiaTheme="minorEastAsia" w:cstheme="minorEastAsia"/>
+            </w:rPr>
+            <w:fldChar w:fldCharType="begin"/>
+          </w:r>
+          <w:r>
+            <w:rPr>
+              <w:rFonts w:hint="eastAsia" w:asciiTheme="minorEastAsia" w:hAnsiTheme="minorEastAsia" w:eastAsiaTheme="minorEastAsia" w:cstheme="minorEastAsia"/>
+            </w:rPr>
+            <w:instrText xml:space="preserve"> PAGEREF _Toc27949 </w:instrText>
+          </w:r>
+          <w:r>
+            <w:rPr>
+              <w:rFonts w:hint="eastAsia" w:asciiTheme="minorEastAsia" w:hAnsiTheme="minorEastAsia" w:eastAsiaTheme="minorEastAsia" w:cstheme="minorEastAsia"/>
+            </w:rPr>
+            <w:fldChar w:fldCharType="separate"/>
+          </w:r>
+          <w:r>
+            <w:rPr>
+              <w:rFonts w:hint="eastAsia" w:asciiTheme="minorEastAsia" w:hAnsiTheme="minorEastAsia" w:eastAsiaTheme="minorEastAsia" w:cstheme="minorEastAsia"/>
+            </w:rPr>
+            <w:t>- 3 -</w:t>
+          </w:r>
+          <w:r>
+            <w:rPr>
+              <w:rFonts w:hint="eastAsia" w:asciiTheme="minorEastAsia" w:hAnsiTheme="minorEastAsia" w:eastAsiaTheme="minorEastAsia" w:cstheme="minorEastAsia"/>
+            </w:rPr>
+            <w:fldChar w:fldCharType="end"/>
+          </w:r>
+          <w:r>
+            <w:rPr>
+              <w:rFonts w:hint="eastAsia" w:asciiTheme="minorEastAsia" w:hAnsiTheme="minorEastAsia" w:eastAsiaTheme="minorEastAsia" w:cstheme="minorEastAsia"/>
+              <w:i w:val="0"/>
+              <w:caps w:val="0"/>
+              <w:color w:val="24292E"/>
+              <w:spacing w:val="0"/>
+              <w:szCs w:val="32"/>
+              <w:lang w:val="en-US" w:eastAsia="zh-CN"/>
+            </w:rPr>
+            <w:fldChar w:fldCharType="end"/>
+          </w:r>
+        </w:p>
+        <w:p>
+          <w:pPr>
+            <w:keepNext w:val="0"/>
+            <w:keepLines w:val="0"/>
+            <w:widowControl/>
+            <w:numPr>
+              <w:ilvl w:val="0"/>
+              <w:numId w:val="0"/>
+            </w:numPr>
+            <w:suppressLineNumbers w:val="0"/>
+            <w:tabs>
+              <w:tab w:val="left" w:pos="720"/>
+            </w:tabs>
+            <w:spacing w:before="0" w:beforeAutospacing="1" w:after="0" w:afterAutospacing="1"/>
+            <w:jc w:val="left"/>
+            <w:rPr>
+              <w:rFonts w:hint="eastAsia" w:asciiTheme="minorEastAsia" w:hAnsiTheme="minorEastAsia" w:eastAsiaTheme="minorEastAsia" w:cstheme="minorEastAsia"/>
+              <w:i w:val="0"/>
+              <w:caps w:val="0"/>
+              <w:color w:val="24292E"/>
+              <w:spacing w:val="0"/>
+              <w:sz w:val="32"/>
+              <w:szCs w:val="32"/>
+              <w:lang w:val="en-US" w:eastAsia="zh-CN"/>
+            </w:rPr>
+          </w:pPr>
+          <w:r>
+            <w:rPr>
+              <w:rFonts w:hint="eastAsia" w:asciiTheme="minorEastAsia" w:hAnsiTheme="minorEastAsia" w:eastAsiaTheme="minorEastAsia" w:cstheme="minorEastAsia"/>
+              <w:i w:val="0"/>
+              <w:caps w:val="0"/>
+              <w:color w:val="24292E"/>
+              <w:spacing w:val="0"/>
+              <w:szCs w:val="32"/>
+              <w:lang w:val="en-US" w:eastAsia="zh-CN"/>
+            </w:rPr>
+            <w:fldChar w:fldCharType="end"/>
+          </w:r>
+        </w:p>
+      </w:sdtContent>
+    </w:sdt>
     <w:p>
       <w:pPr>
         <w:keepNext w:val="0"/>
@@ -805,199 +1743,7 @@
         <w:spacing w:before="0" w:beforeAutospacing="1" w:after="0" w:afterAutospacing="1"/>
         <w:jc w:val="left"/>
         <w:rPr>
-          <w:rFonts w:hint="eastAsia" w:ascii="黑体" w:hAnsi="黑体" w:eastAsia="黑体" w:cs="黑体"/>
-          <w:i w:val="0"/>
-          <w:caps w:val="0"/>
-          <w:color w:val="24292E"/>
-          <w:spacing w:val="0"/>
-          <w:sz w:val="32"/>
-          <w:szCs w:val="32"/>
-          <w:lang w:val="en-US" w:eastAsia="zh-CN"/>
-        </w:rPr>
-      </w:pPr>
-      <w:r>
-        <w:rPr>
-          <w:rFonts w:hint="eastAsia" w:ascii="黑体" w:hAnsi="黑体" w:eastAsia="黑体" w:cs="黑体"/>
-          <w:i w:val="0"/>
-          <w:caps w:val="0"/>
-          <w:color w:val="24292E"/>
-          <w:spacing w:val="0"/>
-          <w:sz w:val="32"/>
-          <w:szCs w:val="32"/>
-          <w:lang w:val="en-US" w:eastAsia="zh-CN"/>
-        </w:rPr>
-        <w:t>设定和背景 .................................. 第1页</w:t>
-      </w:r>
-    </w:p>
-    <w:p>
-      <w:pPr>
-        <w:keepNext w:val="0"/>
-        <w:keepLines w:val="0"/>
-        <w:widowControl/>
-        <w:numPr>
-          <w:ilvl w:val="0"/>
-          <w:numId w:val="0"/>
-        </w:numPr>
-        <w:suppressLineNumbers w:val="0"/>
-        <w:tabs>
-          <w:tab w:val="left" w:pos="720"/>
-        </w:tabs>
-        <w:spacing w:before="0" w:beforeAutospacing="1" w:after="0" w:afterAutospacing="1"/>
-        <w:ind w:firstLine="640" w:firstLineChars="200"/>
-        <w:jc w:val="left"/>
-        <w:rPr>
-          <w:rFonts w:hint="eastAsia" w:ascii="黑体" w:hAnsi="黑体" w:eastAsia="黑体" w:cs="黑体"/>
-          <w:i w:val="0"/>
-          <w:caps w:val="0"/>
-          <w:color w:val="24292E"/>
-          <w:spacing w:val="0"/>
-          <w:sz w:val="32"/>
-          <w:szCs w:val="32"/>
-          <w:lang w:val="en-US" w:eastAsia="zh-CN"/>
-        </w:rPr>
-      </w:pPr>
-      <w:r>
-        <w:rPr>
-          <w:rFonts w:hint="eastAsia" w:ascii="黑体" w:hAnsi="黑体" w:eastAsia="黑体" w:cs="黑体"/>
-          <w:i w:val="0"/>
-          <w:caps w:val="0"/>
-          <w:color w:val="24292E"/>
-          <w:spacing w:val="0"/>
-          <w:sz w:val="32"/>
-          <w:szCs w:val="32"/>
-          <w:lang w:val="en-US" w:eastAsia="zh-CN"/>
-        </w:rPr>
-        <w:t>模组背景故事  ........................... 第1页</w:t>
-      </w:r>
-    </w:p>
-    <w:p>
-      <w:pPr>
-        <w:keepNext w:val="0"/>
-        <w:keepLines w:val="0"/>
-        <w:widowControl/>
-        <w:numPr>
-          <w:ilvl w:val="0"/>
-          <w:numId w:val="0"/>
-        </w:numPr>
-        <w:suppressLineNumbers w:val="0"/>
-        <w:tabs>
-          <w:tab w:val="left" w:pos="720"/>
-        </w:tabs>
-        <w:spacing w:before="0" w:beforeAutospacing="1" w:after="0" w:afterAutospacing="1"/>
-        <w:ind w:firstLine="640" w:firstLineChars="200"/>
-        <w:jc w:val="left"/>
-        <w:rPr>
-          <w:rFonts w:hint="eastAsia" w:ascii="黑体" w:hAnsi="黑体" w:eastAsia="黑体" w:cs="黑体"/>
-          <w:i w:val="0"/>
-          <w:caps w:val="0"/>
-          <w:color w:val="24292E"/>
-          <w:spacing w:val="0"/>
-          <w:sz w:val="32"/>
-          <w:szCs w:val="32"/>
-          <w:lang w:val="en-US" w:eastAsia="zh-CN"/>
-        </w:rPr>
-      </w:pPr>
-      <w:r>
-        <w:rPr>
-          <w:rFonts w:hint="eastAsia" w:ascii="黑体" w:hAnsi="黑体" w:eastAsia="黑体" w:cs="黑体"/>
-          <w:i w:val="0"/>
-          <w:caps w:val="0"/>
-          <w:color w:val="24292E"/>
-          <w:spacing w:val="0"/>
-          <w:sz w:val="32"/>
-          <w:szCs w:val="32"/>
-          <w:lang w:val="en-US" w:eastAsia="zh-CN"/>
-        </w:rPr>
-        <w:t>模组涉及的超凡物事 ...................... 第1页</w:t>
-      </w:r>
-    </w:p>
-    <w:p>
-      <w:pPr>
-        <w:keepNext w:val="0"/>
-        <w:keepLines w:val="0"/>
-        <w:widowControl/>
-        <w:numPr>
-          <w:ilvl w:val="0"/>
-          <w:numId w:val="0"/>
-        </w:numPr>
-        <w:suppressLineNumbers w:val="0"/>
-        <w:tabs>
-          <w:tab w:val="left" w:pos="720"/>
-        </w:tabs>
-        <w:spacing w:before="0" w:beforeAutospacing="1" w:after="0" w:afterAutospacing="1"/>
-        <w:ind w:firstLine="640" w:firstLineChars="200"/>
-        <w:jc w:val="left"/>
-        <w:rPr>
-          <w:rFonts w:hint="eastAsia" w:ascii="黑体" w:hAnsi="黑体" w:eastAsia="黑体" w:cs="黑体"/>
-          <w:i w:val="0"/>
-          <w:caps w:val="0"/>
-          <w:color w:val="24292E"/>
-          <w:spacing w:val="0"/>
-          <w:sz w:val="32"/>
-          <w:szCs w:val="32"/>
-          <w:lang w:val="en-US" w:eastAsia="zh-CN"/>
-        </w:rPr>
-      </w:pPr>
-      <w:r>
-        <w:rPr>
-          <w:rFonts w:hint="eastAsia" w:ascii="黑体" w:hAnsi="黑体" w:eastAsia="黑体" w:cs="黑体"/>
-          <w:i w:val="0"/>
-          <w:caps w:val="0"/>
-          <w:color w:val="24292E"/>
-          <w:spacing w:val="0"/>
-          <w:sz w:val="32"/>
-          <w:szCs w:val="32"/>
-          <w:lang w:val="en-US" w:eastAsia="zh-CN"/>
-        </w:rPr>
-        <w:t>对PL的提醒和警告 ....................... 第x页</w:t>
-      </w:r>
-    </w:p>
-    <w:p>
-      <w:pPr>
-        <w:keepNext w:val="0"/>
-        <w:keepLines w:val="0"/>
-        <w:widowControl/>
-        <w:numPr>
-          <w:ilvl w:val="0"/>
-          <w:numId w:val="0"/>
-        </w:numPr>
-        <w:suppressLineNumbers w:val="0"/>
-        <w:tabs>
-          <w:tab w:val="left" w:pos="720"/>
-        </w:tabs>
-        <w:spacing w:before="0" w:beforeAutospacing="1" w:after="0" w:afterAutospacing="1"/>
-        <w:ind w:firstLine="640" w:firstLineChars="200"/>
-        <w:jc w:val="left"/>
-        <w:rPr>
-          <w:rFonts w:hint="eastAsia" w:ascii="黑体" w:hAnsi="黑体" w:eastAsia="黑体" w:cs="黑体"/>
-          <w:i w:val="0"/>
-          <w:caps w:val="0"/>
-          <w:color w:val="24292E"/>
-          <w:spacing w:val="0"/>
-          <w:sz w:val="32"/>
-          <w:szCs w:val="32"/>
-          <w:lang w:val="en-US" w:eastAsia="zh-CN"/>
-        </w:rPr>
-      </w:pPr>
-    </w:p>
-    <w:p>
-      <w:pPr>
-        <w:keepNext w:val="0"/>
-        <w:keepLines w:val="0"/>
-        <w:widowControl/>
-        <w:numPr>
-          <w:ilvl w:val="0"/>
-          <w:numId w:val="0"/>
-        </w:numPr>
-        <w:suppressLineNumbers w:val="0"/>
-        <w:tabs>
-          <w:tab w:val="left" w:pos="720"/>
-        </w:tabs>
-        <w:spacing w:before="0" w:beforeAutospacing="1" w:after="0" w:afterAutospacing="1"/>
-        <w:ind w:firstLine="640" w:firstLineChars="200"/>
-        <w:jc w:val="left"/>
-        <w:rPr>
-          <w:rFonts w:hint="eastAsia" w:ascii="黑体" w:hAnsi="黑体" w:eastAsia="黑体" w:cs="黑体"/>
+          <w:rFonts w:hint="eastAsia" w:asciiTheme="minorEastAsia" w:hAnsiTheme="minorEastAsia" w:eastAsiaTheme="minorEastAsia" w:cstheme="minorEastAsia"/>
           <w:i w:val="0"/>
           <w:caps w:val="0"/>
           <w:color w:val="24292E"/>
@@ -1024,7 +1770,7 @@
         <w:spacing w:before="0" w:beforeAutospacing="1" w:after="0" w:afterAutospacing="1"/>
         <w:jc w:val="left"/>
         <w:rPr>
-          <w:rFonts w:hint="eastAsia" w:ascii="黑体" w:hAnsi="黑体" w:eastAsia="黑体" w:cs="黑体"/>
+          <w:rFonts w:hint="eastAsia" w:asciiTheme="minorEastAsia" w:hAnsiTheme="minorEastAsia" w:eastAsiaTheme="minorEastAsia" w:cstheme="minorEastAsia"/>
           <w:i w:val="0"/>
           <w:caps w:val="0"/>
           <w:color w:val="24292E"/>
@@ -1051,7 +1797,7 @@
         <w:spacing w:before="0" w:beforeAutospacing="1" w:after="0" w:afterAutospacing="1"/>
         <w:jc w:val="left"/>
         <w:rPr>
-          <w:rFonts w:hint="eastAsia" w:ascii="黑体" w:hAnsi="黑体" w:eastAsia="黑体" w:cs="黑体"/>
+          <w:rFonts w:hint="eastAsia" w:asciiTheme="minorEastAsia" w:hAnsiTheme="minorEastAsia" w:eastAsiaTheme="minorEastAsia" w:cstheme="minorEastAsia"/>
           <w:i w:val="0"/>
           <w:caps w:val="0"/>
           <w:color w:val="24292E"/>
@@ -1078,7 +1824,7 @@
         <w:spacing w:before="0" w:beforeAutospacing="1" w:after="0" w:afterAutospacing="1"/>
         <w:jc w:val="left"/>
         <w:rPr>
-          <w:rFonts w:hint="eastAsia" w:ascii="黑体" w:hAnsi="黑体" w:eastAsia="黑体" w:cs="黑体"/>
+          <w:rFonts w:hint="eastAsia" w:asciiTheme="minorEastAsia" w:hAnsiTheme="minorEastAsia" w:eastAsiaTheme="minorEastAsia" w:cstheme="minorEastAsia"/>
           <w:i w:val="0"/>
           <w:caps w:val="0"/>
           <w:color w:val="24292E"/>
@@ -1105,7 +1851,7 @@
         <w:spacing w:before="0" w:beforeAutospacing="1" w:after="0" w:afterAutospacing="1"/>
         <w:jc w:val="left"/>
         <w:rPr>
-          <w:rFonts w:hint="eastAsia" w:ascii="黑体" w:hAnsi="黑体" w:eastAsia="黑体" w:cs="黑体"/>
+          <w:rFonts w:hint="eastAsia" w:asciiTheme="minorEastAsia" w:hAnsiTheme="minorEastAsia" w:eastAsiaTheme="minorEastAsia" w:cstheme="minorEastAsia"/>
           <w:i w:val="0"/>
           <w:caps w:val="0"/>
           <w:color w:val="24292E"/>
@@ -1132,16 +1878,130 @@
         <w:spacing w:before="0" w:beforeAutospacing="1" w:after="0" w:afterAutospacing="1"/>
         <w:jc w:val="left"/>
         <w:rPr>
-          <w:rFonts w:hint="eastAsia" w:ascii="黑体" w:hAnsi="黑体" w:eastAsia="黑体" w:cs="黑体"/>
-          <w:i w:val="0"/>
-          <w:caps w:val="0"/>
-          <w:color w:val="24292E"/>
-          <w:spacing w:val="0"/>
-          <w:sz w:val="32"/>
-          <w:szCs w:val="32"/>
-          <w:lang w:val="en-US" w:eastAsia="zh-CN"/>
-        </w:rPr>
-      </w:pPr>
+          <w:rFonts w:hint="eastAsia" w:asciiTheme="minorEastAsia" w:hAnsiTheme="minorEastAsia" w:eastAsiaTheme="minorEastAsia" w:cstheme="minorEastAsia"/>
+          <w:i w:val="0"/>
+          <w:caps w:val="0"/>
+          <w:color w:val="24292E"/>
+          <w:spacing w:val="0"/>
+          <w:sz w:val="32"/>
+          <w:szCs w:val="32"/>
+          <w:lang w:val="en-US" w:eastAsia="zh-CN"/>
+        </w:rPr>
+      </w:pPr>
+    </w:p>
+    <w:p>
+      <w:pPr>
+        <w:keepNext w:val="0"/>
+        <w:keepLines w:val="0"/>
+        <w:widowControl/>
+        <w:numPr>
+          <w:ilvl w:val="0"/>
+          <w:numId w:val="0"/>
+        </w:numPr>
+        <w:suppressLineNumbers w:val="0"/>
+        <w:tabs>
+          <w:tab w:val="left" w:pos="720"/>
+        </w:tabs>
+        <w:spacing w:before="0" w:beforeAutospacing="1" w:after="0" w:afterAutospacing="1"/>
+        <w:jc w:val="both"/>
+        <w:rPr>
+          <w:rFonts w:hint="eastAsia" w:asciiTheme="minorEastAsia" w:hAnsiTheme="minorEastAsia" w:eastAsiaTheme="minorEastAsia" w:cstheme="minorEastAsia"/>
+          <w:i w:val="0"/>
+          <w:caps w:val="0"/>
+          <w:color w:val="24292E"/>
+          <w:spacing w:val="0"/>
+          <w:sz w:val="52"/>
+          <w:szCs w:val="52"/>
+          <w:lang w:val="en-US" w:eastAsia="zh-CN"/>
+        </w:rPr>
+      </w:pPr>
+    </w:p>
+    <w:p>
+      <w:pPr>
+        <w:keepNext w:val="0"/>
+        <w:keepLines w:val="0"/>
+        <w:widowControl/>
+        <w:numPr>
+          <w:ilvl w:val="0"/>
+          <w:numId w:val="0"/>
+        </w:numPr>
+        <w:suppressLineNumbers w:val="0"/>
+        <w:tabs>
+          <w:tab w:val="left" w:pos="720"/>
+        </w:tabs>
+        <w:spacing w:before="0" w:beforeAutospacing="1" w:after="0" w:afterAutospacing="1"/>
+        <w:jc w:val="both"/>
+        <w:rPr>
+          <w:rFonts w:hint="eastAsia" w:asciiTheme="minorEastAsia" w:hAnsiTheme="minorEastAsia" w:eastAsiaTheme="minorEastAsia" w:cstheme="minorEastAsia"/>
+          <w:i w:val="0"/>
+          <w:caps w:val="0"/>
+          <w:color w:val="24292E"/>
+          <w:spacing w:val="0"/>
+          <w:sz w:val="52"/>
+          <w:szCs w:val="52"/>
+          <w:lang w:val="en-US" w:eastAsia="zh-CN"/>
+        </w:rPr>
+      </w:pPr>
+    </w:p>
+    <w:p>
+      <w:pPr>
+        <w:pStyle w:val="2"/>
+        <w:jc w:val="center"/>
+        <w:rPr>
+          <w:rFonts w:hint="eastAsia" w:asciiTheme="minorEastAsia" w:hAnsiTheme="minorEastAsia" w:eastAsiaTheme="minorEastAsia" w:cstheme="minorEastAsia"/>
+          <w:sz w:val="72"/>
+          <w:szCs w:val="72"/>
+          <w:lang w:val="en-US" w:eastAsia="zh-CN"/>
+        </w:rPr>
+      </w:pPr>
+      <w:bookmarkStart w:id="2" w:name="_Toc25070"/>
+    </w:p>
+    <w:p>
+      <w:pPr>
+        <w:pStyle w:val="2"/>
+        <w:jc w:val="center"/>
+        <w:rPr>
+          <w:rFonts w:hint="eastAsia" w:asciiTheme="majorEastAsia" w:hAnsiTheme="majorEastAsia" w:eastAsiaTheme="majorEastAsia" w:cstheme="majorEastAsia"/>
+          <w:sz w:val="72"/>
+          <w:szCs w:val="72"/>
+          <w:lang w:val="en-US" w:eastAsia="zh-CN"/>
+        </w:rPr>
+      </w:pPr>
+      <w:r>
+        <w:rPr>
+          <w:rFonts w:hint="eastAsia" w:asciiTheme="majorEastAsia" w:hAnsiTheme="majorEastAsia" w:eastAsiaTheme="majorEastAsia" w:cstheme="majorEastAsia"/>
+          <w:sz w:val="72"/>
+          <w:szCs w:val="72"/>
+          <w:lang w:val="en-US" w:eastAsia="zh-CN"/>
+        </w:rPr>
+        <w:t>设定和背景</w:t>
+      </w:r>
+      <w:bookmarkEnd w:id="2"/>
+    </w:p>
+    <w:p>
+      <w:pPr>
+        <w:pStyle w:val="3"/>
+        <w:rPr>
+          <w:rFonts w:hint="eastAsia" w:asciiTheme="majorEastAsia" w:hAnsiTheme="majorEastAsia" w:eastAsiaTheme="majorEastAsia" w:cstheme="majorEastAsia"/>
+          <w:i w:val="0"/>
+          <w:caps w:val="0"/>
+          <w:color w:val="24292E"/>
+          <w:spacing w:val="0"/>
+          <w:szCs w:val="44"/>
+          <w:lang w:val="en-US" w:eastAsia="zh-CN"/>
+        </w:rPr>
+      </w:pPr>
+      <w:bookmarkStart w:id="3" w:name="_Toc18030"/>
+      <w:r>
+        <w:rPr>
+          <w:rFonts w:hint="eastAsia" w:asciiTheme="majorEastAsia" w:hAnsiTheme="majorEastAsia" w:eastAsiaTheme="majorEastAsia" w:cstheme="majorEastAsia"/>
+          <w:sz w:val="44"/>
+          <w:szCs w:val="44"/>
+          <w:lang w:val="en-US" w:eastAsia="zh-CN"/>
+        </w:rPr>
+        <w:t>模组世界观说明</w:t>
+      </w:r>
+      <w:bookmarkEnd w:id="3"/>
     </w:p>
     <w:p>
       <w:pPr>
@@ -1159,16 +2019,80 @@
         <w:spacing w:before="0" w:beforeAutospacing="1" w:after="0" w:afterAutospacing="1"/>
         <w:jc w:val="left"/>
         <w:rPr>
-          <w:rFonts w:hint="eastAsia" w:ascii="黑体" w:hAnsi="黑体" w:eastAsia="黑体" w:cs="黑体"/>
-          <w:i w:val="0"/>
-          <w:caps w:val="0"/>
-          <w:color w:val="24292E"/>
-          <w:spacing w:val="0"/>
-          <w:sz w:val="32"/>
-          <w:szCs w:val="32"/>
-          <w:lang w:val="en-US" w:eastAsia="zh-CN"/>
-        </w:rPr>
-      </w:pPr>
+          <w:rFonts w:hint="eastAsia" w:asciiTheme="minorEastAsia" w:hAnsiTheme="minorEastAsia" w:eastAsiaTheme="minorEastAsia" w:cstheme="minorEastAsia"/>
+          <w:i w:val="0"/>
+          <w:caps w:val="0"/>
+          <w:color w:val="24292E"/>
+          <w:spacing w:val="0"/>
+          <w:sz w:val="32"/>
+          <w:szCs w:val="32"/>
+          <w:lang w:val="en-US" w:eastAsia="zh-CN"/>
+        </w:rPr>
+      </w:pPr>
+      <w:r>
+        <w:rPr>
+          <w:rFonts w:hint="eastAsia" w:asciiTheme="minorEastAsia" w:hAnsiTheme="minorEastAsia" w:eastAsiaTheme="minorEastAsia" w:cstheme="minorEastAsia"/>
+          <w:i w:val="0"/>
+          <w:caps w:val="0"/>
+          <w:color w:val="24292E"/>
+          <w:spacing w:val="0"/>
+          <w:sz w:val="32"/>
+          <w:szCs w:val="32"/>
+          <w:lang w:val="en-US" w:eastAsia="zh-CN"/>
+        </w:rPr>
+        <w:tab/>
+      </w:r>
+      <w:r>
+        <w:rPr>
+          <w:rFonts w:hint="eastAsia" w:asciiTheme="minorEastAsia" w:hAnsiTheme="minorEastAsia" w:eastAsiaTheme="minorEastAsia" w:cstheme="minorEastAsia"/>
+          <w:i w:val="0"/>
+          <w:caps w:val="0"/>
+          <w:color w:val="24292E"/>
+          <w:spacing w:val="0"/>
+          <w:sz w:val="32"/>
+          <w:szCs w:val="32"/>
+          <w:lang w:val="en-US" w:eastAsia="zh-CN"/>
+        </w:rPr>
+        <w:t>模组背景并非克苏鲁神话体系世界观下，仅借用COC-TRPG的规则，不喜勿喷:)</w:t>
+      </w:r>
+    </w:p>
+    <w:p>
+      <w:pPr>
+        <w:pStyle w:val="3"/>
+        <w:rPr>
+          <w:rFonts w:hint="eastAsia" w:asciiTheme="minorEastAsia" w:hAnsiTheme="minorEastAsia" w:eastAsiaTheme="minorEastAsia" w:cstheme="minorEastAsia"/>
+          <w:sz w:val="44"/>
+          <w:szCs w:val="44"/>
+          <w:lang w:val="en-US" w:eastAsia="zh-CN"/>
+        </w:rPr>
+      </w:pPr>
+      <w:bookmarkStart w:id="4" w:name="_Toc30995"/>
+      <w:r>
+        <w:rPr>
+          <w:rFonts w:hint="eastAsia" w:asciiTheme="majorEastAsia" w:hAnsiTheme="majorEastAsia" w:eastAsiaTheme="majorEastAsia" w:cstheme="majorEastAsia"/>
+          <w:sz w:val="44"/>
+          <w:szCs w:val="44"/>
+          <w:lang w:val="en-US" w:eastAsia="zh-CN"/>
+        </w:rPr>
+        <w:t>背景故事</w:t>
+      </w:r>
+      <w:bookmarkEnd w:id="4"/>
+    </w:p>
+    <w:p>
+      <w:pPr>
+        <w:pStyle w:val="7"/>
+        <w:rPr>
+          <w:rFonts w:hint="eastAsia" w:asciiTheme="minorEastAsia" w:hAnsiTheme="minorEastAsia" w:eastAsiaTheme="minorEastAsia" w:cstheme="minorEastAsia"/>
+          <w:lang w:val="en-US" w:eastAsia="zh-CN"/>
+        </w:rPr>
+      </w:pPr>
+      <w:r>
+        <w:rPr>
+          <w:rFonts w:hint="eastAsia" w:asciiTheme="minorEastAsia" w:hAnsiTheme="minorEastAsia" w:eastAsiaTheme="minorEastAsia" w:cstheme="minorEastAsia"/>
+          <w:lang w:val="en-US" w:eastAsia="zh-CN"/>
+        </w:rPr>
+        <w:t>面向PL：</w:t>
+      </w:r>
     </w:p>
     <w:p>
       <w:pPr>
@@ -1186,123 +2110,111 @@
         <w:spacing w:before="0" w:beforeAutospacing="1" w:after="0" w:afterAutospacing="1"/>
         <w:jc w:val="left"/>
         <w:rPr>
-          <w:rFonts w:hint="eastAsia" w:ascii="黑体" w:hAnsi="黑体" w:eastAsia="黑体" w:cs="黑体"/>
-          <w:i w:val="0"/>
-          <w:caps w:val="0"/>
-          <w:color w:val="24292E"/>
-          <w:spacing w:val="0"/>
-          <w:sz w:val="32"/>
-          <w:szCs w:val="32"/>
-          <w:lang w:val="en-US" w:eastAsia="zh-CN"/>
-        </w:rPr>
-      </w:pPr>
-    </w:p>
-    <w:p>
-      <w:pPr>
-        <w:keepNext w:val="0"/>
-        <w:keepLines w:val="0"/>
-        <w:widowControl/>
-        <w:numPr>
-          <w:ilvl w:val="0"/>
-          <w:numId w:val="0"/>
-        </w:numPr>
-        <w:suppressLineNumbers w:val="0"/>
-        <w:tabs>
-          <w:tab w:val="left" w:pos="720"/>
-        </w:tabs>
-        <w:spacing w:before="0" w:beforeAutospacing="1" w:after="0" w:afterAutospacing="1"/>
-        <w:jc w:val="center"/>
-        <w:rPr>
-          <w:rFonts w:hint="eastAsia" w:ascii="黑体" w:hAnsi="黑体" w:eastAsia="黑体" w:cs="黑体"/>
-          <w:i w:val="0"/>
-          <w:caps w:val="0"/>
-          <w:color w:val="24292E"/>
-          <w:spacing w:val="0"/>
-          <w:sz w:val="52"/>
-          <w:szCs w:val="52"/>
-          <w:lang w:val="en-US" w:eastAsia="zh-CN"/>
-        </w:rPr>
-      </w:pPr>
-    </w:p>
-    <w:p>
-      <w:pPr>
-        <w:keepNext w:val="0"/>
-        <w:keepLines w:val="0"/>
-        <w:widowControl/>
-        <w:numPr>
-          <w:ilvl w:val="0"/>
-          <w:numId w:val="0"/>
-        </w:numPr>
-        <w:suppressLineNumbers w:val="0"/>
-        <w:tabs>
-          <w:tab w:val="left" w:pos="720"/>
-        </w:tabs>
-        <w:spacing w:before="0" w:beforeAutospacing="1" w:after="0" w:afterAutospacing="1"/>
-        <w:jc w:val="center"/>
-        <w:rPr>
-          <w:rFonts w:hint="eastAsia" w:ascii="黑体" w:hAnsi="黑体" w:eastAsia="黑体" w:cs="黑体"/>
-          <w:i w:val="0"/>
-          <w:caps w:val="0"/>
-          <w:color w:val="24292E"/>
-          <w:spacing w:val="0"/>
-          <w:sz w:val="52"/>
-          <w:szCs w:val="52"/>
-          <w:lang w:val="en-US" w:eastAsia="zh-CN"/>
-        </w:rPr>
-      </w:pPr>
-      <w:r>
-        <w:rPr>
-          <w:rFonts w:hint="eastAsia" w:ascii="黑体" w:hAnsi="黑体" w:eastAsia="黑体" w:cs="黑体"/>
-          <w:i w:val="0"/>
-          <w:caps w:val="0"/>
-          <w:color w:val="24292E"/>
-          <w:spacing w:val="0"/>
-          <w:sz w:val="52"/>
-          <w:szCs w:val="52"/>
-          <w:lang w:val="en-US" w:eastAsia="zh-CN"/>
-        </w:rPr>
-        <w:t>设定和背景</w:t>
-      </w:r>
-    </w:p>
-    <w:p>
-      <w:pPr>
-        <w:keepNext w:val="0"/>
-        <w:keepLines w:val="0"/>
-        <w:widowControl/>
-        <w:numPr>
-          <w:ilvl w:val="0"/>
-          <w:numId w:val="0"/>
-        </w:numPr>
-        <w:suppressLineNumbers w:val="0"/>
-        <w:tabs>
-          <w:tab w:val="left" w:pos="720"/>
-        </w:tabs>
-        <w:spacing w:before="0" w:beforeAutospacing="1" w:after="0" w:afterAutospacing="1"/>
-        <w:jc w:val="both"/>
-        <w:rPr>
-          <w:rFonts w:hint="eastAsia" w:ascii="黑体" w:hAnsi="黑体" w:eastAsia="黑体" w:cs="黑体"/>
-          <w:i w:val="0"/>
-          <w:caps w:val="0"/>
-          <w:color w:val="24292E"/>
-          <w:spacing w:val="0"/>
+          <w:rFonts w:hint="eastAsia" w:asciiTheme="minorEastAsia" w:hAnsiTheme="minorEastAsia" w:eastAsiaTheme="minorEastAsia" w:cstheme="minorEastAsia"/>
+          <w:i w:val="0"/>
+          <w:caps w:val="0"/>
+          <w:color w:val="24292E"/>
+          <w:spacing w:val="0"/>
+          <w:sz w:val="32"/>
+          <w:szCs w:val="32"/>
+          <w:lang w:val="en-US" w:eastAsia="zh-CN"/>
+        </w:rPr>
+      </w:pPr>
+      <w:r>
+        <w:rPr>
+          <w:rFonts w:hint="eastAsia" w:asciiTheme="minorEastAsia" w:hAnsiTheme="minorEastAsia" w:eastAsiaTheme="minorEastAsia" w:cstheme="minorEastAsia"/>
+          <w:i w:val="0"/>
+          <w:caps w:val="0"/>
+          <w:color w:val="24292E"/>
+          <w:spacing w:val="0"/>
+          <w:sz w:val="32"/>
+          <w:szCs w:val="32"/>
+          <w:lang w:val="en-US" w:eastAsia="zh-CN"/>
+        </w:rPr>
+        <w:tab/>
+      </w:r>
+      <w:r>
+        <w:rPr>
+          <w:rFonts w:hint="eastAsia" w:asciiTheme="minorEastAsia" w:hAnsiTheme="minorEastAsia" w:eastAsiaTheme="minorEastAsia" w:cstheme="minorEastAsia"/>
+          <w:i w:val="0"/>
+          <w:caps w:val="0"/>
+          <w:color w:val="24292E"/>
+          <w:spacing w:val="0"/>
+          <w:sz w:val="32"/>
+          <w:szCs w:val="32"/>
+          <w:lang w:val="en-US" w:eastAsia="zh-CN"/>
+        </w:rPr>
+        <w:t>故事发生在中国新疆塔克拉玛干大沙漠中一个叫做“单查尔”的，地处边远的小镇。在上个世纪这个小镇曾发现过丰富的稀土矿产资源，从而变成了远近闻名的矿业小镇。但正式开采一段时间后发现资源储量远低于预期，于是这个小镇也迅速的破败了下去，直到今天都变化缓慢而迟钝——就像其它偏远地区的小镇一般，直到今天——公元2020 年2月2日，调查员们因为各种各样的原因，在命运（kp）的安排下来到了这个小镇，给这个与世隔绝的镇子带来了新的变化……</w:t>
+      </w:r>
+    </w:p>
+    <w:p>
+      <w:pPr>
+        <w:pStyle w:val="7"/>
+        <w:rPr>
+          <w:rFonts w:hint="eastAsia" w:asciiTheme="minorEastAsia" w:hAnsiTheme="minorEastAsia" w:eastAsiaTheme="minorEastAsia" w:cstheme="minorEastAsia"/>
+          <w:lang w:val="en-US" w:eastAsia="zh-CN"/>
+        </w:rPr>
+      </w:pPr>
+      <w:r>
+        <w:rPr>
+          <w:rFonts w:hint="eastAsia" w:asciiTheme="minorEastAsia" w:hAnsiTheme="minorEastAsia" w:eastAsiaTheme="minorEastAsia" w:cstheme="minorEastAsia"/>
+          <w:lang w:val="en-US" w:eastAsia="zh-CN"/>
+        </w:rPr>
+        <w:t>面向KP：</w:t>
+      </w:r>
+    </w:p>
+    <w:p>
+      <w:pPr>
+        <w:ind w:firstLine="640" w:firstLineChars="200"/>
+        <w:rPr>
+          <w:rFonts w:hint="eastAsia" w:asciiTheme="minorEastAsia" w:hAnsiTheme="minorEastAsia" w:eastAsiaTheme="minorEastAsia" w:cstheme="minorEastAsia"/>
+          <w:i w:val="0"/>
+          <w:caps w:val="0"/>
+          <w:color w:val="24292E"/>
+          <w:spacing w:val="0"/>
+          <w:sz w:val="32"/>
+          <w:szCs w:val="32"/>
+          <w:lang w:val="en-US" w:eastAsia="zh-CN"/>
+        </w:rPr>
+      </w:pPr>
+      <w:r>
+        <w:rPr>
+          <w:rFonts w:hint="eastAsia" w:asciiTheme="minorEastAsia" w:hAnsiTheme="minorEastAsia" w:eastAsiaTheme="minorEastAsia" w:cstheme="minorEastAsia"/>
+          <w:i w:val="0"/>
+          <w:caps w:val="0"/>
+          <w:color w:val="24292E"/>
+          <w:spacing w:val="0"/>
+          <w:sz w:val="32"/>
+          <w:szCs w:val="32"/>
+          <w:lang w:val="en-US" w:eastAsia="zh-CN"/>
+        </w:rPr>
+        <w:t>一位【隐居者】得到了自己从未来发来的信息：第三次世界大战在几年内会爆发，然而逆时序比特是非常宝贵的，未来的她并没有告诉现在的自己大战爆发的原因。为了阻止这场战争，她遍历了无数的未来，最后在某个成功阻止三战发生的世界线中向过去发送了条件——完成因果闭环。而现在，她开始“根据直觉”开始完成这一切，通过【主观努力】选择自己想要的未来，【历史的转戾点】的形成条件逐渐促成……</w:t>
+      </w:r>
+    </w:p>
+    <w:p>
+      <w:pPr>
+        <w:pStyle w:val="3"/>
+        <w:rPr>
+          <w:rFonts w:hint="eastAsia" w:asciiTheme="minorEastAsia" w:hAnsiTheme="minorEastAsia" w:eastAsiaTheme="minorEastAsia" w:cstheme="minorEastAsia"/>
+          <w:i w:val="0"/>
+          <w:caps w:val="0"/>
+          <w:color w:val="24292E"/>
+          <w:spacing w:val="0"/>
+          <w:szCs w:val="44"/>
+          <w:lang w:val="en-US" w:eastAsia="zh-CN"/>
+        </w:rPr>
+      </w:pPr>
+      <w:bookmarkStart w:id="5" w:name="_Toc25323"/>
+      <w:r>
+        <w:rPr>
+          <w:rFonts w:hint="eastAsia" w:asciiTheme="majorEastAsia" w:hAnsiTheme="majorEastAsia" w:eastAsiaTheme="majorEastAsia" w:cstheme="majorEastAsia"/>
           <w:sz w:val="44"/>
           <w:szCs w:val="44"/>
           <w:lang w:val="en-US" w:eastAsia="zh-CN"/>
         </w:rPr>
-      </w:pPr>
-      <w:r>
-        <w:rPr>
-          <w:rFonts w:hint="eastAsia" w:ascii="黑体" w:hAnsi="黑体" w:eastAsia="黑体" w:cs="黑体"/>
-          <w:i w:val="0"/>
-          <w:caps w:val="0"/>
-          <w:color w:val="24292E"/>
-          <w:spacing w:val="0"/>
-          <w:sz w:val="44"/>
-          <w:szCs w:val="44"/>
-          <w:lang w:val="en-US" w:eastAsia="zh-CN"/>
-        </w:rPr>
-        <w:t>模组世界观说明</w:t>
-      </w:r>
+        <w:t>模组涉及的超凡物事</w:t>
+      </w:r>
+      <w:bookmarkEnd w:id="5"/>
     </w:p>
     <w:p>
       <w:pPr>
@@ -1320,19 +2232,19 @@
         <w:spacing w:before="0" w:beforeAutospacing="1" w:after="0" w:afterAutospacing="1"/>
         <w:jc w:val="left"/>
         <w:rPr>
-          <w:rFonts w:hint="eastAsia" w:ascii="黑体" w:hAnsi="黑体" w:eastAsia="黑体" w:cs="黑体"/>
-          <w:i w:val="0"/>
-          <w:caps w:val="0"/>
-          <w:color w:val="24292E"/>
-          <w:spacing w:val="0"/>
-          <w:sz w:val="32"/>
-          <w:szCs w:val="32"/>
-          <w:lang w:val="en-US" w:eastAsia="zh-CN"/>
-        </w:rPr>
-      </w:pPr>
-      <w:r>
-        <w:rPr>
-          <w:rFonts w:hint="eastAsia" w:ascii="黑体" w:hAnsi="黑体" w:eastAsia="黑体" w:cs="黑体"/>
+          <w:rFonts w:hint="eastAsia" w:asciiTheme="minorEastAsia" w:hAnsiTheme="minorEastAsia" w:eastAsiaTheme="minorEastAsia" w:cstheme="minorEastAsia"/>
+          <w:i w:val="0"/>
+          <w:caps w:val="0"/>
+          <w:color w:val="24292E"/>
+          <w:spacing w:val="0"/>
+          <w:sz w:val="32"/>
+          <w:szCs w:val="32"/>
+          <w:lang w:val="en-US" w:eastAsia="zh-CN"/>
+        </w:rPr>
+      </w:pPr>
+      <w:r>
+        <w:rPr>
+          <w:rFonts w:hint="eastAsia" w:asciiTheme="minorEastAsia" w:hAnsiTheme="minorEastAsia" w:eastAsiaTheme="minorEastAsia" w:cstheme="minorEastAsia"/>
           <w:i w:val="0"/>
           <w:caps w:val="0"/>
           <w:color w:val="24292E"/>
@@ -1345,16 +2257,16 @@
       </w:r>
       <w:r>
         <w:rPr>
-          <w:rFonts w:hint="eastAsia" w:ascii="黑体" w:hAnsi="黑体" w:eastAsia="黑体" w:cs="黑体"/>
-          <w:i w:val="0"/>
-          <w:caps w:val="0"/>
-          <w:color w:val="24292E"/>
-          <w:spacing w:val="0"/>
-          <w:sz w:val="32"/>
-          <w:szCs w:val="32"/>
-          <w:lang w:val="en-US" w:eastAsia="zh-CN"/>
-        </w:rPr>
-        <w:t>模组背景并非克苏鲁神话体系世界观下，仅借用COC-TRPG的规则，不喜勿喷:)</w:t>
+          <w:rFonts w:hint="eastAsia" w:asciiTheme="minorEastAsia" w:hAnsiTheme="minorEastAsia" w:eastAsiaTheme="minorEastAsia" w:cstheme="minorEastAsia"/>
+          <w:i w:val="0"/>
+          <w:caps w:val="0"/>
+          <w:color w:val="24292E"/>
+          <w:spacing w:val="0"/>
+          <w:sz w:val="32"/>
+          <w:szCs w:val="32"/>
+          <w:lang w:val="en-US" w:eastAsia="zh-CN"/>
+        </w:rPr>
+        <w:t>时间机器：矿坑的本质是一个真时间机器</w:t>
       </w:r>
     </w:p>
     <w:p>
@@ -1373,28 +2285,41 @@
         <w:spacing w:before="0" w:beforeAutospacing="1" w:after="0" w:afterAutospacing="1"/>
         <w:jc w:val="left"/>
         <w:rPr>
-          <w:rFonts w:hint="eastAsia" w:ascii="黑体" w:hAnsi="黑体" w:eastAsia="黑体" w:cs="黑体"/>
-          <w:i w:val="0"/>
-          <w:caps w:val="0"/>
-          <w:color w:val="24292E"/>
-          <w:spacing w:val="0"/>
-          <w:sz w:val="44"/>
-          <w:szCs w:val="44"/>
-          <w:lang w:val="en-US" w:eastAsia="zh-CN"/>
-        </w:rPr>
-      </w:pPr>
-      <w:r>
-        <w:rPr>
-          <w:rFonts w:hint="eastAsia" w:ascii="黑体" w:hAnsi="黑体" w:eastAsia="黑体" w:cs="黑体"/>
-          <w:i w:val="0"/>
-          <w:caps w:val="0"/>
-          <w:color w:val="24292E"/>
-          <w:spacing w:val="0"/>
-          <w:sz w:val="44"/>
-          <w:szCs w:val="44"/>
-          <w:lang w:val="en-US" w:eastAsia="zh-CN"/>
-        </w:rPr>
-        <w:t>背景故事</w:t>
+          <w:rFonts w:hint="eastAsia" w:asciiTheme="minorEastAsia" w:hAnsiTheme="minorEastAsia" w:eastAsiaTheme="minorEastAsia" w:cstheme="minorEastAsia"/>
+          <w:i w:val="0"/>
+          <w:caps w:val="0"/>
+          <w:color w:val="24292E"/>
+          <w:spacing w:val="0"/>
+          <w:sz w:val="32"/>
+          <w:szCs w:val="32"/>
+          <w:lang w:val="en-US" w:eastAsia="zh-CN"/>
+        </w:rPr>
+      </w:pPr>
+      <w:r>
+        <w:rPr>
+          <w:rFonts w:hint="eastAsia" w:asciiTheme="minorEastAsia" w:hAnsiTheme="minorEastAsia" w:eastAsiaTheme="minorEastAsia" w:cstheme="minorEastAsia"/>
+          <w:i w:val="0"/>
+          <w:caps w:val="0"/>
+          <w:color w:val="24292E"/>
+          <w:spacing w:val="0"/>
+          <w:sz w:val="32"/>
+          <w:szCs w:val="32"/>
+          <w:lang w:val="en-US" w:eastAsia="zh-CN"/>
+        </w:rPr>
+        <w:tab/>
+      </w:r>
+      <w:r>
+        <w:rPr>
+          <w:rFonts w:hint="eastAsia" w:asciiTheme="minorEastAsia" w:hAnsiTheme="minorEastAsia" w:eastAsiaTheme="minorEastAsia" w:cstheme="minorEastAsia"/>
+          <w:i w:val="0"/>
+          <w:caps w:val="0"/>
+          <w:color w:val="24292E"/>
+          <w:spacing w:val="0"/>
+          <w:sz w:val="32"/>
+          <w:szCs w:val="32"/>
+          <w:lang w:val="en-US" w:eastAsia="zh-CN"/>
+        </w:rPr>
+        <w:t>封闭逆时曲线算器：利用时间机器的残留影响制成的非线性运算机器（大概是有限超图灵机）</w:t>
       </w:r>
     </w:p>
     <w:p>
@@ -1413,41 +2338,41 @@
         <w:spacing w:before="0" w:beforeAutospacing="1" w:after="0" w:afterAutospacing="1"/>
         <w:jc w:val="left"/>
         <w:rPr>
-          <w:rFonts w:hint="eastAsia" w:ascii="黑体" w:hAnsi="黑体" w:eastAsia="黑体" w:cs="黑体"/>
-          <w:i w:val="0"/>
-          <w:caps w:val="0"/>
-          <w:color w:val="24292E"/>
-          <w:spacing w:val="0"/>
-          <w:sz w:val="32"/>
-          <w:szCs w:val="32"/>
-          <w:lang w:val="en-US" w:eastAsia="zh-CN"/>
-        </w:rPr>
-      </w:pPr>
-      <w:r>
-        <w:rPr>
-          <w:rFonts w:hint="eastAsia" w:ascii="黑体" w:hAnsi="黑体" w:eastAsia="黑体" w:cs="黑体"/>
-          <w:i w:val="0"/>
-          <w:caps w:val="0"/>
-          <w:color w:val="24292E"/>
-          <w:spacing w:val="0"/>
-          <w:sz w:val="44"/>
-          <w:szCs w:val="44"/>
+          <w:rFonts w:hint="eastAsia" w:asciiTheme="minorEastAsia" w:hAnsiTheme="minorEastAsia" w:eastAsiaTheme="minorEastAsia" w:cstheme="minorEastAsia"/>
+          <w:i w:val="0"/>
+          <w:caps w:val="0"/>
+          <w:color w:val="24292E"/>
+          <w:spacing w:val="0"/>
+          <w:sz w:val="32"/>
+          <w:szCs w:val="32"/>
+          <w:lang w:val="en-US" w:eastAsia="zh-CN"/>
+        </w:rPr>
+      </w:pPr>
+      <w:r>
+        <w:rPr>
+          <w:rFonts w:hint="eastAsia" w:asciiTheme="minorEastAsia" w:hAnsiTheme="minorEastAsia" w:eastAsiaTheme="minorEastAsia" w:cstheme="minorEastAsia"/>
+          <w:i w:val="0"/>
+          <w:caps w:val="0"/>
+          <w:color w:val="24292E"/>
+          <w:spacing w:val="0"/>
+          <w:sz w:val="32"/>
+          <w:szCs w:val="32"/>
           <w:lang w:val="en-US" w:eastAsia="zh-CN"/>
         </w:rPr>
         <w:tab/>
       </w:r>
       <w:r>
         <w:rPr>
-          <w:rFonts w:hint="eastAsia" w:ascii="黑体" w:hAnsi="黑体" w:eastAsia="黑体" w:cs="黑体"/>
-          <w:i w:val="0"/>
-          <w:caps w:val="0"/>
-          <w:color w:val="24292E"/>
-          <w:spacing w:val="0"/>
-          <w:sz w:val="32"/>
-          <w:szCs w:val="32"/>
-          <w:lang w:val="en-US" w:eastAsia="zh-CN"/>
-        </w:rPr>
-        <w:t>故事发生在中国新疆塔克拉玛干大沙漠中一个叫做“单查尔”的，地处边远的小镇。在上个世纪这个小镇曾发现过丰富的稀土矿产资源，从而变成了远近闻名的矿业小镇。但正式开采一段时间后发现资源储量远低于预期，于是这个小镇也迅速的破败了下去，直到今天都变化缓慢而迟钝——就像其它偏远地区的小镇一般，直到今天——公元2020 年xx月xx日，调查员们因为各种各样的原因，在命运（kp）的安排下来到了这个小镇，给这个与世隔绝的镇子带来了新的变化……</w:t>
+          <w:rFonts w:hint="eastAsia" w:asciiTheme="minorEastAsia" w:hAnsiTheme="minorEastAsia" w:eastAsiaTheme="minorEastAsia" w:cstheme="minorEastAsia"/>
+          <w:i w:val="0"/>
+          <w:caps w:val="0"/>
+          <w:color w:val="24292E"/>
+          <w:spacing w:val="0"/>
+          <w:sz w:val="32"/>
+          <w:szCs w:val="32"/>
+          <w:lang w:val="en-US" w:eastAsia="zh-CN"/>
+        </w:rPr>
+        <w:t>清醒之梦入梦仪式，配合心理暗示使用（神秘学、心理学相关）</w:t>
       </w:r>
     </w:p>
     <w:p>
@@ -1466,29 +2391,67 @@
         <w:spacing w:before="0" w:beforeAutospacing="1" w:after="0" w:afterAutospacing="1"/>
         <w:jc w:val="left"/>
         <w:rPr>
-          <w:rFonts w:hint="eastAsia" w:ascii="黑体" w:hAnsi="黑体" w:eastAsia="黑体" w:cs="黑体"/>
-          <w:i w:val="0"/>
-          <w:caps w:val="0"/>
-          <w:color w:val="24292E"/>
-          <w:spacing w:val="0"/>
+          <w:rFonts w:hint="eastAsia" w:asciiTheme="minorEastAsia" w:hAnsiTheme="minorEastAsia" w:eastAsiaTheme="minorEastAsia" w:cstheme="minorEastAsia"/>
+          <w:i w:val="0"/>
+          <w:caps w:val="0"/>
+          <w:color w:val="24292E"/>
+          <w:spacing w:val="0"/>
+          <w:sz w:val="32"/>
+          <w:szCs w:val="32"/>
+          <w:lang w:val="en-US" w:eastAsia="zh-CN"/>
+        </w:rPr>
+      </w:pPr>
+      <w:r>
+        <w:rPr>
+          <w:rFonts w:hint="eastAsia" w:asciiTheme="minorEastAsia" w:hAnsiTheme="minorEastAsia" w:eastAsiaTheme="minorEastAsia" w:cstheme="minorEastAsia"/>
+          <w:i w:val="0"/>
+          <w:caps w:val="0"/>
+          <w:color w:val="24292E"/>
+          <w:spacing w:val="0"/>
+          <w:sz w:val="32"/>
+          <w:szCs w:val="32"/>
+          <w:lang w:val="en-US" w:eastAsia="zh-CN"/>
+        </w:rPr>
+        <w:tab/>
+      </w:r>
+      <w:r>
+        <w:rPr>
+          <w:rFonts w:hint="eastAsia" w:asciiTheme="minorEastAsia" w:hAnsiTheme="minorEastAsia" w:eastAsiaTheme="minorEastAsia" w:cstheme="minorEastAsia"/>
+          <w:i w:val="0"/>
+          <w:caps w:val="0"/>
+          <w:color w:val="24292E"/>
+          <w:spacing w:val="0"/>
+          <w:sz w:val="32"/>
+          <w:szCs w:val="32"/>
+          <w:lang w:val="en-US" w:eastAsia="zh-CN"/>
+        </w:rPr>
+        <w:t>（待补充）</w:t>
+      </w:r>
+    </w:p>
+    <w:p>
+      <w:pPr>
+        <w:pStyle w:val="3"/>
+        <w:rPr>
+          <w:rFonts w:hint="eastAsia" w:asciiTheme="minorEastAsia" w:hAnsiTheme="minorEastAsia" w:eastAsiaTheme="minorEastAsia" w:cstheme="minorEastAsia"/>
+          <w:i w:val="0"/>
+          <w:caps w:val="0"/>
+          <w:color w:val="24292E"/>
+          <w:spacing w:val="0"/>
+          <w:szCs w:val="44"/>
+          <w:lang w:val="en-US" w:eastAsia="zh-CN"/>
+        </w:rPr>
+      </w:pPr>
+      <w:bookmarkStart w:id="6" w:name="_Toc31100"/>
+      <w:r>
+        <w:rPr>
+          <w:rFonts w:hint="eastAsia" w:asciiTheme="majorEastAsia" w:hAnsiTheme="majorEastAsia" w:eastAsiaTheme="majorEastAsia" w:cstheme="majorEastAsia"/>
           <w:sz w:val="44"/>
           <w:szCs w:val="44"/>
           <w:lang w:val="en-US" w:eastAsia="zh-CN"/>
         </w:rPr>
-      </w:pPr>
-      <w:r>
-        <w:rPr>
-          <w:rFonts w:hint="eastAsia" w:ascii="黑体" w:hAnsi="黑体" w:eastAsia="黑体" w:cs="黑体"/>
-          <w:i w:val="0"/>
-          <w:caps w:val="0"/>
-          <w:color w:val="24292E"/>
-          <w:spacing w:val="0"/>
-          <w:sz w:val="44"/>
-          <w:szCs w:val="44"/>
-          <w:lang w:val="en-US" w:eastAsia="zh-CN"/>
-        </w:rPr>
-        <w:t>模组涉及的超凡物事</w:t>
-      </w:r>
+        <w:t>对PL的提醒与警告</w:t>
+      </w:r>
+      <w:bookmarkEnd w:id="6"/>
     </w:p>
     <w:p>
       <w:pPr>
@@ -1506,209 +2469,7 @@
         <w:spacing w:before="0" w:beforeAutospacing="1" w:after="0" w:afterAutospacing="1"/>
         <w:jc w:val="left"/>
         <w:rPr>
-          <w:rFonts w:hint="eastAsia" w:ascii="黑体" w:hAnsi="黑体" w:eastAsia="黑体" w:cs="黑体"/>
-          <w:i w:val="0"/>
-          <w:caps w:val="0"/>
-          <w:color w:val="24292E"/>
-          <w:spacing w:val="0"/>
-          <w:sz w:val="32"/>
-          <w:szCs w:val="32"/>
-          <w:lang w:val="en-US" w:eastAsia="zh-CN"/>
-        </w:rPr>
-      </w:pPr>
-      <w:r>
-        <w:rPr>
-          <w:rFonts w:hint="eastAsia" w:ascii="黑体" w:hAnsi="黑体" w:eastAsia="黑体" w:cs="黑体"/>
-          <w:i w:val="0"/>
-          <w:caps w:val="0"/>
-          <w:color w:val="24292E"/>
-          <w:spacing w:val="0"/>
-          <w:sz w:val="32"/>
-          <w:szCs w:val="32"/>
-          <w:lang w:val="en-US" w:eastAsia="zh-CN"/>
-        </w:rPr>
-        <w:tab/>
-      </w:r>
-      <w:r>
-        <w:rPr>
-          <w:rFonts w:hint="eastAsia" w:ascii="黑体" w:hAnsi="黑体" w:eastAsia="黑体" w:cs="黑体"/>
-          <w:i w:val="0"/>
-          <w:caps w:val="0"/>
-          <w:color w:val="24292E"/>
-          <w:spacing w:val="0"/>
-          <w:sz w:val="32"/>
-          <w:szCs w:val="32"/>
-          <w:lang w:val="en-US" w:eastAsia="zh-CN"/>
-        </w:rPr>
-        <w:t>时间机器：矿坑的本质是一个真时间机器</w:t>
-      </w:r>
-    </w:p>
-    <w:p>
-      <w:pPr>
-        <w:keepNext w:val="0"/>
-        <w:keepLines w:val="0"/>
-        <w:widowControl/>
-        <w:numPr>
-          <w:ilvl w:val="0"/>
-          <w:numId w:val="0"/>
-        </w:numPr>
-        <w:suppressLineNumbers w:val="0"/>
-        <w:tabs>
-          <w:tab w:val="left" w:pos="720"/>
-        </w:tabs>
-        <w:spacing w:before="0" w:beforeAutospacing="1" w:after="0" w:afterAutospacing="1"/>
-        <w:jc w:val="left"/>
-        <w:rPr>
-          <w:rFonts w:hint="eastAsia" w:ascii="黑体" w:hAnsi="黑体" w:eastAsia="黑体" w:cs="黑体"/>
-          <w:i w:val="0"/>
-          <w:caps w:val="0"/>
-          <w:color w:val="24292E"/>
-          <w:spacing w:val="0"/>
-          <w:sz w:val="32"/>
-          <w:szCs w:val="32"/>
-          <w:lang w:val="en-US" w:eastAsia="zh-CN"/>
-        </w:rPr>
-      </w:pPr>
-      <w:r>
-        <w:rPr>
-          <w:rFonts w:hint="eastAsia" w:ascii="黑体" w:hAnsi="黑体" w:eastAsia="黑体" w:cs="黑体"/>
-          <w:i w:val="0"/>
-          <w:caps w:val="0"/>
-          <w:color w:val="24292E"/>
-          <w:spacing w:val="0"/>
-          <w:sz w:val="32"/>
-          <w:szCs w:val="32"/>
-          <w:lang w:val="en-US" w:eastAsia="zh-CN"/>
-        </w:rPr>
-        <w:tab/>
-      </w:r>
-      <w:r>
-        <w:rPr>
-          <w:rFonts w:hint="eastAsia" w:ascii="黑体" w:hAnsi="黑体" w:eastAsia="黑体" w:cs="黑体"/>
-          <w:i w:val="0"/>
-          <w:caps w:val="0"/>
-          <w:color w:val="24292E"/>
-          <w:spacing w:val="0"/>
-          <w:sz w:val="32"/>
-          <w:szCs w:val="32"/>
-          <w:lang w:val="en-US" w:eastAsia="zh-CN"/>
-        </w:rPr>
-        <w:t>封闭逆时曲线算器：利用时间机器的残留影响制成的非线性运算机器（大概是有限超图灵机）</w:t>
-      </w:r>
-    </w:p>
-    <w:p>
-      <w:pPr>
-        <w:keepNext w:val="0"/>
-        <w:keepLines w:val="0"/>
-        <w:widowControl/>
-        <w:numPr>
-          <w:ilvl w:val="0"/>
-          <w:numId w:val="0"/>
-        </w:numPr>
-        <w:suppressLineNumbers w:val="0"/>
-        <w:tabs>
-          <w:tab w:val="left" w:pos="720"/>
-        </w:tabs>
-        <w:spacing w:before="0" w:beforeAutospacing="1" w:after="0" w:afterAutospacing="1"/>
-        <w:jc w:val="left"/>
-        <w:rPr>
-          <w:rFonts w:hint="eastAsia" w:ascii="黑体" w:hAnsi="黑体" w:eastAsia="黑体" w:cs="黑体"/>
-          <w:i w:val="0"/>
-          <w:caps w:val="0"/>
-          <w:color w:val="24292E"/>
-          <w:spacing w:val="0"/>
-          <w:sz w:val="32"/>
-          <w:szCs w:val="32"/>
-          <w:lang w:val="en-US" w:eastAsia="zh-CN"/>
-        </w:rPr>
-      </w:pPr>
-      <w:r>
-        <w:rPr>
-          <w:rFonts w:hint="eastAsia" w:ascii="黑体" w:hAnsi="黑体" w:eastAsia="黑体" w:cs="黑体"/>
-          <w:i w:val="0"/>
-          <w:caps w:val="0"/>
-          <w:color w:val="24292E"/>
-          <w:spacing w:val="0"/>
-          <w:sz w:val="32"/>
-          <w:szCs w:val="32"/>
-          <w:lang w:val="en-US" w:eastAsia="zh-CN"/>
-        </w:rPr>
-        <w:tab/>
-      </w:r>
-      <w:r>
-        <w:rPr>
-          <w:rFonts w:hint="eastAsia" w:ascii="黑体" w:hAnsi="黑体" w:eastAsia="黑体" w:cs="黑体"/>
-          <w:i w:val="0"/>
-          <w:caps w:val="0"/>
-          <w:color w:val="24292E"/>
-          <w:spacing w:val="0"/>
-          <w:sz w:val="32"/>
-          <w:szCs w:val="32"/>
-          <w:lang w:val="en-US" w:eastAsia="zh-CN"/>
-        </w:rPr>
-        <w:t>【清醒之梦】入梦仪式，配合心理暗示使用（神秘学、心理学相关）</w:t>
-      </w:r>
-    </w:p>
-    <w:p>
-      <w:pPr>
-        <w:keepNext w:val="0"/>
-        <w:keepLines w:val="0"/>
-        <w:widowControl/>
-        <w:numPr>
-          <w:ilvl w:val="0"/>
-          <w:numId w:val="0"/>
-        </w:numPr>
-        <w:suppressLineNumbers w:val="0"/>
-        <w:tabs>
-          <w:tab w:val="left" w:pos="720"/>
-        </w:tabs>
-        <w:spacing w:before="0" w:beforeAutospacing="1" w:after="0" w:afterAutospacing="1"/>
-        <w:jc w:val="left"/>
-        <w:rPr>
-          <w:rFonts w:hint="eastAsia" w:ascii="黑体" w:hAnsi="黑体" w:eastAsia="黑体" w:cs="黑体"/>
-          <w:i w:val="0"/>
-          <w:caps w:val="0"/>
-          <w:color w:val="24292E"/>
-          <w:spacing w:val="0"/>
-          <w:sz w:val="32"/>
-          <w:szCs w:val="32"/>
-          <w:lang w:val="en-US" w:eastAsia="zh-CN"/>
-        </w:rPr>
-      </w:pPr>
-      <w:r>
-        <w:rPr>
-          <w:rFonts w:hint="eastAsia" w:ascii="黑体" w:hAnsi="黑体" w:eastAsia="黑体" w:cs="黑体"/>
-          <w:i w:val="0"/>
-          <w:caps w:val="0"/>
-          <w:color w:val="24292E"/>
-          <w:spacing w:val="0"/>
-          <w:sz w:val="32"/>
-          <w:szCs w:val="32"/>
-          <w:lang w:val="en-US" w:eastAsia="zh-CN"/>
-        </w:rPr>
-        <w:tab/>
-        <w:t>（待补充）</w:t>
-      </w:r>
-      <w:bookmarkStart w:id="0" w:name="_GoBack"/>
-      <w:bookmarkEnd w:id="0"/>
-    </w:p>
-    <w:p>
-      <w:pPr>
-        <w:keepNext w:val="0"/>
-        <w:keepLines w:val="0"/>
-        <w:widowControl/>
-        <w:numPr>
-          <w:ilvl w:val="0"/>
-          <w:numId w:val="0"/>
-        </w:numPr>
-        <w:suppressLineNumbers w:val="0"/>
-        <w:tabs>
-          <w:tab w:val="left" w:pos="720"/>
-        </w:tabs>
-        <w:spacing w:before="0" w:beforeAutospacing="1" w:after="0" w:afterAutospacing="1"/>
-        <w:jc w:val="left"/>
-        <w:rPr>
-          <w:rFonts w:hint="eastAsia" w:ascii="黑体" w:hAnsi="黑体" w:eastAsia="黑体" w:cs="黑体"/>
+          <w:rFonts w:hint="eastAsia" w:asciiTheme="minorEastAsia" w:hAnsiTheme="minorEastAsia" w:eastAsiaTheme="minorEastAsia" w:cstheme="minorEastAsia"/>
           <w:i w:val="0"/>
           <w:caps w:val="0"/>
           <w:color w:val="24292E"/>
@@ -1720,56 +2481,15 @@
       </w:pPr>
       <w:r>
         <w:rPr>
-          <w:rFonts w:hint="eastAsia" w:ascii="黑体" w:hAnsi="黑体" w:eastAsia="黑体" w:cs="黑体"/>
-          <w:i w:val="0"/>
-          <w:caps w:val="0"/>
-          <w:color w:val="24292E"/>
-          <w:spacing w:val="0"/>
-          <w:sz w:val="44"/>
-          <w:szCs w:val="44"/>
-          <w:lang w:val="en-US" w:eastAsia="zh-CN"/>
-        </w:rPr>
-        <w:t>对PL的提醒与警告</w:t>
-      </w:r>
-    </w:p>
-    <w:p>
-      <w:pPr>
-        <w:keepNext w:val="0"/>
-        <w:keepLines w:val="0"/>
-        <w:widowControl/>
-        <w:numPr>
-          <w:ilvl w:val="0"/>
-          <w:numId w:val="0"/>
-        </w:numPr>
-        <w:suppressLineNumbers w:val="0"/>
-        <w:tabs>
-          <w:tab w:val="left" w:pos="720"/>
-        </w:tabs>
-        <w:spacing w:before="0" w:beforeAutospacing="1" w:after="0" w:afterAutospacing="1"/>
-        <w:jc w:val="left"/>
-        <w:rPr>
-          <w:rFonts w:hint="eastAsia" w:ascii="黑体" w:hAnsi="黑体" w:eastAsia="黑体" w:cs="黑体"/>
-          <w:i w:val="0"/>
-          <w:caps w:val="0"/>
-          <w:color w:val="24292E"/>
-          <w:spacing w:val="0"/>
-          <w:sz w:val="44"/>
-          <w:szCs w:val="44"/>
-          <w:lang w:val="en-US" w:eastAsia="zh-CN"/>
-        </w:rPr>
-      </w:pPr>
-      <w:r>
-        <w:rPr>
-          <w:rFonts w:hint="eastAsia" w:ascii="黑体" w:hAnsi="黑体" w:eastAsia="黑体" w:cs="黑体"/>
-          <w:i w:val="0"/>
-          <w:caps w:val="0"/>
-          <w:color w:val="24292E"/>
-          <w:spacing w:val="0"/>
-          <w:sz w:val="32"/>
-          <w:szCs w:val="32"/>
-          <w:lang w:val="en-US" w:eastAsia="zh-CN"/>
-        </w:rPr>
-        <w:tab/>
+          <w:rFonts w:hint="eastAsia" w:asciiTheme="minorEastAsia" w:hAnsiTheme="minorEastAsia" w:eastAsiaTheme="minorEastAsia" w:cstheme="minorEastAsia"/>
+          <w:i w:val="0"/>
+          <w:caps w:val="0"/>
+          <w:color w:val="24292E"/>
+          <w:spacing w:val="0"/>
+          <w:sz w:val="32"/>
+          <w:szCs w:val="32"/>
+          <w:lang w:val="en-US" w:eastAsia="zh-CN"/>
+        </w:rPr>
         <w:t>以下内容请KP酌情告知</w:t>
       </w:r>
     </w:p>
@@ -1790,19 +2510,19 @@
         <w:ind w:left="840" w:leftChars="0" w:firstLine="0" w:firstLineChars="0"/>
         <w:jc w:val="left"/>
         <w:rPr>
-          <w:rFonts w:hint="eastAsia" w:ascii="黑体" w:hAnsi="黑体" w:eastAsia="黑体" w:cs="黑体"/>
-          <w:i w:val="0"/>
-          <w:caps w:val="0"/>
-          <w:color w:val="24292E"/>
-          <w:spacing w:val="0"/>
-          <w:sz w:val="32"/>
-          <w:szCs w:val="32"/>
-          <w:lang w:val="en-US" w:eastAsia="zh-CN"/>
-        </w:rPr>
-      </w:pPr>
-      <w:r>
-        <w:rPr>
-          <w:rFonts w:hint="eastAsia" w:ascii="黑体" w:hAnsi="黑体" w:eastAsia="黑体" w:cs="黑体"/>
+          <w:rFonts w:hint="eastAsia" w:asciiTheme="minorEastAsia" w:hAnsiTheme="minorEastAsia" w:eastAsiaTheme="minorEastAsia" w:cstheme="minorEastAsia"/>
+          <w:i w:val="0"/>
+          <w:caps w:val="0"/>
+          <w:color w:val="24292E"/>
+          <w:spacing w:val="0"/>
+          <w:sz w:val="32"/>
+          <w:szCs w:val="32"/>
+          <w:lang w:val="en-US" w:eastAsia="zh-CN"/>
+        </w:rPr>
+      </w:pPr>
+      <w:r>
+        <w:rPr>
+          <w:rFonts w:hint="eastAsia" w:asciiTheme="minorEastAsia" w:hAnsiTheme="minorEastAsia" w:eastAsiaTheme="minorEastAsia" w:cstheme="minorEastAsia"/>
           <w:i w:val="0"/>
           <w:caps w:val="0"/>
           <w:color w:val="24292E"/>
@@ -1831,28 +2551,41 @@
         <w:ind w:left="840" w:leftChars="0" w:firstLine="0" w:firstLineChars="0"/>
         <w:jc w:val="left"/>
         <w:rPr>
-          <w:rFonts w:hint="eastAsia" w:ascii="黑体" w:hAnsi="黑体" w:eastAsia="黑体" w:cs="黑体"/>
-          <w:i w:val="0"/>
-          <w:caps w:val="0"/>
-          <w:color w:val="24292E"/>
-          <w:spacing w:val="0"/>
-          <w:sz w:val="32"/>
-          <w:szCs w:val="32"/>
-          <w:lang w:val="en-US" w:eastAsia="zh-CN"/>
-        </w:rPr>
-      </w:pPr>
-      <w:r>
-        <w:rPr>
-          <w:rFonts w:hint="eastAsia" w:ascii="黑体" w:hAnsi="黑体" w:eastAsia="黑体" w:cs="黑体"/>
-          <w:i w:val="0"/>
-          <w:caps w:val="0"/>
-          <w:color w:val="24292E"/>
-          <w:spacing w:val="0"/>
-          <w:sz w:val="32"/>
-          <w:szCs w:val="32"/>
-          <w:lang w:val="en-US" w:eastAsia="zh-CN"/>
-        </w:rPr>
-        <w:t>如果遇到炸团、踢门，模组中有给KP的温馨小提示</w:t>
+          <w:rFonts w:hint="eastAsia" w:asciiTheme="minorEastAsia" w:hAnsiTheme="minorEastAsia" w:eastAsiaTheme="minorEastAsia" w:cstheme="minorEastAsia"/>
+          <w:i w:val="0"/>
+          <w:caps w:val="0"/>
+          <w:color w:val="24292E"/>
+          <w:spacing w:val="0"/>
+          <w:sz w:val="32"/>
+          <w:szCs w:val="32"/>
+          <w:lang w:val="en-US" w:eastAsia="zh-CN"/>
+        </w:rPr>
+      </w:pPr>
+      <w:r>
+        <w:rPr>
+          <w:rFonts w:hint="eastAsia" w:asciiTheme="minorEastAsia" w:hAnsiTheme="minorEastAsia" w:eastAsiaTheme="minorEastAsia" w:cstheme="minorEastAsia"/>
+          <w:i w:val="0"/>
+          <w:caps w:val="0"/>
+          <w:color w:val="24292E"/>
+          <w:spacing w:val="0"/>
+          <w:sz w:val="32"/>
+          <w:szCs w:val="32"/>
+          <w:lang w:val="en-US" w:eastAsia="zh-CN"/>
+        </w:rPr>
+        <w:t>如果遇到炸团、踢门，模组中有给KP的温馨小提</w:t>
+      </w:r>
+      <w:r>
+        <w:rPr>
+          <w:rFonts w:hint="eastAsia" w:asciiTheme="minorEastAsia" w:hAnsiTheme="minorEastAsia" w:eastAsiaTheme="minorEastAsia" w:cstheme="minorEastAsia"/>
+          <w:i w:val="0"/>
+          <w:caps w:val="0"/>
+          <w:color w:val="24292E"/>
+          <w:spacing w:val="0"/>
+          <w:sz w:val="32"/>
+          <w:szCs w:val="32"/>
+          <w:lang w:val="en-US" w:eastAsia="zh-CN"/>
+        </w:rPr>
+        <w:t>示</w:t>
       </w:r>
     </w:p>
     <w:p>
@@ -1872,19 +2605,19 @@
         <w:ind w:left="840" w:leftChars="0" w:firstLine="0" w:firstLineChars="0"/>
         <w:jc w:val="left"/>
         <w:rPr>
-          <w:rFonts w:hint="eastAsia" w:ascii="黑体" w:hAnsi="黑体" w:eastAsia="黑体" w:cs="黑体"/>
-          <w:i w:val="0"/>
-          <w:caps w:val="0"/>
-          <w:color w:val="24292E"/>
-          <w:spacing w:val="0"/>
-          <w:sz w:val="32"/>
-          <w:szCs w:val="32"/>
-          <w:lang w:val="en-US" w:eastAsia="zh-CN"/>
-        </w:rPr>
-      </w:pPr>
-      <w:r>
-        <w:rPr>
-          <w:rFonts w:hint="eastAsia" w:ascii="黑体" w:hAnsi="黑体" w:eastAsia="黑体" w:cs="黑体"/>
+          <w:rFonts w:hint="eastAsia" w:asciiTheme="minorEastAsia" w:hAnsiTheme="minorEastAsia" w:eastAsiaTheme="minorEastAsia" w:cstheme="minorEastAsia"/>
+          <w:i w:val="0"/>
+          <w:caps w:val="0"/>
+          <w:color w:val="24292E"/>
+          <w:spacing w:val="0"/>
+          <w:sz w:val="32"/>
+          <w:szCs w:val="32"/>
+          <w:lang w:val="en-US" w:eastAsia="zh-CN"/>
+        </w:rPr>
+      </w:pPr>
+      <w:r>
+        <w:rPr>
+          <w:rFonts w:hint="eastAsia" w:asciiTheme="minorEastAsia" w:hAnsiTheme="minorEastAsia" w:eastAsiaTheme="minorEastAsia" w:cstheme="minorEastAsia"/>
           <w:i w:val="0"/>
           <w:caps w:val="0"/>
           <w:color w:val="24292E"/>
@@ -1913,19 +2646,19 @@
         <w:ind w:left="840" w:leftChars="0" w:firstLine="0" w:firstLineChars="0"/>
         <w:jc w:val="left"/>
         <w:rPr>
-          <w:rFonts w:hint="eastAsia" w:ascii="黑体" w:hAnsi="黑体" w:eastAsia="黑体" w:cs="黑体"/>
-          <w:i w:val="0"/>
-          <w:caps w:val="0"/>
-          <w:color w:val="24292E"/>
-          <w:spacing w:val="0"/>
-          <w:sz w:val="32"/>
-          <w:szCs w:val="32"/>
-          <w:lang w:val="en-US" w:eastAsia="zh-CN"/>
-        </w:rPr>
-      </w:pPr>
-      <w:r>
-        <w:rPr>
-          <w:rFonts w:hint="eastAsia" w:ascii="黑体" w:hAnsi="黑体" w:eastAsia="黑体" w:cs="黑体"/>
+          <w:rFonts w:hint="eastAsia" w:asciiTheme="minorEastAsia" w:hAnsiTheme="minorEastAsia" w:eastAsiaTheme="minorEastAsia" w:cstheme="minorEastAsia"/>
+          <w:i w:val="0"/>
+          <w:caps w:val="0"/>
+          <w:color w:val="24292E"/>
+          <w:spacing w:val="0"/>
+          <w:sz w:val="32"/>
+          <w:szCs w:val="32"/>
+          <w:lang w:val="en-US" w:eastAsia="zh-CN"/>
+        </w:rPr>
+      </w:pPr>
+      <w:r>
+        <w:rPr>
+          <w:rFonts w:hint="eastAsia" w:asciiTheme="minorEastAsia" w:hAnsiTheme="minorEastAsia" w:eastAsiaTheme="minorEastAsia" w:cstheme="minorEastAsia"/>
           <w:i w:val="0"/>
           <w:caps w:val="0"/>
           <w:color w:val="24292E"/>
@@ -1954,19 +2687,19 @@
         <w:ind w:left="840" w:leftChars="0" w:firstLine="0" w:firstLineChars="0"/>
         <w:jc w:val="left"/>
         <w:rPr>
-          <w:rFonts w:hint="eastAsia" w:ascii="黑体" w:hAnsi="黑体" w:eastAsia="黑体" w:cs="黑体"/>
-          <w:i w:val="0"/>
-          <w:caps w:val="0"/>
-          <w:color w:val="24292E"/>
-          <w:spacing w:val="0"/>
-          <w:sz w:val="32"/>
-          <w:szCs w:val="32"/>
-          <w:lang w:val="en-US" w:eastAsia="zh-CN"/>
-        </w:rPr>
-      </w:pPr>
-      <w:r>
-        <w:rPr>
-          <w:rFonts w:hint="eastAsia" w:ascii="黑体" w:hAnsi="黑体" w:eastAsia="黑体" w:cs="黑体"/>
+          <w:rFonts w:hint="eastAsia" w:asciiTheme="minorEastAsia" w:hAnsiTheme="minorEastAsia" w:eastAsiaTheme="minorEastAsia" w:cstheme="minorEastAsia"/>
+          <w:i w:val="0"/>
+          <w:caps w:val="0"/>
+          <w:color w:val="24292E"/>
+          <w:spacing w:val="0"/>
+          <w:sz w:val="32"/>
+          <w:szCs w:val="32"/>
+          <w:lang w:val="en-US" w:eastAsia="zh-CN"/>
+        </w:rPr>
+      </w:pPr>
+      <w:r>
+        <w:rPr>
+          <w:rFonts w:hint="eastAsia" w:asciiTheme="minorEastAsia" w:hAnsiTheme="minorEastAsia" w:eastAsiaTheme="minorEastAsia" w:cstheme="minorEastAsia"/>
           <w:i w:val="0"/>
           <w:caps w:val="0"/>
           <w:color w:val="24292E"/>
@@ -1984,7 +2717,6 @@
         <w:keepLines w:val="0"/>
         <w:widowControl/>
         <w:numPr>
-          <w:ilvl w:val="0"/>
           <w:numId w:val="0"/>
         </w:numPr>
         <w:suppressLineNumbers w:val="0"/>
@@ -1992,31 +2724,404 @@
           <w:tab w:val="left" w:pos="720"/>
         </w:tabs>
         <w:spacing w:before="0" w:beforeAutospacing="1" w:after="0" w:afterAutospacing="1"/>
+        <w:ind w:left="840" w:leftChars="0"/>
         <w:jc w:val="left"/>
         <w:rPr>
-          <w:rFonts w:hint="eastAsia" w:ascii="黑体" w:hAnsi="黑体" w:eastAsia="黑体" w:cs="黑体"/>
-          <w:i w:val="0"/>
-          <w:caps w:val="0"/>
-          <w:color w:val="24292E"/>
-          <w:spacing w:val="0"/>
-          <w:sz w:val="32"/>
-          <w:szCs w:val="32"/>
-          <w:lang w:val="en-US" w:eastAsia="zh-CN"/>
-        </w:rPr>
-      </w:pPr>
-      <w:r>
-        <w:rPr>
-          <w:rFonts w:hint="eastAsia" w:ascii="黑体" w:hAnsi="黑体" w:eastAsia="黑体" w:cs="黑体"/>
-          <w:i w:val="0"/>
-          <w:caps w:val="0"/>
-          <w:color w:val="24292E"/>
-          <w:spacing w:val="0"/>
-          <w:sz w:val="32"/>
-          <w:szCs w:val="32"/>
-          <w:lang w:val="en-US" w:eastAsia="zh-CN"/>
-        </w:rPr>
-        <w:tab/>
-      </w:r>
+          <w:rFonts w:hint="eastAsia" w:asciiTheme="minorEastAsia" w:hAnsiTheme="minorEastAsia" w:eastAsiaTheme="minorEastAsia" w:cstheme="minorEastAsia"/>
+          <w:i w:val="0"/>
+          <w:caps w:val="0"/>
+          <w:color w:val="24292E"/>
+          <w:spacing w:val="0"/>
+          <w:sz w:val="32"/>
+          <w:szCs w:val="32"/>
+          <w:lang w:val="en-US" w:eastAsia="zh-CN"/>
+        </w:rPr>
+      </w:pPr>
+      <w:r>
+        <w:rPr>
+          <w:rFonts w:hint="eastAsia" w:asciiTheme="minorEastAsia" w:hAnsiTheme="minorEastAsia" w:eastAsiaTheme="minorEastAsia" w:cstheme="minorEastAsia"/>
+          <w:i w:val="0"/>
+          <w:caps w:val="0"/>
+          <w:color w:val="24292E"/>
+          <w:spacing w:val="0"/>
+          <w:sz w:val="32"/>
+          <w:szCs w:val="32"/>
+          <w:lang w:val="en-US" w:eastAsia="zh-CN"/>
+        </w:rPr>
+        <w:t>(待补充)</w:t>
+      </w:r>
+    </w:p>
+    <w:p>
+      <w:pPr>
+        <w:pStyle w:val="3"/>
+        <w:rPr>
+          <w:rFonts w:hint="eastAsia" w:asciiTheme="majorEastAsia" w:hAnsiTheme="majorEastAsia" w:eastAsiaTheme="majorEastAsia" w:cstheme="majorEastAsia"/>
+          <w:i w:val="0"/>
+          <w:caps w:val="0"/>
+          <w:color w:val="24292E"/>
+          <w:spacing w:val="0"/>
+          <w:sz w:val="44"/>
+          <w:szCs w:val="44"/>
+          <w:lang w:val="en-US" w:eastAsia="zh-CN"/>
+        </w:rPr>
+      </w:pPr>
+      <w:bookmarkStart w:id="7" w:name="_Toc27949"/>
+      <w:r>
+        <w:rPr>
+          <w:rFonts w:hint="eastAsia" w:asciiTheme="majorEastAsia" w:hAnsiTheme="majorEastAsia" w:eastAsiaTheme="majorEastAsia" w:cstheme="majorEastAsia"/>
+          <w:i w:val="0"/>
+          <w:caps w:val="0"/>
+          <w:color w:val="24292E"/>
+          <w:spacing w:val="0"/>
+          <w:sz w:val="44"/>
+          <w:szCs w:val="44"/>
+          <w:lang w:val="en-US" w:eastAsia="zh-CN"/>
+        </w:rPr>
+        <w:t>各种结局</w:t>
+      </w:r>
+      <w:bookmarkEnd w:id="7"/>
+    </w:p>
+    <w:p>
+      <w:pPr>
+        <w:rPr>
+          <w:rFonts w:hint="eastAsia" w:asciiTheme="majorEastAsia" w:hAnsiTheme="majorEastAsia" w:eastAsiaTheme="majorEastAsia" w:cstheme="majorEastAsia"/>
+          <w:i w:val="0"/>
+          <w:caps w:val="0"/>
+          <w:color w:val="24292E"/>
+          <w:spacing w:val="0"/>
+          <w:sz w:val="32"/>
+          <w:szCs w:val="32"/>
+          <w:lang w:val="en-US" w:eastAsia="zh-CN"/>
+        </w:rPr>
+      </w:pPr>
+      <w:r>
+        <w:rPr>
+          <w:rFonts w:hint="eastAsia" w:asciiTheme="majorEastAsia" w:hAnsiTheme="majorEastAsia" w:eastAsiaTheme="majorEastAsia" w:cstheme="majorEastAsia"/>
+          <w:i w:val="0"/>
+          <w:caps w:val="0"/>
+          <w:color w:val="24292E"/>
+          <w:spacing w:val="0"/>
+          <w:sz w:val="32"/>
+          <w:szCs w:val="32"/>
+          <w:lang w:val="en-US" w:eastAsia="zh-CN"/>
+        </w:rPr>
+        <w:t>通用结局：</w:t>
+      </w:r>
+    </w:p>
+    <w:p>
+      <w:pPr>
+        <w:ind w:firstLine="420" w:firstLineChars="0"/>
+        <w:rPr>
+          <w:rFonts w:hint="eastAsia" w:asciiTheme="majorEastAsia" w:hAnsiTheme="majorEastAsia" w:eastAsiaTheme="majorEastAsia" w:cstheme="majorEastAsia"/>
+          <w:i w:val="0"/>
+          <w:caps w:val="0"/>
+          <w:color w:val="24292E"/>
+          <w:spacing w:val="0"/>
+          <w:sz w:val="32"/>
+          <w:szCs w:val="32"/>
+          <w:lang w:val="en-US" w:eastAsia="zh-CN"/>
+        </w:rPr>
+      </w:pPr>
+      <w:r>
+        <w:rPr>
+          <w:rFonts w:hint="eastAsia" w:asciiTheme="majorEastAsia" w:hAnsiTheme="majorEastAsia" w:eastAsiaTheme="majorEastAsia" w:cstheme="majorEastAsia"/>
+          <w:i w:val="0"/>
+          <w:caps w:val="0"/>
+          <w:color w:val="24292E"/>
+          <w:spacing w:val="0"/>
+          <w:sz w:val="32"/>
+          <w:szCs w:val="32"/>
+          <w:lang w:val="en-US" w:eastAsia="zh-CN"/>
+        </w:rPr>
+        <w:t>X. 世界的真相：（今晚上写不完了，明天接着写）</w:t>
+      </w:r>
+    </w:p>
+    <w:p>
+      <w:pPr>
+        <w:numPr>
+          <w:ilvl w:val="0"/>
+          <w:numId w:val="2"/>
+        </w:numPr>
+        <w:ind w:firstLine="420" w:firstLineChars="0"/>
+        <w:rPr>
+          <w:rFonts w:hint="eastAsia" w:asciiTheme="minorEastAsia" w:hAnsiTheme="minorEastAsia" w:eastAsiaTheme="minorEastAsia" w:cstheme="minorEastAsia"/>
+          <w:sz w:val="32"/>
+          <w:szCs w:val="32"/>
+          <w:lang w:val="en-US" w:eastAsia="zh-CN"/>
+        </w:rPr>
+      </w:pPr>
+      <w:r>
+        <w:rPr>
+          <w:rFonts w:hint="eastAsia" w:asciiTheme="minorEastAsia" w:hAnsiTheme="minorEastAsia" w:cstheme="minorEastAsia"/>
+          <w:sz w:val="32"/>
+          <w:szCs w:val="32"/>
+          <w:lang w:val="en-US" w:eastAsia="zh-CN"/>
+        </w:rPr>
+        <w:t>疯掉：毕竟调查员们也只是普通的人类，最多也不过意志力坚强一些罢了。</w:t>
+      </w:r>
+    </w:p>
+    <w:p>
+      <w:pPr>
+        <w:numPr>
+          <w:numId w:val="0"/>
+        </w:numPr>
+        <w:ind w:firstLine="640" w:firstLineChars="200"/>
+        <w:rPr>
+          <w:rFonts w:hint="eastAsia" w:asciiTheme="minorEastAsia" w:hAnsiTheme="minorEastAsia" w:eastAsiaTheme="minorEastAsia" w:cstheme="minorEastAsia"/>
+          <w:sz w:val="32"/>
+          <w:szCs w:val="32"/>
+          <w:lang w:val="en-US" w:eastAsia="zh-CN"/>
+        </w:rPr>
+      </w:pPr>
+      <w:r>
+        <w:rPr>
+          <w:rFonts w:hint="eastAsia" w:asciiTheme="minorEastAsia" w:hAnsiTheme="minorEastAsia" w:cstheme="minorEastAsia"/>
+          <w:sz w:val="32"/>
+          <w:szCs w:val="32"/>
+          <w:lang w:val="en-US" w:eastAsia="zh-CN"/>
+        </w:rPr>
+        <w:t>是的，他们疯掉了，在他们的时间线中，他们会永远的疯着活下去，永远沉浸在无尽的痛苦之中！最终，到了最久远的未来，这是远比宇宙寿命还长的时间，他们的意识也随着熵增化为彻底的无序，大概这时候对于他们来说才是彻底的解脱吧。</w:t>
+      </w:r>
+    </w:p>
+    <w:p>
+      <w:pPr>
+        <w:numPr>
+          <w:numId w:val="0"/>
+        </w:numPr>
+        <w:ind w:firstLine="640" w:firstLineChars="200"/>
+        <w:rPr>
+          <w:rFonts w:hint="eastAsia" w:asciiTheme="minorEastAsia" w:hAnsiTheme="minorEastAsia" w:eastAsiaTheme="minorEastAsia" w:cstheme="minorEastAsia"/>
+          <w:sz w:val="32"/>
+          <w:szCs w:val="32"/>
+          <w:lang w:val="en-US" w:eastAsia="zh-CN"/>
+        </w:rPr>
+      </w:pPr>
+      <w:r>
+        <w:rPr>
+          <w:rFonts w:hint="eastAsia" w:asciiTheme="minorEastAsia" w:hAnsiTheme="minorEastAsia" w:cstheme="minorEastAsia"/>
+          <w:sz w:val="32"/>
+          <w:szCs w:val="32"/>
+          <w:lang w:val="en-US" w:eastAsia="zh-CN"/>
+        </w:rPr>
+        <w:t>在外人眼中，这个小镇上只不过多了几个奇奇怪怪的疯子，在几天后又突然消失，仅此罢了。在这条世界线中，他们终究没能阻止第三次世界大战爆发。而旁观者【隐居者】边思考着“究竟有哪不对呢？”一边向过去发送了失败的信息——这种最简单的Boolean值只需要占用一个逆时序比特。接着，世界线开始跳跃，【隐居者】继续遍历下一条世界线，故事结束。</w:t>
+      </w:r>
+    </w:p>
+    <w:p>
+      <w:pPr>
+        <w:numPr>
+          <w:ilvl w:val="0"/>
+          <w:numId w:val="2"/>
+        </w:numPr>
+        <w:ind w:firstLine="420" w:firstLineChars="0"/>
+        <w:rPr>
+          <w:rFonts w:hint="eastAsia" w:asciiTheme="minorEastAsia" w:hAnsiTheme="minorEastAsia" w:eastAsiaTheme="minorEastAsia" w:cstheme="minorEastAsia"/>
+          <w:sz w:val="32"/>
+          <w:szCs w:val="32"/>
+          <w:lang w:val="en-US" w:eastAsia="zh-CN"/>
+        </w:rPr>
+      </w:pPr>
+      <w:r>
+        <w:rPr>
+          <w:rFonts w:hint="eastAsia" w:asciiTheme="minorEastAsia" w:hAnsiTheme="minorEastAsia" w:eastAsiaTheme="minorEastAsia" w:cstheme="minorEastAsia"/>
+          <w:i w:val="0"/>
+          <w:caps w:val="0"/>
+          <w:color w:val="24292E"/>
+          <w:spacing w:val="0"/>
+          <w:sz w:val="32"/>
+          <w:szCs w:val="32"/>
+          <w:lang w:val="en-US" w:eastAsia="zh-CN"/>
+        </w:rPr>
+        <w:t>（待补充）</w:t>
+      </w:r>
+    </w:p>
+    <w:p>
+      <w:pPr>
+        <w:numPr>
+          <w:numId w:val="0"/>
+        </w:numPr>
+        <w:rPr>
+          <w:rFonts w:hint="eastAsia" w:asciiTheme="minorEastAsia" w:hAnsiTheme="minorEastAsia" w:eastAsiaTheme="minorEastAsia" w:cstheme="minorEastAsia"/>
+          <w:sz w:val="32"/>
+          <w:szCs w:val="32"/>
+          <w:lang w:val="en-US" w:eastAsia="zh-CN"/>
+        </w:rPr>
+      </w:pPr>
+    </w:p>
+    <w:p>
+      <w:pPr>
+        <w:numPr>
+          <w:numId w:val="0"/>
+        </w:numPr>
+        <w:rPr>
+          <w:rFonts w:hint="eastAsia" w:asciiTheme="minorEastAsia" w:hAnsiTheme="minorEastAsia" w:eastAsiaTheme="minorEastAsia" w:cstheme="minorEastAsia"/>
+          <w:sz w:val="32"/>
+          <w:szCs w:val="32"/>
+          <w:lang w:val="en-US" w:eastAsia="zh-CN"/>
+        </w:rPr>
+      </w:pPr>
+      <w:r>
+        <w:rPr>
+          <w:rFonts w:hint="eastAsia" w:asciiTheme="minorEastAsia" w:hAnsiTheme="minorEastAsia" w:cstheme="minorEastAsia"/>
+          <w:sz w:val="32"/>
+          <w:szCs w:val="32"/>
+          <w:lang w:val="en-US" w:eastAsia="zh-CN"/>
+        </w:rPr>
+        <w:t>特定结局：</w:t>
+      </w:r>
+    </w:p>
+    <w:p>
+      <w:pPr>
+        <w:numPr>
+          <w:ilvl w:val="0"/>
+          <w:numId w:val="3"/>
+        </w:numPr>
+        <w:ind w:firstLine="640" w:firstLineChars="200"/>
+        <w:rPr>
+          <w:rFonts w:hint="eastAsia" w:asciiTheme="minorEastAsia" w:hAnsiTheme="minorEastAsia" w:cstheme="minorEastAsia"/>
+          <w:sz w:val="32"/>
+          <w:szCs w:val="32"/>
+          <w:lang w:val="en-US" w:eastAsia="zh-CN"/>
+        </w:rPr>
+      </w:pPr>
+      <w:r>
+        <w:rPr>
+          <w:rFonts w:hint="eastAsia" w:asciiTheme="minorEastAsia" w:hAnsiTheme="minorEastAsia" w:cstheme="minorEastAsia"/>
+          <w:sz w:val="32"/>
+          <w:szCs w:val="32"/>
+          <w:lang w:val="en-US" w:eastAsia="zh-CN"/>
+        </w:rPr>
+        <w:t>时间不知道过去了多久，成千上万次轮回后，最终，调查员们终于承受不住远超其身体寿命的时间，发自灵魂深处的疲惫和倦怠，使调查员们选择了【休息】，灵魂放弃了对意识的把控。【跳转至通用结局A】</w:t>
+      </w:r>
+    </w:p>
+    <w:p>
+      <w:pPr>
+        <w:numPr>
+          <w:ilvl w:val="0"/>
+          <w:numId w:val="3"/>
+        </w:numPr>
+        <w:ind w:firstLine="640" w:firstLineChars="200"/>
+        <w:rPr>
+          <w:rFonts w:hint="eastAsia" w:asciiTheme="minorEastAsia" w:hAnsiTheme="minorEastAsia" w:cstheme="minorEastAsia"/>
+          <w:sz w:val="32"/>
+          <w:szCs w:val="32"/>
+          <w:lang w:val="en-US" w:eastAsia="zh-CN"/>
+        </w:rPr>
+      </w:pPr>
+      <w:r>
+        <w:rPr>
+          <w:rFonts w:hint="eastAsia" w:asciiTheme="minorEastAsia" w:hAnsiTheme="minorEastAsia" w:cstheme="minorEastAsia"/>
+          <w:sz w:val="32"/>
+          <w:szCs w:val="32"/>
+          <w:lang w:val="en-US" w:eastAsia="zh-CN"/>
+        </w:rPr>
+        <w:t>调查员们最终找到了三战爆发的原因：那台隐藏在矿坑中的晶体管时间机器。这是被一种不知名的伟大生物、文明制造出来的，以人类现今那浅薄的知识就凭钻破脑袋也无法理解的究极造物。调查员们将它送入了黑洞，在哪里，一切信息将荡然无存（将它交给了【隐居者】），最终，调查员们将领取隐居者作为报酬的奖励。</w:t>
+      </w:r>
+    </w:p>
+    <w:p>
+      <w:pPr>
+        <w:numPr>
+          <w:numId w:val="0"/>
+        </w:numPr>
+        <w:ind w:firstLine="640" w:firstLineChars="200"/>
+        <w:rPr>
+          <w:rFonts w:hint="eastAsia" w:asciiTheme="minorEastAsia" w:hAnsiTheme="minorEastAsia" w:cstheme="minorEastAsia"/>
+          <w:sz w:val="32"/>
+          <w:szCs w:val="32"/>
+          <w:lang w:val="en-US" w:eastAsia="zh-CN"/>
+        </w:rPr>
+      </w:pPr>
+      <w:r>
+        <w:rPr>
+          <w:rFonts w:hint="eastAsia" w:asciiTheme="minorEastAsia" w:hAnsiTheme="minorEastAsia" w:cstheme="minorEastAsia"/>
+          <w:sz w:val="32"/>
+          <w:szCs w:val="32"/>
+          <w:lang w:val="en-US" w:eastAsia="zh-CN"/>
+        </w:rPr>
+        <w:t>注意：具体要求在【隐居者】利诱调查员们的时候。要求奖励不得使得他们出名（因为名人会对世界线造成极大的扰动，从而使历史上的【隐居者】需要遍历的世界线更多，kp此时自行口胡【隐居者】的反应），除此之外一切要求皆可满足。</w:t>
+      </w:r>
+      <w:r>
+        <w:rPr>
+          <w:rFonts w:hint="eastAsia" w:asciiTheme="minorEastAsia" w:hAnsiTheme="minorEastAsia" w:cstheme="minorEastAsia"/>
+          <w:b/>
+          <w:bCs/>
+          <w:sz w:val="32"/>
+          <w:szCs w:val="32"/>
+          <w:lang w:val="en-US" w:eastAsia="zh-CN"/>
+        </w:rPr>
+        <w:t>如果</w:t>
+      </w:r>
+      <w:bookmarkStart w:id="8" w:name="_GoBack"/>
+      <w:bookmarkEnd w:id="8"/>
+      <w:r>
+        <w:rPr>
+          <w:rFonts w:hint="eastAsia" w:asciiTheme="minorEastAsia" w:hAnsiTheme="minorEastAsia" w:cstheme="minorEastAsia"/>
+          <w:b/>
+          <w:bCs/>
+          <w:sz w:val="32"/>
+          <w:szCs w:val="32"/>
+          <w:lang w:val="en-US" w:eastAsia="zh-CN"/>
+        </w:rPr>
+        <w:t>调查员向【隐居者】了解世界的真相，【跳转至通用结局X】</w:t>
+      </w:r>
+      <w:r>
+        <w:rPr>
+          <w:rFonts w:hint="eastAsia" w:asciiTheme="minorEastAsia" w:hAnsiTheme="minorEastAsia" w:cstheme="minorEastAsia"/>
+          <w:sz w:val="32"/>
+          <w:szCs w:val="32"/>
+          <w:lang w:val="en-US" w:eastAsia="zh-CN"/>
+        </w:rPr>
+        <w:t>。</w:t>
+      </w:r>
+    </w:p>
+    <w:p>
+      <w:pPr>
+        <w:ind w:firstLine="420" w:firstLineChars="0"/>
+        <w:rPr>
+          <w:rFonts w:hint="eastAsia" w:asciiTheme="minorEastAsia" w:hAnsiTheme="minorEastAsia" w:eastAsiaTheme="minorEastAsia" w:cstheme="minorEastAsia"/>
+          <w:sz w:val="32"/>
+          <w:szCs w:val="32"/>
+          <w:lang w:val="en-US" w:eastAsia="zh-CN"/>
+        </w:rPr>
+      </w:pPr>
+      <w:r>
+        <w:rPr>
+          <w:rFonts w:hint="eastAsia" w:asciiTheme="minorEastAsia" w:hAnsiTheme="minorEastAsia" w:eastAsiaTheme="minorEastAsia" w:cstheme="minorEastAsia"/>
+          <w:i w:val="0"/>
+          <w:caps w:val="0"/>
+          <w:color w:val="24292E"/>
+          <w:spacing w:val="0"/>
+          <w:sz w:val="32"/>
+          <w:szCs w:val="32"/>
+          <w:lang w:val="en-US" w:eastAsia="zh-CN"/>
+        </w:rPr>
+        <w:t>（待补充）</w:t>
+      </w:r>
+    </w:p>
+    <w:p>
+      <w:pPr>
+        <w:ind w:firstLine="420" w:firstLineChars="0"/>
+        <w:rPr>
+          <w:rFonts w:hint="eastAsia" w:asciiTheme="minorEastAsia" w:hAnsiTheme="minorEastAsia" w:eastAsiaTheme="minorEastAsia" w:cstheme="minorEastAsia"/>
+          <w:i w:val="0"/>
+          <w:caps w:val="0"/>
+          <w:color w:val="24292E"/>
+          <w:spacing w:val="0"/>
+          <w:sz w:val="44"/>
+          <w:szCs w:val="44"/>
+          <w:lang w:val="en-US" w:eastAsia="zh-CN"/>
+        </w:rPr>
+      </w:pPr>
+    </w:p>
+    <w:p>
+      <w:pPr>
+        <w:ind w:firstLine="640" w:firstLineChars="200"/>
+        <w:rPr>
+          <w:rFonts w:hint="eastAsia" w:asciiTheme="minorEastAsia" w:hAnsiTheme="minorEastAsia" w:eastAsiaTheme="minorEastAsia" w:cstheme="minorEastAsia"/>
+          <w:sz w:val="32"/>
+          <w:szCs w:val="32"/>
+          <w:lang w:val="en-US" w:eastAsia="zh-CN"/>
+        </w:rPr>
+      </w:pPr>
     </w:p>
     <w:sectPr>
       <w:footerReference r:id="rId3" w:type="default"/>
@@ -2034,7 +3139,7 @@
 <w:ftr xmlns:wpc="http://schemas.microsoft.com/office/word/2010/wordprocessingCanvas" xmlns:mc="http://schemas.openxmlformats.org/markup-compatibility/2006" xmlns:o="urn:schemas-microsoft-com:office:office" xmlns:r="http://schemas.openxmlformats.org/officeDocument/2006/relationships" xmlns:m="http://schemas.openxmlformats.org/officeDocument/2006/math" xmlns:v="urn:schemas-microsoft-com:vml" xmlns:wp14="http://schemas.microsoft.com/office/word/2010/wordprocessingDrawing" xmlns:wp="http://schemas.openxmlformats.org/drawingml/2006/wordprocessingDrawing" xmlns:w10="urn:schemas-microsoft-com:office:word" xmlns:w="http://schemas.openxmlformats.org/wordprocessingml/2006/main" xmlns:w14="http://schemas.microsoft.com/office/word/2010/wordml" xmlns:w15="http://schemas.microsoft.com/office/word/2012/wordml" xmlns:wpg="http://schemas.microsoft.com/office/word/2010/wordprocessingGroup" xmlns:wpi="http://schemas.microsoft.com/office/word/2010/wordprocessingInk" xmlns:wne="http://schemas.microsoft.com/office/word/2006/wordml" xmlns:wps="http://schemas.microsoft.com/office/word/2010/wordprocessingShape" xmlns:wpsCustomData="http://www.wps.cn/officeDocument/2013/wpsCustomData" mc:Ignorable="w14 w15 wp14">
   <w:p>
     <w:pPr>
-      <w:pStyle w:val="4"/>
+      <w:pStyle w:val="9"/>
     </w:pPr>
     <w:r>
       <w:rPr>
@@ -2091,7 +3196,7 @@
                       <w:txbxContent>
                         <w:p>
                           <w:pPr>
-                            <w:pStyle w:val="4"/>
+                            <w:pStyle w:val="9"/>
                             <w:rPr>
                               <w:rFonts w:hint="eastAsia" w:eastAsiaTheme="minorEastAsia"/>
                               <w:lang w:eastAsia="zh-CN"/>
@@ -2155,7 +3260,7 @@
                 <w:txbxContent>
                   <w:p>
                     <w:pPr>
-                      <w:pStyle w:val="4"/>
+                      <w:pStyle w:val="9"/>
                       <w:rPr>
                         <w:rFonts w:hint="eastAsia" w:eastAsiaTheme="minorEastAsia"/>
                         <w:lang w:eastAsia="zh-CN"/>
@@ -2211,6 +3316,18 @@
 <file path=word/numbering.xml><?xml version="1.0" encoding="utf-8"?>
 <w:numbering xmlns:wpc="http://schemas.microsoft.com/office/word/2010/wordprocessingCanvas" xmlns:mc="http://schemas.openxmlformats.org/markup-compatibility/2006" xmlns:o="urn:schemas-microsoft-com:office:office" xmlns:r="http://schemas.openxmlformats.org/officeDocument/2006/relationships" xmlns:m="http://schemas.openxmlformats.org/officeDocument/2006/math" xmlns:v="urn:schemas-microsoft-com:vml" xmlns:wp14="http://schemas.microsoft.com/office/word/2010/wordprocessingDrawing" xmlns:wp="http://schemas.openxmlformats.org/drawingml/2006/wordprocessingDrawing" xmlns:w10="urn:schemas-microsoft-com:office:word" xmlns:w="http://schemas.openxmlformats.org/wordprocessingml/2006/main" xmlns:w14="http://schemas.microsoft.com/office/word/2010/wordml" xmlns:wpg="http://schemas.microsoft.com/office/word/2010/wordprocessingGroup" xmlns:wpi="http://schemas.microsoft.com/office/word/2010/wordprocessingInk" xmlns:wne="http://schemas.microsoft.com/office/word/2006/wordml" xmlns:wps="http://schemas.microsoft.com/office/word/2010/wordprocessingShape" mc:Ignorable="w14 wp14">
   <w:abstractNum w:abstractNumId="0">
+    <w:nsid w:val="91796115"/>
+    <w:multiLevelType w:val="singleLevel"/>
+    <w:tmpl w:val="91796115"/>
+    <w:lvl w:ilvl="0" w:tentative="0">
+      <w:start w:val="1"/>
+      <w:numFmt w:val="upperLetter"/>
+      <w:suff w:val="space"/>
+      <w:lvlText w:val="%1."/>
+      <w:lvlJc w:val="left"/>
+    </w:lvl>
+  </w:abstractNum>
+  <w:abstractNum w:abstractNumId="1">
     <w:nsid w:val="3516730F"/>
     <w:multiLevelType w:val="singleLevel"/>
     <w:tmpl w:val="3516730F"/>
@@ -2225,8 +3342,26 @@
       </w:pPr>
     </w:lvl>
   </w:abstractNum>
+  <w:abstractNum w:abstractNumId="2">
+    <w:nsid w:val="6CB330EF"/>
+    <w:multiLevelType w:val="singleLevel"/>
+    <w:tmpl w:val="6CB330EF"/>
+    <w:lvl w:ilvl="0" w:tentative="0">
+      <w:start w:val="1"/>
+      <w:numFmt w:val="decimal"/>
+      <w:suff w:val="space"/>
+      <w:lvlText w:val="%1."/>
+      <w:lvlJc w:val="left"/>
+    </w:lvl>
+  </w:abstractNum>
   <w:num w:numId="1">
+    <w:abstractNumId w:val="1"/>
+  </w:num>
+  <w:num w:numId="2">
     <w:abstractNumId w:val="0"/>
+  </w:num>
+  <w:num w:numId="3">
+    <w:abstractNumId w:val="2"/>
   </w:num>
 </w:numbering>
 </file>
@@ -2243,12 +3378,12 @@
   <w:latentStyles w:count="260" w:defQFormat="0" w:defUnhideWhenUsed="1" w:defSemiHidden="1" w:defUIPriority="99" w:defLockedState="0">
     <w:lsdException w:qFormat="1" w:unhideWhenUsed="0" w:uiPriority="0" w:semiHidden="0" w:name="Normal"/>
     <w:lsdException w:qFormat="1" w:unhideWhenUsed="0" w:uiPriority="0" w:semiHidden="0" w:name="heading 1"/>
-    <w:lsdException w:qFormat="1" w:uiPriority="0" w:name="heading 2"/>
-    <w:lsdException w:qFormat="1" w:uiPriority="0" w:name="heading 3"/>
-    <w:lsdException w:qFormat="1" w:uiPriority="0" w:name="heading 4"/>
-    <w:lsdException w:qFormat="1" w:uiPriority="0" w:name="heading 5"/>
-    <w:lsdException w:qFormat="1" w:uiPriority="0" w:name="heading 6"/>
-    <w:lsdException w:qFormat="1" w:uiPriority="0" w:name="heading 7"/>
+    <w:lsdException w:qFormat="1" w:uiPriority="0" w:semiHidden="0" w:name="heading 2"/>
+    <w:lsdException w:qFormat="1" w:uiPriority="0" w:semiHidden="0" w:name="heading 3"/>
+    <w:lsdException w:qFormat="1" w:uiPriority="0" w:semiHidden="0" w:name="heading 4"/>
+    <w:lsdException w:qFormat="1" w:uiPriority="0" w:semiHidden="0" w:name="heading 5"/>
+    <w:lsdException w:qFormat="1" w:uiPriority="0" w:semiHidden="0" w:name="heading 6"/>
+    <w:lsdException w:qFormat="1" w:uiPriority="0" w:semiHidden="0" w:name="heading 7"/>
     <w:lsdException w:qFormat="1" w:uiPriority="0" w:name="heading 8"/>
     <w:lsdException w:qFormat="1" w:uiPriority="0" w:name="heading 9"/>
     <w:lsdException w:unhideWhenUsed="0" w:uiPriority="0" w:semiHidden="0" w:name="index 1"/>
@@ -2260,8 +3395,8 @@
     <w:lsdException w:unhideWhenUsed="0" w:uiPriority="0" w:semiHidden="0" w:name="index 7"/>
     <w:lsdException w:unhideWhenUsed="0" w:uiPriority="0" w:semiHidden="0" w:name="index 8"/>
     <w:lsdException w:unhideWhenUsed="0" w:uiPriority="0" w:semiHidden="0" w:name="index 9"/>
-    <w:lsdException w:unhideWhenUsed="0" w:uiPriority="0" w:semiHidden="0" w:name="toc 1"/>
-    <w:lsdException w:unhideWhenUsed="0" w:uiPriority="0" w:semiHidden="0" w:name="toc 2"/>
+    <w:lsdException w:qFormat="1" w:unhideWhenUsed="0" w:uiPriority="0" w:semiHidden="0" w:name="toc 1"/>
+    <w:lsdException w:qFormat="1" w:unhideWhenUsed="0" w:uiPriority="0" w:semiHidden="0" w:name="toc 2"/>
     <w:lsdException w:unhideWhenUsed="0" w:uiPriority="0" w:semiHidden="0" w:name="toc 3"/>
     <w:lsdException w:unhideWhenUsed="0" w:uiPriority="0" w:semiHidden="0" w:name="toc 4"/>
     <w:lsdException w:unhideWhenUsed="0" w:uiPriority="0" w:semiHidden="0" w:name="toc 5"/>
@@ -2306,7 +3441,7 @@
     <w:lsdException w:qFormat="1" w:unhideWhenUsed="0" w:uiPriority="0" w:semiHidden="0" w:name="Title"/>
     <w:lsdException w:unhideWhenUsed="0" w:uiPriority="0" w:semiHidden="0" w:name="Closing"/>
     <w:lsdException w:unhideWhenUsed="0" w:uiPriority="0" w:semiHidden="0" w:name="Signature"/>
-    <w:lsdException w:unhideWhenUsed="0" w:uiPriority="0" w:name="Default Paragraph Font"/>
+    <w:lsdException w:qFormat="1" w:unhideWhenUsed="0" w:uiPriority="0" w:name="Default Paragraph Font"/>
     <w:lsdException w:unhideWhenUsed="0" w:uiPriority="0" w:semiHidden="0" w:name="Body Text"/>
     <w:lsdException w:unhideWhenUsed="0" w:uiPriority="0" w:semiHidden="0" w:name="Body Text Indent"/>
     <w:lsdException w:unhideWhenUsed="0" w:uiPriority="0" w:semiHidden="0" w:name="List Continue"/>
@@ -2510,6 +3645,7 @@
     <w:name w:val="heading 1"/>
     <w:basedOn w:val="1"/>
     <w:next w:val="1"/>
+    <w:link w:val="19"/>
     <w:qFormat/>
     <w:uiPriority w:val="0"/>
     <w:pPr>
@@ -2529,7 +3665,6 @@
     <w:name w:val="heading 2"/>
     <w:basedOn w:val="1"/>
     <w:next w:val="1"/>
-    <w:semiHidden/>
     <w:unhideWhenUsed/>
     <w:qFormat/>
     <w:uiPriority w:val="0"/>
@@ -2546,12 +3681,105 @@
       <w:lang w:val="en-US" w:eastAsia="zh-CN" w:bidi="ar"/>
     </w:rPr>
   </w:style>
-  <w:style w:type="character" w:default="1" w:styleId="7">
+  <w:style w:type="paragraph" w:styleId="4">
+    <w:name w:val="heading 3"/>
+    <w:basedOn w:val="1"/>
+    <w:next w:val="1"/>
+    <w:unhideWhenUsed/>
+    <w:qFormat/>
+    <w:uiPriority w:val="0"/>
+    <w:pPr>
+      <w:keepNext/>
+      <w:keepLines/>
+      <w:spacing w:before="260" w:beforeLines="0" w:beforeAutospacing="0" w:after="260" w:afterLines="0" w:afterAutospacing="0" w:line="413" w:lineRule="auto"/>
+      <w:outlineLvl w:val="2"/>
+    </w:pPr>
+    <w:rPr>
+      <w:b/>
+      <w:sz w:val="32"/>
+    </w:rPr>
+  </w:style>
+  <w:style w:type="paragraph" w:styleId="5">
+    <w:name w:val="heading 4"/>
+    <w:basedOn w:val="1"/>
+    <w:next w:val="1"/>
+    <w:unhideWhenUsed/>
+    <w:qFormat/>
+    <w:uiPriority w:val="0"/>
+    <w:pPr>
+      <w:keepNext/>
+      <w:keepLines/>
+      <w:spacing w:before="280" w:beforeLines="0" w:beforeAutospacing="0" w:after="290" w:afterLines="0" w:afterAutospacing="0" w:line="372" w:lineRule="auto"/>
+      <w:outlineLvl w:val="3"/>
+    </w:pPr>
+    <w:rPr>
+      <w:rFonts w:ascii="Arial" w:hAnsi="Arial" w:eastAsia="黑体"/>
+      <w:b/>
+      <w:sz w:val="28"/>
+    </w:rPr>
+  </w:style>
+  <w:style w:type="paragraph" w:styleId="6">
+    <w:name w:val="heading 5"/>
+    <w:basedOn w:val="1"/>
+    <w:next w:val="1"/>
+    <w:unhideWhenUsed/>
+    <w:qFormat/>
+    <w:uiPriority w:val="0"/>
+    <w:pPr>
+      <w:keepNext/>
+      <w:keepLines/>
+      <w:spacing w:before="280" w:beforeLines="0" w:beforeAutospacing="0" w:after="290" w:afterLines="0" w:afterAutospacing="0" w:line="372" w:lineRule="auto"/>
+      <w:outlineLvl w:val="4"/>
+    </w:pPr>
+    <w:rPr>
+      <w:b/>
+      <w:sz w:val="28"/>
+    </w:rPr>
+  </w:style>
+  <w:style w:type="paragraph" w:styleId="7">
+    <w:name w:val="heading 6"/>
+    <w:basedOn w:val="1"/>
+    <w:next w:val="1"/>
+    <w:unhideWhenUsed/>
+    <w:qFormat/>
+    <w:uiPriority w:val="0"/>
+    <w:pPr>
+      <w:keepNext/>
+      <w:keepLines/>
+      <w:spacing w:before="240" w:beforeLines="0" w:beforeAutospacing="0" w:after="64" w:afterLines="0" w:afterAutospacing="0" w:line="317" w:lineRule="auto"/>
+      <w:outlineLvl w:val="5"/>
+    </w:pPr>
+    <w:rPr>
+      <w:rFonts w:ascii="Arial" w:hAnsi="Arial" w:eastAsia="黑体"/>
+      <w:b/>
+      <w:sz w:val="24"/>
+    </w:rPr>
+  </w:style>
+  <w:style w:type="paragraph" w:styleId="8">
+    <w:name w:val="heading 7"/>
+    <w:basedOn w:val="1"/>
+    <w:next w:val="1"/>
+    <w:unhideWhenUsed/>
+    <w:qFormat/>
+    <w:uiPriority w:val="0"/>
+    <w:pPr>
+      <w:keepNext/>
+      <w:keepLines/>
+      <w:spacing w:before="240" w:beforeLines="0" w:beforeAutospacing="0" w:after="64" w:afterLines="0" w:afterAutospacing="0" w:line="317" w:lineRule="auto"/>
+      <w:outlineLvl w:val="6"/>
+    </w:pPr>
+    <w:rPr>
+      <w:b/>
+      <w:sz w:val="24"/>
+    </w:rPr>
+  </w:style>
+  <w:style w:type="character" w:default="1" w:styleId="14">
     <w:name w:val="Default Paragraph Font"/>
     <w:semiHidden/>
+    <w:qFormat/>
     <w:uiPriority w:val="0"/>
   </w:style>
-  <w:style w:type="table" w:default="1" w:styleId="11">
+  <w:style w:type="table" w:default="1" w:styleId="18">
     <w:name w:val="Normal Table"/>
     <w:semiHidden/>
     <w:qFormat/>
@@ -2566,7 +3794,7 @@
       </w:tblCellMar>
     </w:tblPr>
   </w:style>
-  <w:style w:type="paragraph" w:styleId="4">
+  <w:style w:type="paragraph" w:styleId="9">
     <w:name w:val="footer"/>
     <w:basedOn w:val="1"/>
     <w:qFormat/>
@@ -2583,7 +3811,7 @@
       <w:sz w:val="18"/>
     </w:rPr>
   </w:style>
-  <w:style w:type="paragraph" w:styleId="5">
+  <w:style w:type="paragraph" w:styleId="10">
     <w:name w:val="header"/>
     <w:basedOn w:val="1"/>
     <w:uiPriority w:val="0"/>
@@ -2607,7 +3835,24 @@
       <w:sz w:val="18"/>
     </w:rPr>
   </w:style>
-  <w:style w:type="paragraph" w:styleId="6">
+  <w:style w:type="paragraph" w:styleId="11">
+    <w:name w:val="toc 1"/>
+    <w:basedOn w:val="1"/>
+    <w:next w:val="1"/>
+    <w:qFormat/>
+    <w:uiPriority w:val="0"/>
+  </w:style>
+  <w:style w:type="paragraph" w:styleId="12">
+    <w:name w:val="toc 2"/>
+    <w:basedOn w:val="1"/>
+    <w:next w:val="1"/>
+    <w:qFormat/>
+    <w:uiPriority w:val="0"/>
+    <w:pPr>
+      <w:ind w:left="420" w:leftChars="200"/>
+    </w:pPr>
+  </w:style>
+  <w:style w:type="paragraph" w:styleId="13">
     <w:name w:val="Normal (Web)"/>
     <w:basedOn w:val="1"/>
     <w:qFormat/>
@@ -2623,18 +3868,18 @@
       <w:lang w:val="en-US" w:eastAsia="zh-CN" w:bidi="ar"/>
     </w:rPr>
   </w:style>
-  <w:style w:type="character" w:styleId="8">
+  <w:style w:type="character" w:styleId="15">
     <w:name w:val="Strong"/>
-    <w:basedOn w:val="7"/>
+    <w:basedOn w:val="14"/>
     <w:qFormat/>
     <w:uiPriority w:val="0"/>
     <w:rPr>
       <w:b/>
     </w:rPr>
   </w:style>
-  <w:style w:type="character" w:styleId="9">
+  <w:style w:type="character" w:styleId="16">
     <w:name w:val="FollowedHyperlink"/>
-    <w:basedOn w:val="7"/>
+    <w:basedOn w:val="14"/>
     <w:qFormat/>
     <w:uiPriority w:val="0"/>
     <w:rPr>
@@ -2642,14 +3887,28 @@
       <w:u w:val="single"/>
     </w:rPr>
   </w:style>
-  <w:style w:type="character" w:styleId="10">
+  <w:style w:type="character" w:styleId="17">
     <w:name w:val="Hyperlink"/>
-    <w:basedOn w:val="7"/>
+    <w:basedOn w:val="14"/>
     <w:qFormat/>
     <w:uiPriority w:val="0"/>
     <w:rPr>
       <w:color w:val="0000FF"/>
       <w:u w:val="single"/>
+    </w:rPr>
+  </w:style>
+  <w:style w:type="character" w:customStyle="1" w:styleId="19">
+    <w:name w:val="标题 1 Char"/>
+    <w:link w:val="2"/>
+    <w:qFormat/>
+    <w:uiPriority w:val="0"/>
+    <w:rPr>
+      <w:rFonts w:hint="eastAsia" w:ascii="宋体" w:hAnsi="宋体" w:eastAsia="宋体" w:cs="宋体"/>
+      <w:b/>
+      <w:kern w:val="44"/>
+      <w:sz w:val="48"/>
+      <w:szCs w:val="48"/>
+      <w:lang w:val="en-US" w:eastAsia="zh-CN" w:bidi="ar"/>
     </w:rPr>
   </w:style>
 </w:styles>

--- a/Anonymous.docx
+++ b/Anonymous.docx
@@ -342,37 +342,7 @@
           <w:szCs w:val="32"/>
           <w:lang w:val="en-US" w:eastAsia="zh-CN"/>
         </w:rPr>
-        <w:t>模组使用知识共享(</w:t>
-      </w:r>
-      <w:r>
-        <w:rPr>
-          <w:rFonts w:hint="eastAsia" w:asciiTheme="minorEastAsia" w:hAnsiTheme="minorEastAsia" w:eastAsiaTheme="minorEastAsia" w:cstheme="minorEastAsia"/>
-          <w:b w:val="0"/>
-          <w:bCs/>
-          <w:i w:val="0"/>
-          <w:caps w:val="0"/>
-          <w:color w:val="24292E"/>
-          <w:spacing w:val="0"/>
-          <w:sz w:val="32"/>
-          <w:szCs w:val="32"/>
-          <w:lang w:val="en-US" w:eastAsia="zh-CN"/>
-        </w:rPr>
-        <w:t>CC</w:t>
-      </w:r>
-      <w:r>
-        <w:rPr>
-          <w:rFonts w:hint="eastAsia" w:asciiTheme="minorEastAsia" w:hAnsiTheme="minorEastAsia" w:eastAsiaTheme="minorEastAsia" w:cstheme="minorEastAsia"/>
-          <w:b w:val="0"/>
-          <w:bCs/>
-          <w:i w:val="0"/>
-          <w:caps w:val="0"/>
-          <w:color w:val="24292E"/>
-          <w:spacing w:val="0"/>
-          <w:sz w:val="32"/>
-          <w:szCs w:val="32"/>
-          <w:lang w:val="en-US" w:eastAsia="zh-CN"/>
-        </w:rPr>
-        <w:t>)协议：</w:t>
+        <w:t>模组使用知识共享(CC)协议：</w:t>
       </w:r>
       <w:bookmarkEnd w:id="0"/>
       <w:bookmarkEnd w:id="1"/>
@@ -681,33 +651,7 @@
           <w:szCs w:val="24"/>
           <w:lang w:val="en-US" w:eastAsia="zh-CN"/>
         </w:rPr>
-        <w:t>所有</w:t>
-      </w:r>
-      <w:r>
-        <w:rPr>
-          <w:rFonts w:hint="eastAsia" w:asciiTheme="minorEastAsia" w:hAnsiTheme="minorEastAsia" w:eastAsiaTheme="minorEastAsia" w:cstheme="minorEastAsia"/>
-          <w:i w:val="0"/>
-          <w:caps w:val="0"/>
-          <w:color w:val="24292E"/>
-          <w:spacing w:val="0"/>
-          <w:sz w:val="24"/>
-          <w:szCs w:val="24"/>
-          <w:lang w:val="en-US" w:eastAsia="zh-CN"/>
-        </w:rPr>
-        <w:t>Unicode</w:t>
-      </w:r>
-      <w:r>
-        <w:rPr>
-          <w:rFonts w:hint="eastAsia" w:asciiTheme="minorEastAsia" w:hAnsiTheme="minorEastAsia" w:eastAsiaTheme="minorEastAsia" w:cstheme="minorEastAsia"/>
-          <w:i w:val="0"/>
-          <w:caps w:val="0"/>
-          <w:color w:val="24292E"/>
-          <w:spacing w:val="0"/>
-          <w:sz w:val="24"/>
-          <w:szCs w:val="24"/>
-          <w:lang w:val="en-US" w:eastAsia="zh-CN"/>
-        </w:rPr>
-        <w:t>（中文）字符默认使用黑体字体</w:t>
+        <w:t>所有Unicode（中文）字符默认使用黑体字体</w:t>
       </w:r>
     </w:p>
     <w:p>
@@ -747,59 +691,7 @@
           <w:szCs w:val="24"/>
           <w:lang w:val="en-US" w:eastAsia="zh-CN"/>
         </w:rPr>
-        <w:t>所有</w:t>
-      </w:r>
-      <w:r>
-        <w:rPr>
-          <w:rFonts w:hint="eastAsia" w:asciiTheme="minorEastAsia" w:hAnsiTheme="minorEastAsia" w:eastAsiaTheme="minorEastAsia" w:cstheme="minorEastAsia"/>
-          <w:i w:val="0"/>
-          <w:caps w:val="0"/>
-          <w:color w:val="24292E"/>
-          <w:spacing w:val="0"/>
-          <w:sz w:val="24"/>
-          <w:szCs w:val="24"/>
-          <w:lang w:val="en-US" w:eastAsia="zh-CN"/>
-        </w:rPr>
-        <w:t>ASCII</w:t>
-      </w:r>
-      <w:r>
-        <w:rPr>
-          <w:rFonts w:hint="eastAsia" w:asciiTheme="minorEastAsia" w:hAnsiTheme="minorEastAsia" w:eastAsiaTheme="minorEastAsia" w:cstheme="minorEastAsia"/>
-          <w:i w:val="0"/>
-          <w:caps w:val="0"/>
-          <w:color w:val="24292E"/>
-          <w:spacing w:val="0"/>
-          <w:sz w:val="24"/>
-          <w:szCs w:val="24"/>
-          <w:lang w:val="en-US" w:eastAsia="zh-CN"/>
-        </w:rPr>
-        <w:t>字符默认使用</w:t>
-      </w:r>
-      <w:r>
-        <w:rPr>
-          <w:rFonts w:hint="eastAsia" w:asciiTheme="minorEastAsia" w:hAnsiTheme="minorEastAsia" w:eastAsiaTheme="minorEastAsia" w:cstheme="minorEastAsia"/>
-          <w:i w:val="0"/>
-          <w:caps w:val="0"/>
-          <w:color w:val="24292E"/>
-          <w:spacing w:val="0"/>
-          <w:sz w:val="24"/>
-          <w:szCs w:val="24"/>
-          <w:lang w:val="en-US" w:eastAsia="zh-CN"/>
-        </w:rPr>
-        <w:t>Fira Code Retina</w:t>
-      </w:r>
-      <w:r>
-        <w:rPr>
-          <w:rFonts w:hint="eastAsia" w:asciiTheme="minorEastAsia" w:hAnsiTheme="minorEastAsia" w:eastAsiaTheme="minorEastAsia" w:cstheme="minorEastAsia"/>
-          <w:i w:val="0"/>
-          <w:caps w:val="0"/>
-          <w:color w:val="24292E"/>
-          <w:spacing w:val="0"/>
-          <w:sz w:val="24"/>
-          <w:szCs w:val="24"/>
-          <w:lang w:val="en-US" w:eastAsia="zh-CN"/>
-        </w:rPr>
-        <w:t>字体</w:t>
+        <w:t>所有ASCII字符默认使用Fira Code Retina字体</w:t>
       </w:r>
     </w:p>
     <w:p>
@@ -1002,31 +894,7 @@
               <w:szCs w:val="32"/>
               <w:lang w:val="en-US" w:eastAsia="zh-CN"/>
             </w:rPr>
-            <w:t>模组使用知识共享(</w:t>
-          </w:r>
-          <w:r>
-            <w:rPr>
-              <w:rFonts w:hint="eastAsia" w:asciiTheme="minorEastAsia" w:hAnsiTheme="minorEastAsia" w:eastAsiaTheme="minorEastAsia" w:cstheme="minorEastAsia"/>
-              <w:bCs/>
-              <w:i w:val="0"/>
-              <w:caps w:val="0"/>
-              <w:spacing w:val="0"/>
-              <w:szCs w:val="32"/>
-              <w:lang w:val="en-US" w:eastAsia="zh-CN"/>
-            </w:rPr>
-            <w:t>CC</w:t>
-          </w:r>
-          <w:r>
-            <w:rPr>
-              <w:rFonts w:hint="eastAsia" w:asciiTheme="minorEastAsia" w:hAnsiTheme="minorEastAsia" w:eastAsiaTheme="minorEastAsia" w:cstheme="minorEastAsia"/>
-              <w:bCs/>
-              <w:i w:val="0"/>
-              <w:caps w:val="0"/>
-              <w:spacing w:val="0"/>
-              <w:szCs w:val="32"/>
-              <w:lang w:val="en-US" w:eastAsia="zh-CN"/>
-            </w:rPr>
-            <w:t>)协议：</w:t>
+            <w:t>模组使用知识共享(CC)协议：</w:t>
           </w:r>
           <w:r>
             <w:rPr>
@@ -2188,7 +2056,7 @@
           <w:szCs w:val="32"/>
           <w:lang w:val="en-US" w:eastAsia="zh-CN"/>
         </w:rPr>
-        <w:t>一位【隐居者】得到了自己从未来发来的信息：第三次世界大战在几年内会爆发，然而逆时序比特是非常宝贵的，未来的她并没有告诉现在的自己大战爆发的原因。为了阻止这场战争，她遍历了无数的未来，最后在某个成功阻止三战发生的世界线中向过去发送了条件——完成因果闭环。而现在，她开始“根据直觉”开始完成这一切，通过【主观努力】选择自己想要的未来，【历史的转戾点】的形成条件逐渐促成……</w:t>
+        <w:t>一位隐居者得到了自己从未来发来的信息：第三次世界大战在几年内会爆发，然而逆时序比特是非常宝贵的，未来的她并没有告诉现在的自己大战爆发的原因。为了阻止这场战争，她遍历了无数的未来，最后在某个成功阻止三战发生的世界线中向过去发送了条件——完成因果闭环。而现在，她开始“根据直觉”开始完成这一切，通过主观努力选择自己想要的未来，历史的转戾点的形成条件逐渐促成……</w:t>
       </w:r>
     </w:p>
     <w:p>
@@ -2572,20 +2440,61 @@
           <w:szCs w:val="32"/>
           <w:lang w:val="en-US" w:eastAsia="zh-CN"/>
         </w:rPr>
-        <w:t>如果遇到炸团、踢门，模组中有给KP的温馨小提</w:t>
-      </w:r>
-      <w:r>
-        <w:rPr>
-          <w:rFonts w:hint="eastAsia" w:asciiTheme="minorEastAsia" w:hAnsiTheme="minorEastAsia" w:eastAsiaTheme="minorEastAsia" w:cstheme="minorEastAsia"/>
-          <w:i w:val="0"/>
-          <w:caps w:val="0"/>
-          <w:color w:val="24292E"/>
-          <w:spacing w:val="0"/>
-          <w:sz w:val="32"/>
-          <w:szCs w:val="32"/>
-          <w:lang w:val="en-US" w:eastAsia="zh-CN"/>
-        </w:rPr>
-        <w:t>示</w:t>
+        <w:t>如果</w:t>
+      </w:r>
+      <w:r>
+        <w:rPr>
+          <w:rFonts w:hint="eastAsia" w:asciiTheme="minorEastAsia" w:hAnsiTheme="minorEastAsia" w:cstheme="minorEastAsia"/>
+          <w:i w:val="0"/>
+          <w:caps w:val="0"/>
+          <w:color w:val="24292E"/>
+          <w:spacing w:val="0"/>
+          <w:sz w:val="32"/>
+          <w:szCs w:val="32"/>
+          <w:lang w:val="en-US" w:eastAsia="zh-CN"/>
+        </w:rPr>
+        <w:t>搞事太过分了</w:t>
+      </w:r>
+      <w:r>
+        <w:rPr>
+          <w:rFonts w:hint="eastAsia" w:asciiTheme="minorEastAsia" w:hAnsiTheme="minorEastAsia" w:eastAsiaTheme="minorEastAsia" w:cstheme="minorEastAsia"/>
+          <w:i w:val="0"/>
+          <w:caps w:val="0"/>
+          <w:color w:val="24292E"/>
+          <w:spacing w:val="0"/>
+          <w:sz w:val="32"/>
+          <w:szCs w:val="32"/>
+          <w:lang w:val="en-US" w:eastAsia="zh-CN"/>
+        </w:rPr>
+        <w:t>，模组中有给KP的</w:t>
+      </w:r>
+      <w:r>
+        <w:rPr>
+          <w:rFonts w:hint="eastAsia" w:asciiTheme="minorEastAsia" w:hAnsiTheme="minorEastAsia" w:cstheme="minorEastAsia"/>
+          <w:i w:val="0"/>
+          <w:caps w:val="0"/>
+          <w:color w:val="24292E"/>
+          <w:spacing w:val="0"/>
+          <w:sz w:val="32"/>
+          <w:szCs w:val="32"/>
+          <w:lang w:val="en-US" w:eastAsia="zh-CN"/>
+        </w:rPr>
+        <w:t>暖心</w:t>
+      </w:r>
+      <w:bookmarkStart w:id="8" w:name="_GoBack"/>
+      <w:bookmarkEnd w:id="8"/>
+      <w:r>
+        <w:rPr>
+          <w:rFonts w:hint="eastAsia" w:asciiTheme="minorEastAsia" w:hAnsiTheme="minorEastAsia" w:eastAsiaTheme="minorEastAsia" w:cstheme="minorEastAsia"/>
+          <w:i w:val="0"/>
+          <w:caps w:val="0"/>
+          <w:color w:val="24292E"/>
+          <w:spacing w:val="0"/>
+          <w:sz w:val="32"/>
+          <w:szCs w:val="32"/>
+          <w:lang w:val="en-US" w:eastAsia="zh-CN"/>
+        </w:rPr>
+        <w:t>小提示</w:t>
       </w:r>
     </w:p>
     <w:p>
@@ -2717,6 +2626,7 @@
         <w:keepLines w:val="0"/>
         <w:widowControl/>
         <w:numPr>
+          <w:ilvl w:val="0"/>
           <w:numId w:val="0"/>
         </w:numPr>
         <w:suppressLineNumbers w:val="0"/>
@@ -2833,7 +2743,203 @@
           <w:szCs w:val="32"/>
           <w:lang w:val="en-US" w:eastAsia="zh-CN"/>
         </w:rPr>
-        <w:t>X. 世界的真相：（今晚上写不完了，明天接着写）</w:t>
+        <w:t>X. 世界的真相：调查员们最终选择从隐居者口中问道世界的真相——不管这是玩笑性质的还是认真的询问，毕竟隐居者的承诺是几乎任何要求都能够满足嘛，尤其在他们见识过隐居者的能力后，就更加确信了。</w:t>
+      </w:r>
+    </w:p>
+    <w:p>
+      <w:pPr>
+        <w:ind w:firstLine="420" w:firstLineChars="0"/>
+        <w:rPr>
+          <w:rFonts w:hint="eastAsia" w:asciiTheme="majorEastAsia" w:hAnsiTheme="majorEastAsia" w:eastAsiaTheme="majorEastAsia" w:cstheme="majorEastAsia"/>
+          <w:i w:val="0"/>
+          <w:caps w:val="0"/>
+          <w:color w:val="24292E"/>
+          <w:spacing w:val="0"/>
+          <w:sz w:val="32"/>
+          <w:szCs w:val="32"/>
+          <w:lang w:val="en-US" w:eastAsia="zh-CN"/>
+        </w:rPr>
+      </w:pPr>
+      <w:r>
+        <w:rPr>
+          <w:rFonts w:hint="eastAsia" w:asciiTheme="majorEastAsia" w:hAnsiTheme="majorEastAsia" w:eastAsiaTheme="majorEastAsia" w:cstheme="majorEastAsia"/>
+          <w:i w:val="0"/>
+          <w:caps w:val="0"/>
+          <w:color w:val="24292E"/>
+          <w:spacing w:val="0"/>
+          <w:sz w:val="32"/>
+          <w:szCs w:val="32"/>
+          <w:lang w:val="en-US" w:eastAsia="zh-CN"/>
+        </w:rPr>
+        <w:t>随后，他们从隐居者口中了解到了世界的真相，了解到了关于这一切，这个舞台装置世界机关，了解到了你我，了解到了隐居者实际是创世者放置的免疫机关……</w:t>
+      </w:r>
+    </w:p>
+    <w:p>
+      <w:pPr>
+        <w:ind w:firstLine="420" w:firstLineChars="0"/>
+        <w:rPr>
+          <w:rFonts w:hint="eastAsia" w:asciiTheme="majorEastAsia" w:hAnsiTheme="majorEastAsia" w:eastAsiaTheme="majorEastAsia" w:cstheme="majorEastAsia"/>
+          <w:i w:val="0"/>
+          <w:caps w:val="0"/>
+          <w:color w:val="24292E"/>
+          <w:spacing w:val="0"/>
+          <w:sz w:val="32"/>
+          <w:szCs w:val="32"/>
+          <w:lang w:val="en-US" w:eastAsia="zh-CN"/>
+        </w:rPr>
+      </w:pPr>
+      <w:r>
+        <w:rPr>
+          <w:rFonts w:hint="eastAsia" w:asciiTheme="majorEastAsia" w:hAnsiTheme="majorEastAsia" w:eastAsiaTheme="majorEastAsia" w:cstheme="majorEastAsia"/>
+          <w:i w:val="0"/>
+          <w:caps w:val="0"/>
+          <w:color w:val="24292E"/>
+          <w:spacing w:val="0"/>
+          <w:sz w:val="32"/>
+          <w:szCs w:val="32"/>
+          <w:lang w:val="en-US" w:eastAsia="zh-CN"/>
+        </w:rPr>
+        <w:t>（此处可由PL自行发挥，相信你们）</w:t>
+      </w:r>
+    </w:p>
+    <w:p>
+      <w:pPr>
+        <w:ind w:firstLine="420" w:firstLineChars="0"/>
+        <w:rPr>
+          <w:rFonts w:hint="eastAsia" w:asciiTheme="majorEastAsia" w:hAnsiTheme="majorEastAsia" w:eastAsiaTheme="majorEastAsia" w:cstheme="majorEastAsia"/>
+          <w:i w:val="0"/>
+          <w:caps w:val="0"/>
+          <w:color w:val="24292E"/>
+          <w:spacing w:val="0"/>
+          <w:sz w:val="32"/>
+          <w:szCs w:val="32"/>
+          <w:lang w:val="en-US" w:eastAsia="zh-CN"/>
+        </w:rPr>
+      </w:pPr>
+      <w:r>
+        <w:rPr>
+          <w:rFonts w:hint="eastAsia" w:asciiTheme="majorEastAsia" w:hAnsiTheme="majorEastAsia" w:eastAsiaTheme="majorEastAsia" w:cstheme="majorEastAsia"/>
+          <w:i w:val="0"/>
+          <w:caps w:val="0"/>
+          <w:color w:val="24292E"/>
+          <w:spacing w:val="0"/>
+          <w:sz w:val="32"/>
+          <w:szCs w:val="32"/>
+          <w:lang w:val="en-US" w:eastAsia="zh-CN"/>
+        </w:rPr>
+        <w:t>他们狂笑着，叫号着“原来如此，原来如此，自己看似主观的意识终究还是由剧本、骰子和玩家控制的产物么”“哈哈哈哈！哈哈哈哈哈哈哈哈哈哈哈哈！既然如此，主观意识何存？世界的客观性何在？过去和未来只是被人肆意玩弄的影像！那我们价值呢？我们存在的意义呢和价值何在？！”</w:t>
+      </w:r>
+    </w:p>
+    <w:p>
+      <w:pPr>
+        <w:ind w:firstLine="420" w:firstLineChars="0"/>
+        <w:rPr>
+          <w:rFonts w:hint="eastAsia" w:asciiTheme="majorEastAsia" w:hAnsiTheme="majorEastAsia" w:eastAsiaTheme="majorEastAsia" w:cstheme="majorEastAsia"/>
+          <w:i w:val="0"/>
+          <w:caps w:val="0"/>
+          <w:color w:val="24292E"/>
+          <w:spacing w:val="0"/>
+          <w:sz w:val="32"/>
+          <w:szCs w:val="32"/>
+          <w:lang w:val="en-US" w:eastAsia="zh-CN"/>
+        </w:rPr>
+      </w:pPr>
+      <w:r>
+        <w:rPr>
+          <w:rFonts w:hint="eastAsia" w:asciiTheme="majorEastAsia" w:hAnsiTheme="majorEastAsia" w:eastAsiaTheme="majorEastAsia" w:cstheme="majorEastAsia"/>
+          <w:i w:val="0"/>
+          <w:caps w:val="0"/>
+          <w:color w:val="24292E"/>
+          <w:spacing w:val="0"/>
+          <w:sz w:val="32"/>
+          <w:szCs w:val="32"/>
+          <w:lang w:val="en-US" w:eastAsia="zh-CN"/>
+        </w:rPr>
+        <w:t>在未来的某一天，人类也会集体认识到这一点，但他们必须挺过去也必将挺过去！在那个科学技术和魔法技术极端发达的时代，即使理性不存，他们也必将继续前进！</w:t>
+      </w:r>
+    </w:p>
+    <w:p>
+      <w:pPr>
+        <w:ind w:firstLine="420" w:firstLineChars="0"/>
+        <w:rPr>
+          <w:rFonts w:hint="eastAsia" w:asciiTheme="majorEastAsia" w:hAnsiTheme="majorEastAsia" w:eastAsiaTheme="majorEastAsia" w:cstheme="majorEastAsia"/>
+          <w:i w:val="0"/>
+          <w:caps w:val="0"/>
+          <w:color w:val="24292E"/>
+          <w:spacing w:val="0"/>
+          <w:sz w:val="32"/>
+          <w:szCs w:val="32"/>
+          <w:lang w:val="en-US" w:eastAsia="zh-CN"/>
+        </w:rPr>
+      </w:pPr>
+      <w:r>
+        <w:rPr>
+          <w:rFonts w:hint="eastAsia" w:asciiTheme="majorEastAsia" w:hAnsiTheme="majorEastAsia" w:eastAsiaTheme="majorEastAsia" w:cstheme="majorEastAsia"/>
+          <w:i w:val="0"/>
+          <w:caps w:val="0"/>
+          <w:color w:val="24292E"/>
+          <w:spacing w:val="0"/>
+          <w:sz w:val="32"/>
+          <w:szCs w:val="32"/>
+          <w:lang w:val="en-US" w:eastAsia="zh-CN"/>
+        </w:rPr>
+        <w:t>作为最先直面这恐怖本质的人类，他们疯掉了，但最终一定会挺过去，回归正常的生活。</w:t>
+      </w:r>
+    </w:p>
+    <w:p>
+      <w:pPr>
+        <w:ind w:firstLine="420" w:firstLineChars="0"/>
+        <w:rPr>
+          <w:rFonts w:hint="eastAsia" w:asciiTheme="majorEastAsia" w:hAnsiTheme="majorEastAsia" w:eastAsiaTheme="majorEastAsia" w:cstheme="majorEastAsia"/>
+          <w:i w:val="0"/>
+          <w:caps w:val="0"/>
+          <w:color w:val="24292E"/>
+          <w:spacing w:val="0"/>
+          <w:sz w:val="32"/>
+          <w:szCs w:val="32"/>
+          <w:lang w:val="en-US" w:eastAsia="zh-CN"/>
+        </w:rPr>
+      </w:pPr>
+      <w:r>
+        <w:rPr>
+          <w:rFonts w:hint="eastAsia" w:asciiTheme="majorEastAsia" w:hAnsiTheme="majorEastAsia" w:eastAsiaTheme="majorEastAsia" w:cstheme="majorEastAsia"/>
+          <w:i w:val="0"/>
+          <w:caps w:val="0"/>
+          <w:color w:val="24292E"/>
+          <w:spacing w:val="0"/>
+          <w:sz w:val="32"/>
+          <w:szCs w:val="32"/>
+          <w:lang w:val="en-US" w:eastAsia="zh-CN"/>
+        </w:rPr>
+        <w:t>人类始终是种依靠意义存活的生物，就算发觉这一切都毫无意义，他们也会为自己寻找意义，为了活下去，他们成功的阻止了三战的爆发，作为亲历历史转戾点的见证者和参与者，他们从一开始就默默无闻，直到最后也依旧是无名之人。除了某个时间旅行者，没人会记得他们！他们在历史中默默无闻——因为他们光辉万丈的那段历史，在旁人的视角中，根本不存在！</w:t>
+      </w:r>
+    </w:p>
+    <w:p>
+      <w:pPr>
+        <w:ind w:firstLine="420" w:firstLineChars="0"/>
+        <w:rPr>
+          <w:rFonts w:hint="eastAsia" w:asciiTheme="majorEastAsia" w:hAnsiTheme="majorEastAsia" w:eastAsiaTheme="majorEastAsia" w:cstheme="majorEastAsia"/>
+          <w:i w:val="0"/>
+          <w:caps w:val="0"/>
+          <w:color w:val="24292E"/>
+          <w:spacing w:val="0"/>
+          <w:sz w:val="32"/>
+          <w:szCs w:val="32"/>
+          <w:lang w:val="en-US" w:eastAsia="zh-CN"/>
+        </w:rPr>
+      </w:pPr>
+      <w:r>
+        <w:rPr>
+          <w:rFonts w:hint="eastAsia" w:asciiTheme="majorEastAsia" w:hAnsiTheme="majorEastAsia" w:eastAsiaTheme="majorEastAsia" w:cstheme="majorEastAsia"/>
+          <w:i w:val="0"/>
+          <w:caps w:val="0"/>
+          <w:color w:val="24292E"/>
+          <w:spacing w:val="0"/>
+          <w:sz w:val="32"/>
+          <w:szCs w:val="32"/>
+          <w:lang w:val="en-US" w:eastAsia="zh-CN"/>
+        </w:rPr>
+        <w:t>故事结束。</w:t>
       </w:r>
     </w:p>
     <w:p>
@@ -2863,6 +2969,7 @@
     <w:p>
       <w:pPr>
         <w:numPr>
+          <w:ilvl w:val="0"/>
           <w:numId w:val="0"/>
         </w:numPr>
         <w:ind w:firstLine="640" w:firstLineChars="200"/>
@@ -2886,6 +2993,7 @@
     <w:p>
       <w:pPr>
         <w:numPr>
+          <w:ilvl w:val="0"/>
           <w:numId w:val="0"/>
         </w:numPr>
         <w:ind w:firstLine="640" w:firstLineChars="200"/>
@@ -2903,7 +3011,7 @@
           <w:szCs w:val="32"/>
           <w:lang w:val="en-US" w:eastAsia="zh-CN"/>
         </w:rPr>
-        <w:t>在外人眼中，这个小镇上只不过多了几个奇奇怪怪的疯子，在几天后又突然消失，仅此罢了。在这条世界线中，他们终究没能阻止第三次世界大战爆发。而旁观者【隐居者】边思考着“究竟有哪不对呢？”一边向过去发送了失败的信息——这种最简单的Boolean值只需要占用一个逆时序比特。接着，世界线开始跳跃，【隐居者】继续遍历下一条世界线，故事结束。</w:t>
+        <w:t>在外人眼中，这个小镇上只不过多了几个奇奇怪怪的疯子，在几天后又突然消失，仅此罢了。在这条世界线中，他们终究没能阻止第三次世界大战爆发。而旁观者【隐居者】边思考着“究竟有哪不对呢？”一边向过去发送了失败的信息——这种最简单的Boolean值只需要占用一个逆时序比特。接着，世界线开始跳跃，隐居者开始继续遍历下一条世界线，故事结束。</w:t>
       </w:r>
     </w:p>
     <w:p>
@@ -2937,6 +3045,7 @@
     <w:p>
       <w:pPr>
         <w:numPr>
+          <w:ilvl w:val="0"/>
           <w:numId w:val="0"/>
         </w:numPr>
         <w:rPr>
@@ -2950,6 +3059,7 @@
     <w:p>
       <w:pPr>
         <w:numPr>
+          <w:ilvl w:val="0"/>
           <w:numId w:val="0"/>
         </w:numPr>
         <w:rPr>
@@ -3014,12 +3124,13 @@
           <w:szCs w:val="32"/>
           <w:lang w:val="en-US" w:eastAsia="zh-CN"/>
         </w:rPr>
-        <w:t>调查员们最终找到了三战爆发的原因：那台隐藏在矿坑中的晶体管时间机器。这是被一种不知名的伟大生物、文明制造出来的，以人类现今那浅薄的知识就凭钻破脑袋也无法理解的究极造物。调查员们将它送入了黑洞，在哪里，一切信息将荡然无存（将它交给了【隐居者】），最终，调查员们将领取隐居者作为报酬的奖励。</w:t>
+        <w:t>调查员们最终找到了三战爆发的原因：那台隐藏在矿坑中的晶体管时间机器。这种被不知名的伟大生物、文明制造出来的，以人类现今那浅薄的知识就凭钻破脑袋也无法理解的究极造物。调查员们将它送入了黑洞，在哪里，一切信息将荡然无存（将它交给了隐居者），最终，调查员们将领取应得的奖励。</w:t>
       </w:r>
     </w:p>
     <w:p>
       <w:pPr>
         <w:numPr>
+          <w:ilvl w:val="0"/>
           <w:numId w:val="0"/>
         </w:numPr>
         <w:ind w:firstLine="640" w:firstLineChars="200"/>
@@ -3037,7 +3148,7 @@
           <w:szCs w:val="32"/>
           <w:lang w:val="en-US" w:eastAsia="zh-CN"/>
         </w:rPr>
-        <w:t>注意：具体要求在【隐居者】利诱调查员们的时候。要求奖励不得使得他们出名（因为名人会对世界线造成极大的扰动，从而使历史上的【隐居者】需要遍历的世界线更多，kp此时自行口胡【隐居者】的反应），除此之外一切要求皆可满足。</w:t>
+        <w:t>注意：具体要求在隐居者利诱调查员们的时候。要求奖励不得使得他们在现在或未来出名（因为名人会对世界线造成极大的扰动，从而使历史上的隐居者需要遍历的世界线更多，kp此时可自行口胡隐居者的反应），除此之外一切要求皆应满足。</w:t>
       </w:r>
       <w:r>
         <w:rPr>
@@ -3048,20 +3159,7 @@
           <w:szCs w:val="32"/>
           <w:lang w:val="en-US" w:eastAsia="zh-CN"/>
         </w:rPr>
-        <w:t>如果</w:t>
-      </w:r>
-      <w:bookmarkStart w:id="8" w:name="_GoBack"/>
-      <w:bookmarkEnd w:id="8"/>
-      <w:r>
-        <w:rPr>
-          <w:rFonts w:hint="eastAsia" w:asciiTheme="minorEastAsia" w:hAnsiTheme="minorEastAsia" w:cstheme="minorEastAsia"/>
-          <w:b/>
-          <w:bCs/>
-          <w:sz w:val="32"/>
-          <w:szCs w:val="32"/>
-          <w:lang w:val="en-US" w:eastAsia="zh-CN"/>
-        </w:rPr>
-        <w:t>调查员向【隐居者】了解世界的真相，【跳转至通用结局X】</w:t>
+        <w:t>如果调查员向隐居者了解世界的真相，【跳转至通用结局X】</w:t>
       </w:r>
       <w:r>
         <w:rPr>

--- a/Anonymous.docx
+++ b/Anonymous.docx
@@ -327,8 +327,8 @@
           <w:lang w:val="en-US" w:eastAsia="zh-CN"/>
         </w:rPr>
       </w:pPr>
-      <w:bookmarkStart w:id="0" w:name="_Toc9590"/>
-      <w:bookmarkStart w:id="1" w:name="_Toc6971"/>
+      <w:bookmarkStart w:id="0" w:name="_Toc6971"/>
+      <w:bookmarkStart w:id="1" w:name="_Toc9590"/>
       <w:r>
         <w:rPr>
           <w:rFonts w:hint="eastAsia" w:asciiTheme="minorEastAsia" w:hAnsiTheme="minorEastAsia" w:eastAsiaTheme="minorEastAsia" w:cstheme="minorEastAsia"/>
@@ -2481,8 +2481,6 @@
         </w:rPr>
         <w:t>暖心</w:t>
       </w:r>
-      <w:bookmarkStart w:id="8" w:name="_GoBack"/>
-      <w:bookmarkEnd w:id="8"/>
       <w:r>
         <w:rPr>
           <w:rFonts w:hint="eastAsia" w:asciiTheme="minorEastAsia" w:hAnsiTheme="minorEastAsia" w:eastAsiaTheme="minorEastAsia" w:cstheme="minorEastAsia"/>
@@ -2939,8 +2937,10 @@
           <w:szCs w:val="32"/>
           <w:lang w:val="en-US" w:eastAsia="zh-CN"/>
         </w:rPr>
-        <w:t>故事结束。</w:t>
-      </w:r>
+        <w:t>随后，隐居者将成功的信息发给过去，这一瞬间，这个未来被确定了，历史将被收束到这条世界线中，世界的泡影变为真实。故事结束。</w:t>
+      </w:r>
+      <w:bookmarkStart w:id="8" w:name="_GoBack"/>
+      <w:bookmarkEnd w:id="8"/>
     </w:p>
     <w:p>
       <w:pPr>

--- a/Anonymous.docx
+++ b/Anonymous.docx
@@ -327,8 +327,8 @@
           <w:lang w:val="en-US" w:eastAsia="zh-CN"/>
         </w:rPr>
       </w:pPr>
-      <w:bookmarkStart w:id="0" w:name="_Toc6971"/>
-      <w:bookmarkStart w:id="1" w:name="_Toc9590"/>
+      <w:bookmarkStart w:id="0" w:name="_Toc9590"/>
+      <w:bookmarkStart w:id="1" w:name="_Toc6971"/>
       <w:r>
         <w:rPr>
           <w:rFonts w:hint="eastAsia" w:asciiTheme="minorEastAsia" w:hAnsiTheme="minorEastAsia" w:eastAsiaTheme="minorEastAsia" w:cstheme="minorEastAsia"/>
@@ -2625,6 +2625,47 @@
         <w:widowControl/>
         <w:numPr>
           <w:ilvl w:val="0"/>
+          <w:numId w:val="1"/>
+        </w:numPr>
+        <w:suppressLineNumbers w:val="0"/>
+        <w:tabs>
+          <w:tab w:val="left" w:pos="720"/>
+        </w:tabs>
+        <w:spacing w:before="0" w:beforeAutospacing="1" w:after="0" w:afterAutospacing="1"/>
+        <w:ind w:left="840" w:leftChars="0" w:firstLine="0" w:firstLineChars="0"/>
+        <w:jc w:val="left"/>
+        <w:rPr>
+          <w:rFonts w:hint="eastAsia" w:asciiTheme="minorEastAsia" w:hAnsiTheme="minorEastAsia" w:eastAsiaTheme="minorEastAsia" w:cstheme="minorEastAsia"/>
+          <w:i w:val="0"/>
+          <w:caps w:val="0"/>
+          <w:color w:val="24292E"/>
+          <w:spacing w:val="0"/>
+          <w:sz w:val="32"/>
+          <w:szCs w:val="32"/>
+          <w:lang w:val="en-US" w:eastAsia="zh-CN"/>
+        </w:rPr>
+      </w:pPr>
+      <w:r>
+        <w:rPr>
+          <w:rFonts w:hint="eastAsia" w:asciiTheme="minorEastAsia" w:hAnsiTheme="minorEastAsia" w:cstheme="minorEastAsia"/>
+          <w:i w:val="0"/>
+          <w:caps w:val="0"/>
+          <w:color w:val="24292E"/>
+          <w:spacing w:val="0"/>
+          <w:sz w:val="32"/>
+          <w:szCs w:val="32"/>
+          <w:lang w:val="en-US" w:eastAsia="zh-CN"/>
+        </w:rPr>
+        <w:t>这团理论上不限人数，人数越多分头行动效率越高，当然风险也越大。</w:t>
+      </w:r>
+    </w:p>
+    <w:p>
+      <w:pPr>
+        <w:keepNext w:val="0"/>
+        <w:keepLines w:val="0"/>
+        <w:widowControl/>
+        <w:numPr>
+          <w:ilvl w:val="0"/>
           <w:numId w:val="0"/>
         </w:numPr>
         <w:suppressLineNumbers w:val="0"/>
@@ -2769,7 +2810,7 @@
           <w:szCs w:val="32"/>
           <w:lang w:val="en-US" w:eastAsia="zh-CN"/>
         </w:rPr>
-        <w:t>随后，他们从隐居者口中了解到了世界的真相，了解到了关于这一切，这个舞台装置世界机关，了解到了你我，了解到了隐居者实际是创世者放置的免疫机关……</w:t>
+        <w:t>随后，他们在隐居者的指导下，利用时间机器残留的权柄，了解到了关于这一切，这个舞台装置世界机关，了解到了你我，了解到了隐居者实际是创世者放置的免疫机关……</w:t>
       </w:r>
     </w:p>
     <w:p>
@@ -2939,8 +2980,6 @@
         </w:rPr>
         <w:t>随后，隐居者将成功的信息发给过去，这一瞬间，这个未来被确定了，历史将被收束到这条世界线中，世界的泡影变为真实。故事结束。</w:t>
       </w:r>
-      <w:bookmarkStart w:id="8" w:name="_GoBack"/>
-      <w:bookmarkEnd w:id="8"/>
     </w:p>
     <w:p>
       <w:pPr>
@@ -3011,35 +3050,7 @@
           <w:szCs w:val="32"/>
           <w:lang w:val="en-US" w:eastAsia="zh-CN"/>
         </w:rPr>
-        <w:t>在外人眼中，这个小镇上只不过多了几个奇奇怪怪的疯子，在几天后又突然消失，仅此罢了。在这条世界线中，他们终究没能阻止第三次世界大战爆发。而旁观者【隐居者】边思考着“究竟有哪不对呢？”一边向过去发送了失败的信息——这种最简单的Boolean值只需要占用一个逆时序比特。接着，世界线开始跳跃，隐居者开始继续遍历下一条世界线，故事结束。</w:t>
-      </w:r>
-    </w:p>
-    <w:p>
-      <w:pPr>
-        <w:numPr>
-          <w:ilvl w:val="0"/>
-          <w:numId w:val="2"/>
-        </w:numPr>
-        <w:ind w:firstLine="420" w:firstLineChars="0"/>
-        <w:rPr>
-          <w:rFonts w:hint="eastAsia" w:asciiTheme="minorEastAsia" w:hAnsiTheme="minorEastAsia" w:eastAsiaTheme="minorEastAsia" w:cstheme="minorEastAsia"/>
-          <w:sz w:val="32"/>
-          <w:szCs w:val="32"/>
-          <w:lang w:val="en-US" w:eastAsia="zh-CN"/>
-        </w:rPr>
-      </w:pPr>
-      <w:r>
-        <w:rPr>
-          <w:rFonts w:hint="eastAsia" w:asciiTheme="minorEastAsia" w:hAnsiTheme="minorEastAsia" w:eastAsiaTheme="minorEastAsia" w:cstheme="minorEastAsia"/>
-          <w:i w:val="0"/>
-          <w:caps w:val="0"/>
-          <w:color w:val="24292E"/>
-          <w:spacing w:val="0"/>
-          <w:sz w:val="32"/>
-          <w:szCs w:val="32"/>
-          <w:lang w:val="en-US" w:eastAsia="zh-CN"/>
-        </w:rPr>
-        <w:t>（待补充）</w:t>
+        <w:t>在外人眼中，这个小镇上只不过多了几个奇奇怪怪的疯子，在几天后又突然消失，仅此罢了。在这条世界线中，他们终究没能阻止第三次世界大战爆发。而旁观者【隐居者】边思考着“究竟有哪不对呢？”一边向过去发送了失败的信息——这种最简单的Boolean值只需要占用一个逆时序比特。接着，世界线又重新开始跳跃，隐居者开始继续遍历下一条世界线，故事结束。</w:t>
       </w:r>
     </w:p>
     <w:p>
@@ -3100,7 +3111,7 @@
           <w:szCs w:val="32"/>
           <w:lang w:val="en-US" w:eastAsia="zh-CN"/>
         </w:rPr>
-        <w:t>时间不知道过去了多久，成千上万次轮回后，最终，调查员们终于承受不住远超其身体寿命的时间，发自灵魂深处的疲惫和倦怠，使调查员们选择了【休息】，灵魂放弃了对意识的把控。【跳转至通用结局A】</w:t>
+        <w:t>最坏的结局：时间不知道过去了多久，成千上万次轮回后，最终，调查员们终于承受不住远超其身体寿命的时间，发自灵魂深处的疲惫和倦怠，使调查员们选择了【休息】，灵魂放弃了对意识的把控。【跳转至通用结局A】</w:t>
       </w:r>
     </w:p>
     <w:p>
@@ -3124,7 +3135,7 @@
           <w:szCs w:val="32"/>
           <w:lang w:val="en-US" w:eastAsia="zh-CN"/>
         </w:rPr>
-        <w:t>调查员们最终找到了三战爆发的原因：那台隐藏在矿坑中的晶体管时间机器。这种被不知名的伟大生物、文明制造出来的，以人类现今那浅薄的知识就凭钻破脑袋也无法理解的究极造物。调查员们将它送入了黑洞，在哪里，一切信息将荡然无存（将它交给了隐居者），最终，调查员们将领取应得的奖励。</w:t>
+        <w:t>好结局：调查员们最终找到了三战爆发的原因：那台隐藏在矿坑中的晶体管时间机器。这种被不知名的、超越宇宙本质的伟大文明制造出来的，以人类现今那浅薄的知识就凭钻破脑袋也无法理解的究极造物。调查员们将它送入了黑洞，在哪里，一切信息将荡然无存（将它交给了隐居者），最终，调查员们将领取应得的奖励。</w:t>
       </w:r>
     </w:p>
     <w:p>
@@ -3173,31 +3184,57 @@
     </w:p>
     <w:p>
       <w:pPr>
-        <w:ind w:firstLine="420" w:firstLineChars="0"/>
-        <w:rPr>
-          <w:rFonts w:hint="eastAsia" w:asciiTheme="minorEastAsia" w:hAnsiTheme="minorEastAsia" w:eastAsiaTheme="minorEastAsia" w:cstheme="minorEastAsia"/>
-          <w:sz w:val="32"/>
-          <w:szCs w:val="32"/>
-          <w:lang w:val="en-US" w:eastAsia="zh-CN"/>
-        </w:rPr>
-      </w:pPr>
-      <w:r>
-        <w:rPr>
-          <w:rFonts w:hint="eastAsia" w:asciiTheme="minorEastAsia" w:hAnsiTheme="minorEastAsia" w:eastAsiaTheme="minorEastAsia" w:cstheme="minorEastAsia"/>
-          <w:i w:val="0"/>
-          <w:caps w:val="0"/>
-          <w:color w:val="24292E"/>
-          <w:spacing w:val="0"/>
-          <w:sz w:val="32"/>
-          <w:szCs w:val="32"/>
-          <w:lang w:val="en-US" w:eastAsia="zh-CN"/>
-        </w:rPr>
-        <w:t>（待补充）</w:t>
-      </w:r>
-    </w:p>
-    <w:p>
-      <w:pPr>
-        <w:ind w:firstLine="420" w:firstLineChars="0"/>
+        <w:numPr>
+          <w:ilvl w:val="0"/>
+          <w:numId w:val="3"/>
+        </w:numPr>
+        <w:ind w:left="0" w:leftChars="0" w:firstLine="640" w:firstLineChars="200"/>
+        <w:rPr>
+          <w:rFonts w:hint="eastAsia" w:asciiTheme="minorEastAsia" w:hAnsiTheme="minorEastAsia" w:cstheme="minorEastAsia"/>
+          <w:sz w:val="32"/>
+          <w:szCs w:val="32"/>
+          <w:lang w:val="en-US" w:eastAsia="zh-CN"/>
+        </w:rPr>
+      </w:pPr>
+      <w:r>
+        <w:rPr>
+          <w:rFonts w:hint="eastAsia" w:asciiTheme="minorEastAsia" w:hAnsiTheme="minorEastAsia" w:cstheme="minorEastAsia"/>
+          <w:sz w:val="32"/>
+          <w:szCs w:val="32"/>
+          <w:lang w:val="en-US" w:eastAsia="zh-CN"/>
+        </w:rPr>
+        <w:t>坏结局：调查员们脱离了轮回，但并没有成功阻止本世界线中大战的爆发——时间机器的消息被传播了出去，中美俄三国为了争夺时间机器的控制权，最终引发了大战，大战一发不可收拾，很快将大多数国家卷入，一场全球性的战争爆发了。</w:t>
+      </w:r>
+    </w:p>
+    <w:p>
+      <w:pPr>
+        <w:numPr>
+          <w:numId w:val="0"/>
+        </w:numPr>
+        <w:ind w:firstLine="640" w:firstLineChars="200"/>
+        <w:rPr>
+          <w:rFonts w:hint="eastAsia" w:asciiTheme="minorEastAsia" w:hAnsiTheme="minorEastAsia" w:cstheme="minorEastAsia"/>
+          <w:sz w:val="32"/>
+          <w:szCs w:val="32"/>
+          <w:lang w:val="en-US" w:eastAsia="zh-CN"/>
+        </w:rPr>
+      </w:pPr>
+      <w:r>
+        <w:rPr>
+          <w:rFonts w:hint="eastAsia" w:asciiTheme="minorEastAsia" w:hAnsiTheme="minorEastAsia" w:cstheme="minorEastAsia"/>
+          <w:sz w:val="32"/>
+          <w:szCs w:val="32"/>
+          <w:lang w:val="en-US" w:eastAsia="zh-CN"/>
+        </w:rPr>
+        <w:t>毕竟，谁掌握了时间机器，谁就相当于掌握了无穷的资源，当然，这只是最简陋的应用罢了。</w:t>
+      </w:r>
+    </w:p>
+    <w:p>
+      <w:pPr>
+        <w:numPr>
+          <w:numId w:val="0"/>
+        </w:numPr>
+        <w:ind w:firstLine="640" w:firstLineChars="200"/>
         <w:rPr>
           <w:rFonts w:hint="eastAsia" w:asciiTheme="minorEastAsia" w:hAnsiTheme="minorEastAsia" w:eastAsiaTheme="minorEastAsia" w:cstheme="minorEastAsia"/>
           <w:i w:val="0"/>
@@ -3209,24 +3246,343 @@
           <w:lang w:val="en-US" w:eastAsia="zh-CN"/>
         </w:rPr>
       </w:pPr>
-    </w:p>
-    <w:p>
-      <w:pPr>
-        <w:ind w:firstLine="640" w:firstLineChars="200"/>
-        <w:rPr>
-          <w:rFonts w:hint="eastAsia" w:asciiTheme="minorEastAsia" w:hAnsiTheme="minorEastAsia" w:eastAsiaTheme="minorEastAsia" w:cstheme="minorEastAsia"/>
-          <w:sz w:val="32"/>
-          <w:szCs w:val="32"/>
-          <w:lang w:val="en-US" w:eastAsia="zh-CN"/>
-        </w:rPr>
-      </w:pPr>
+      <w:r>
+        <w:rPr>
+          <w:rFonts w:hint="eastAsia" w:asciiTheme="minorEastAsia" w:hAnsiTheme="minorEastAsia" w:cstheme="minorEastAsia"/>
+          <w:sz w:val="32"/>
+          <w:szCs w:val="32"/>
+          <w:lang w:val="en-US" w:eastAsia="zh-CN"/>
+        </w:rPr>
+        <w:t>昏天暗地的战争笼罩了全球。各国局势一片萧条，暗杀、轰炸、局部冲突层出不穷。最终，连各国【魔法圈子】也被卷入了进去。局势愈发失控。最终，以不确定之手阁下报复性的在美国东海岸释放了一次大规模【引力崩啸】为开端，全球核战爆发了。废土中侥幸存活的人向历史中的隐居者发送了核战的信息，接着，世界线又重新开始跳跃，隐居者开始继续遍历下一条世界线，故事结束。</w:t>
+      </w:r>
+    </w:p>
+    <w:p>
+      <w:pPr>
+        <w:rPr>
+          <w:rFonts w:hint="eastAsia" w:asciiTheme="minorEastAsia" w:hAnsiTheme="minorEastAsia" w:eastAsiaTheme="minorEastAsia" w:cstheme="minorEastAsia"/>
+          <w:sz w:val="32"/>
+          <w:szCs w:val="32"/>
+          <w:lang w:val="en-US" w:eastAsia="zh-CN"/>
+        </w:rPr>
+      </w:pPr>
+    </w:p>
+    <w:p>
+      <w:pPr>
+        <w:rPr>
+          <w:rFonts w:hint="eastAsia" w:asciiTheme="minorEastAsia" w:hAnsiTheme="minorEastAsia" w:eastAsiaTheme="minorEastAsia" w:cstheme="minorEastAsia"/>
+          <w:sz w:val="32"/>
+          <w:szCs w:val="32"/>
+          <w:lang w:val="en-US" w:eastAsia="zh-CN"/>
+        </w:rPr>
+      </w:pPr>
+    </w:p>
+    <w:p>
+      <w:pPr>
+        <w:rPr>
+          <w:rFonts w:hint="eastAsia" w:asciiTheme="minorEastAsia" w:hAnsiTheme="minorEastAsia" w:eastAsiaTheme="minorEastAsia" w:cstheme="minorEastAsia"/>
+          <w:sz w:val="32"/>
+          <w:szCs w:val="32"/>
+          <w:lang w:val="en-US" w:eastAsia="zh-CN"/>
+        </w:rPr>
+      </w:pPr>
+    </w:p>
+    <w:p>
+      <w:pPr>
+        <w:rPr>
+          <w:rFonts w:hint="eastAsia" w:asciiTheme="minorEastAsia" w:hAnsiTheme="minorEastAsia" w:eastAsiaTheme="minorEastAsia" w:cstheme="minorEastAsia"/>
+          <w:sz w:val="32"/>
+          <w:szCs w:val="32"/>
+          <w:lang w:val="en-US" w:eastAsia="zh-CN"/>
+        </w:rPr>
+      </w:pPr>
+    </w:p>
+    <w:p>
+      <w:pPr>
+        <w:pStyle w:val="2"/>
+        <w:jc w:val="center"/>
+        <w:rPr>
+          <w:rFonts w:hint="eastAsia"/>
+          <w:lang w:val="en-US" w:eastAsia="zh-CN"/>
+        </w:rPr>
+      </w:pPr>
+      <w:r>
+        <w:rPr>
+          <w:rFonts w:hint="eastAsia"/>
+          <w:lang w:val="en-US" w:eastAsia="zh-CN"/>
+        </w:rPr>
+        <w:t>第一幕：诡秘小镇</w:t>
+      </w:r>
+    </w:p>
+    <w:p>
+      <w:pPr>
+        <w:ind w:firstLine="560" w:firstLineChars="200"/>
+        <w:rPr>
+          <w:rFonts w:hint="eastAsia"/>
+          <w:sz w:val="28"/>
+          <w:szCs w:val="28"/>
+          <w:lang w:val="en-US" w:eastAsia="zh-CN"/>
+        </w:rPr>
+        <w:sectPr>
+          <w:footerReference r:id="rId3" w:type="default"/>
+          <w:pgSz w:w="11906" w:h="16838"/>
+          <w:pgMar w:top="1440" w:right="1800" w:bottom="1440" w:left="1800" w:header="851" w:footer="992" w:gutter="0"/>
+          <w:pgNumType w:fmt="numberInDash" w:start="0"/>
+          <w:cols w:space="425" w:num="1"/>
+          <w:docGrid w:type="lines" w:linePitch="312" w:charSpace="0"/>
+        </w:sectPr>
+      </w:pPr>
+    </w:p>
+    <w:p>
+      <w:pPr>
+        <w:ind w:firstLine="560" w:firstLineChars="200"/>
+        <w:rPr>
+          <w:rFonts w:hint="eastAsia"/>
+          <w:sz w:val="28"/>
+          <w:szCs w:val="28"/>
+          <w:lang w:val="en-US" w:eastAsia="zh-CN"/>
+        </w:rPr>
+      </w:pPr>
+      <w:r>
+        <w:rPr>
+          <w:rFonts w:hint="eastAsia"/>
+          <w:sz w:val="28"/>
+          <w:szCs w:val="28"/>
+          <w:lang w:val="en-US" w:eastAsia="zh-CN"/>
+        </w:rPr>
+        <w:t>调查员一行人收到了来自一位自称【隐居者】的神秘人的委托，一个能给予丰富报酬的、据说几乎一切要求都能满足的委托</w:t>
+      </w:r>
+      <w:r>
+        <w:rPr>
+          <w:rFonts w:hint="eastAsia"/>
+          <w:b/>
+          <w:bCs/>
+          <w:sz w:val="28"/>
+          <w:szCs w:val="28"/>
+          <w:lang w:val="en-US" w:eastAsia="zh-CN"/>
+        </w:rPr>
+        <w:t>（此处必须调查员100%相信这是真的，请KP自行口胡）</w:t>
+      </w:r>
+      <w:r>
+        <w:rPr>
+          <w:rFonts w:hint="eastAsia"/>
+          <w:sz w:val="28"/>
+          <w:szCs w:val="28"/>
+          <w:lang w:val="en-US" w:eastAsia="zh-CN"/>
+        </w:rPr>
+        <w:t>。而来到了位于塔克拉玛干沙漠中一个废弃的矿业小镇。</w:t>
+      </w:r>
+    </w:p>
+    <w:p>
+      <w:pPr>
+        <w:ind w:firstLine="560" w:firstLineChars="200"/>
+        <w:rPr>
+          <w:rFonts w:hint="eastAsia"/>
+          <w:sz w:val="28"/>
+          <w:szCs w:val="28"/>
+          <w:lang w:val="en-US" w:eastAsia="zh-CN"/>
+        </w:rPr>
+      </w:pPr>
+      <w:r>
+        <w:rPr>
+          <w:rFonts w:hint="eastAsia"/>
+          <w:sz w:val="28"/>
+          <w:szCs w:val="28"/>
+          <w:lang w:val="en-US" w:eastAsia="zh-CN"/>
+        </w:rPr>
+        <w:t>当调查员们到达小镇时，已经是下午6点过了，此时你们已经下榻旅馆。这是个很普通的，看不出什么问题的小旅馆，斑驳的外墙上布满油漆的裂缝，显然这栋建筑物已经有些年头了，而屋内环境却显得意外的干净，没有内地一些黑旅馆所拥有的独特（臭）味道。</w:t>
+      </w:r>
+    </w:p>
+    <w:p>
+      <w:pPr>
+        <w:ind w:firstLine="560" w:firstLineChars="200"/>
+        <w:rPr>
+          <w:rFonts w:hint="eastAsia"/>
+          <w:sz w:val="28"/>
+          <w:szCs w:val="28"/>
+          <w:lang w:val="en-US" w:eastAsia="zh-CN"/>
+        </w:rPr>
+      </w:pPr>
+      <w:r>
+        <w:rPr>
+          <w:rFonts w:hint="eastAsia"/>
+          <w:sz w:val="28"/>
+          <w:szCs w:val="28"/>
+          <w:lang w:val="en-US" w:eastAsia="zh-CN"/>
+        </w:rPr>
+        <w:t>汲了旅馆提供的晚饭后还有俩小时活动时间，此时你们准备做什么</w:t>
+      </w:r>
+      <w:bookmarkStart w:id="8" w:name="_GoBack"/>
+      <w:bookmarkEnd w:id="8"/>
+      <w:r>
+        <w:rPr>
+          <w:rFonts w:hint="eastAsia"/>
+          <w:sz w:val="28"/>
+          <w:szCs w:val="28"/>
+          <w:lang w:val="en-US" w:eastAsia="zh-CN"/>
+        </w:rPr>
+        <w:t>？</w:t>
+      </w:r>
+    </w:p>
+    <w:p>
+      <w:pPr>
+        <w:rPr>
+          <w:rFonts w:hint="eastAsia"/>
+          <w:sz w:val="28"/>
+          <w:szCs w:val="28"/>
+          <w:lang w:val="en-US" w:eastAsia="zh-CN"/>
+        </w:rPr>
+      </w:pPr>
+      <w:r>
+        <w:rPr>
+          <w:sz w:val="28"/>
+        </w:rPr>
+        <mc:AlternateContent>
+          <mc:Choice Requires="wps">
+            <w:drawing>
+              <wp:anchor distT="0" distB="0" distL="114300" distR="114300" simplePos="0" relativeHeight="251658240" behindDoc="0" locked="0" layoutInCell="1" allowOverlap="1">
+                <wp:simplePos x="0" y="0"/>
+                <wp:positionH relativeFrom="column">
+                  <wp:posOffset>40005</wp:posOffset>
+                </wp:positionH>
+                <wp:positionV relativeFrom="paragraph">
+                  <wp:posOffset>80645</wp:posOffset>
+                </wp:positionV>
+                <wp:extent cx="2489835" cy="868045"/>
+                <wp:effectExtent l="13970" t="13970" r="26035" b="17145"/>
+                <wp:wrapTopAndBottom/>
+                <wp:docPr id="1" name="文本框 1"/>
+                <wp:cNvGraphicFramePr/>
+                <a:graphic xmlns:a="http://schemas.openxmlformats.org/drawingml/2006/main">
+                  <a:graphicData uri="http://schemas.microsoft.com/office/word/2010/wordprocessingShape">
+                    <wps:wsp>
+                      <wps:cNvSpPr txBox="1"/>
+                      <wps:spPr>
+                        <a:xfrm>
+                          <a:off x="1505585" y="4950460"/>
+                          <a:ext cx="2489835" cy="868045"/>
+                        </a:xfrm>
+                        <a:prstGeom prst="rect">
+                          <a:avLst/>
+                        </a:prstGeom>
+                        <a:solidFill>
+                          <a:schemeClr val="lt1"/>
+                        </a:solidFill>
+                        <a:ln w="28575" cmpd="thickThin">
+                          <a:solidFill>
+                            <a:schemeClr val="tx1"/>
+                          </a:solidFill>
+                          <a:prstDash val="solid"/>
+                        </a:ln>
+                      </wps:spPr>
+                      <wps:style>
+                        <a:lnRef idx="0">
+                          <a:schemeClr val="accent1"/>
+                        </a:lnRef>
+                        <a:fillRef idx="0">
+                          <a:schemeClr val="accent1"/>
+                        </a:fillRef>
+                        <a:effectRef idx="0">
+                          <a:schemeClr val="accent1"/>
+                        </a:effectRef>
+                        <a:fontRef idx="minor">
+                          <a:schemeClr val="dk1"/>
+                        </a:fontRef>
+                      </wps:style>
+                      <wps:txbx>
+                        <w:txbxContent>
+                          <w:p>
+                            <w:pPr>
+                              <w:jc w:val="left"/>
+                              <w:rPr>
+                                <w:rFonts w:hint="eastAsia"/>
+                                <w:lang w:val="en-US" w:eastAsia="zh-CN"/>
+                              </w:rPr>
+                            </w:pPr>
+                            <w:r>
+                              <w:rPr>
+                                <w:rFonts w:hint="eastAsia"/>
+                                <w:lang w:val="en-US" w:eastAsia="zh-CN"/>
+                              </w:rPr>
+                              <w:t>信息：</w:t>
+                            </w:r>
+                          </w:p>
+                          <w:p>
+                            <w:pPr>
+                              <w:numPr>
+                                <w:ilvl w:val="0"/>
+                                <w:numId w:val="4"/>
+                              </w:numPr>
+                              <w:jc w:val="left"/>
+                              <w:rPr>
+                                <w:rFonts w:hint="eastAsia" w:eastAsiaTheme="minorEastAsia"/>
+                                <w:lang w:val="en-US" w:eastAsia="zh-CN"/>
+                              </w:rPr>
+                            </w:pPr>
+                          </w:p>
+                        </w:txbxContent>
+                      </wps:txbx>
+                      <wps:bodyPr rot="0" spcFirstLastPara="0" vertOverflow="overflow" horzOverflow="overflow" vert="horz" wrap="square" lIns="91440" tIns="45720" rIns="91440" bIns="45720" numCol="1" spcCol="0" rtlCol="0" fromWordArt="0" anchor="t" anchorCtr="0" forceAA="0" compatLnSpc="1">
+                        <a:noAutofit/>
+                      </wps:bodyPr>
+                    </wps:wsp>
+                  </a:graphicData>
+                </a:graphic>
+              </wp:anchor>
+            </w:drawing>
+          </mc:Choice>
+          <mc:Fallback>
+            <w:pict>
+              <v:shape id="_x0000_s1026" o:spid="_x0000_s1026" o:spt="202" type="#_x0000_t202" style="position:absolute;left:0pt;margin-left:3.15pt;margin-top:6.35pt;height:68.35pt;width:196.05pt;mso-wrap-distance-bottom:0pt;mso-wrap-distance-top:0pt;z-index:251658240;mso-width-relative:page;mso-height-relative:page;" fillcolor="#FFFFFF [3201]" filled="t" stroked="t" coordsize="21600,21600" o:gfxdata="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">
+                <v:fill on="t" focussize="0,0"/>
+                <v:stroke weight="2.25pt" color="#000000 [3213]" linestyle="thickThin" joinstyle="round"/>
+                <v:imagedata o:title=""/>
+                <o:lock v:ext="edit" aspectratio="f"/>
+                <v:textbox>
+                  <w:txbxContent>
+                    <w:p>
+                      <w:pPr>
+                        <w:jc w:val="left"/>
+                        <w:rPr>
+                          <w:rFonts w:hint="eastAsia"/>
+                          <w:lang w:val="en-US" w:eastAsia="zh-CN"/>
+                        </w:rPr>
+                      </w:pPr>
+                      <w:r>
+                        <w:rPr>
+                          <w:rFonts w:hint="eastAsia"/>
+                          <w:lang w:val="en-US" w:eastAsia="zh-CN"/>
+                        </w:rPr>
+                        <w:t>信息：</w:t>
+                      </w:r>
+                    </w:p>
+                    <w:p>
+                      <w:pPr>
+                        <w:numPr>
+                          <w:ilvl w:val="0"/>
+                          <w:numId w:val="4"/>
+                        </w:numPr>
+                        <w:jc w:val="left"/>
+                        <w:rPr>
+                          <w:rFonts w:hint="eastAsia" w:eastAsiaTheme="minorEastAsia"/>
+                          <w:lang w:val="en-US" w:eastAsia="zh-CN"/>
+                        </w:rPr>
+                      </w:pPr>
+                    </w:p>
+                  </w:txbxContent>
+                </v:textbox>
+                <w10:wrap type="topAndBottom"/>
+              </v:shape>
+            </w:pict>
+          </mc:Fallback>
+        </mc:AlternateContent>
+      </w:r>
     </w:p>
     <w:sectPr>
-      <w:footerReference r:id="rId3" w:type="default"/>
+      <w:type w:val="continuous"/>
       <w:pgSz w:w="11906" w:h="16838"/>
       <w:pgMar w:top="1440" w:right="1800" w:bottom="1440" w:left="1800" w:header="851" w:footer="992" w:gutter="0"/>
       <w:pgNumType w:fmt="numberInDash" w:start="0"/>
-      <w:cols w:space="425" w:num="1"/>
+      <w:cols w:space="427" w:num="2"/>
       <w:docGrid w:type="lines" w:linePitch="312" w:charSpace="0"/>
     </w:sectPr>
   </w:body>
@@ -3426,6 +3782,18 @@
     </w:lvl>
   </w:abstractNum>
   <w:abstractNum w:abstractNumId="1">
+    <w:nsid w:val="A577B0C8"/>
+    <w:multiLevelType w:val="singleLevel"/>
+    <w:tmpl w:val="A577B0C8"/>
+    <w:lvl w:ilvl="0" w:tentative="0">
+      <w:start w:val="1"/>
+      <w:numFmt w:val="decimal"/>
+      <w:suff w:val="space"/>
+      <w:lvlText w:val="%1."/>
+      <w:lvlJc w:val="left"/>
+    </w:lvl>
+  </w:abstractNum>
+  <w:abstractNum w:abstractNumId="2">
     <w:nsid w:val="3516730F"/>
     <w:multiLevelType w:val="singleLevel"/>
     <w:tmpl w:val="3516730F"/>
@@ -3440,7 +3808,7 @@
       </w:pPr>
     </w:lvl>
   </w:abstractNum>
-  <w:abstractNum w:abstractNumId="2">
+  <w:abstractNum w:abstractNumId="3">
     <w:nsid w:val="6CB330EF"/>
     <w:multiLevelType w:val="singleLevel"/>
     <w:tmpl w:val="6CB330EF"/>
@@ -3453,13 +3821,16 @@
     </w:lvl>
   </w:abstractNum>
   <w:num w:numId="1">
-    <w:abstractNumId w:val="1"/>
+    <w:abstractNumId w:val="2"/>
   </w:num>
   <w:num w:numId="2">
     <w:abstractNumId w:val="0"/>
   </w:num>
   <w:num w:numId="3">
-    <w:abstractNumId w:val="2"/>
+    <w:abstractNumId w:val="3"/>
+  </w:num>
+  <w:num w:numId="4">
+    <w:abstractNumId w:val="1"/>
   </w:num>
 </w:numbering>
 </file>
@@ -4272,6 +4643,7 @@
   <customSectProps>
     <customSectPr/>
     <customSectPr/>
+    <customSectPr/>
   </customSectProps>
   <customShpExts>
     <customShpInfo spid="_x0000_s1026" textRotate="1"/>
